--- a/doc/GIT.docx
+++ b/doc/GIT.docx
@@ -332,11 +332,16 @@
       <w:r>
         <w:t>This moves all of the individual branch and tag files in the </w:t>
       </w:r>
+      <w:proofErr w:type="spellStart"/>
       <w:r>
         <w:t>refs</w:t>
       </w:r>
       <w:r>
-        <w:t>folder into a single file called </w:t>
+        <w:t>folder</w:t>
+      </w:r>
+      <w:proofErr w:type="spellEnd"/>
+      <w:r>
+        <w:t xml:space="preserve"> into a single file called </w:t>
       </w:r>
       <w:r>
         <w:t>packed-refs</w:t>
@@ -373,7 +378,15 @@
     </w:p>
     <w:p>
       <w:r>
-        <w:t>In addition to the refs directory, there are a few special refs that reside in the top-level .git directory. They are listed below:</w:t>
+        <w:t>In addition to the </w:t>
+      </w:r>
+      <w:proofErr w:type="gramStart"/>
+      <w:r>
+        <w:t>refs</w:t>
+      </w:r>
+      <w:proofErr w:type="gramEnd"/>
+      <w:r>
+        <w:t> directory, there are a few special refs that reside in the top-level .git directory. They are listed below:</w:t>
       </w:r>
     </w:p>
     <w:p>
@@ -551,35 +564,92 @@
         <w:lastRenderedPageBreak/>
         <w:t xml:space="preserve">Q) </w:t>
       </w:r>
+      <w:proofErr w:type="spellStart"/>
       <w:r>
         <w:t>Refspecs</w:t>
       </w:r>
+      <w:proofErr w:type="spellEnd"/>
     </w:p>
     <w:p/>
     <w:p>
       <w:r>
-        <w:t>A refspec maps a branch in the local repository to a branch in a remote repository.</w:t>
-      </w:r>
-    </w:p>
-    <w:p>
-      <w:r>
-        <w:t>A refspec is specified as </w:t>
-      </w:r>
-      <w:r>
-        <w:t>[+]&lt;src&gt;:&lt;dst&gt;</w:t>
+        <w:t xml:space="preserve">A </w:t>
+      </w:r>
+      <w:proofErr w:type="spellStart"/>
+      <w:r>
+        <w:t>refspec</w:t>
+      </w:r>
+      <w:proofErr w:type="spellEnd"/>
+      <w:r>
+        <w:t xml:space="preserve"> maps a branch in the local repository to a branch in a remote repository.</w:t>
+      </w:r>
+    </w:p>
+    <w:p>
+      <w:r>
+        <w:t xml:space="preserve">A </w:t>
+      </w:r>
+      <w:proofErr w:type="spellStart"/>
+      <w:r>
+        <w:t>refspec</w:t>
+      </w:r>
+      <w:proofErr w:type="spellEnd"/>
+      <w:r>
+        <w:t xml:space="preserve"> is specified as </w:t>
+      </w:r>
+      <w:r>
+        <w:t>[+</w:t>
+      </w:r>
+      <w:proofErr w:type="gramStart"/>
+      <w:r>
+        <w:t>]&lt;</w:t>
+      </w:r>
+      <w:proofErr w:type="spellStart"/>
+      <w:proofErr w:type="gramEnd"/>
+      <w:r>
+        <w:t>src</w:t>
+      </w:r>
+      <w:proofErr w:type="spellEnd"/>
+      <w:r>
+        <w:t>&gt;:&lt;</w:t>
+      </w:r>
+      <w:proofErr w:type="spellStart"/>
+      <w:r>
+        <w:t>dst</w:t>
+      </w:r>
+      <w:proofErr w:type="spellEnd"/>
+      <w:r>
+        <w:t>&gt;</w:t>
       </w:r>
       <w:r>
         <w:t>. The </w:t>
       </w:r>
       <w:r>
-        <w:t>&lt;src&gt;</w:t>
+        <w:t>&lt;</w:t>
+      </w:r>
+      <w:proofErr w:type="spellStart"/>
+      <w:r>
+        <w:t>src</w:t>
+      </w:r>
+      <w:proofErr w:type="spellEnd"/>
+      <w:r>
+        <w:t>&gt;</w:t>
       </w:r>
       <w:r>
         <w:t> parameter is the source branch in the local repository, and the </w:t>
       </w:r>
       <w:r>
-        <w:t>&lt;dst&gt;</w:t>
-      </w:r>
+        <w:t>&lt;</w:t>
+      </w:r>
+      <w:proofErr w:type="spellStart"/>
+      <w:proofErr w:type="gramStart"/>
+      <w:r>
+        <w:t>dst</w:t>
+      </w:r>
+      <w:proofErr w:type="spellEnd"/>
+      <w:r>
+        <w:t>&gt;</w:t>
+      </w:r>
+      <w:proofErr w:type="gramEnd"/>
       <w:r>
         <w:t>parameter is the destination branch in the remote repository. The optional </w:t>
       </w:r>
@@ -612,8 +682,13 @@
       <w:r>
         <w:t>, but it uses </w:t>
       </w:r>
-      <w:r>
-        <w:t>qa-master</w:t>
+      <w:proofErr w:type="spellStart"/>
+      <w:r>
+        <w:t>qa</w:t>
+      </w:r>
+      <w:proofErr w:type="spellEnd"/>
+      <w:r>
+        <w:t>-master</w:t>
       </w:r>
       <w:r>
         <w:t> as the name for the branch in the </w:t>
@@ -666,10 +741,26 @@
     </w:p>
     <w:p>
       <w:r>
-        <w:t>You can delete them by pushing a refspec that has an empty </w:t>
-      </w:r>
-      <w:r>
-        <w:t>&lt;src&gt;</w:t>
+        <w:t xml:space="preserve">You can delete them by pushing a </w:t>
+      </w:r>
+      <w:proofErr w:type="spellStart"/>
+      <w:r>
+        <w:t>refspec</w:t>
+      </w:r>
+      <w:proofErr w:type="spellEnd"/>
+      <w:r>
+        <w:t xml:space="preserve"> that has an empty </w:t>
+      </w:r>
+      <w:r>
+        <w:t>&lt;</w:t>
+      </w:r>
+      <w:proofErr w:type="spellStart"/>
+      <w:r>
+        <w:t>src</w:t>
+      </w:r>
+      <w:proofErr w:type="spellEnd"/>
+      <w:r>
+        <w:t>&gt;</w:t>
       </w:r>
       <w:r>
         <w:t> parameter, like so:</w:t>
@@ -822,6 +913,1271 @@
         <w:rPr>
           <w:rFonts w:eastAsiaTheme="minorHAnsi"/>
         </w:rPr>
+        <w:t>Saving changes</w:t>
+      </w:r>
+    </w:p>
+    <w:p>
+      <w:pPr>
+        <w:pStyle w:val="Heading2"/>
+      </w:pPr>
+      <w:r>
+        <w:t>Git stash</w:t>
+      </w:r>
+    </w:p>
+    <w:p>
+      <w:r>
+        <w:t>By default, running git stash will stash:</w:t>
+      </w:r>
+    </w:p>
+    <w:p>
+      <w:pPr>
+        <w:pStyle w:val="ListParagraph"/>
+        <w:numPr>
+          <w:ilvl w:val="0"/>
+          <w:numId w:val="14"/>
+        </w:numPr>
+      </w:pPr>
+      <w:r>
+        <w:t>changes that have been added to your index (staged changes)</w:t>
+      </w:r>
+    </w:p>
+    <w:p>
+      <w:pPr>
+        <w:pStyle w:val="ListParagraph"/>
+        <w:numPr>
+          <w:ilvl w:val="0"/>
+          <w:numId w:val="14"/>
+        </w:numPr>
+      </w:pPr>
+      <w:r>
+        <w:t>changes made to files that are currently tracked by Git (</w:t>
+      </w:r>
+      <w:proofErr w:type="spellStart"/>
+      <w:r>
+        <w:t>unstaged</w:t>
+      </w:r>
+      <w:proofErr w:type="spellEnd"/>
+      <w:r>
+        <w:t xml:space="preserve"> changes)</w:t>
+      </w:r>
+    </w:p>
+    <w:p>
+      <w:r>
+        <w:t>But it will not stash:</w:t>
+      </w:r>
+    </w:p>
+    <w:p>
+      <w:pPr>
+        <w:pStyle w:val="ListParagraph"/>
+        <w:numPr>
+          <w:ilvl w:val="0"/>
+          <w:numId w:val="15"/>
+        </w:numPr>
+      </w:pPr>
+      <w:r>
+        <w:t>new files in your working copy that have not yet been staged</w:t>
+      </w:r>
+    </w:p>
+    <w:p>
+      <w:pPr>
+        <w:pStyle w:val="ListParagraph"/>
+        <w:numPr>
+          <w:ilvl w:val="0"/>
+          <w:numId w:val="15"/>
+        </w:numPr>
+      </w:pPr>
+      <w:r>
+        <w:t>files that have been </w:t>
+      </w:r>
+      <w:hyperlink r:id="rId14" w:history="1">
+        <w:r>
+          <w:t>ignored</w:t>
+        </w:r>
+      </w:hyperlink>
+    </w:p>
+    <w:p>
+      <w:r>
+        <w:t>Adding the </w:t>
+      </w:r>
+      <w:r>
+        <w:t>-u</w:t>
+      </w:r>
+      <w:r>
+        <w:t> option (or </w:t>
+      </w:r>
+      <w:r>
+        <w:t>--include-untracked</w:t>
+      </w:r>
+      <w:r>
+        <w:t>) tells </w:t>
+      </w:r>
+      <w:r>
+        <w:t xml:space="preserve">git </w:t>
+      </w:r>
+      <w:proofErr w:type="spellStart"/>
+      <w:r>
+        <w:t>stash</w:t>
+      </w:r>
+      <w:r>
+        <w:t>to</w:t>
+      </w:r>
+      <w:proofErr w:type="spellEnd"/>
+      <w:r>
+        <w:t xml:space="preserve"> also stash your untracked files</w:t>
+      </w:r>
+      <w:r>
+        <w:t>.</w:t>
+      </w:r>
+    </w:p>
+    <w:p>
+      <w:r>
+        <w:t>You can include changes to </w:t>
+      </w:r>
+      <w:hyperlink r:id="rId15" w:history="1">
+        <w:r>
+          <w:t>ignored</w:t>
+        </w:r>
+      </w:hyperlink>
+      <w:r>
+        <w:t> files as well by passing the </w:t>
+      </w:r>
+      <w:r>
+        <w:t>-</w:t>
+      </w:r>
+      <w:proofErr w:type="gramStart"/>
+      <w:r>
+        <w:t>a</w:t>
+      </w:r>
+      <w:proofErr w:type="gramEnd"/>
+      <w:r>
+        <w:t> option (or </w:t>
+      </w:r>
+      <w:r>
+        <w:t>--all</w:t>
+      </w:r>
+      <w:r>
+        <w:t>) when running </w:t>
+      </w:r>
+      <w:r>
+        <w:t>git stash</w:t>
+      </w:r>
+      <w:r>
+        <w:t>.</w:t>
+      </w:r>
+    </w:p>
+    <w:p>
+      <w:r>
+        <w:lastRenderedPageBreak/>
+        <w:drawing>
+          <wp:inline distT="0" distB="0" distL="0" distR="0" wp14:anchorId="2D9EB656" wp14:editId="01C230D1">
+            <wp:extent cx="4899804" cy="3146663"/>
+            <wp:effectExtent l="0" t="0" r="0" b="0"/>
+            <wp:docPr id="58" name="Picture 58"/>
+            <wp:cNvGraphicFramePr>
+              <a:graphicFrameLocks xmlns:a="http://schemas.openxmlformats.org/drawingml/2006/main" noChangeAspect="1"/>
+            </wp:cNvGraphicFramePr>
+            <a:graphic xmlns:a="http://schemas.openxmlformats.org/drawingml/2006/main">
+              <a:graphicData uri="http://schemas.openxmlformats.org/drawingml/2006/picture">
+                <pic:pic xmlns:pic="http://schemas.openxmlformats.org/drawingml/2006/picture">
+                  <pic:nvPicPr>
+                    <pic:cNvPr id="1" name=""/>
+                    <pic:cNvPicPr/>
+                  </pic:nvPicPr>
+                  <pic:blipFill>
+                    <a:blip r:embed="rId16"/>
+                    <a:stretch>
+                      <a:fillRect/>
+                    </a:stretch>
+                  </pic:blipFill>
+                  <pic:spPr>
+                    <a:xfrm>
+                      <a:off x="0" y="0"/>
+                      <a:ext cx="4903937" cy="3149317"/>
+                    </a:xfrm>
+                    <a:prstGeom prst="rect">
+                      <a:avLst/>
+                    </a:prstGeom>
+                  </pic:spPr>
+                </pic:pic>
+              </a:graphicData>
+            </a:graphic>
+          </wp:inline>
+        </w:drawing>
+      </w:r>
+    </w:p>
+    <w:p/>
+    <w:p>
+      <w:pPr>
+        <w:rPr>
+          <w:rFonts w:ascii="Courier" w:hAnsi="Courier"/>
+          <w:color w:val="EBECF0"/>
+          <w:sz w:val="23"/>
+          <w:szCs w:val="23"/>
+          <w:shd w:val="clear" w:color="auto" w:fill="091E42"/>
+        </w:rPr>
+      </w:pPr>
+      <w:r>
+        <w:rPr>
+          <w:rFonts w:ascii="Courier" w:hAnsi="Courier"/>
+          <w:color w:val="EBECF0"/>
+          <w:sz w:val="23"/>
+          <w:szCs w:val="23"/>
+          <w:shd w:val="clear" w:color="auto" w:fill="091E42"/>
+        </w:rPr>
+        <w:t xml:space="preserve">$ </w:t>
+      </w:r>
+      <w:proofErr w:type="gramStart"/>
+      <w:r>
+        <w:rPr>
+          <w:rFonts w:ascii="Courier" w:hAnsi="Courier"/>
+          <w:color w:val="EBECF0"/>
+          <w:sz w:val="23"/>
+          <w:szCs w:val="23"/>
+          <w:shd w:val="clear" w:color="auto" w:fill="091E42"/>
+        </w:rPr>
+        <w:t>git</w:t>
+      </w:r>
+      <w:proofErr w:type="gramEnd"/>
+      <w:r>
+        <w:rPr>
+          <w:rFonts w:ascii="Courier" w:hAnsi="Courier"/>
+          <w:color w:val="EBECF0"/>
+          <w:sz w:val="23"/>
+          <w:szCs w:val="23"/>
+          <w:shd w:val="clear" w:color="auto" w:fill="091E42"/>
+        </w:rPr>
+        <w:t xml:space="preserve"> stash list</w:t>
+      </w:r>
+    </w:p>
+    <w:p>
+      <w:pPr>
+        <w:rPr>
+          <w:rFonts w:ascii="Courier" w:hAnsi="Courier"/>
+          <w:color w:val="EBECF0"/>
+          <w:sz w:val="23"/>
+          <w:szCs w:val="23"/>
+          <w:shd w:val="clear" w:color="auto" w:fill="091E42"/>
+        </w:rPr>
+      </w:pPr>
+      <w:r>
+        <w:rPr>
+          <w:rFonts w:ascii="Courier" w:hAnsi="Courier"/>
+          <w:color w:val="EBECF0"/>
+          <w:sz w:val="23"/>
+          <w:szCs w:val="23"/>
+          <w:shd w:val="clear" w:color="auto" w:fill="091E42"/>
+        </w:rPr>
+        <w:t xml:space="preserve">$ </w:t>
+      </w:r>
+      <w:proofErr w:type="gramStart"/>
+      <w:r>
+        <w:rPr>
+          <w:rFonts w:ascii="Courier" w:hAnsi="Courier"/>
+          <w:color w:val="EBECF0"/>
+          <w:sz w:val="23"/>
+          <w:szCs w:val="23"/>
+          <w:shd w:val="clear" w:color="auto" w:fill="091E42"/>
+        </w:rPr>
+        <w:t>git</w:t>
+      </w:r>
+      <w:proofErr w:type="gramEnd"/>
+      <w:r>
+        <w:rPr>
+          <w:rFonts w:ascii="Courier" w:hAnsi="Courier"/>
+          <w:color w:val="EBECF0"/>
+          <w:sz w:val="23"/>
+          <w:szCs w:val="23"/>
+          <w:shd w:val="clear" w:color="auto" w:fill="091E42"/>
+        </w:rPr>
+        <w:t xml:space="preserve"> stash save "add style to our site"</w:t>
+      </w:r>
+    </w:p>
+    <w:p>
+      <w:pPr>
+        <w:rPr>
+          <w:rFonts w:ascii="Courier" w:hAnsi="Courier"/>
+          <w:color w:val="EBECF0"/>
+          <w:sz w:val="23"/>
+          <w:szCs w:val="23"/>
+          <w:shd w:val="clear" w:color="auto" w:fill="091E42"/>
+        </w:rPr>
+      </w:pPr>
+      <w:r>
+        <w:rPr>
+          <w:rFonts w:ascii="Courier" w:hAnsi="Courier"/>
+          <w:color w:val="EBECF0"/>
+          <w:sz w:val="23"/>
+          <w:szCs w:val="23"/>
+          <w:shd w:val="clear" w:color="auto" w:fill="091E42"/>
+        </w:rPr>
+        <w:t xml:space="preserve">$ git stash pop </w:t>
+      </w:r>
+      <w:r>
+        <w:rPr>
+          <w:color w:val="EBECF0"/>
+          <w:shd w:val="clear" w:color="auto" w:fill="091E42"/>
+        </w:rPr>
+        <w:t>stash@</w:t>
+      </w:r>
+      <w:r>
+        <w:rPr>
+          <w:rFonts w:ascii="Courier" w:hAnsi="Courier"/>
+          <w:color w:val="EBECF0"/>
+          <w:sz w:val="23"/>
+          <w:szCs w:val="23"/>
+          <w:shd w:val="clear" w:color="auto" w:fill="091E42"/>
+        </w:rPr>
+        <w:t>{</w:t>
+      </w:r>
+      <w:r>
+        <w:rPr>
+          <w:color w:val="EBECF0"/>
+          <w:shd w:val="clear" w:color="auto" w:fill="091E42"/>
+        </w:rPr>
+        <w:t>2</w:t>
+      </w:r>
+      <w:r>
+        <w:rPr>
+          <w:rFonts w:ascii="Courier" w:hAnsi="Courier"/>
+          <w:color w:val="EBECF0"/>
+          <w:sz w:val="23"/>
+          <w:szCs w:val="23"/>
+          <w:shd w:val="clear" w:color="auto" w:fill="091E42"/>
+        </w:rPr>
+        <w:t>}</w:t>
+      </w:r>
+    </w:p>
+    <w:p>
+      <w:pPr>
+        <w:rPr>
+          <w:rFonts w:ascii="Courier" w:hAnsi="Courier"/>
+          <w:color w:val="EBECF0"/>
+          <w:sz w:val="23"/>
+          <w:szCs w:val="23"/>
+          <w:shd w:val="clear" w:color="auto" w:fill="091E42"/>
+        </w:rPr>
+      </w:pPr>
+      <w:r>
+        <w:rPr>
+          <w:rFonts w:ascii="Courier" w:hAnsi="Courier"/>
+          <w:color w:val="EBECF0"/>
+          <w:sz w:val="23"/>
+          <w:szCs w:val="23"/>
+          <w:shd w:val="clear" w:color="auto" w:fill="091E42"/>
+        </w:rPr>
+        <w:t xml:space="preserve">$ </w:t>
+      </w:r>
+      <w:proofErr w:type="gramStart"/>
+      <w:r>
+        <w:rPr>
+          <w:rFonts w:ascii="Courier" w:hAnsi="Courier"/>
+          <w:color w:val="EBECF0"/>
+          <w:sz w:val="23"/>
+          <w:szCs w:val="23"/>
+          <w:shd w:val="clear" w:color="auto" w:fill="091E42"/>
+        </w:rPr>
+        <w:t>git</w:t>
+      </w:r>
+      <w:proofErr w:type="gramEnd"/>
+      <w:r>
+        <w:rPr>
+          <w:rFonts w:ascii="Courier" w:hAnsi="Courier"/>
+          <w:color w:val="EBECF0"/>
+          <w:sz w:val="23"/>
+          <w:szCs w:val="23"/>
+          <w:shd w:val="clear" w:color="auto" w:fill="091E42"/>
+        </w:rPr>
+        <w:t xml:space="preserve"> stash show</w:t>
+      </w:r>
+    </w:p>
+    <w:p>
+      <w:pPr>
+        <w:rPr>
+          <w:rFonts w:ascii="Courier" w:hAnsi="Courier"/>
+          <w:color w:val="EBECF0"/>
+          <w:sz w:val="23"/>
+          <w:szCs w:val="23"/>
+          <w:shd w:val="clear" w:color="auto" w:fill="091E42"/>
+        </w:rPr>
+      </w:pPr>
+      <w:r>
+        <w:rPr>
+          <w:rFonts w:ascii="Courier" w:hAnsi="Courier"/>
+          <w:color w:val="EBECF0"/>
+          <w:sz w:val="23"/>
+          <w:szCs w:val="23"/>
+          <w:shd w:val="clear" w:color="auto" w:fill="091E42"/>
+        </w:rPr>
+        <w:t xml:space="preserve">$ </w:t>
+      </w:r>
+      <w:proofErr w:type="gramStart"/>
+      <w:r>
+        <w:rPr>
+          <w:rFonts w:ascii="Courier" w:hAnsi="Courier"/>
+          <w:color w:val="EBECF0"/>
+          <w:sz w:val="23"/>
+          <w:szCs w:val="23"/>
+          <w:shd w:val="clear" w:color="auto" w:fill="091E42"/>
+        </w:rPr>
+        <w:t>git</w:t>
+      </w:r>
+      <w:proofErr w:type="gramEnd"/>
+      <w:r>
+        <w:rPr>
+          <w:rFonts w:ascii="Courier" w:hAnsi="Courier"/>
+          <w:color w:val="EBECF0"/>
+          <w:sz w:val="23"/>
+          <w:szCs w:val="23"/>
+          <w:shd w:val="clear" w:color="auto" w:fill="091E42"/>
+        </w:rPr>
+        <w:t xml:space="preserve"> stash show </w:t>
+      </w:r>
+      <w:r>
+        <w:rPr>
+          <w:rFonts w:ascii="Courier" w:hAnsi="Courier"/>
+          <w:color w:val="EBECF0"/>
+          <w:sz w:val="23"/>
+          <w:szCs w:val="23"/>
+          <w:shd w:val="clear" w:color="auto" w:fill="091E42"/>
+        </w:rPr>
+        <w:t>–</w:t>
+      </w:r>
+      <w:r>
+        <w:rPr>
+          <w:rFonts w:ascii="Courier" w:hAnsi="Courier"/>
+          <w:color w:val="EBECF0"/>
+          <w:sz w:val="23"/>
+          <w:szCs w:val="23"/>
+          <w:shd w:val="clear" w:color="auto" w:fill="091E42"/>
+        </w:rPr>
+        <w:t>p</w:t>
+      </w:r>
+    </w:p>
+    <w:p>
+      <w:pPr>
+        <w:rPr>
+          <w:rFonts w:ascii="Courier" w:hAnsi="Courier"/>
+          <w:color w:val="EBECF0"/>
+          <w:sz w:val="23"/>
+          <w:szCs w:val="23"/>
+          <w:shd w:val="clear" w:color="auto" w:fill="091E42"/>
+        </w:rPr>
+      </w:pPr>
+      <w:r>
+        <w:rPr>
+          <w:rFonts w:ascii="Courier" w:hAnsi="Courier"/>
+          <w:color w:val="EBECF0"/>
+          <w:sz w:val="23"/>
+          <w:szCs w:val="23"/>
+          <w:shd w:val="clear" w:color="auto" w:fill="091E42"/>
+        </w:rPr>
+        <w:t xml:space="preserve">$ git stash drop </w:t>
+      </w:r>
+      <w:r>
+        <w:rPr>
+          <w:color w:val="EBECF0"/>
+          <w:shd w:val="clear" w:color="auto" w:fill="091E42"/>
+        </w:rPr>
+        <w:t>stash@</w:t>
+      </w:r>
+      <w:r>
+        <w:rPr>
+          <w:rFonts w:ascii="Courier" w:hAnsi="Courier"/>
+          <w:color w:val="EBECF0"/>
+          <w:sz w:val="23"/>
+          <w:szCs w:val="23"/>
+          <w:shd w:val="clear" w:color="auto" w:fill="091E42"/>
+        </w:rPr>
+        <w:t>{</w:t>
+      </w:r>
+      <w:r>
+        <w:rPr>
+          <w:color w:val="EBECF0"/>
+          <w:shd w:val="clear" w:color="auto" w:fill="091E42"/>
+        </w:rPr>
+        <w:t>1</w:t>
+      </w:r>
+      <w:r>
+        <w:rPr>
+          <w:rFonts w:ascii="Courier" w:hAnsi="Courier"/>
+          <w:color w:val="EBECF0"/>
+          <w:sz w:val="23"/>
+          <w:szCs w:val="23"/>
+          <w:shd w:val="clear" w:color="auto" w:fill="091E42"/>
+        </w:rPr>
+        <w:t>}</w:t>
+      </w:r>
+    </w:p>
+    <w:p>
+      <w:pPr>
+        <w:rPr>
+          <w:color w:val="EBECF0"/>
+          <w:shd w:val="clear" w:color="auto" w:fill="091E42"/>
+        </w:rPr>
+      </w:pPr>
+      <w:r>
+        <w:rPr>
+          <w:rFonts w:ascii="Courier" w:hAnsi="Courier"/>
+          <w:color w:val="EBECF0"/>
+          <w:sz w:val="23"/>
+          <w:szCs w:val="23"/>
+          <w:shd w:val="clear" w:color="auto" w:fill="091E42"/>
+        </w:rPr>
+        <w:t xml:space="preserve">$ </w:t>
+      </w:r>
+      <w:proofErr w:type="gramStart"/>
+      <w:r>
+        <w:rPr>
+          <w:rFonts w:ascii="Courier" w:hAnsi="Courier"/>
+          <w:color w:val="EBECF0"/>
+          <w:sz w:val="23"/>
+          <w:szCs w:val="23"/>
+          <w:shd w:val="clear" w:color="auto" w:fill="091E42"/>
+        </w:rPr>
+        <w:t>git</w:t>
+      </w:r>
+      <w:proofErr w:type="gramEnd"/>
+      <w:r>
+        <w:rPr>
+          <w:rFonts w:ascii="Courier" w:hAnsi="Courier"/>
+          <w:color w:val="EBECF0"/>
+          <w:sz w:val="23"/>
+          <w:szCs w:val="23"/>
+          <w:shd w:val="clear" w:color="auto" w:fill="091E42"/>
+        </w:rPr>
+        <w:t xml:space="preserve"> stash </w:t>
+      </w:r>
+      <w:r>
+        <w:rPr>
+          <w:color w:val="EBECF0"/>
+          <w:shd w:val="clear" w:color="auto" w:fill="091E42"/>
+        </w:rPr>
+        <w:t>clear</w:t>
+      </w:r>
+    </w:p>
+    <w:p>
+      <w:pPr>
+        <w:rPr>
+          <w:rFonts w:ascii="Courier" w:hAnsi="Courier"/>
+          <w:color w:val="EBECF0"/>
+          <w:sz w:val="23"/>
+          <w:szCs w:val="23"/>
+          <w:shd w:val="clear" w:color="auto" w:fill="091E42"/>
+        </w:rPr>
+      </w:pPr>
+      <w:r>
+        <w:rPr>
+          <w:rFonts w:ascii="Courier" w:hAnsi="Courier"/>
+          <w:color w:val="EBECF0"/>
+          <w:sz w:val="23"/>
+          <w:szCs w:val="23"/>
+          <w:shd w:val="clear" w:color="auto" w:fill="091E42"/>
+        </w:rPr>
+        <w:t xml:space="preserve">$ </w:t>
+      </w:r>
+      <w:proofErr w:type="gramStart"/>
+      <w:r>
+        <w:rPr>
+          <w:rFonts w:ascii="Courier" w:hAnsi="Courier"/>
+          <w:color w:val="EBECF0"/>
+          <w:sz w:val="23"/>
+          <w:szCs w:val="23"/>
+          <w:shd w:val="clear" w:color="auto" w:fill="091E42"/>
+        </w:rPr>
+        <w:t>git</w:t>
+      </w:r>
+      <w:proofErr w:type="gramEnd"/>
+      <w:r>
+        <w:rPr>
+          <w:rFonts w:ascii="Courier" w:hAnsi="Courier"/>
+          <w:color w:val="EBECF0"/>
+          <w:sz w:val="23"/>
+          <w:szCs w:val="23"/>
+          <w:shd w:val="clear" w:color="auto" w:fill="091E42"/>
+        </w:rPr>
+        <w:t xml:space="preserve"> stash -p</w:t>
+      </w:r>
+    </w:p>
+    <w:p>
+      <w:r>
+        <w:lastRenderedPageBreak/>
+        <w:drawing>
+          <wp:inline distT="0" distB="0" distL="0" distR="0" wp14:anchorId="60A7F379" wp14:editId="04D1803B">
+            <wp:extent cx="3448531" cy="3210373"/>
+            <wp:effectExtent l="0" t="0" r="0" b="9525"/>
+            <wp:docPr id="59" name="Picture 59"/>
+            <wp:cNvGraphicFramePr>
+              <a:graphicFrameLocks xmlns:a="http://schemas.openxmlformats.org/drawingml/2006/main" noChangeAspect="1"/>
+            </wp:cNvGraphicFramePr>
+            <a:graphic xmlns:a="http://schemas.openxmlformats.org/drawingml/2006/main">
+              <a:graphicData uri="http://schemas.openxmlformats.org/drawingml/2006/picture">
+                <pic:pic xmlns:pic="http://schemas.openxmlformats.org/drawingml/2006/picture">
+                  <pic:nvPicPr>
+                    <pic:cNvPr id="1" name=""/>
+                    <pic:cNvPicPr/>
+                  </pic:nvPicPr>
+                  <pic:blipFill>
+                    <a:blip r:embed="rId17"/>
+                    <a:stretch>
+                      <a:fillRect/>
+                    </a:stretch>
+                  </pic:blipFill>
+                  <pic:spPr>
+                    <a:xfrm>
+                      <a:off x="0" y="0"/>
+                      <a:ext cx="3448531" cy="3210373"/>
+                    </a:xfrm>
+                    <a:prstGeom prst="rect">
+                      <a:avLst/>
+                    </a:prstGeom>
+                  </pic:spPr>
+                </pic:pic>
+              </a:graphicData>
+            </a:graphic>
+          </wp:inline>
+        </w:drawing>
+      </w:r>
+    </w:p>
+    <w:p/>
+    <w:p>
+      <w:pPr>
+        <w:rPr>
+          <w:b/>
+        </w:rPr>
+      </w:pPr>
+      <w:r>
+        <w:rPr>
+          <w:b/>
+        </w:rPr>
+        <w:t>How stash works</w:t>
+      </w:r>
+    </w:p>
+    <w:p>
+      <w:r>
+        <w:t>Stashes are actually encoded in your repository as commit objects. The special ref at </w:t>
+      </w:r>
+      <w:r>
+        <w:t>.git/refs/stash</w:t>
+      </w:r>
+      <w:r>
+        <w:t> points to your most recently created stash, and previously created stashes are referenced by the </w:t>
+      </w:r>
+      <w:r>
+        <w:t>stash</w:t>
+      </w:r>
+      <w:r>
+        <w:t xml:space="preserve"> ref's </w:t>
+      </w:r>
+      <w:proofErr w:type="spellStart"/>
+      <w:r>
+        <w:t>reflog</w:t>
+      </w:r>
+      <w:proofErr w:type="spellEnd"/>
+      <w:r>
+        <w:t>. This is why you refer to stashes by </w:t>
+      </w:r>
+      <w:proofErr w:type="gramStart"/>
+      <w:r>
+        <w:t>stash@{</w:t>
+      </w:r>
+      <w:proofErr w:type="gramEnd"/>
+      <w:r>
+        <w:t>n}:</w:t>
+      </w:r>
+      <w:r>
+        <w:t xml:space="preserve"> you're actually referring to the nth </w:t>
+      </w:r>
+      <w:proofErr w:type="spellStart"/>
+      <w:r>
+        <w:t>reflog</w:t>
+      </w:r>
+      <w:proofErr w:type="spellEnd"/>
+      <w:r>
+        <w:t xml:space="preserve"> entry for the </w:t>
+      </w:r>
+      <w:r>
+        <w:t>stash</w:t>
+      </w:r>
+      <w:r>
+        <w:t> ref. Since a stash is just a commit, you can inspect it with </w:t>
+      </w:r>
+      <w:r>
+        <w:t>git log</w:t>
+      </w:r>
+      <w:r>
+        <w:t>:</w:t>
+      </w:r>
+    </w:p>
+    <w:p>
+      <w:pPr>
+        <w:spacing w:after="0" w:line="240" w:lineRule="auto"/>
+        <w:rPr>
+          <w:rFonts w:ascii="Courier" w:eastAsia="Times New Roman" w:hAnsi="Courier" w:cs="Times New Roman"/>
+          <w:color w:val="EBECF0"/>
+          <w:sz w:val="23"/>
+          <w:szCs w:val="23"/>
+          <w:shd w:val="clear" w:color="auto" w:fill="091E42"/>
+          <w:lang w:eastAsia="en-AU"/>
+        </w:rPr>
+      </w:pPr>
+      <w:r>
+        <w:rPr>
+          <w:rFonts w:ascii="Courier" w:eastAsia="Times New Roman" w:hAnsi="Courier" w:cs="Times New Roman"/>
+          <w:color w:val="EBECF0"/>
+          <w:sz w:val="23"/>
+          <w:szCs w:val="23"/>
+          <w:shd w:val="clear" w:color="auto" w:fill="091E42"/>
+          <w:lang w:eastAsia="en-AU"/>
+        </w:rPr>
+        <w:t>$ git log --</w:t>
+      </w:r>
+      <w:proofErr w:type="spellStart"/>
+      <w:r>
+        <w:rPr>
+          <w:rFonts w:ascii="Courier" w:eastAsia="Times New Roman" w:hAnsi="Courier" w:cs="Times New Roman"/>
+          <w:color w:val="EBECF0"/>
+          <w:sz w:val="23"/>
+          <w:szCs w:val="23"/>
+          <w:shd w:val="clear" w:color="auto" w:fill="091E42"/>
+          <w:lang w:eastAsia="en-AU"/>
+        </w:rPr>
+        <w:t>oneline</w:t>
+      </w:r>
+      <w:proofErr w:type="spellEnd"/>
+      <w:r>
+        <w:rPr>
+          <w:rFonts w:ascii="Courier" w:eastAsia="Times New Roman" w:hAnsi="Courier" w:cs="Times New Roman"/>
+          <w:color w:val="EBECF0"/>
+          <w:sz w:val="23"/>
+          <w:szCs w:val="23"/>
+          <w:shd w:val="clear" w:color="auto" w:fill="091E42"/>
+          <w:lang w:eastAsia="en-AU"/>
+        </w:rPr>
+        <w:t xml:space="preserve"> --graph stash@{0}</w:t>
+      </w:r>
+    </w:p>
+    <w:p>
+      <w:pPr>
+        <w:spacing w:after="0" w:line="240" w:lineRule="auto"/>
+        <w:rPr>
+          <w:rFonts w:ascii="Courier" w:eastAsia="Times New Roman" w:hAnsi="Courier" w:cs="Times New Roman"/>
+          <w:color w:val="EBECF0"/>
+          <w:sz w:val="23"/>
+          <w:szCs w:val="23"/>
+          <w:shd w:val="clear" w:color="auto" w:fill="091E42"/>
+          <w:lang w:eastAsia="en-AU"/>
+        </w:rPr>
+      </w:pPr>
+      <w:r>
+        <w:rPr>
+          <w:rFonts w:ascii="Courier" w:eastAsia="Times New Roman" w:hAnsi="Courier" w:cs="Times New Roman"/>
+          <w:color w:val="EBECF0"/>
+          <w:sz w:val="23"/>
+          <w:szCs w:val="23"/>
+          <w:shd w:val="clear" w:color="auto" w:fill="091E42"/>
+          <w:lang w:eastAsia="en-AU"/>
+        </w:rPr>
+        <w:t>*-. 953ddde WIP on master: 5002d47 our new homepage</w:t>
+      </w:r>
+    </w:p>
+    <w:p>
+      <w:pPr>
+        <w:spacing w:after="0" w:line="240" w:lineRule="auto"/>
+        <w:rPr>
+          <w:rFonts w:ascii="Courier" w:eastAsia="Times New Roman" w:hAnsi="Courier" w:cs="Times New Roman"/>
+          <w:color w:val="EBECF0"/>
+          <w:sz w:val="23"/>
+          <w:szCs w:val="23"/>
+          <w:shd w:val="clear" w:color="auto" w:fill="091E42"/>
+          <w:lang w:eastAsia="en-AU"/>
+        </w:rPr>
+      </w:pPr>
+      <w:r>
+        <w:rPr>
+          <w:rFonts w:ascii="Courier" w:eastAsia="Times New Roman" w:hAnsi="Courier" w:cs="Times New Roman"/>
+          <w:color w:val="EBECF0"/>
+          <w:sz w:val="23"/>
+          <w:szCs w:val="23"/>
+          <w:shd w:val="clear" w:color="auto" w:fill="091E42"/>
+          <w:lang w:eastAsia="en-AU"/>
+        </w:rPr>
+        <w:t>|\ \</w:t>
+      </w:r>
+    </w:p>
+    <w:p>
+      <w:pPr>
+        <w:spacing w:after="0" w:line="240" w:lineRule="auto"/>
+        <w:rPr>
+          <w:rFonts w:ascii="Courier" w:eastAsia="Times New Roman" w:hAnsi="Courier" w:cs="Times New Roman"/>
+          <w:color w:val="EBECF0"/>
+          <w:sz w:val="23"/>
+          <w:szCs w:val="23"/>
+          <w:shd w:val="clear" w:color="auto" w:fill="091E42"/>
+          <w:lang w:eastAsia="en-AU"/>
+        </w:rPr>
+      </w:pPr>
+      <w:r>
+        <w:rPr>
+          <w:rFonts w:ascii="Courier" w:eastAsia="Times New Roman" w:hAnsi="Courier" w:cs="Times New Roman"/>
+          <w:color w:val="EBECF0"/>
+          <w:sz w:val="23"/>
+          <w:szCs w:val="23"/>
+          <w:shd w:val="clear" w:color="auto" w:fill="091E42"/>
+          <w:lang w:eastAsia="en-AU"/>
+        </w:rPr>
+        <w:t>| | * 24b35a1 untracked files on master: 5002d47 our new homepage</w:t>
+      </w:r>
+    </w:p>
+    <w:p>
+      <w:pPr>
+        <w:spacing w:after="0" w:line="240" w:lineRule="auto"/>
+        <w:rPr>
+          <w:rFonts w:ascii="Courier" w:eastAsia="Times New Roman" w:hAnsi="Courier" w:cs="Times New Roman"/>
+          <w:color w:val="EBECF0"/>
+          <w:sz w:val="23"/>
+          <w:szCs w:val="23"/>
+          <w:shd w:val="clear" w:color="auto" w:fill="091E42"/>
+          <w:lang w:eastAsia="en-AU"/>
+        </w:rPr>
+      </w:pPr>
+      <w:r>
+        <w:rPr>
+          <w:rFonts w:ascii="Courier" w:eastAsia="Times New Roman" w:hAnsi="Courier" w:cs="Times New Roman"/>
+          <w:color w:val="EBECF0"/>
+          <w:sz w:val="23"/>
+          <w:szCs w:val="23"/>
+          <w:shd w:val="clear" w:color="auto" w:fill="091E42"/>
+          <w:lang w:eastAsia="en-AU"/>
+        </w:rPr>
+        <w:t>| * 7023dd4 index on master: 5002d47 our new homepage</w:t>
+      </w:r>
+    </w:p>
+    <w:p>
+      <w:pPr>
+        <w:spacing w:after="0" w:line="240" w:lineRule="auto"/>
+        <w:rPr>
+          <w:rFonts w:ascii="Courier" w:eastAsia="Times New Roman" w:hAnsi="Courier" w:cs="Times New Roman"/>
+          <w:color w:val="EBECF0"/>
+          <w:sz w:val="23"/>
+          <w:szCs w:val="23"/>
+          <w:shd w:val="clear" w:color="auto" w:fill="091E42"/>
+          <w:lang w:eastAsia="en-AU"/>
+        </w:rPr>
+      </w:pPr>
+      <w:r>
+        <w:rPr>
+          <w:rFonts w:ascii="Courier" w:eastAsia="Times New Roman" w:hAnsi="Courier" w:cs="Times New Roman"/>
+          <w:color w:val="EBECF0"/>
+          <w:sz w:val="23"/>
+          <w:szCs w:val="23"/>
+          <w:shd w:val="clear" w:color="auto" w:fill="091E42"/>
+          <w:lang w:eastAsia="en-AU"/>
+        </w:rPr>
+        <w:t>|/</w:t>
+      </w:r>
+    </w:p>
+    <w:p>
+      <w:pPr>
+        <w:rPr>
+          <w:rFonts w:ascii="Courier" w:eastAsia="Times New Roman" w:hAnsi="Courier" w:cs="Times New Roman"/>
+          <w:color w:val="EBECF0"/>
+          <w:sz w:val="23"/>
+          <w:szCs w:val="23"/>
+          <w:shd w:val="clear" w:color="auto" w:fill="091E42"/>
+          <w:lang w:eastAsia="en-AU"/>
+        </w:rPr>
+      </w:pPr>
+      <w:r>
+        <w:rPr>
+          <w:rFonts w:ascii="Courier" w:eastAsia="Times New Roman" w:hAnsi="Courier" w:cs="Times New Roman"/>
+          <w:color w:val="EBECF0"/>
+          <w:sz w:val="23"/>
+          <w:szCs w:val="23"/>
+          <w:shd w:val="clear" w:color="auto" w:fill="091E42"/>
+          <w:lang w:eastAsia="en-AU"/>
+        </w:rPr>
+        <w:t>* 5002d47 our new homepage</w:t>
+      </w:r>
+    </w:p>
+    <w:p>
+      <w:r>
+        <w:t>Depending on what you stashed, a single git stash operation creates either two or three new commits. The commits in the diagram above are:</w:t>
+      </w:r>
+    </w:p>
+    <w:p>
+      <w:pPr>
+        <w:pStyle w:val="ListParagraph"/>
+        <w:numPr>
+          <w:ilvl w:val="0"/>
+          <w:numId w:val="18"/>
+        </w:numPr>
+      </w:pPr>
+      <w:r>
+        <w:t>stash@{0}, a new commit to store the tracked files that were in your working copy when you ran git stash</w:t>
+      </w:r>
+    </w:p>
+    <w:p>
+      <w:pPr>
+        <w:pStyle w:val="ListParagraph"/>
+        <w:numPr>
+          <w:ilvl w:val="0"/>
+          <w:numId w:val="18"/>
+        </w:numPr>
+      </w:pPr>
+      <w:r>
+        <w:t>stash@{0}'s first parent, the pre-existing commit that was at HEAD when you ran git stash</w:t>
+      </w:r>
+    </w:p>
+    <w:p>
+      <w:pPr>
+        <w:pStyle w:val="ListParagraph"/>
+        <w:numPr>
+          <w:ilvl w:val="0"/>
+          <w:numId w:val="18"/>
+        </w:numPr>
+      </w:pPr>
+      <w:r>
+        <w:t>stash@{0}'s second parent, a new commit representing the index when you ran git stash</w:t>
+      </w:r>
+    </w:p>
+    <w:p>
+      <w:pPr>
+        <w:pStyle w:val="ListParagraph"/>
+        <w:numPr>
+          <w:ilvl w:val="0"/>
+          <w:numId w:val="18"/>
+        </w:numPr>
+      </w:pPr>
+      <w:r>
+        <w:t>stash@{0}'s third parent, a new commit representing untracked files that were in your working copy when you ran git stash. This third parent only created if:</w:t>
+      </w:r>
+    </w:p>
+    <w:p>
+      <w:pPr>
+        <w:pStyle w:val="ListParagraph"/>
+        <w:numPr>
+          <w:ilvl w:val="1"/>
+          <w:numId w:val="18"/>
+        </w:numPr>
+      </w:pPr>
+      <w:r>
+        <w:t>your working copy actually contained untracked files; and</w:t>
+      </w:r>
+    </w:p>
+    <w:p>
+      <w:pPr>
+        <w:pStyle w:val="ListParagraph"/>
+        <w:numPr>
+          <w:ilvl w:val="1"/>
+          <w:numId w:val="18"/>
+        </w:numPr>
+      </w:pPr>
+      <w:proofErr w:type="gramStart"/>
+      <w:r>
+        <w:t>you</w:t>
+      </w:r>
+      <w:proofErr w:type="gramEnd"/>
+      <w:r>
+        <w:t xml:space="preserve"> specified the --include-untracked or --</w:t>
+      </w:r>
+      <w:proofErr w:type="spellStart"/>
+      <w:r>
+        <w:t>alloption</w:t>
+      </w:r>
+      <w:proofErr w:type="spellEnd"/>
+      <w:r>
+        <w:t xml:space="preserve"> when invoked git stash.</w:t>
+      </w:r>
+    </w:p>
+    <w:p>
+      <w:r>
+        <w:t xml:space="preserve">How git stash encodes your </w:t>
+      </w:r>
+      <w:proofErr w:type="spellStart"/>
+      <w:r>
+        <w:t>worktree</w:t>
+      </w:r>
+      <w:proofErr w:type="spellEnd"/>
+      <w:r>
+        <w:t xml:space="preserve"> and index as commits:</w:t>
+      </w:r>
+    </w:p>
+    <w:p>
+      <w:r>
+        <w:lastRenderedPageBreak/>
+        <w:t xml:space="preserve">Before stashing, your </w:t>
+      </w:r>
+      <w:proofErr w:type="spellStart"/>
+      <w:r>
+        <w:t>worktree</w:t>
+      </w:r>
+      <w:proofErr w:type="spellEnd"/>
+      <w:r>
+        <w:t xml:space="preserve"> may contain changes to tracked files, untracked files, and ignored files. Some of these changes may also be staged in the index.</w:t>
+      </w:r>
+    </w:p>
+    <w:p>
+      <w:pPr>
+        <w:rPr>
+          <w:rFonts w:ascii="Courier" w:hAnsi="Courier"/>
+          <w:color w:val="EBECF0"/>
+          <w:sz w:val="23"/>
+          <w:szCs w:val="23"/>
+          <w:shd w:val="clear" w:color="auto" w:fill="091E42"/>
+          <w:lang w:eastAsia="en-AU"/>
+        </w:rPr>
+      </w:pPr>
+      <w:r>
+        <w:rPr>
+          <w:rFonts w:ascii="Courier" w:hAnsi="Courier"/>
+          <w:color w:val="EBECF0"/>
+          <w:sz w:val="23"/>
+          <w:szCs w:val="23"/>
+          <w:shd w:val="clear" w:color="auto" w:fill="091E42"/>
+          <w:lang w:eastAsia="en-AU"/>
+        </w:rPr>
+        <w:drawing>
+          <wp:inline distT="0" distB="0" distL="0" distR="0" wp14:anchorId="471188D4" wp14:editId="4E929B89">
+            <wp:extent cx="4416725" cy="5573689"/>
+            <wp:effectExtent l="0" t="0" r="3175" b="8255"/>
+            <wp:docPr id="60" name="Picture 60"/>
+            <wp:cNvGraphicFramePr>
+              <a:graphicFrameLocks xmlns:a="http://schemas.openxmlformats.org/drawingml/2006/main" noChangeAspect="1"/>
+            </wp:cNvGraphicFramePr>
+            <a:graphic xmlns:a="http://schemas.openxmlformats.org/drawingml/2006/main">
+              <a:graphicData uri="http://schemas.openxmlformats.org/drawingml/2006/picture">
+                <pic:pic xmlns:pic="http://schemas.openxmlformats.org/drawingml/2006/picture">
+                  <pic:nvPicPr>
+                    <pic:cNvPr id="1" name=""/>
+                    <pic:cNvPicPr/>
+                  </pic:nvPicPr>
+                  <pic:blipFill>
+                    <a:blip r:embed="rId18"/>
+                    <a:stretch>
+                      <a:fillRect/>
+                    </a:stretch>
+                  </pic:blipFill>
+                  <pic:spPr>
+                    <a:xfrm>
+                      <a:off x="0" y="0"/>
+                      <a:ext cx="4422511" cy="5580991"/>
+                    </a:xfrm>
+                    <a:prstGeom prst="rect">
+                      <a:avLst/>
+                    </a:prstGeom>
+                  </pic:spPr>
+                </pic:pic>
+              </a:graphicData>
+            </a:graphic>
+          </wp:inline>
+        </w:drawing>
+      </w:r>
+    </w:p>
+    <w:p>
+      <w:r>
+        <w:t>Invoking </w:t>
+      </w:r>
+      <w:r>
+        <w:t>git stash</w:t>
+      </w:r>
+      <w:r>
+        <w:t xml:space="preserve"> encodes any changes to tracked files as two new commits in your DAG: one for </w:t>
+      </w:r>
+      <w:proofErr w:type="spellStart"/>
+      <w:r>
+        <w:t>unstaged</w:t>
+      </w:r>
+      <w:proofErr w:type="spellEnd"/>
+      <w:r>
+        <w:t xml:space="preserve"> changes, and one for changes staged in the index. The special </w:t>
+      </w:r>
+      <w:r>
+        <w:t>refs/stash</w:t>
+      </w:r>
+      <w:r>
+        <w:t> ref is updated to point to them.</w:t>
+      </w:r>
+    </w:p>
+    <w:p>
+      <w:r>
+        <w:lastRenderedPageBreak/>
+        <w:drawing>
+          <wp:inline distT="0" distB="0" distL="0" distR="0" wp14:anchorId="56A51BE6" wp14:editId="172C3035">
+            <wp:extent cx="4132053" cy="5046899"/>
+            <wp:effectExtent l="0" t="0" r="1905" b="1905"/>
+            <wp:docPr id="61" name="Picture 61"/>
+            <wp:cNvGraphicFramePr>
+              <a:graphicFrameLocks xmlns:a="http://schemas.openxmlformats.org/drawingml/2006/main" noChangeAspect="1"/>
+            </wp:cNvGraphicFramePr>
+            <a:graphic xmlns:a="http://schemas.openxmlformats.org/drawingml/2006/main">
+              <a:graphicData uri="http://schemas.openxmlformats.org/drawingml/2006/picture">
+                <pic:pic xmlns:pic="http://schemas.openxmlformats.org/drawingml/2006/picture">
+                  <pic:nvPicPr>
+                    <pic:cNvPr id="1" name=""/>
+                    <pic:cNvPicPr/>
+                  </pic:nvPicPr>
+                  <pic:blipFill>
+                    <a:blip r:embed="rId19"/>
+                    <a:stretch>
+                      <a:fillRect/>
+                    </a:stretch>
+                  </pic:blipFill>
+                  <pic:spPr>
+                    <a:xfrm>
+                      <a:off x="0" y="0"/>
+                      <a:ext cx="4136019" cy="5051743"/>
+                    </a:xfrm>
+                    <a:prstGeom prst="rect">
+                      <a:avLst/>
+                    </a:prstGeom>
+                  </pic:spPr>
+                </pic:pic>
+              </a:graphicData>
+            </a:graphic>
+          </wp:inline>
+        </w:drawing>
+      </w:r>
+    </w:p>
+    <w:p>
+      <w:r>
+        <w:t>Using the </w:t>
+      </w:r>
+      <w:r>
+        <w:t>--include-untracked</w:t>
+      </w:r>
+      <w:r>
+        <w:t> option also encodes any changes to untracked files as an additional commit.</w:t>
+      </w:r>
+    </w:p>
+    <w:p>
+      <w:r>
+        <w:lastRenderedPageBreak/>
+        <w:drawing>
+          <wp:inline distT="0" distB="0" distL="0" distR="0" wp14:anchorId="15421914" wp14:editId="23C8D41B">
+            <wp:extent cx="3821502" cy="5153840"/>
+            <wp:effectExtent l="0" t="0" r="7620" b="8890"/>
+            <wp:docPr id="62" name="Picture 62"/>
+            <wp:cNvGraphicFramePr>
+              <a:graphicFrameLocks xmlns:a="http://schemas.openxmlformats.org/drawingml/2006/main" noChangeAspect="1"/>
+            </wp:cNvGraphicFramePr>
+            <a:graphic xmlns:a="http://schemas.openxmlformats.org/drawingml/2006/main">
+              <a:graphicData uri="http://schemas.openxmlformats.org/drawingml/2006/picture">
+                <pic:pic xmlns:pic="http://schemas.openxmlformats.org/drawingml/2006/picture">
+                  <pic:nvPicPr>
+                    <pic:cNvPr id="1" name=""/>
+                    <pic:cNvPicPr/>
+                  </pic:nvPicPr>
+                  <pic:blipFill>
+                    <a:blip r:embed="rId20"/>
+                    <a:stretch>
+                      <a:fillRect/>
+                    </a:stretch>
+                  </pic:blipFill>
+                  <pic:spPr>
+                    <a:xfrm>
+                      <a:off x="0" y="0"/>
+                      <a:ext cx="3826644" cy="5160775"/>
+                    </a:xfrm>
+                    <a:prstGeom prst="rect">
+                      <a:avLst/>
+                    </a:prstGeom>
+                  </pic:spPr>
+                </pic:pic>
+              </a:graphicData>
+            </a:graphic>
+          </wp:inline>
+        </w:drawing>
+      </w:r>
+    </w:p>
+    <w:p>
+      <w:r>
+        <w:t>Using the </w:t>
+      </w:r>
+      <w:r>
+        <w:t>--all</w:t>
+      </w:r>
+      <w:r>
+        <w:t> option includes changes to any ignored files alongside changes to untracked files in the same commit.</w:t>
+      </w:r>
+    </w:p>
+    <w:p>
+      <w:r>
+        <w:lastRenderedPageBreak/>
+        <w:drawing>
+          <wp:inline distT="0" distB="0" distL="0" distR="0" wp14:anchorId="6A7DE05B" wp14:editId="7A14E702">
+            <wp:extent cx="3743864" cy="4963294"/>
+            <wp:effectExtent l="0" t="0" r="9525" b="8890"/>
+            <wp:docPr id="63" name="Picture 63"/>
+            <wp:cNvGraphicFramePr>
+              <a:graphicFrameLocks xmlns:a="http://schemas.openxmlformats.org/drawingml/2006/main" noChangeAspect="1"/>
+            </wp:cNvGraphicFramePr>
+            <a:graphic xmlns:a="http://schemas.openxmlformats.org/drawingml/2006/main">
+              <a:graphicData uri="http://schemas.openxmlformats.org/drawingml/2006/picture">
+                <pic:pic xmlns:pic="http://schemas.openxmlformats.org/drawingml/2006/picture">
+                  <pic:nvPicPr>
+                    <pic:cNvPr id="1" name=""/>
+                    <pic:cNvPicPr/>
+                  </pic:nvPicPr>
+                  <pic:blipFill>
+                    <a:blip r:embed="rId21"/>
+                    <a:stretch>
+                      <a:fillRect/>
+                    </a:stretch>
+                  </pic:blipFill>
+                  <pic:spPr>
+                    <a:xfrm>
+                      <a:off x="0" y="0"/>
+                      <a:ext cx="3745244" cy="4965124"/>
+                    </a:xfrm>
+                    <a:prstGeom prst="rect">
+                      <a:avLst/>
+                    </a:prstGeom>
+                  </pic:spPr>
+                </pic:pic>
+              </a:graphicData>
+            </a:graphic>
+          </wp:inline>
+        </w:drawing>
+      </w:r>
+    </w:p>
+    <w:p>
+      <w:r>
+        <w:t>When you run </w:t>
+      </w:r>
+      <w:r>
+        <w:t>git stash pop</w:t>
+      </w:r>
+      <w:r>
+        <w:t xml:space="preserve">, the changes from the commits above are used to update your working copy and index, and the stash </w:t>
+      </w:r>
+      <w:proofErr w:type="spellStart"/>
+      <w:r>
+        <w:t>reflog</w:t>
+      </w:r>
+      <w:proofErr w:type="spellEnd"/>
+      <w:r>
+        <w:t xml:space="preserve"> is shuffled to remove the popped commit. Note that the popped commits aren't immediately deleted, </w:t>
+      </w:r>
+      <w:bookmarkStart w:id="0" w:name="_GoBack"/>
+      <w:r>
+        <w:t xml:space="preserve">but do become candidates for future garbage </w:t>
+      </w:r>
+      <w:bookmarkEnd w:id="0"/>
+      <w:r>
+        <w:t>collection.</w:t>
+      </w:r>
+    </w:p>
+    <w:p>
+      <w:pPr>
+        <w:pStyle w:val="Heading1"/>
+        <w:rPr>
+          <w:rFonts w:eastAsiaTheme="minorHAnsi"/>
+        </w:rPr>
+      </w:pPr>
+      <w:r>
+        <w:rPr>
+          <w:rFonts w:eastAsiaTheme="minorHAnsi"/>
+        </w:rPr>
         <w:t>Collaborating</w:t>
       </w:r>
     </w:p>
@@ -844,8 +2200,13 @@
         <w:t> command is essentially an interface for managing a list of remote entries that are stored in the repository's </w:t>
       </w:r>
       <w:r>
-        <w:t>./.git/config</w:t>
-      </w:r>
+        <w:t>./.git/</w:t>
+      </w:r>
+      <w:proofErr w:type="spellStart"/>
+      <w:r>
+        <w:t>config</w:t>
+      </w:r>
+      <w:proofErr w:type="spellEnd"/>
       <w:r>
         <w:t> file. </w:t>
       </w:r>
@@ -868,7 +2229,7 @@
                     <pic:cNvPicPr/>
                   </pic:nvPicPr>
                   <pic:blipFill>
-                    <a:blip r:embed="rId14"/>
+                    <a:blip r:embed="rId22"/>
                     <a:stretch>
                       <a:fillRect/>
                     </a:stretch>
@@ -891,8 +2252,17 @@
     </w:p>
     <w:p>
       <w:r>
-        <w:t>Running the command above adds a section to your repository’s .git/config file, specifying the name of the remote (origin), the URL of the remote repository, and the </w:t>
-      </w:r>
+        <w:t>Running the command above adds a section to your repository’s .git/</w:t>
+      </w:r>
+      <w:proofErr w:type="spellStart"/>
+      <w:r>
+        <w:t>config</w:t>
+      </w:r>
+      <w:proofErr w:type="spellEnd"/>
+      <w:r>
+        <w:t> file, specifying the name of the remote (origin), the URL of the remote repository, and the </w:t>
+      </w:r>
+      <w:proofErr w:type="spellStart"/>
       <w:r>
         <w:rPr>
           <w:i/>
@@ -900,6 +2270,7 @@
         </w:rPr>
         <w:t>refspec</w:t>
       </w:r>
+      <w:proofErr w:type="spellEnd"/>
       <w:r>
         <w:t> to be used for fetching:</w:t>
       </w:r>
@@ -922,7 +2293,7 @@
                     <pic:cNvPicPr/>
                   </pic:nvPicPr>
                   <pic:blipFill>
-                    <a:blip r:embed="rId15"/>
+                    <a:blip r:embed="rId23"/>
                     <a:stretch>
                       <a:fillRect/>
                     </a:stretch>
@@ -945,7 +2316,53 @@
     </w:p>
     <w:p>
       <w:r>
-        <w:t>The format of the refspec is, first, an optional +, followed by &lt;src&gt;:&lt;dst&gt;, where &lt;src&gt; is the pattern for references on the remote side and &lt;dst&gt; is where those references will be tracked locally. The + tells Git to update the reference even if it isn’t a fast-forward.</w:t>
+        <w:lastRenderedPageBreak/>
+        <w:t xml:space="preserve">The format of the </w:t>
+      </w:r>
+      <w:proofErr w:type="spellStart"/>
+      <w:r>
+        <w:t>refspec</w:t>
+      </w:r>
+      <w:proofErr w:type="spellEnd"/>
+      <w:r>
+        <w:t xml:space="preserve"> is, first, an optional +, followed by &lt;</w:t>
+      </w:r>
+      <w:proofErr w:type="spellStart"/>
+      <w:r>
+        <w:t>src</w:t>
+      </w:r>
+      <w:proofErr w:type="spellEnd"/>
+      <w:proofErr w:type="gramStart"/>
+      <w:r>
+        <w:t>&gt;:</w:t>
+      </w:r>
+      <w:proofErr w:type="gramEnd"/>
+      <w:r>
+        <w:t>&lt;</w:t>
+      </w:r>
+      <w:proofErr w:type="spellStart"/>
+      <w:r>
+        <w:t>dst</w:t>
+      </w:r>
+      <w:proofErr w:type="spellEnd"/>
+      <w:r>
+        <w:t>&gt;, where &lt;</w:t>
+      </w:r>
+      <w:proofErr w:type="spellStart"/>
+      <w:r>
+        <w:t>src</w:t>
+      </w:r>
+      <w:proofErr w:type="spellEnd"/>
+      <w:r>
+        <w:t>&gt; is the pattern for references on the remote side and &lt;</w:t>
+      </w:r>
+      <w:proofErr w:type="spellStart"/>
+      <w:r>
+        <w:t>dst</w:t>
+      </w:r>
+      <w:proofErr w:type="spellEnd"/>
+      <w:r>
+        <w:t>&gt; is where those references will be tracked locally. The + tells Git to update the reference even if it isn’t a fast-forward.</w:t>
       </w:r>
     </w:p>
     <w:p>
@@ -1081,7 +2498,7 @@
                     </pic:cNvPicPr>
                   </pic:nvPicPr>
                   <pic:blipFill>
-                    <a:blip r:embed="rId16">
+                    <a:blip r:embed="rId24">
                       <a:extLst>
                         <a:ext uri="{28A0092B-C50C-407E-A947-70E740481C1C}">
                           <a14:useLocalDpi xmlns:a14="http://schemas.microsoft.com/office/drawing/2010/main" val="0"/>
@@ -1139,7 +2556,7 @@
                     <pic:cNvPicPr/>
                   </pic:nvPicPr>
                   <pic:blipFill>
-                    <a:blip r:embed="rId17"/>
+                    <a:blip r:embed="rId25"/>
                     <a:stretch>
                       <a:fillRect/>
                     </a:stretch>
@@ -1162,6 +2579,7 @@
     </w:p>
     <w:p>
       <w:r>
+        <w:lastRenderedPageBreak/>
         <w:t>In this scenario, </w:t>
       </w:r>
       <w:r>
@@ -1187,545 +2605,11 @@
         <w:rPr>
           <w:b/>
         </w:rPr>
-        <w:lastRenderedPageBreak/>
         <w:drawing>
           <wp:inline distT="0" distB="0" distL="0" distR="0" wp14:anchorId="078AA6DE" wp14:editId="458A2BAA">
             <wp:extent cx="3172268" cy="2676899"/>
             <wp:effectExtent l="0" t="0" r="9525" b="9525"/>
             <wp:docPr id="47" name="Picture 47"/>
-            <wp:cNvGraphicFramePr>
-              <a:graphicFrameLocks xmlns:a="http://schemas.openxmlformats.org/drawingml/2006/main" noChangeAspect="1"/>
-            </wp:cNvGraphicFramePr>
-            <a:graphic xmlns:a="http://schemas.openxmlformats.org/drawingml/2006/main">
-              <a:graphicData uri="http://schemas.openxmlformats.org/drawingml/2006/picture">
-                <pic:pic xmlns:pic="http://schemas.openxmlformats.org/drawingml/2006/picture">
-                  <pic:nvPicPr>
-                    <pic:cNvPr id="1" name=""/>
-                    <pic:cNvPicPr/>
-                  </pic:nvPicPr>
-                  <pic:blipFill>
-                    <a:blip r:embed="rId18"/>
-                    <a:stretch>
-                      <a:fillRect/>
-                    </a:stretch>
-                  </pic:blipFill>
-                  <pic:spPr>
-                    <a:xfrm>
-                      <a:off x="0" y="0"/>
-                      <a:ext cx="3172268" cy="2676899"/>
-                    </a:xfrm>
-                    <a:prstGeom prst="rect">
-                      <a:avLst/>
-                    </a:prstGeom>
-                  </pic:spPr>
-                </pic:pic>
-              </a:graphicData>
-            </a:graphic>
-          </wp:inline>
-        </w:drawing>
-      </w:r>
-    </w:p>
-    <w:p>
-      <w:r>
-        <w:t>In the above diagram, we can see the new commit H. This commit is a new merge commit that contains the contents of remote A-B-C commits and has a combined log message. </w:t>
-      </w:r>
-    </w:p>
-    <w:p>
-      <w:pPr>
-        <w:rPr>
-          <w:b/>
-        </w:rPr>
-      </w:pPr>
-      <w:r>
-        <w:rPr>
-          <w:b/>
-        </w:rPr>
-        <w:t xml:space="preserve">Git </w:t>
-      </w:r>
-      <w:r>
-        <w:rPr>
-          <w:b/>
-        </w:rPr>
-        <w:t>fetch -</w:t>
-      </w:r>
-      <w:r>
-        <w:rPr>
-          <w:b/>
-        </w:rPr>
-        <w:t xml:space="preserve"> rebase</w:t>
-      </w:r>
-    </w:p>
-    <w:p>
-      <w:r>
-        <w:t>git pull --rebase</w:t>
-      </w:r>
-    </w:p>
-    <w:p>
-      <w:r>
-        <w:drawing>
-          <wp:inline distT="0" distB="0" distL="0" distR="0" wp14:anchorId="07A7E4F2" wp14:editId="6058F666">
-            <wp:extent cx="4639322" cy="2524477"/>
-            <wp:effectExtent l="0" t="0" r="8890" b="9525"/>
-            <wp:docPr id="48" name="Picture 48"/>
-            <wp:cNvGraphicFramePr>
-              <a:graphicFrameLocks xmlns:a="http://schemas.openxmlformats.org/drawingml/2006/main" noChangeAspect="1"/>
-            </wp:cNvGraphicFramePr>
-            <a:graphic xmlns:a="http://schemas.openxmlformats.org/drawingml/2006/main">
-              <a:graphicData uri="http://schemas.openxmlformats.org/drawingml/2006/picture">
-                <pic:pic xmlns:pic="http://schemas.openxmlformats.org/drawingml/2006/picture">
-                  <pic:nvPicPr>
-                    <pic:cNvPr id="1" name=""/>
-                    <pic:cNvPicPr/>
-                  </pic:nvPicPr>
-                  <pic:blipFill>
-                    <a:blip r:embed="rId19"/>
-                    <a:stretch>
-                      <a:fillRect/>
-                    </a:stretch>
-                  </pic:blipFill>
-                  <pic:spPr>
-                    <a:xfrm>
-                      <a:off x="0" y="0"/>
-                      <a:ext cx="4639322" cy="2524477"/>
-                    </a:xfrm>
-                    <a:prstGeom prst="rect">
-                      <a:avLst/>
-                    </a:prstGeom>
-                  </pic:spPr>
-                </pic:pic>
-              </a:graphicData>
-            </a:graphic>
-          </wp:inline>
-        </w:drawing>
-      </w:r>
-    </w:p>
-    <w:p>
-      <w:r>
-        <w:t>W</w:t>
-      </w:r>
-      <w:r>
-        <w:t>e can now see that a rebase pull does not create the new H commit. Instead, the rebase has copied the remote commits A--B--C and appended them to the local origin/master commit history.</w:t>
-      </w:r>
-    </w:p>
-    <w:p>
-      <w:pPr>
-        <w:pStyle w:val="Heading2"/>
-      </w:pPr>
-      <w:r>
-        <w:t>Git Push</w:t>
-      </w:r>
-    </w:p>
-    <w:p>
-      <w:r>
-        <w:drawing>
-          <wp:inline distT="0" distB="0" distL="0" distR="0" wp14:anchorId="0385C2A1" wp14:editId="184009D8">
-            <wp:extent cx="2715004" cy="333422"/>
-            <wp:effectExtent l="0" t="0" r="0" b="9525"/>
-            <wp:docPr id="49" name="Picture 49"/>
-            <wp:cNvGraphicFramePr>
-              <a:graphicFrameLocks xmlns:a="http://schemas.openxmlformats.org/drawingml/2006/main" noChangeAspect="1"/>
-            </wp:cNvGraphicFramePr>
-            <a:graphic xmlns:a="http://schemas.openxmlformats.org/drawingml/2006/main">
-              <a:graphicData uri="http://schemas.openxmlformats.org/drawingml/2006/picture">
-                <pic:pic xmlns:pic="http://schemas.openxmlformats.org/drawingml/2006/picture">
-                  <pic:nvPicPr>
-                    <pic:cNvPr id="1" name=""/>
-                    <pic:cNvPicPr/>
-                  </pic:nvPicPr>
-                  <pic:blipFill>
-                    <a:blip r:embed="rId20"/>
-                    <a:stretch>
-                      <a:fillRect/>
-                    </a:stretch>
-                  </pic:blipFill>
-                  <pic:spPr>
-                    <a:xfrm>
-                      <a:off x="0" y="0"/>
-                      <a:ext cx="2715004" cy="333422"/>
-                    </a:xfrm>
-                    <a:prstGeom prst="rect">
-                      <a:avLst/>
-                    </a:prstGeom>
-                  </pic:spPr>
-                </pic:pic>
-              </a:graphicData>
-            </a:graphic>
-          </wp:inline>
-        </w:drawing>
-      </w:r>
-    </w:p>
-    <w:p>
-      <w:r>
-        <w:t>To prevent you from overwriting commits, Git won’t let you push when it results in a non-fast-forward merge in the destination repository.</w:t>
-      </w:r>
-    </w:p>
-    <w:p>
-      <w:r>
-        <w:drawing>
-          <wp:inline distT="0" distB="0" distL="0" distR="0" wp14:anchorId="5D5EBD28" wp14:editId="69ED78E2">
-            <wp:extent cx="2886478" cy="381053"/>
-            <wp:effectExtent l="0" t="0" r="9525" b="0"/>
-            <wp:docPr id="50" name="Picture 50"/>
-            <wp:cNvGraphicFramePr>
-              <a:graphicFrameLocks xmlns:a="http://schemas.openxmlformats.org/drawingml/2006/main" noChangeAspect="1"/>
-            </wp:cNvGraphicFramePr>
-            <a:graphic xmlns:a="http://schemas.openxmlformats.org/drawingml/2006/main">
-              <a:graphicData uri="http://schemas.openxmlformats.org/drawingml/2006/picture">
-                <pic:pic xmlns:pic="http://schemas.openxmlformats.org/drawingml/2006/picture">
-                  <pic:nvPicPr>
-                    <pic:cNvPr id="1" name=""/>
-                    <pic:cNvPicPr/>
-                  </pic:nvPicPr>
-                  <pic:blipFill>
-                    <a:blip r:embed="rId21"/>
-                    <a:stretch>
-                      <a:fillRect/>
-                    </a:stretch>
-                  </pic:blipFill>
-                  <pic:spPr>
-                    <a:xfrm>
-                      <a:off x="0" y="0"/>
-                      <a:ext cx="2886478" cy="381053"/>
-                    </a:xfrm>
-                    <a:prstGeom prst="rect">
-                      <a:avLst/>
-                    </a:prstGeom>
-                  </pic:spPr>
-                </pic:pic>
-              </a:graphicData>
-            </a:graphic>
-          </wp:inline>
-        </w:drawing>
-      </w:r>
-    </w:p>
-    <w:p>
-      <w:pPr>
-        <w:rPr>
-          <w:rFonts w:ascii="Segoe UI" w:hAnsi="Segoe UI" w:cs="Segoe UI"/>
-          <w:color w:val="4D4D4D"/>
-          <w:sz w:val="27"/>
-          <w:szCs w:val="27"/>
-          <w:shd w:val="clear" w:color="auto" w:fill="F5F5F5"/>
-        </w:rPr>
-      </w:pPr>
-      <w:r>
-        <w:lastRenderedPageBreak/>
-        <w:t>The </w:t>
-      </w:r>
-      <w:r>
-        <w:t>--force</w:t>
-      </w:r>
-      <w:r>
-        <w:t> flag overrides this behavior and makes the remote repository’s branch match your local one, deleting any upstream changes that may have occurred since you last pulled.</w:t>
-      </w:r>
-      <w:r>
-        <w:rPr>
-          <w:rFonts w:ascii="Segoe UI" w:hAnsi="Segoe UI" w:cs="Segoe UI"/>
-          <w:color w:val="4D4D4D"/>
-          <w:sz w:val="27"/>
-          <w:szCs w:val="27"/>
-          <w:shd w:val="clear" w:color="auto" w:fill="F5F5F5"/>
-        </w:rPr>
-        <w:t> </w:t>
-      </w:r>
-    </w:p>
-    <w:p>
-      <w:pPr>
-        <w:pStyle w:val="Heading2"/>
-      </w:pPr>
-      <w:r>
-        <w:t>Git Merge</w:t>
-      </w:r>
-    </w:p>
-    <w:p>
-      <w:pPr>
-        <w:rPr>
-          <w:b/>
-        </w:rPr>
-      </w:pPr>
-      <w:r>
-        <w:rPr>
-          <w:b/>
-        </w:rPr>
-        <w:t>merge steps</w:t>
-      </w:r>
-    </w:p>
-    <w:p>
-      <w:r>
-        <w:t>Execute </w:t>
-      </w:r>
-      <w:r>
-        <w:t>git status </w:t>
-      </w:r>
-      <w:r>
-        <w:t>to ensure that </w:t>
-      </w:r>
-      <w:r>
-        <w:t>HEAD</w:t>
-      </w:r>
-      <w:r>
-        <w:t> is pointing to the correct merge-receiving branch. If needed, execute </w:t>
-      </w:r>
-      <w:r>
-        <w:t>git checkout &lt;receiving&gt;</w:t>
-      </w:r>
-      <w:r>
-        <w:t> to switch to the receiving branch. In our case we will execute </w:t>
-      </w:r>
-      <w:r>
-        <w:t>git checkout master.</w:t>
-      </w:r>
-    </w:p>
-    <w:p>
-      <w:r>
-        <w:t>Make sure the receiving branch and the merging branch are up-to-date with the latest remote changes. Execute </w:t>
-      </w:r>
-      <w:r>
-        <w:t>git fetch</w:t>
-      </w:r>
-      <w:r>
-        <w:t> to pull the latest remote commits. </w:t>
-      </w:r>
-    </w:p>
-    <w:p>
-      <w:r>
-        <w:t>"preparing to merge" steps have been taken a merge can be initiated by executing </w:t>
-      </w:r>
-      <w:r>
-        <w:t>git merge &lt;branch name&gt;</w:t>
-      </w:r>
-      <w:r>
-        <w:t> where </w:t>
-      </w:r>
-      <w:r>
-        <w:t>&lt;branch name&gt;</w:t>
-      </w:r>
-      <w:r>
-        <w:t> is the name of the branch that will be merged into the receiving branch.</w:t>
-      </w:r>
-    </w:p>
-    <w:p>
-      <w:pPr>
-        <w:rPr>
-          <w:b/>
-        </w:rPr>
-      </w:pPr>
-      <w:r>
-        <w:rPr>
-          <w:b/>
-        </w:rPr>
-        <w:t>fast-forward merge</w:t>
-      </w:r>
-    </w:p>
-    <w:p>
-      <w:r>
-        <w:t>A fast-forward merge can occur when there is a linear path from the current branch tip to the target branch. </w:t>
-      </w:r>
-    </w:p>
-    <w:p>
-      <w:r>
-        <w:drawing>
-          <wp:inline distT="0" distB="0" distL="0" distR="0" wp14:anchorId="12E65CE1" wp14:editId="56931856">
-            <wp:extent cx="4324954" cy="2600688"/>
-            <wp:effectExtent l="0" t="0" r="0" b="9525"/>
-            <wp:docPr id="40" name="Picture 40"/>
-            <wp:cNvGraphicFramePr>
-              <a:graphicFrameLocks xmlns:a="http://schemas.openxmlformats.org/drawingml/2006/main" noChangeAspect="1"/>
-            </wp:cNvGraphicFramePr>
-            <a:graphic xmlns:a="http://schemas.openxmlformats.org/drawingml/2006/main">
-              <a:graphicData uri="http://schemas.openxmlformats.org/drawingml/2006/picture">
-                <pic:pic xmlns:pic="http://schemas.openxmlformats.org/drawingml/2006/picture">
-                  <pic:nvPicPr>
-                    <pic:cNvPr id="1" name=""/>
-                    <pic:cNvPicPr/>
-                  </pic:nvPicPr>
-                  <pic:blipFill>
-                    <a:blip r:embed="rId22"/>
-                    <a:stretch>
-                      <a:fillRect/>
-                    </a:stretch>
-                  </pic:blipFill>
-                  <pic:spPr>
-                    <a:xfrm>
-                      <a:off x="0" y="0"/>
-                      <a:ext cx="4324954" cy="2600688"/>
-                    </a:xfrm>
-                    <a:prstGeom prst="rect">
-                      <a:avLst/>
-                    </a:prstGeom>
-                  </pic:spPr>
-                </pic:pic>
-              </a:graphicData>
-            </a:graphic>
-          </wp:inline>
-        </w:drawing>
-      </w:r>
-    </w:p>
-    <w:p>
-      <w:r>
-        <w:lastRenderedPageBreak/>
-        <w:drawing>
-          <wp:inline distT="0" distB="0" distL="0" distR="0" wp14:anchorId="0BCE71F4" wp14:editId="28E8BBD0">
-            <wp:extent cx="4401164" cy="2581635"/>
-            <wp:effectExtent l="0" t="0" r="0" b="9525"/>
-            <wp:docPr id="41" name="Picture 41"/>
-            <wp:cNvGraphicFramePr>
-              <a:graphicFrameLocks xmlns:a="http://schemas.openxmlformats.org/drawingml/2006/main" noChangeAspect="1"/>
-            </wp:cNvGraphicFramePr>
-            <a:graphic xmlns:a="http://schemas.openxmlformats.org/drawingml/2006/main">
-              <a:graphicData uri="http://schemas.openxmlformats.org/drawingml/2006/picture">
-                <pic:pic xmlns:pic="http://schemas.openxmlformats.org/drawingml/2006/picture">
-                  <pic:nvPicPr>
-                    <pic:cNvPr id="1" name=""/>
-                    <pic:cNvPicPr/>
-                  </pic:nvPicPr>
-                  <pic:blipFill>
-                    <a:blip r:embed="rId23"/>
-                    <a:stretch>
-                      <a:fillRect/>
-                    </a:stretch>
-                  </pic:blipFill>
-                  <pic:spPr>
-                    <a:xfrm>
-                      <a:off x="0" y="0"/>
-                      <a:ext cx="4401164" cy="2581635"/>
-                    </a:xfrm>
-                    <a:prstGeom prst="rect">
-                      <a:avLst/>
-                    </a:prstGeom>
-                  </pic:spPr>
-                </pic:pic>
-              </a:graphicData>
-            </a:graphic>
-          </wp:inline>
-        </w:drawing>
-      </w:r>
-    </w:p>
-    <w:p/>
-    <w:p>
-      <w:pPr>
-        <w:rPr>
-          <w:b/>
-        </w:rPr>
-      </w:pPr>
-      <w:r>
-        <w:rPr>
-          <w:b/>
-        </w:rPr>
-        <w:t>3-way merge</w:t>
-      </w:r>
-    </w:p>
-    <w:p>
-      <w:pPr>
-        <w:rPr>
-          <w:color w:val="FF0000"/>
-        </w:rPr>
-      </w:pPr>
-      <w:r>
-        <w:t xml:space="preserve">However, a fast-forward merge is not possible if the branches have diverged. When there is not a linear path to the target branch, Git has no choice but to combine them via a 3-way merge. 3-way merges use a dedicated commit to tie together the two histories. The nomenclature comes from the fact </w:t>
-      </w:r>
-      <w:r>
-        <w:rPr>
-          <w:color w:val="FF0000"/>
-        </w:rPr>
-        <w:t>that Git uses three commits to generate the merge commit: the two branch tips and their common ancestor.</w:t>
-      </w:r>
-    </w:p>
-    <w:p>
-      <w:r>
-        <w:drawing>
-          <wp:inline distT="0" distB="0" distL="0" distR="0" wp14:anchorId="6D23EFEF" wp14:editId="5F69E3A9">
-            <wp:extent cx="4157932" cy="2834954"/>
-            <wp:effectExtent l="0" t="0" r="0" b="3810"/>
-            <wp:docPr id="42" name="Picture 42"/>
-            <wp:cNvGraphicFramePr>
-              <a:graphicFrameLocks xmlns:a="http://schemas.openxmlformats.org/drawingml/2006/main" noChangeAspect="1"/>
-            </wp:cNvGraphicFramePr>
-            <a:graphic xmlns:a="http://schemas.openxmlformats.org/drawingml/2006/main">
-              <a:graphicData uri="http://schemas.openxmlformats.org/drawingml/2006/picture">
-                <pic:pic xmlns:pic="http://schemas.openxmlformats.org/drawingml/2006/picture">
-                  <pic:nvPicPr>
-                    <pic:cNvPr id="1" name=""/>
-                    <pic:cNvPicPr/>
-                  </pic:nvPicPr>
-                  <pic:blipFill>
-                    <a:blip r:embed="rId24"/>
-                    <a:stretch>
-                      <a:fillRect/>
-                    </a:stretch>
-                  </pic:blipFill>
-                  <pic:spPr>
-                    <a:xfrm>
-                      <a:off x="0" y="0"/>
-                      <a:ext cx="4160686" cy="2836832"/>
-                    </a:xfrm>
-                    <a:prstGeom prst="rect">
-                      <a:avLst/>
-                    </a:prstGeom>
-                  </pic:spPr>
-                </pic:pic>
-              </a:graphicData>
-            </a:graphic>
-          </wp:inline>
-        </w:drawing>
-      </w:r>
-    </w:p>
-    <w:p>
-      <w:r>
-        <w:lastRenderedPageBreak/>
-        <w:drawing>
-          <wp:inline distT="0" distB="0" distL="0" distR="0" wp14:anchorId="71B6C3E7" wp14:editId="40423844">
-            <wp:extent cx="4546121" cy="2647916"/>
-            <wp:effectExtent l="0" t="0" r="6985" b="635"/>
-            <wp:docPr id="43" name="Picture 43"/>
-            <wp:cNvGraphicFramePr>
-              <a:graphicFrameLocks xmlns:a="http://schemas.openxmlformats.org/drawingml/2006/main" noChangeAspect="1"/>
-            </wp:cNvGraphicFramePr>
-            <a:graphic xmlns:a="http://schemas.openxmlformats.org/drawingml/2006/main">
-              <a:graphicData uri="http://schemas.openxmlformats.org/drawingml/2006/picture">
-                <pic:pic xmlns:pic="http://schemas.openxmlformats.org/drawingml/2006/picture">
-                  <pic:nvPicPr>
-                    <pic:cNvPr id="1" name=""/>
-                    <pic:cNvPicPr/>
-                  </pic:nvPicPr>
-                  <pic:blipFill>
-                    <a:blip r:embed="rId25"/>
-                    <a:stretch>
-                      <a:fillRect/>
-                    </a:stretch>
-                  </pic:blipFill>
-                  <pic:spPr>
-                    <a:xfrm>
-                      <a:off x="0" y="0"/>
-                      <a:ext cx="4550730" cy="2650601"/>
-                    </a:xfrm>
-                    <a:prstGeom prst="rect">
-                      <a:avLst/>
-                    </a:prstGeom>
-                  </pic:spPr>
-                </pic:pic>
-              </a:graphicData>
-            </a:graphic>
-          </wp:inline>
-        </w:drawing>
-      </w:r>
-    </w:p>
-    <w:p/>
-    <w:p>
-      <w:r>
-        <w:t>I</w:t>
-      </w:r>
-      <w:r>
-        <w:t xml:space="preserve">f you were doing a two-way merge (in other words, a diff), the tool could compare the two files, and see that the first and last lines are different. </w:t>
-      </w:r>
-    </w:p>
-    <w:p>
-      <w:r>
-        <w:drawing>
-          <wp:inline distT="0" distB="0" distL="0" distR="0" wp14:anchorId="0F741EC8" wp14:editId="7B6B6021">
-            <wp:extent cx="3781953" cy="1390844"/>
-            <wp:effectExtent l="0" t="0" r="9525" b="0"/>
-            <wp:docPr id="44" name="Picture 44"/>
             <wp:cNvGraphicFramePr>
               <a:graphicFrameLocks xmlns:a="http://schemas.openxmlformats.org/drawingml/2006/main" noChangeAspect="1"/>
             </wp:cNvGraphicFramePr>
@@ -1745,7 +2629,7 @@
                   <pic:spPr>
                     <a:xfrm>
                       <a:off x="0" y="0"/>
-                      <a:ext cx="3781953" cy="1390844"/>
+                      <a:ext cx="3172268" cy="2676899"/>
                     </a:xfrm>
                     <a:prstGeom prst="rect">
                       <a:avLst/>
@@ -1760,46 +2644,51 @@
     </w:p>
     <w:p>
       <w:r>
-        <w:t>This third person looking at the files sees there's a difference on line 30 but:</w:t>
-      </w:r>
-    </w:p>
-    <w:p>
-      <w:pPr>
-        <w:pStyle w:val="ListParagraph"/>
-        <w:numPr>
-          <w:ilvl w:val="0"/>
-          <w:numId w:val="6"/>
-        </w:numPr>
-      </w:pPr>
-      <w:r>
-        <w:t>How can he tell whether you modified line 30 or if I modified it?</w:t>
-      </w:r>
-    </w:p>
-    <w:p>
-      <w:pPr>
-        <w:pStyle w:val="ListParagraph"/>
-        <w:numPr>
-          <w:ilvl w:val="0"/>
-          <w:numId w:val="6"/>
-        </w:numPr>
-      </w:pPr>
-      <w:r>
-        <w:t>What if we both modified the line? How can he tell?</w:t>
-      </w:r>
-    </w:p>
-    <w:p>
-      <w:r>
-        <w:t>With a three-way merge, it can compare the two files, but it can also compare each of them against the original copy (before either of you changed it). So it can see that you removed the first line, and that your friend added the last line. And it can use that information to produce the merged version.</w:t>
-      </w:r>
-    </w:p>
-    <w:p>
-      <w:r>
-        <w:lastRenderedPageBreak/>
+        <w:t>In the above diagram, we can see the new commit H. This commit is a new merge commit that contains the contents of remote A-B-C commits and has a combined log message. </w:t>
+      </w:r>
+    </w:p>
+    <w:p>
+      <w:pPr>
+        <w:rPr>
+          <w:b/>
+        </w:rPr>
+      </w:pPr>
+      <w:r>
+        <w:rPr>
+          <w:b/>
+        </w:rPr>
+        <w:t xml:space="preserve">Git </w:t>
+      </w:r>
+      <w:r>
+        <w:rPr>
+          <w:b/>
+        </w:rPr>
+        <w:t>fetch -</w:t>
+      </w:r>
+      <w:r>
+        <w:rPr>
+          <w:b/>
+        </w:rPr>
+        <w:t xml:space="preserve"> rebase</w:t>
+      </w:r>
+    </w:p>
+    <w:p>
+      <w:proofErr w:type="gramStart"/>
+      <w:r>
+        <w:t>git</w:t>
+      </w:r>
+      <w:proofErr w:type="gramEnd"/>
+      <w:r>
+        <w:t xml:space="preserve"> pull --rebase</w:t>
+      </w:r>
+    </w:p>
+    <w:p>
+      <w:r>
         <w:drawing>
-          <wp:inline distT="0" distB="0" distL="0" distR="0" wp14:anchorId="4B60F72E" wp14:editId="6E94612B">
-            <wp:extent cx="3867690" cy="2705478"/>
-            <wp:effectExtent l="0" t="0" r="0" b="0"/>
-            <wp:docPr id="45" name="Picture 45"/>
+          <wp:inline distT="0" distB="0" distL="0" distR="0" wp14:anchorId="07A7E4F2" wp14:editId="6058F666">
+            <wp:extent cx="4639322" cy="2524477"/>
+            <wp:effectExtent l="0" t="0" r="8890" b="9525"/>
+            <wp:docPr id="48" name="Picture 48"/>
             <wp:cNvGraphicFramePr>
               <a:graphicFrameLocks xmlns:a="http://schemas.openxmlformats.org/drawingml/2006/main" noChangeAspect="1"/>
             </wp:cNvGraphicFramePr>
@@ -1819,7 +2708,7 @@
                   <pic:spPr>
                     <a:xfrm>
                       <a:off x="0" y="0"/>
-                      <a:ext cx="3867690" cy="2705478"/>
+                      <a:ext cx="4639322" cy="2524477"/>
                     </a:xfrm>
                     <a:prstGeom prst="rect">
                       <a:avLst/>
@@ -1833,99 +2722,28 @@
       </w:r>
     </w:p>
     <w:p>
+      <w:r>
+        <w:t>W</w:t>
+      </w:r>
+      <w:r>
+        <w:t>e can now see that a rebase pull does not create the new H commit. Instead, the rebase has copied the remote commits A--B--C and appended them to the local origin/master commit history.</w:t>
+      </w:r>
+    </w:p>
+    <w:p>
       <w:pPr>
         <w:pStyle w:val="Heading2"/>
       </w:pPr>
       <w:r>
-        <w:t xml:space="preserve">Git </w:t>
-      </w:r>
-      <w:r>
-        <w:t>Rebase</w:t>
-      </w:r>
-    </w:p>
-    <w:p/>
-    <w:p>
-      <w:pPr>
-        <w:rPr>
-          <w:b/>
-        </w:rPr>
-      </w:pPr>
-      <w:r>
-        <w:rPr>
-          <w:b/>
-        </w:rPr>
-        <w:t>What is Rebase?</w:t>
-      </w:r>
-    </w:p>
-    <w:p>
-      <w:r>
-        <w:t>Rebasing is the process of moving or combining a sequence of commits to a new base commit.</w:t>
-      </w:r>
-    </w:p>
-    <w:p>
-      <w:r>
-        <w:t xml:space="preserve">From a content perspective, rebasing is changing the base of your branch from one commit to another making it appear as if you'd created your branch from a different commit. Internally, </w:t>
-      </w:r>
-      <w:r>
-        <w:rPr>
-          <w:color w:val="FF0000"/>
-        </w:rPr>
-        <w:t>Git accomplishes this by creating new commits and applying them to the specified base</w:t>
-      </w:r>
-      <w:r>
-        <w:t>. </w:t>
-      </w:r>
-    </w:p>
-    <w:p>
-      <w:r>
-        <w:t>Often, you’ll do this to make sure your commits apply cleanly on a remote branch — perhaps in a project to which you’re trying to contribute but that you don’t maintain. In this case, you’d do your work in a branch and then rebase your work onto </w:t>
-      </w:r>
-      <w:r>
-        <w:t>origin/master</w:t>
-      </w:r>
-      <w:r>
-        <w:t> when you were ready to submit your patches to the main project. That way, the maintainer doesn’t have to do any integration work — just a fast-forward or a clean apply.</w:t>
-      </w:r>
-    </w:p>
-    <w:p>
-      <w:pPr>
-        <w:rPr>
-          <w:b/>
-        </w:rPr>
-      </w:pPr>
-      <w:r>
-        <w:rPr>
-          <w:b/>
-        </w:rPr>
-        <w:t>Benefits of rebase</w:t>
-      </w:r>
-    </w:p>
-    <w:p>
-      <w:r>
-        <w:t>The primary reason for rebasing is to maintain a linear project history. You have two options for integrating your feature into the master branch: merging directly or rebasing and then merging. The former option results in a 3-way merge and a merge commit, while the latter results in a fast-forward merge and a perfectly linear history. </w:t>
-      </w:r>
-    </w:p>
-    <w:p/>
-    <w:p>
-      <w:pPr>
-        <w:rPr>
-          <w:b/>
-        </w:rPr>
-      </w:pPr>
-      <w:r>
-        <w:rPr>
-          <w:b/>
-        </w:rPr>
-        <w:t>Rebase on top of master</w:t>
+        <w:t>Git Push</w:t>
       </w:r>
     </w:p>
     <w:p>
       <w:r>
         <w:drawing>
-          <wp:inline distT="0" distB="0" distL="0" distR="0" wp14:anchorId="4EBB073D" wp14:editId="78119BF4">
-            <wp:extent cx="3238952" cy="562053"/>
+          <wp:inline distT="0" distB="0" distL="0" distR="0" wp14:anchorId="0385C2A1" wp14:editId="184009D8">
+            <wp:extent cx="2715004" cy="333422"/>
             <wp:effectExtent l="0" t="0" r="0" b="9525"/>
-            <wp:docPr id="23" name="Picture 23"/>
+            <wp:docPr id="49" name="Picture 49"/>
             <wp:cNvGraphicFramePr>
               <a:graphicFrameLocks xmlns:a="http://schemas.openxmlformats.org/drawingml/2006/main" noChangeAspect="1"/>
             </wp:cNvGraphicFramePr>
@@ -1945,7 +2763,7 @@
                   <pic:spPr>
                     <a:xfrm>
                       <a:off x="0" y="0"/>
-                      <a:ext cx="3238952" cy="562053"/>
+                      <a:ext cx="2715004" cy="333422"/>
                     </a:xfrm>
                     <a:prstGeom prst="rect">
                       <a:avLst/>
@@ -1960,12 +2778,17 @@
     </w:p>
     <w:p>
       <w:r>
+        <w:t>To prevent you from overwriting commits, Git won’t let you push when it results in a non-fast-forward merge in the destination repository.</w:t>
+      </w:r>
+    </w:p>
+    <w:p>
+      <w:r>
         <w:lastRenderedPageBreak/>
         <w:drawing>
-          <wp:inline distT="0" distB="0" distL="0" distR="0" wp14:anchorId="6BF79303" wp14:editId="31EEE19E">
-            <wp:extent cx="4906060" cy="3639058"/>
-            <wp:effectExtent l="0" t="0" r="8890" b="0"/>
-            <wp:docPr id="14" name="Picture 14"/>
+          <wp:inline distT="0" distB="0" distL="0" distR="0" wp14:anchorId="5D5EBD28" wp14:editId="69ED78E2">
+            <wp:extent cx="2886478" cy="381053"/>
+            <wp:effectExtent l="0" t="0" r="9525" b="0"/>
+            <wp:docPr id="50" name="Picture 50"/>
             <wp:cNvGraphicFramePr>
               <a:graphicFrameLocks xmlns:a="http://schemas.openxmlformats.org/drawingml/2006/main" noChangeAspect="1"/>
             </wp:cNvGraphicFramePr>
@@ -1985,7 +2808,7 @@
                   <pic:spPr>
                     <a:xfrm>
                       <a:off x="0" y="0"/>
-                      <a:ext cx="4906060" cy="3639058"/>
+                      <a:ext cx="2886478" cy="381053"/>
                     </a:xfrm>
                     <a:prstGeom prst="rect">
                       <a:avLst/>
@@ -1998,25 +2821,168 @@
         </w:drawing>
       </w:r>
     </w:p>
-    <w:p/>
-    <w:p>
-      <w:r>
-        <w:t>At this point, you can go back to the </w:t>
-      </w:r>
-      <w:r>
-        <w:t>master</w:t>
-      </w:r>
-      <w:r>
-        <w:t> branch and do a fast-forward merge.</w:t>
+    <w:p>
+      <w:pPr>
+        <w:rPr>
+          <w:rFonts w:ascii="Segoe UI" w:hAnsi="Segoe UI" w:cs="Segoe UI"/>
+          <w:color w:val="4D4D4D"/>
+          <w:sz w:val="27"/>
+          <w:szCs w:val="27"/>
+          <w:shd w:val="clear" w:color="auto" w:fill="F5F5F5"/>
+        </w:rPr>
+      </w:pPr>
+      <w:r>
+        <w:t>The </w:t>
+      </w:r>
+      <w:r>
+        <w:t>--force</w:t>
+      </w:r>
+      <w:r>
+        <w:t xml:space="preserve"> flag overrides this </w:t>
+      </w:r>
+      <w:proofErr w:type="spellStart"/>
+      <w:r>
+        <w:t>behavior</w:t>
+      </w:r>
+      <w:proofErr w:type="spellEnd"/>
+      <w:r>
+        <w:t xml:space="preserve"> and makes the remote repository’s branch match your local one, deleting any upstream changes that may have occurred since you last pulled.</w:t>
+      </w:r>
+      <w:r>
+        <w:rPr>
+          <w:rFonts w:ascii="Segoe UI" w:hAnsi="Segoe UI" w:cs="Segoe UI"/>
+          <w:color w:val="4D4D4D"/>
+          <w:sz w:val="27"/>
+          <w:szCs w:val="27"/>
+          <w:shd w:val="clear" w:color="auto" w:fill="F5F5F5"/>
+        </w:rPr>
+        <w:t> </w:t>
+      </w:r>
+    </w:p>
+    <w:p>
+      <w:pPr>
+        <w:pStyle w:val="Heading2"/>
+      </w:pPr>
+      <w:r>
+        <w:t>Git Merge</w:t>
+      </w:r>
+    </w:p>
+    <w:p>
+      <w:pPr>
+        <w:rPr>
+          <w:b/>
+        </w:rPr>
+      </w:pPr>
+      <w:proofErr w:type="gramStart"/>
+      <w:r>
+        <w:rPr>
+          <w:b/>
+        </w:rPr>
+        <w:t>merge</w:t>
+      </w:r>
+      <w:proofErr w:type="gramEnd"/>
+      <w:r>
+        <w:rPr>
+          <w:b/>
+        </w:rPr>
+        <w:t xml:space="preserve"> steps</w:t>
+      </w:r>
+    </w:p>
+    <w:p>
+      <w:r>
+        <w:t>Execute </w:t>
+      </w:r>
+      <w:r>
+        <w:t>git status </w:t>
+      </w:r>
+      <w:r>
+        <w:t>to ensure that </w:t>
+      </w:r>
+      <w:r>
+        <w:t>HEAD</w:t>
+      </w:r>
+      <w:r>
+        <w:t> is pointing to the correct merge-receiving branch. If needed, execute </w:t>
+      </w:r>
+      <w:r>
+        <w:t>git checkout &lt;receiving&gt;</w:t>
+      </w:r>
+      <w:r>
+        <w:t> to switch to the receiving branch. In our case we will execute </w:t>
+      </w:r>
+      <w:r>
+        <w:t>git checkout master.</w:t>
+      </w:r>
+    </w:p>
+    <w:p>
+      <w:r>
+        <w:t>Make sure the receiving branch and the merging branch are up-to-date with the latest remote changes. Execute </w:t>
+      </w:r>
+      <w:r>
+        <w:t>git fetch</w:t>
+      </w:r>
+      <w:r>
+        <w:t> to pull the latest remote commits. </w:t>
+      </w:r>
+    </w:p>
+    <w:p>
+      <w:r>
+        <w:t>"</w:t>
+      </w:r>
+      <w:proofErr w:type="gramStart"/>
+      <w:r>
+        <w:t>preparing</w:t>
+      </w:r>
+      <w:proofErr w:type="gramEnd"/>
+      <w:r>
+        <w:t xml:space="preserve"> to merge" steps have been taken a merge can be initiated by executing </w:t>
+      </w:r>
+      <w:r>
+        <w:t>git merge &lt;branch name&gt;</w:t>
+      </w:r>
+      <w:r>
+        <w:t> where </w:t>
+      </w:r>
+      <w:r>
+        <w:t>&lt;branch name&gt;</w:t>
+      </w:r>
+      <w:r>
+        <w:t> is the name of the branch that will be merged into the receiving branch.</w:t>
+      </w:r>
+    </w:p>
+    <w:p>
+      <w:pPr>
+        <w:rPr>
+          <w:b/>
+        </w:rPr>
+      </w:pPr>
+      <w:proofErr w:type="gramStart"/>
+      <w:r>
+        <w:rPr>
+          <w:b/>
+        </w:rPr>
+        <w:t>fast-forward</w:t>
+      </w:r>
+      <w:proofErr w:type="gramEnd"/>
+      <w:r>
+        <w:rPr>
+          <w:b/>
+        </w:rPr>
+        <w:t xml:space="preserve"> merge</w:t>
+      </w:r>
+    </w:p>
+    <w:p>
+      <w:r>
+        <w:t>A fast-forward merge can occur when there is a linear path from the current branch tip to the target branch. </w:t>
       </w:r>
     </w:p>
     <w:p>
       <w:r>
         <w:drawing>
-          <wp:inline distT="0" distB="0" distL="0" distR="0" wp14:anchorId="45BB4383" wp14:editId="2CF38369">
-            <wp:extent cx="3286584" cy="543001"/>
+          <wp:inline distT="0" distB="0" distL="0" distR="0" wp14:anchorId="12E65CE1" wp14:editId="56931856">
+            <wp:extent cx="4324954" cy="2600688"/>
             <wp:effectExtent l="0" t="0" r="0" b="9525"/>
-            <wp:docPr id="28" name="Picture 28"/>
+            <wp:docPr id="40" name="Picture 40"/>
             <wp:cNvGraphicFramePr>
               <a:graphicFrameLocks xmlns:a="http://schemas.openxmlformats.org/drawingml/2006/main" noChangeAspect="1"/>
             </wp:cNvGraphicFramePr>
@@ -2036,7 +3002,7 @@
                   <pic:spPr>
                     <a:xfrm>
                       <a:off x="0" y="0"/>
-                      <a:ext cx="3286584" cy="543001"/>
+                      <a:ext cx="4324954" cy="2600688"/>
                     </a:xfrm>
                     <a:prstGeom prst="rect">
                       <a:avLst/>
@@ -2050,25 +3016,13 @@
       </w:r>
     </w:p>
     <w:p>
-      <w:pPr>
-        <w:rPr>
-          <w:b/>
-        </w:rPr>
-      </w:pPr>
-      <w:r>
-        <w:rPr>
-          <w:b/>
-        </w:rPr>
-        <w:t>Rewrite the history</w:t>
-      </w:r>
-    </w:p>
-    <w:p>
-      <w:r>
+      <w:r>
+        <w:lastRenderedPageBreak/>
         <w:drawing>
-          <wp:inline distT="0" distB="0" distL="0" distR="0" wp14:anchorId="2603FAE7" wp14:editId="01BD3621">
-            <wp:extent cx="3296110" cy="571580"/>
-            <wp:effectExtent l="0" t="0" r="0" b="0"/>
-            <wp:docPr id="21" name="Picture 21"/>
+          <wp:inline distT="0" distB="0" distL="0" distR="0" wp14:anchorId="0BCE71F4" wp14:editId="28E8BBD0">
+            <wp:extent cx="4401164" cy="2581635"/>
+            <wp:effectExtent l="0" t="0" r="0" b="9525"/>
+            <wp:docPr id="41" name="Picture 41"/>
             <wp:cNvGraphicFramePr>
               <a:graphicFrameLocks xmlns:a="http://schemas.openxmlformats.org/drawingml/2006/main" noChangeAspect="1"/>
             </wp:cNvGraphicFramePr>
@@ -2088,7 +3042,7 @@
                   <pic:spPr>
                     <a:xfrm>
                       <a:off x="0" y="0"/>
-                      <a:ext cx="3296110" cy="571580"/>
+                      <a:ext cx="4401164" cy="2581635"/>
                     </a:xfrm>
                     <a:prstGeom prst="rect">
                       <a:avLst/>
@@ -2101,14 +3055,43 @@
         </w:drawing>
       </w:r>
     </w:p>
-    <w:p>
-      <w:r>
-        <w:lastRenderedPageBreak/>
+    <w:p/>
+    <w:p>
+      <w:pPr>
+        <w:rPr>
+          <w:b/>
+        </w:rPr>
+      </w:pPr>
+      <w:r>
+        <w:rPr>
+          <w:b/>
+        </w:rPr>
+        <w:t>3-way merge</w:t>
+      </w:r>
+    </w:p>
+    <w:p>
+      <w:pPr>
+        <w:rPr>
+          <w:color w:val="FF0000"/>
+        </w:rPr>
+      </w:pPr>
+      <w:r>
+        <w:t xml:space="preserve">However, a fast-forward merge is not possible if the branches have diverged. When there is not a linear path to the target branch, Git has no choice but to combine them via a 3-way merge. 3-way merges use a dedicated commit to tie together the two histories. The nomenclature comes from the fact </w:t>
+      </w:r>
+      <w:r>
+        <w:rPr>
+          <w:color w:val="FF0000"/>
+        </w:rPr>
+        <w:t>that Git uses three commits to generate the merge commit: the two branch tips and their common ancestor.</w:t>
+      </w:r>
+    </w:p>
+    <w:p>
+      <w:r>
         <w:drawing>
-          <wp:inline distT="0" distB="0" distL="0" distR="0" wp14:anchorId="594852F0" wp14:editId="16E44B12">
-            <wp:extent cx="4544059" cy="4039164"/>
-            <wp:effectExtent l="0" t="0" r="9525" b="0"/>
-            <wp:docPr id="22" name="Picture 22"/>
+          <wp:inline distT="0" distB="0" distL="0" distR="0" wp14:anchorId="6D23EFEF" wp14:editId="5F69E3A9">
+            <wp:extent cx="4157932" cy="2834954"/>
+            <wp:effectExtent l="0" t="0" r="0" b="3810"/>
+            <wp:docPr id="42" name="Picture 42"/>
             <wp:cNvGraphicFramePr>
               <a:graphicFrameLocks xmlns:a="http://schemas.openxmlformats.org/drawingml/2006/main" noChangeAspect="1"/>
             </wp:cNvGraphicFramePr>
@@ -2128,7 +3111,7 @@
                   <pic:spPr>
                     <a:xfrm>
                       <a:off x="0" y="0"/>
-                      <a:ext cx="4544059" cy="4039164"/>
+                      <a:ext cx="4160686" cy="2836832"/>
                     </a:xfrm>
                     <a:prstGeom prst="rect">
                       <a:avLst/>
@@ -2141,59 +3124,14 @@
         </w:drawing>
       </w:r>
     </w:p>
-    <w:p/>
-    <w:p>
-      <w:r>
-        <w:t>Eliminating insignificant commits like this makes your feature’s history much easier to understand. </w:t>
-      </w:r>
-    </w:p>
-    <w:p>
-      <w:pPr>
-        <w:rPr>
-          <w:b/>
-        </w:rPr>
-      </w:pPr>
-      <w:r>
-        <w:rPr>
-          <w:b/>
-        </w:rPr>
-        <w:t>Don't rebase public history</w:t>
-      </w:r>
-    </w:p>
-    <w:p>
-      <w:r>
-        <w:t>The golden rule of </w:t>
-      </w:r>
-      <w:r>
-        <w:t>git rebase</w:t>
-      </w:r>
-      <w:r>
-        <w:t> is to never use it on </w:t>
-      </w:r>
-      <w:r>
-        <w:rPr>
-          <w:i/>
-          <w:iCs/>
-        </w:rPr>
-        <w:t>public</w:t>
-      </w:r>
-      <w:r>
-        <w:t> branches.</w:t>
-      </w:r>
-    </w:p>
-    <w:p>
-      <w:r>
-        <w:t>For example, think about what would happen if you rebased master onto your feature branch:</w:t>
-      </w:r>
-    </w:p>
     <w:p>
       <w:r>
         <w:lastRenderedPageBreak/>
         <w:drawing>
-          <wp:inline distT="0" distB="0" distL="0" distR="0" wp14:anchorId="2207C6F3" wp14:editId="1F682442">
-            <wp:extent cx="5258534" cy="3534268"/>
-            <wp:effectExtent l="0" t="0" r="0" b="9525"/>
-            <wp:docPr id="20" name="Picture 20"/>
+          <wp:inline distT="0" distB="0" distL="0" distR="0" wp14:anchorId="71B6C3E7" wp14:editId="40423844">
+            <wp:extent cx="4546121" cy="2647916"/>
+            <wp:effectExtent l="0" t="0" r="6985" b="635"/>
+            <wp:docPr id="43" name="Picture 43"/>
             <wp:cNvGraphicFramePr>
               <a:graphicFrameLocks xmlns:a="http://schemas.openxmlformats.org/drawingml/2006/main" noChangeAspect="1"/>
             </wp:cNvGraphicFramePr>
@@ -2213,7 +3151,7 @@
                   <pic:spPr>
                     <a:xfrm>
                       <a:off x="0" y="0"/>
-                      <a:ext cx="5258534" cy="3534268"/>
+                      <a:ext cx="4550730" cy="2650601"/>
                     </a:xfrm>
                     <a:prstGeom prst="rect">
                       <a:avLst/>
@@ -2226,59 +3164,22 @@
         </w:drawing>
       </w:r>
     </w:p>
-    <w:p>
-      <w:r>
-        <w:t>The rebase moves all of the commits in master onto the tip of feature. The problem is that this only happened in your</w:t>
-      </w:r>
-      <w:r>
-        <w:t xml:space="preserve"> </w:t>
-      </w:r>
-      <w:r>
-        <w:t>repository. All of the other developers are still working with the original master. Since rebasing results in brand new commits, Git will think that your master branch’s history has diverged from everybody else’s.</w:t>
-      </w:r>
-    </w:p>
-    <w:p>
-      <w:r>
-        <w:t>The only way to synchronize the two master branches is to merge them back together, resulting in an extra merge commit and two sets of commits that contain the same changes (the original ones, and the ones from your rebased branch). Needless to say, this is a very confusing situation.</w:t>
-      </w:r>
-    </w:p>
-    <w:p>
-      <w:pPr>
-        <w:rPr>
-          <w:b/>
-        </w:rPr>
-      </w:pPr>
-      <w:r>
-        <w:rPr>
-          <w:b/>
-        </w:rPr>
-        <w:t>Interactive rebase</w:t>
-      </w:r>
-    </w:p>
-    <w:p>
-      <w:r>
-        <w:t>Running </w:t>
-      </w:r>
-      <w:r>
-        <w:t>git rebase</w:t>
-      </w:r>
-      <w:r>
-        <w:t> with the </w:t>
-      </w:r>
-      <w:r>
-        <w:t>-i</w:t>
-      </w:r>
-      <w:r>
-        <w:t> flag begins an interactive rebasing session. Instead of blindly moving all of the commits to the new base, interactive rebasing gives you the opportunity to alter individual commits in the process. This lets you clean up history by removing, splitting, and altering an existing series of commits. </w:t>
+    <w:p/>
+    <w:p>
+      <w:r>
+        <w:t>I</w:t>
+      </w:r>
+      <w:r>
+        <w:t xml:space="preserve">f you were doing a two-way merge (in other words, a diff), the tool could compare the two files, and see that the first and last lines are different. </w:t>
       </w:r>
     </w:p>
     <w:p>
       <w:r>
         <w:drawing>
-          <wp:inline distT="0" distB="0" distL="0" distR="0" wp14:anchorId="627FBDE7" wp14:editId="656E7F15">
-            <wp:extent cx="3124636" cy="314369"/>
-            <wp:effectExtent l="0" t="0" r="0" b="9525"/>
-            <wp:docPr id="15" name="Picture 15"/>
+          <wp:inline distT="0" distB="0" distL="0" distR="0" wp14:anchorId="0F741EC8" wp14:editId="7B6B6021">
+            <wp:extent cx="3781953" cy="1390844"/>
+            <wp:effectExtent l="0" t="0" r="9525" b="0"/>
+            <wp:docPr id="44" name="Picture 44"/>
             <wp:cNvGraphicFramePr>
               <a:graphicFrameLocks xmlns:a="http://schemas.openxmlformats.org/drawingml/2006/main" noChangeAspect="1"/>
             </wp:cNvGraphicFramePr>
@@ -2298,7 +3199,7 @@
                   <pic:spPr>
                     <a:xfrm>
                       <a:off x="0" y="0"/>
-                      <a:ext cx="3124636" cy="314369"/>
+                      <a:ext cx="3781953" cy="1390844"/>
                     </a:xfrm>
                     <a:prstGeom prst="rect">
                       <a:avLst/>
@@ -2313,11 +3214,46 @@
     </w:p>
     <w:p>
       <w:r>
+        <w:t>This third person looking at the files sees there's a difference on line 30 but:</w:t>
+      </w:r>
+    </w:p>
+    <w:p>
+      <w:pPr>
+        <w:pStyle w:val="ListParagraph"/>
+        <w:numPr>
+          <w:ilvl w:val="0"/>
+          <w:numId w:val="6"/>
+        </w:numPr>
+      </w:pPr>
+      <w:r>
+        <w:t>How can he tell whether you modified line 30 or if I modified it?</w:t>
+      </w:r>
+    </w:p>
+    <w:p>
+      <w:pPr>
+        <w:pStyle w:val="ListParagraph"/>
+        <w:numPr>
+          <w:ilvl w:val="0"/>
+          <w:numId w:val="6"/>
+        </w:numPr>
+      </w:pPr>
+      <w:r>
+        <w:t>What if we both modified the line? How can he tell?</w:t>
+      </w:r>
+    </w:p>
+    <w:p>
+      <w:r>
+        <w:t>With a three-way merge, it can compare the two files, but it can also compare each of them against the original copy (before either of you changed it). So it can see that you removed the first line, and that your friend added the last line. And it can use that information to produce the merged version.</w:t>
+      </w:r>
+    </w:p>
+    <w:p>
+      <w:r>
+        <w:lastRenderedPageBreak/>
         <w:drawing>
-          <wp:inline distT="0" distB="0" distL="0" distR="0" wp14:anchorId="772D637F" wp14:editId="3D638675">
-            <wp:extent cx="5731510" cy="1330960"/>
-            <wp:effectExtent l="0" t="0" r="2540" b="2540"/>
-            <wp:docPr id="24" name="Picture 24"/>
+          <wp:inline distT="0" distB="0" distL="0" distR="0" wp14:anchorId="4B60F72E" wp14:editId="6E94612B">
+            <wp:extent cx="3867690" cy="2705478"/>
+            <wp:effectExtent l="0" t="0" r="0" b="0"/>
+            <wp:docPr id="45" name="Picture 45"/>
             <wp:cNvGraphicFramePr>
               <a:graphicFrameLocks xmlns:a="http://schemas.openxmlformats.org/drawingml/2006/main" noChangeAspect="1"/>
             </wp:cNvGraphicFramePr>
@@ -2337,7 +3273,7 @@
                   <pic:spPr>
                     <a:xfrm>
                       <a:off x="0" y="0"/>
-                      <a:ext cx="5731510" cy="1330960"/>
+                      <a:ext cx="3867690" cy="2705478"/>
                     </a:xfrm>
                     <a:prstGeom prst="rect">
                       <a:avLst/>
@@ -2352,6 +3288,18 @@
     </w:p>
     <w:p>
       <w:pPr>
+        <w:pStyle w:val="Heading2"/>
+      </w:pPr>
+      <w:r>
+        <w:t xml:space="preserve">Git </w:t>
+      </w:r>
+      <w:r>
+        <w:t>Rebase</w:t>
+      </w:r>
+    </w:p>
+    <w:p/>
+    <w:p>
+      <w:pPr>
         <w:rPr>
           <w:b/>
         </w:rPr>
@@ -2360,37 +3308,78 @@
         <w:rPr>
           <w:b/>
         </w:rPr>
-        <w:t>Force pushing</w:t>
+        <w:t>What is Rebase?</w:t>
+      </w:r>
+    </w:p>
+    <w:p>
+      <w:r>
+        <w:t>Rebasing is the process of moving or combining a sequence of commits to a new base commit.</w:t>
+      </w:r>
+    </w:p>
+    <w:p>
+      <w:r>
+        <w:t xml:space="preserve">From a content perspective, rebasing is changing the base of your branch from one commit to another making it appear as if you'd created your branch from a different commit. Internally, </w:t>
+      </w:r>
+      <w:r>
+        <w:rPr>
+          <w:color w:val="FF0000"/>
+        </w:rPr>
+        <w:t>Git accomplishes this by creating new commits and applying them to the specified base</w:t>
+      </w:r>
+      <w:r>
+        <w:t>. </w:t>
+      </w:r>
+    </w:p>
+    <w:p>
+      <w:r>
+        <w:t>Often, you’ll do this to make sure your commits apply cleanly on a remote branch — perhaps in a project to which you’re trying to contribute but that you don’t maintain. In this case, you’d do your work in a branch and then rebase your work onto </w:t>
+      </w:r>
+      <w:r>
+        <w:t>origin/master</w:t>
+      </w:r>
+      <w:r>
+        <w:t> when you were ready to submit your patches to the main project. That way, the maintainer doesn’t have to do any integration work — just a fast-forward or a clean apply.</w:t>
+      </w:r>
+    </w:p>
+    <w:p>
+      <w:pPr>
+        <w:rPr>
+          <w:b/>
+        </w:rPr>
+      </w:pPr>
+      <w:r>
+        <w:rPr>
+          <w:b/>
+        </w:rPr>
+        <w:t>Benefits of rebase</w:t>
+      </w:r>
+    </w:p>
+    <w:p>
+      <w:r>
+        <w:t>The primary reason for rebasing is to maintain a linear project history. You have two options for integrating your feature into the master branch: merging directly or rebasing and then merging. The former option results in a 3-way merge and a merge commit, while the latter results in a fast-forward merge and a perfectly linear history. </w:t>
       </w:r>
     </w:p>
     <w:p/>
     <w:p>
-      <w:r>
-        <w:lastRenderedPageBreak/>
-        <w:t>Q) Merge</w:t>
-      </w:r>
-    </w:p>
-    <w:p>
-      <w:r>
-        <w:t>Merge</w:t>
-      </w:r>
-      <w:r>
-        <w:t xml:space="preserve"> the </w:t>
-      </w:r>
-      <w:r>
-        <w:t>master</w:t>
-      </w:r>
-      <w:r>
-        <w:t> branch into the feature branch using something like the following:</w:t>
+      <w:pPr>
+        <w:rPr>
+          <w:b/>
+        </w:rPr>
+      </w:pPr>
+      <w:r>
+        <w:rPr>
+          <w:b/>
+        </w:rPr>
+        <w:t>Rebase on top of master</w:t>
       </w:r>
     </w:p>
     <w:p>
       <w:r>
         <w:drawing>
-          <wp:inline distT="0" distB="0" distL="0" distR="0" wp14:anchorId="23D63DFF" wp14:editId="4DEFEE6D">
-            <wp:extent cx="3839111" cy="504895"/>
-            <wp:effectExtent l="0" t="0" r="9525" b="9525"/>
-            <wp:docPr id="16" name="Picture 16"/>
+          <wp:inline distT="0" distB="0" distL="0" distR="0" wp14:anchorId="4EBB073D" wp14:editId="78119BF4">
+            <wp:extent cx="3238952" cy="562053"/>
+            <wp:effectExtent l="0" t="0" r="0" b="9525"/>
+            <wp:docPr id="23" name="Picture 23"/>
             <wp:cNvGraphicFramePr>
               <a:graphicFrameLocks xmlns:a="http://schemas.openxmlformats.org/drawingml/2006/main" noChangeAspect="1"/>
             </wp:cNvGraphicFramePr>
@@ -2410,7 +3399,7 @@
                   <pic:spPr>
                     <a:xfrm>
                       <a:off x="0" y="0"/>
-                      <a:ext cx="3839111" cy="504895"/>
+                      <a:ext cx="3238952" cy="562053"/>
                     </a:xfrm>
                     <a:prstGeom prst="rect">
                       <a:avLst/>
@@ -2425,11 +3414,12 @@
     </w:p>
     <w:p>
       <w:r>
+        <w:lastRenderedPageBreak/>
         <w:drawing>
-          <wp:inline distT="0" distB="0" distL="0" distR="0" wp14:anchorId="148A48A7" wp14:editId="271189FB">
-            <wp:extent cx="3219899" cy="333422"/>
-            <wp:effectExtent l="0" t="0" r="0" b="9525"/>
-            <wp:docPr id="17" name="Picture 17"/>
+          <wp:inline distT="0" distB="0" distL="0" distR="0" wp14:anchorId="6BF79303" wp14:editId="31EEE19E">
+            <wp:extent cx="4906060" cy="3639058"/>
+            <wp:effectExtent l="0" t="0" r="8890" b="0"/>
+            <wp:docPr id="14" name="Picture 14"/>
             <wp:cNvGraphicFramePr>
               <a:graphicFrameLocks xmlns:a="http://schemas.openxmlformats.org/drawingml/2006/main" noChangeAspect="1"/>
             </wp:cNvGraphicFramePr>
@@ -2449,7 +3439,7 @@
                   <pic:spPr>
                     <a:xfrm>
                       <a:off x="0" y="0"/>
-                      <a:ext cx="3219899" cy="333422"/>
+                      <a:ext cx="4906060" cy="3639058"/>
                     </a:xfrm>
                     <a:prstGeom prst="rect">
                       <a:avLst/>
@@ -2462,13 +3452,25 @@
         </w:drawing>
       </w:r>
     </w:p>
+    <w:p/>
+    <w:p>
+      <w:r>
+        <w:t>At this point, you can go back to the </w:t>
+      </w:r>
+      <w:r>
+        <w:t>master</w:t>
+      </w:r>
+      <w:r>
+        <w:t> branch and do a fast-forward merge.</w:t>
+      </w:r>
+    </w:p>
     <w:p>
       <w:r>
         <w:drawing>
-          <wp:inline distT="0" distB="0" distL="0" distR="0" wp14:anchorId="75179EA3" wp14:editId="69644D44">
-            <wp:extent cx="4725059" cy="3134162"/>
+          <wp:inline distT="0" distB="0" distL="0" distR="0" wp14:anchorId="45BB4383" wp14:editId="2CF38369">
+            <wp:extent cx="3286584" cy="543001"/>
             <wp:effectExtent l="0" t="0" r="0" b="9525"/>
-            <wp:docPr id="18" name="Picture 18"/>
+            <wp:docPr id="28" name="Picture 28"/>
             <wp:cNvGraphicFramePr>
               <a:graphicFrameLocks xmlns:a="http://schemas.openxmlformats.org/drawingml/2006/main" noChangeAspect="1"/>
             </wp:cNvGraphicFramePr>
@@ -2488,7 +3490,7 @@
                   <pic:spPr>
                     <a:xfrm>
                       <a:off x="0" y="0"/>
-                      <a:ext cx="4725059" cy="3134162"/>
+                      <a:ext cx="3286584" cy="543001"/>
                     </a:xfrm>
                     <a:prstGeom prst="rect">
                       <a:avLst/>
@@ -2502,84 +3504,25 @@
       </w:r>
     </w:p>
     <w:p>
-      <w:r>
-        <w:t>Merging is nice because it’s a </w:t>
-      </w:r>
-      <w:r>
-        <w:rPr>
-          <w:i/>
-          <w:iCs/>
-        </w:rPr>
-        <w:t>non-destructive</w:t>
-      </w:r>
-      <w:r>
-        <w:t> operation. The existing branches are not changed in any way. On the other hand, this also means that the </w:t>
-      </w:r>
-      <w:r>
-        <w:t>feature</w:t>
-      </w:r>
-      <w:r>
-        <w:t> branch will have an extraneous merge commit every time you need to incorporate upstream changes. If </w:t>
-      </w:r>
-      <w:r>
-        <w:t>master</w:t>
-      </w:r>
-      <w:r>
-        <w:t> is very active, this can pollute your feature branch’s history quite a bit.</w:t>
-      </w:r>
-    </w:p>
-    <w:p>
-      <w:pPr>
-        <w:pStyle w:val="Heading2"/>
-      </w:pPr>
-      <w:r>
-        <w:t>Git Cheery pick</w:t>
-      </w:r>
-    </w:p>
-    <w:p>
-      <w:r>
-        <w:t>Let’s say you are working in a</w:t>
-      </w:r>
-      <w:r>
-        <w:t xml:space="preserve"> project where you are making changes in a branch called </w:t>
-      </w:r>
-      <w:r>
-        <w:t>new-features</w:t>
-      </w:r>
-      <w:r>
-        <w:t>. You have already made a few commits but want to move just one of them into the </w:t>
-      </w:r>
-      <w:r>
-        <w:t>master</w:t>
-      </w:r>
-      <w:r>
-        <w:t> branch.</w:t>
-      </w:r>
-    </w:p>
-    <w:p>
-      <w:r>
-        <w:t>From </w:t>
-      </w:r>
-      <w:r>
-        <w:t>new-features</w:t>
-      </w:r>
-      <w:r>
-        <w:t> branch run </w:t>
-      </w:r>
-      <w:r>
-        <w:t>git log --oneline</w:t>
-      </w:r>
-      <w:r>
-        <w:t>  to get a better log of your commits history. Note that the commit hash is what we need to start the cherry picking. </w:t>
+      <w:pPr>
+        <w:rPr>
+          <w:b/>
+        </w:rPr>
+      </w:pPr>
+      <w:r>
+        <w:rPr>
+          <w:b/>
+        </w:rPr>
+        <w:t>Rewrite the history</w:t>
       </w:r>
     </w:p>
     <w:p>
       <w:r>
         <w:drawing>
-          <wp:inline distT="0" distB="0" distL="0" distR="0" wp14:anchorId="3DF775F9" wp14:editId="1316AA54">
-            <wp:extent cx="3277057" cy="819264"/>
+          <wp:inline distT="0" distB="0" distL="0" distR="0" wp14:anchorId="2603FAE7" wp14:editId="01BD3621">
+            <wp:extent cx="3296110" cy="571580"/>
             <wp:effectExtent l="0" t="0" r="0" b="0"/>
-            <wp:docPr id="57" name="Picture 57"/>
+            <wp:docPr id="21" name="Picture 21"/>
             <wp:cNvGraphicFramePr>
               <a:graphicFrameLocks xmlns:a="http://schemas.openxmlformats.org/drawingml/2006/main" noChangeAspect="1"/>
             </wp:cNvGraphicFramePr>
@@ -2599,7 +3542,7 @@
                   <pic:spPr>
                     <a:xfrm>
                       <a:off x="0" y="0"/>
-                      <a:ext cx="3277057" cy="819264"/>
+                      <a:ext cx="3296110" cy="571580"/>
                     </a:xfrm>
                     <a:prstGeom prst="rect">
                       <a:avLst/>
@@ -2613,224 +3556,13 @@
       </w:r>
     </w:p>
     <w:p>
-      <w:pPr>
-        <w:pStyle w:val="ListParagraph"/>
-        <w:numPr>
-          <w:ilvl w:val="0"/>
-          <w:numId w:val="11"/>
-        </w:numPr>
-      </w:pPr>
-      <w:r>
-        <w:t>Checkout the branch where you want to cherry pick the specific commits. In this case master branch:</w:t>
-      </w:r>
-    </w:p>
-    <w:p>
-      <w:pPr>
-        <w:pStyle w:val="ListParagraph"/>
-      </w:pPr>
-      <w:r>
-        <w:t>git checkout master</w:t>
-      </w:r>
-    </w:p>
-    <w:p>
-      <w:pPr>
-        <w:pStyle w:val="ListParagraph"/>
-      </w:pPr>
-    </w:p>
-    <w:p>
-      <w:pPr>
-        <w:pStyle w:val="ListParagraph"/>
-        <w:numPr>
-          <w:ilvl w:val="0"/>
-          <w:numId w:val="11"/>
-        </w:numPr>
-      </w:pPr>
       <w:r>
         <w:lastRenderedPageBreak/>
-        <w:t>Now we can cherry pick from new-features branch:</w:t>
-      </w:r>
-    </w:p>
-    <w:p>
-      <w:pPr>
-        <w:pStyle w:val="ListParagraph"/>
-      </w:pPr>
-      <w:r>
-        <w:t>git cherry-pick d467740</w:t>
-      </w:r>
-    </w:p>
-    <w:p>
-      <w:pPr>
-        <w:pStyle w:val="ListParagraph"/>
-      </w:pPr>
-    </w:p>
-    <w:p>
-      <w:pPr>
-        <w:pStyle w:val="ListParagraph"/>
-        <w:numPr>
-          <w:ilvl w:val="0"/>
-          <w:numId w:val="11"/>
-        </w:numPr>
-      </w:pPr>
-      <w:r>
-        <w:t>This will cherry pick the commit with hash d467740 and add it as a new commit on the master branch. Note: it will have a new (and different) commit ID in the master branch.</w:t>
-      </w:r>
-    </w:p>
-    <w:p>
-      <w:pPr>
-        <w:pStyle w:val="ListParagraph"/>
-      </w:pPr>
-      <w:r>
-        <w:t>If you want to cherry pick more than one commit in one go, you can add their commit IDs separated by a space:</w:t>
-      </w:r>
-    </w:p>
-    <w:p>
-      <w:pPr>
-        <w:pStyle w:val="ListParagraph"/>
-      </w:pPr>
-      <w:r>
-        <w:t>git cherry-pick d467740 de906d4</w:t>
-      </w:r>
-    </w:p>
-    <w:p>
-      <w:pPr>
-        <w:pStyle w:val="ListParagraph"/>
-      </w:pPr>
-    </w:p>
-    <w:p>
-      <w:pPr>
-        <w:pStyle w:val="ListParagraph"/>
-        <w:numPr>
-          <w:ilvl w:val="0"/>
-          <w:numId w:val="11"/>
-        </w:numPr>
-      </w:pPr>
-      <w:r>
-        <w:t>If the cherry picking gets halted because of conflicts, resolve them and</w:t>
-      </w:r>
-    </w:p>
-    <w:p>
-      <w:pPr>
-        <w:pStyle w:val="ListParagraph"/>
-      </w:pPr>
-      <w:r>
-        <w:t xml:space="preserve">git cherry-pick </w:t>
-      </w:r>
-      <w:r>
-        <w:t>–</w:t>
-      </w:r>
-      <w:r>
-        <w:t>continue</w:t>
-      </w:r>
-    </w:p>
-    <w:p>
-      <w:pPr>
-        <w:pStyle w:val="ListParagraph"/>
-      </w:pPr>
-    </w:p>
-    <w:p>
-      <w:pPr>
-        <w:pStyle w:val="ListParagraph"/>
-        <w:numPr>
-          <w:ilvl w:val="0"/>
-          <w:numId w:val="11"/>
-        </w:numPr>
-      </w:pPr>
-      <w:r>
-        <w:t>If you want to bail of this step out altogether, just type:</w:t>
-      </w:r>
-    </w:p>
-    <w:p>
-      <w:pPr>
-        <w:pStyle w:val="ListParagraph"/>
-      </w:pPr>
-      <w:r>
-        <w:t xml:space="preserve">git cherry-pick </w:t>
-      </w:r>
-      <w:r>
-        <w:t>–</w:t>
-      </w:r>
-      <w:r>
-        <w:t>abort</w:t>
-      </w:r>
-    </w:p>
-    <w:p>
-      <w:pPr>
-        <w:pStyle w:val="ListParagraph"/>
-      </w:pPr>
-      <w:bookmarkStart w:id="0" w:name="_GoBack"/>
-      <w:bookmarkEnd w:id="0"/>
-    </w:p>
-    <w:p>
-      <w:pPr>
-        <w:pStyle w:val="ListParagraph"/>
-        <w:numPr>
-          <w:ilvl w:val="0"/>
-          <w:numId w:val="11"/>
-        </w:numPr>
-      </w:pPr>
-      <w:r>
-        <w:t>After all this is done, you can simply push the new commits to the upstream repo (e.g origin) and get on with your day.</w:t>
-      </w:r>
-    </w:p>
-    <w:p/>
-    <w:p>
-      <w:pPr>
-        <w:pStyle w:val="Heading1"/>
-      </w:pPr>
-      <w:r>
-        <w:t>Git log</w:t>
-      </w:r>
-    </w:p>
-    <w:p>
-      <w:pPr>
-        <w:pStyle w:val="Heading2"/>
-      </w:pPr>
-      <w:r>
-        <w:t>Git status</w:t>
-      </w:r>
-    </w:p>
-    <w:p>
-      <w:r>
-        <w:t>The </w:t>
-      </w:r>
-      <w:r>
-        <w:t>git status</w:t>
-      </w:r>
-      <w:r>
-        <w:t> command displays the state of the working directory and the staging area. It lets you see which changes have been staged, which haven’t, and which files aren’t being tracked by Git. </w:t>
-      </w:r>
-    </w:p>
-    <w:p>
-      <w:r>
-        <w:t>For the untracked file, if those files have been put into .gitignore, then those files won’t display in the git status.</w:t>
-      </w:r>
-    </w:p>
-    <w:p>
-      <w:pPr>
-        <w:pStyle w:val="Heading2"/>
-      </w:pPr>
-      <w:r>
-        <w:t>Git log</w:t>
-      </w:r>
-    </w:p>
-    <w:p>
-      <w:r>
-        <w:t>The </w:t>
-      </w:r>
-      <w:r>
-        <w:t>git log</w:t>
-      </w:r>
-      <w:r>
-        <w:t> command displays committed snapshots.</w:t>
-      </w:r>
-    </w:p>
-    <w:p>
-      <w:r>
         <w:drawing>
-          <wp:inline distT="0" distB="0" distL="0" distR="0" wp14:anchorId="241807BD" wp14:editId="608ED33A">
-            <wp:extent cx="4686954" cy="2038635"/>
-            <wp:effectExtent l="0" t="0" r="0" b="0"/>
-            <wp:docPr id="51" name="Picture 51"/>
+          <wp:inline distT="0" distB="0" distL="0" distR="0" wp14:anchorId="594852F0" wp14:editId="16E44B12">
+            <wp:extent cx="4544059" cy="4039164"/>
+            <wp:effectExtent l="0" t="0" r="9525" b="0"/>
+            <wp:docPr id="22" name="Picture 22"/>
             <wp:cNvGraphicFramePr>
               <a:graphicFrameLocks xmlns:a="http://schemas.openxmlformats.org/drawingml/2006/main" noChangeAspect="1"/>
             </wp:cNvGraphicFramePr>
@@ -2850,7 +3582,7 @@
                   <pic:spPr>
                     <a:xfrm>
                       <a:off x="0" y="0"/>
-                      <a:ext cx="4686954" cy="2038635"/>
+                      <a:ext cx="4544059" cy="4039164"/>
                     </a:xfrm>
                     <a:prstGeom prst="rect">
                       <a:avLst/>
@@ -2863,13 +3595,59 @@
         </w:drawing>
       </w:r>
     </w:p>
-    <w:p>
-      <w:r>
+    <w:p/>
+    <w:p>
+      <w:r>
+        <w:t>Eliminating insignificant commits like this makes your feature’s history much easier to understand. </w:t>
+      </w:r>
+    </w:p>
+    <w:p>
+      <w:pPr>
+        <w:rPr>
+          <w:b/>
+        </w:rPr>
+      </w:pPr>
+      <w:r>
+        <w:rPr>
+          <w:b/>
+        </w:rPr>
+        <w:t>Don't rebase public history</w:t>
+      </w:r>
+    </w:p>
+    <w:p>
+      <w:r>
+        <w:t>The golden rule of </w:t>
+      </w:r>
+      <w:r>
+        <w:t>git rebase</w:t>
+      </w:r>
+      <w:r>
+        <w:t> is to never use it on </w:t>
+      </w:r>
+      <w:r>
+        <w:rPr>
+          <w:i/>
+          <w:iCs/>
+        </w:rPr>
+        <w:t>public</w:t>
+      </w:r>
+      <w:r>
+        <w:t> branches.</w:t>
+      </w:r>
+    </w:p>
+    <w:p>
+      <w:r>
+        <w:t>For example, think about what would happen if you rebased master onto your feature branch:</w:t>
+      </w:r>
+    </w:p>
+    <w:p>
+      <w:r>
+        <w:lastRenderedPageBreak/>
         <w:drawing>
-          <wp:inline distT="0" distB="0" distL="0" distR="0" wp14:anchorId="67AD1735" wp14:editId="63F25DBF">
-            <wp:extent cx="4220164" cy="362001"/>
-            <wp:effectExtent l="0" t="0" r="0" b="0"/>
-            <wp:docPr id="52" name="Picture 52"/>
+          <wp:inline distT="0" distB="0" distL="0" distR="0" wp14:anchorId="2207C6F3" wp14:editId="1F682442">
+            <wp:extent cx="5258534" cy="3534268"/>
+            <wp:effectExtent l="0" t="0" r="0" b="9525"/>
+            <wp:docPr id="20" name="Picture 20"/>
             <wp:cNvGraphicFramePr>
               <a:graphicFrameLocks xmlns:a="http://schemas.openxmlformats.org/drawingml/2006/main" noChangeAspect="1"/>
             </wp:cNvGraphicFramePr>
@@ -2889,7 +3667,7 @@
                   <pic:spPr>
                     <a:xfrm>
                       <a:off x="0" y="0"/>
-                      <a:ext cx="4220164" cy="362001"/>
+                      <a:ext cx="5258534" cy="3534268"/>
                     </a:xfrm>
                     <a:prstGeom prst="rect">
                       <a:avLst/>
@@ -2904,22 +3682,62 @@
     </w:p>
     <w:p>
       <w:r>
-        <w:t>This will display a full diff of all the changes John Smith has made to the file </w:t>
-      </w:r>
-      <w:r>
-        <w:t>hello.py</w:t>
-      </w:r>
-      <w:r>
-        <w:t>.</w:t>
+        <w:t>The rebase moves all of the commits in master onto the tip of feature. The problem is that this only happened in your</w:t>
+      </w:r>
+      <w:r>
+        <w:t xml:space="preserve"> </w:t>
+      </w:r>
+      <w:r>
+        <w:t>repository. All of the other developers are still working with the original master. Since rebasing results in brand new commits, Git will think that your master branch’s history has diverged from everybody else’s.</w:t>
+      </w:r>
+    </w:p>
+    <w:p>
+      <w:r>
+        <w:t>The only way to synchronize the two master branches is to merge them back together, resulting in an extra merge commit and two sets of commits that contain the same changes (the original ones, and the ones from your rebased branch). Needless to say, this is a very confusing situation.</w:t>
+      </w:r>
+    </w:p>
+    <w:p>
+      <w:pPr>
+        <w:rPr>
+          <w:b/>
+        </w:rPr>
+      </w:pPr>
+      <w:r>
+        <w:rPr>
+          <w:b/>
+        </w:rPr>
+        <w:t>Interactive rebase</w:t>
+      </w:r>
+    </w:p>
+    <w:p>
+      <w:r>
+        <w:t>Running </w:t>
+      </w:r>
+      <w:r>
+        <w:t>git rebase</w:t>
+      </w:r>
+      <w:r>
+        <w:t> with the </w:t>
+      </w:r>
+      <w:r>
+        <w:t>-</w:t>
+      </w:r>
+      <w:proofErr w:type="spellStart"/>
+      <w:r>
+        <w:t>i</w:t>
+      </w:r>
+      <w:proofErr w:type="spellEnd"/>
+      <w:r>
+        <w:t> flag begins an interactive rebasing session. Instead of blindly moving all of the commits to the new base, interactive rebasing gives you the opportunity to alter individual commits in the process. This lets you clean up history by removing, splitting, and altering an existing series of commits. </w:t>
       </w:r>
     </w:p>
     <w:p>
       <w:r>
         <w:drawing>
-          <wp:inline distT="0" distB="0" distL="0" distR="0" wp14:anchorId="5A6F201D" wp14:editId="6AA65309">
-            <wp:extent cx="4115374" cy="342948"/>
-            <wp:effectExtent l="0" t="0" r="0" b="0"/>
-            <wp:docPr id="53" name="Picture 53"/>
+          <wp:inline distT="0" distB="0" distL="0" distR="0" wp14:anchorId="627FBDE7" wp14:editId="656E7F15">
+            <wp:extent cx="3124636" cy="314369"/>
+            <wp:effectExtent l="0" t="0" r="0" b="9525"/>
+            <wp:docPr id="15" name="Picture 15"/>
             <wp:cNvGraphicFramePr>
               <a:graphicFrameLocks xmlns:a="http://schemas.openxmlformats.org/drawingml/2006/main" noChangeAspect="1"/>
             </wp:cNvGraphicFramePr>
@@ -2939,7 +3757,7 @@
                   <pic:spPr>
                     <a:xfrm>
                       <a:off x="0" y="0"/>
-                      <a:ext cx="4115374" cy="342948"/>
+                      <a:ext cx="3124636" cy="314369"/>
                     </a:xfrm>
                     <a:prstGeom prst="rect">
                       <a:avLst/>
@@ -2954,48 +3772,11 @@
     </w:p>
     <w:p>
       <w:r>
-        <w:lastRenderedPageBreak/>
-        <w:t> The displays a brief overview of all the commits that are in </w:t>
-      </w:r>
-      <w:r>
-        <w:t>some-feature</w:t>
-      </w:r>
-      <w:r>
-        <w:t> that are not in </w:t>
-      </w:r>
-      <w:r>
-        <w:t>master</w:t>
-      </w:r>
-      <w:r>
-        <w:t>.</w:t>
-      </w:r>
-    </w:p>
-    <w:p>
-      <w:pPr>
-        <w:pStyle w:val="Heading2"/>
-      </w:pPr>
-      <w:r>
-        <w:t>Git blame</w:t>
-      </w:r>
-    </w:p>
-    <w:p>
-      <w:r>
-        <w:t>The </w:t>
-      </w:r>
-      <w:r>
-        <w:t>git blame</w:t>
-      </w:r>
-      <w:r>
-        <w:t> command is used to examine the contents of a file line by line and see when each line was last modified and who the author of the modifications was. </w:t>
-      </w:r>
-    </w:p>
-    <w:p>
-      <w:r>
         <w:drawing>
-          <wp:inline distT="0" distB="0" distL="0" distR="0" wp14:anchorId="13447421" wp14:editId="49793D16">
-            <wp:extent cx="5277587" cy="1562318"/>
-            <wp:effectExtent l="0" t="0" r="0" b="0"/>
-            <wp:docPr id="56" name="Picture 56"/>
+          <wp:inline distT="0" distB="0" distL="0" distR="0" wp14:anchorId="772D637F" wp14:editId="3D638675">
+            <wp:extent cx="5731510" cy="1330960"/>
+            <wp:effectExtent l="0" t="0" r="2540" b="2540"/>
+            <wp:docPr id="24" name="Picture 24"/>
             <wp:cNvGraphicFramePr>
               <a:graphicFrameLocks xmlns:a="http://schemas.openxmlformats.org/drawingml/2006/main" noChangeAspect="1"/>
             </wp:cNvGraphicFramePr>
@@ -3015,7 +3796,7 @@
                   <pic:spPr>
                     <a:xfrm>
                       <a:off x="0" y="0"/>
-                      <a:ext cx="5277587" cy="1562318"/>
+                      <a:ext cx="5731510" cy="1330960"/>
                     </a:xfrm>
                     <a:prstGeom prst="rect">
                       <a:avLst/>
@@ -3030,35 +3811,45 @@
     </w:p>
     <w:p>
       <w:pPr>
-        <w:pStyle w:val="Heading1"/>
-      </w:pPr>
-      <w:r>
-        <w:t>Git Undo</w:t>
-      </w:r>
-    </w:p>
-    <w:p>
-      <w:pPr>
-        <w:pStyle w:val="Heading2"/>
-      </w:pPr>
-      <w:r>
-        <w:t>Q) Checkout</w:t>
-      </w:r>
-    </w:p>
-    <w:p>
-      <w:pPr>
-        <w:pStyle w:val="Heading3"/>
-      </w:pPr>
-      <w:r>
-        <w:t>1) Viewing an old revision</w:t>
+        <w:rPr>
+          <w:b/>
+        </w:rPr>
+      </w:pPr>
+      <w:r>
+        <w:rPr>
+          <w:b/>
+        </w:rPr>
+        <w:t>Force pushing</w:t>
+      </w:r>
+    </w:p>
+    <w:p/>
+    <w:p>
+      <w:r>
+        <w:lastRenderedPageBreak/>
+        <w:t>Q) Merge</w:t>
+      </w:r>
+    </w:p>
+    <w:p>
+      <w:r>
+        <w:t>Merge</w:t>
+      </w:r>
+      <w:r>
+        <w:t xml:space="preserve"> the </w:t>
+      </w:r>
+      <w:r>
+        <w:t>master</w:t>
+      </w:r>
+      <w:r>
+        <w:t> branch into the feature branch using something like the following:</w:t>
       </w:r>
     </w:p>
     <w:p>
       <w:r>
         <w:drawing>
-          <wp:inline distT="0" distB="0" distL="0" distR="0" wp14:anchorId="30EED954" wp14:editId="47E779B4">
-            <wp:extent cx="3829584" cy="390580"/>
-            <wp:effectExtent l="0" t="0" r="0" b="9525"/>
-            <wp:docPr id="1" name="Picture 1"/>
+          <wp:inline distT="0" distB="0" distL="0" distR="0" wp14:anchorId="23D63DFF" wp14:editId="4DEFEE6D">
+            <wp:extent cx="3839111" cy="504895"/>
+            <wp:effectExtent l="0" t="0" r="9525" b="9525"/>
+            <wp:docPr id="16" name="Picture 16"/>
             <wp:cNvGraphicFramePr>
               <a:graphicFrameLocks xmlns:a="http://schemas.openxmlformats.org/drawingml/2006/main" noChangeAspect="1"/>
             </wp:cNvGraphicFramePr>
@@ -3078,7 +3869,7 @@
                   <pic:spPr>
                     <a:xfrm>
                       <a:off x="0" y="0"/>
-                      <a:ext cx="3829584" cy="390580"/>
+                      <a:ext cx="3839111" cy="504895"/>
                     </a:xfrm>
                     <a:prstGeom prst="rect">
                       <a:avLst/>
@@ -3093,28 +3884,11 @@
     </w:p>
     <w:p>
       <w:r>
-        <w:t>This makes your working directory match the exact state of the </w:t>
-      </w:r>
-      <w:r>
-        <w:t>a1e8fb5</w:t>
-      </w:r>
-      <w:r>
-        <w:t> commit. </w:t>
-      </w:r>
-    </w:p>
-    <w:p>
-      <w:r>
-        <w:t>Checking out a specific commit will put the repo in a "detached HEAD" state. This means you are no longer working on any branch. In a detached state, any new commits you make will be orphaned when you change branches back to an established branch. Orphaned commits are up for deletion by Git's garbage collector. The garbage collector runs on a configured interval and permanently destroys orphaned commits. To prevent orphaned commits from being garbage collected, we need to ensure we are on a branch.</w:t>
-      </w:r>
-    </w:p>
-    <w:p/>
-    <w:p>
-      <w:r>
         <w:drawing>
-          <wp:inline distT="0" distB="0" distL="0" distR="0" wp14:anchorId="583D1FC4" wp14:editId="08881E67">
-            <wp:extent cx="4620270" cy="1428949"/>
-            <wp:effectExtent l="0" t="0" r="8890" b="0"/>
-            <wp:docPr id="11" name="Picture 11"/>
+          <wp:inline distT="0" distB="0" distL="0" distR="0" wp14:anchorId="148A48A7" wp14:editId="271189FB">
+            <wp:extent cx="3219899" cy="333422"/>
+            <wp:effectExtent l="0" t="0" r="0" b="9525"/>
+            <wp:docPr id="17" name="Picture 17"/>
             <wp:cNvGraphicFramePr>
               <a:graphicFrameLocks xmlns:a="http://schemas.openxmlformats.org/drawingml/2006/main" noChangeAspect="1"/>
             </wp:cNvGraphicFramePr>
@@ -3134,7 +3908,7 @@
                   <pic:spPr>
                     <a:xfrm>
                       <a:off x="0" y="0"/>
-                      <a:ext cx="4620270" cy="1428949"/>
+                      <a:ext cx="3219899" cy="333422"/>
                     </a:xfrm>
                     <a:prstGeom prst="rect">
                       <a:avLst/>
@@ -3149,62 +3923,11 @@
     </w:p>
     <w:p>
       <w:r>
-        <w:t>With </w:t>
-      </w:r>
-      <w:r>
-        <w:t>git checkout</w:t>
-      </w:r>
-      <w:r>
-        <w:t>, the </w:t>
-      </w:r>
-      <w:r>
-        <w:t>master</w:t>
-      </w:r>
-      <w:r>
-        <w:t> ref is still pointing to </w:t>
-      </w:r>
-      <w:r>
-        <w:t>d</w:t>
-      </w:r>
-      <w:r>
-        <w:t>. The </w:t>
-      </w:r>
-      <w:r>
-        <w:t>HEAD</w:t>
-      </w:r>
-      <w:r>
-        <w:t> ref has been moved, and now points at commit </w:t>
-      </w:r>
-      <w:r>
-        <w:t>b</w:t>
-      </w:r>
-      <w:r>
-        <w:t>. The repo is now in a 'detached </w:t>
-      </w:r>
-      <w:r>
-        <w:t>HEAD</w:t>
-      </w:r>
-      <w:r>
-        <w:t>' state.</w:t>
-      </w:r>
-    </w:p>
-    <w:p>
-      <w:pPr>
-        <w:pStyle w:val="Heading3"/>
-      </w:pPr>
-      <w:r>
-        <w:t>2) Undo uncommitted snapshot</w:t>
-      </w:r>
-    </w:p>
-    <w:p/>
-    <w:p>
-      <w:r>
-        <w:lastRenderedPageBreak/>
         <w:drawing>
-          <wp:inline distT="0" distB="0" distL="0" distR="0" wp14:anchorId="2E76F113" wp14:editId="43C4045B">
-            <wp:extent cx="4515480" cy="981212"/>
+          <wp:inline distT="0" distB="0" distL="0" distR="0" wp14:anchorId="75179EA3" wp14:editId="69644D44">
+            <wp:extent cx="4725059" cy="3134162"/>
             <wp:effectExtent l="0" t="0" r="0" b="9525"/>
-            <wp:docPr id="3" name="Picture 3"/>
+            <wp:docPr id="18" name="Picture 18"/>
             <wp:cNvGraphicFramePr>
               <a:graphicFrameLocks xmlns:a="http://schemas.openxmlformats.org/drawingml/2006/main" noChangeAspect="1"/>
             </wp:cNvGraphicFramePr>
@@ -3224,7 +3947,7 @@
                   <pic:spPr>
                     <a:xfrm>
                       <a:off x="0" y="0"/>
-                      <a:ext cx="4515480" cy="981212"/>
+                      <a:ext cx="4725059" cy="3134162"/>
                     </a:xfrm>
                     <a:prstGeom prst="rect">
                       <a:avLst/>
@@ -3239,131 +3962,93 @@
     </w:p>
     <w:p>
       <w:r>
-        <w:t>First step:</w:t>
+        <w:t>Merging is nice because it’s a </w:t>
+      </w:r>
+      <w:r>
+        <w:rPr>
+          <w:i/>
+          <w:iCs/>
+        </w:rPr>
+        <w:t>non-destructive</w:t>
+      </w:r>
+      <w:r>
+        <w:t> operation. The existing branches are not changed in any way. On the other hand, this also means that the </w:t>
+      </w:r>
+      <w:r>
+        <w:t>feature</w:t>
+      </w:r>
+      <w:r>
+        <w:t> branch will have an extraneous merge commit every time you need to incorporate upstream changes. If </w:t>
+      </w:r>
+      <w:r>
+        <w:t>master</w:t>
+      </w:r>
+      <w:r>
+        <w:t> is very active, this can pollute your feature branch’s history quite a bit.</w:t>
+      </w:r>
+    </w:p>
+    <w:p>
+      <w:pPr>
+        <w:pStyle w:val="Heading2"/>
+      </w:pPr>
+      <w:r>
+        <w:t>Git Cheery pick</w:t>
+      </w:r>
+    </w:p>
+    <w:p>
+      <w:r>
+        <w:t>Let’s say you are working in a</w:t>
+      </w:r>
+      <w:r>
+        <w:t xml:space="preserve"> project where you are making changes in a branch called </w:t>
+      </w:r>
+      <w:r>
+        <w:t>new-features</w:t>
+      </w:r>
+      <w:r>
+        <w:t>. You have already made a few commits but want to move just one of them into the </w:t>
+      </w:r>
+      <w:r>
+        <w:t>master</w:t>
+      </w:r>
+      <w:r>
+        <w:t> branch.</w:t>
+      </w:r>
+    </w:p>
+    <w:p>
+      <w:r>
+        <w:t>From </w:t>
+      </w:r>
+      <w:r>
+        <w:t>new-features</w:t>
+      </w:r>
+      <w:r>
+        <w:t> branch run </w:t>
+      </w:r>
+      <w:r>
+        <w:t>git log --</w:t>
+      </w:r>
+      <w:proofErr w:type="spellStart"/>
+      <w:r>
+        <w:t>oneline</w:t>
+      </w:r>
+      <w:proofErr w:type="spellEnd"/>
+      <w:proofErr w:type="gramStart"/>
+      <w:r>
+        <w:t>  to</w:t>
+      </w:r>
+      <w:proofErr w:type="gramEnd"/>
+      <w:r>
+        <w:t xml:space="preserve"> get a better log of your commits history. Note that the commit hash is what we need to start the cherry picking. </w:t>
       </w:r>
     </w:p>
     <w:p>
       <w:r>
         <w:drawing>
-          <wp:inline distT="0" distB="0" distL="0" distR="0" wp14:anchorId="224E6F43" wp14:editId="360F2E7D">
-            <wp:extent cx="3829584" cy="390580"/>
-            <wp:effectExtent l="0" t="0" r="0" b="9525"/>
-            <wp:docPr id="2" name="Picture 2"/>
-            <wp:cNvGraphicFramePr>
-              <a:graphicFrameLocks xmlns:a="http://schemas.openxmlformats.org/drawingml/2006/main" noChangeAspect="1"/>
-            </wp:cNvGraphicFramePr>
-            <a:graphic xmlns:a="http://schemas.openxmlformats.org/drawingml/2006/main">
-              <a:graphicData uri="http://schemas.openxmlformats.org/drawingml/2006/picture">
-                <pic:pic xmlns:pic="http://schemas.openxmlformats.org/drawingml/2006/picture">
-                  <pic:nvPicPr>
-                    <pic:cNvPr id="1" name=""/>
-                    <pic:cNvPicPr/>
-                  </pic:nvPicPr>
-                  <pic:blipFill>
-                    <a:blip r:embed="rId44"/>
-                    <a:stretch>
-                      <a:fillRect/>
-                    </a:stretch>
-                  </pic:blipFill>
-                  <pic:spPr>
-                    <a:xfrm>
-                      <a:off x="0" y="0"/>
-                      <a:ext cx="3829584" cy="390580"/>
-                    </a:xfrm>
-                    <a:prstGeom prst="rect">
-                      <a:avLst/>
-                    </a:prstGeom>
-                  </pic:spPr>
-                </pic:pic>
-              </a:graphicData>
-            </a:graphic>
-          </wp:inline>
-        </w:drawing>
-      </w:r>
-    </w:p>
-    <w:p>
-      <w:r>
-        <w:t>Second Step:</w:t>
-      </w:r>
-    </w:p>
-    <w:p>
-      <w:r>
-        <w:t>git checkout -b new_branch_without_crazy_commit</w:t>
-      </w:r>
-      <w:r>
-        <w:t xml:space="preserve">. </w:t>
-      </w:r>
-    </w:p>
-    <w:p>
-      <w:r>
-        <w:t>This will create a new branch named </w:t>
-      </w:r>
-      <w:r>
-        <w:t>new_branch_without_crazy_commit</w:t>
-      </w:r>
-      <w:r>
-        <w:t>and switch to that state. The repo is now on a new history timeline in which the </w:t>
-      </w:r>
-      <w:r>
-        <w:t>872fa7e</w:t>
-      </w:r>
-      <w:r>
-        <w:t> commit no longer exists. At this point, we can continue work on this new branch in which the </w:t>
-      </w:r>
-      <w:r>
-        <w:t>872fa7e</w:t>
-      </w:r>
-      <w:r>
-        <w:t> commit no longer exists and consider it 'undone'. </w:t>
-      </w:r>
-    </w:p>
-    <w:p>
-      <w:pPr>
-        <w:pStyle w:val="Heading3"/>
-      </w:pPr>
-      <w:r>
-        <w:t xml:space="preserve">3) Undo uncommitted </w:t>
-      </w:r>
-      <w:r>
-        <w:t xml:space="preserve">tracked </w:t>
-      </w:r>
-      <w:r>
-        <w:t>files</w:t>
-      </w:r>
-    </w:p>
-    <w:p>
-      <w:r>
-        <w:t>git checkout --.</w:t>
-      </w:r>
-    </w:p>
-    <w:p>
-      <w:r>
-        <w:t>git checkout --&lt;file path&gt;</w:t>
-      </w:r>
-    </w:p>
-    <w:p>
-      <w:pPr>
-        <w:pStyle w:val="Heading2"/>
-      </w:pPr>
-      <w:r>
-        <w:t>Q) Revert</w:t>
-      </w:r>
-    </w:p>
-    <w:p>
-      <w:r>
-        <w:t>I</w:t>
-      </w:r>
-      <w:r>
-        <w:t>nstead of removing the commit from the project history, it figures out how to invert the changes introduced by the commit and appends a new commit with the resulting inverse content. This prevents Git from losing history, which is important for the integrity of your revision history and for reliable collaboration.</w:t>
-      </w:r>
-    </w:p>
-    <w:p>
-      <w:r>
-        <w:drawing>
-          <wp:inline distT="0" distB="0" distL="0" distR="0" wp14:anchorId="1C6C2811" wp14:editId="37BF6A49">
-            <wp:extent cx="4725059" cy="733527"/>
-            <wp:effectExtent l="0" t="0" r="0" b="9525"/>
-            <wp:docPr id="4" name="Picture 4"/>
+          <wp:inline distT="0" distB="0" distL="0" distR="0" wp14:anchorId="3DF775F9" wp14:editId="1316AA54">
+            <wp:extent cx="3277057" cy="819264"/>
+            <wp:effectExtent l="0" t="0" r="0" b="0"/>
+            <wp:docPr id="57" name="Picture 57"/>
             <wp:cNvGraphicFramePr>
               <a:graphicFrameLocks xmlns:a="http://schemas.openxmlformats.org/drawingml/2006/main" noChangeAspect="1"/>
             </wp:cNvGraphicFramePr>
@@ -3383,7 +4068,7 @@
                   <pic:spPr>
                     <a:xfrm>
                       <a:off x="0" y="0"/>
-                      <a:ext cx="4725059" cy="733527"/>
+                      <a:ext cx="3277057" cy="819264"/>
                     </a:xfrm>
                     <a:prstGeom prst="rect">
                       <a:avLst/>
@@ -3397,12 +4082,263 @@
       </w:r>
     </w:p>
     <w:p>
+      <w:pPr>
+        <w:pStyle w:val="ListParagraph"/>
+        <w:numPr>
+          <w:ilvl w:val="0"/>
+          <w:numId w:val="11"/>
+        </w:numPr>
+      </w:pPr>
+      <w:r>
+        <w:t>Checkout the branch where you want to cherry pick the specific commits. In this case master branch:</w:t>
+      </w:r>
+    </w:p>
+    <w:p>
+      <w:pPr>
+        <w:pStyle w:val="ListParagraph"/>
+      </w:pPr>
+      <w:proofErr w:type="gramStart"/>
+      <w:r>
+        <w:t>git</w:t>
+      </w:r>
+      <w:proofErr w:type="gramEnd"/>
+      <w:r>
+        <w:t xml:space="preserve"> checkout master</w:t>
+      </w:r>
+    </w:p>
+    <w:p>
+      <w:pPr>
+        <w:pStyle w:val="ListParagraph"/>
+      </w:pPr>
+    </w:p>
+    <w:p>
+      <w:pPr>
+        <w:pStyle w:val="ListParagraph"/>
+        <w:numPr>
+          <w:ilvl w:val="0"/>
+          <w:numId w:val="11"/>
+        </w:numPr>
+      </w:pPr>
+      <w:r>
+        <w:lastRenderedPageBreak/>
+        <w:t>Now we can cherry pick from new-features branch:</w:t>
+      </w:r>
+    </w:p>
+    <w:p>
+      <w:pPr>
+        <w:pStyle w:val="ListParagraph"/>
+      </w:pPr>
+      <w:proofErr w:type="gramStart"/>
+      <w:r>
+        <w:t>git</w:t>
+      </w:r>
+      <w:proofErr w:type="gramEnd"/>
+      <w:r>
+        <w:t xml:space="preserve"> cherry-pick d467740</w:t>
+      </w:r>
+    </w:p>
+    <w:p>
+      <w:pPr>
+        <w:pStyle w:val="ListParagraph"/>
+      </w:pPr>
+    </w:p>
+    <w:p>
+      <w:pPr>
+        <w:pStyle w:val="ListParagraph"/>
+        <w:numPr>
+          <w:ilvl w:val="0"/>
+          <w:numId w:val="11"/>
+        </w:numPr>
+      </w:pPr>
+      <w:r>
+        <w:t>This will cherry pick the commit with hash d467740 and add it as a new commit on the master branch. Note: it will have a new (and different) commit ID in the master branch.</w:t>
+      </w:r>
+    </w:p>
+    <w:p>
+      <w:pPr>
+        <w:pStyle w:val="ListParagraph"/>
+      </w:pPr>
+      <w:r>
+        <w:t>If you want to cherry pick more than one commit in one go, you can add their commit IDs separated by a space:</w:t>
+      </w:r>
+    </w:p>
+    <w:p>
+      <w:pPr>
+        <w:pStyle w:val="ListParagraph"/>
+      </w:pPr>
+      <w:proofErr w:type="gramStart"/>
+      <w:r>
+        <w:t>git</w:t>
+      </w:r>
+      <w:proofErr w:type="gramEnd"/>
+      <w:r>
+        <w:t xml:space="preserve"> cherry-pick d467740 de906d4</w:t>
+      </w:r>
+    </w:p>
+    <w:p>
+      <w:pPr>
+        <w:pStyle w:val="ListParagraph"/>
+      </w:pPr>
+    </w:p>
+    <w:p>
+      <w:pPr>
+        <w:pStyle w:val="ListParagraph"/>
+        <w:numPr>
+          <w:ilvl w:val="0"/>
+          <w:numId w:val="11"/>
+        </w:numPr>
+      </w:pPr>
+      <w:r>
+        <w:t>If the cherry picking gets halted because of conflicts, resolve them and</w:t>
+      </w:r>
+    </w:p>
+    <w:p>
+      <w:pPr>
+        <w:pStyle w:val="ListParagraph"/>
+      </w:pPr>
+      <w:proofErr w:type="gramStart"/>
+      <w:r>
+        <w:t>git</w:t>
+      </w:r>
+      <w:proofErr w:type="gramEnd"/>
+      <w:r>
+        <w:t xml:space="preserve"> cherry-pick </w:t>
+      </w:r>
+      <w:r>
+        <w:t>–</w:t>
+      </w:r>
+      <w:r>
+        <w:t>continue</w:t>
+      </w:r>
+    </w:p>
+    <w:p>
+      <w:pPr>
+        <w:pStyle w:val="ListParagraph"/>
+      </w:pPr>
+    </w:p>
+    <w:p>
+      <w:pPr>
+        <w:pStyle w:val="ListParagraph"/>
+        <w:numPr>
+          <w:ilvl w:val="0"/>
+          <w:numId w:val="11"/>
+        </w:numPr>
+      </w:pPr>
+      <w:r>
+        <w:t>If you want to bail of this step out altogether, just type:</w:t>
+      </w:r>
+    </w:p>
+    <w:p>
+      <w:pPr>
+        <w:pStyle w:val="ListParagraph"/>
+      </w:pPr>
+      <w:proofErr w:type="gramStart"/>
+      <w:r>
+        <w:t>git</w:t>
+      </w:r>
+      <w:proofErr w:type="gramEnd"/>
+      <w:r>
+        <w:t xml:space="preserve"> cherry-pick </w:t>
+      </w:r>
+      <w:r>
+        <w:t>–</w:t>
+      </w:r>
+      <w:r>
+        <w:t>abort</w:t>
+      </w:r>
+    </w:p>
+    <w:p>
+      <w:pPr>
+        <w:pStyle w:val="ListParagraph"/>
+      </w:pPr>
+    </w:p>
+    <w:p>
+      <w:pPr>
+        <w:pStyle w:val="ListParagraph"/>
+        <w:numPr>
+          <w:ilvl w:val="0"/>
+          <w:numId w:val="11"/>
+        </w:numPr>
+      </w:pPr>
+      <w:r>
+        <w:t>After all this is done, you can simply push the new commits to the upstream repo (</w:t>
+      </w:r>
+      <w:proofErr w:type="spellStart"/>
+      <w:r>
+        <w:t>e.g</w:t>
+      </w:r>
+      <w:proofErr w:type="spellEnd"/>
+      <w:r>
+        <w:t> origin) and get on with your day.</w:t>
+      </w:r>
+    </w:p>
+    <w:p/>
+    <w:p>
+      <w:pPr>
+        <w:pStyle w:val="Heading1"/>
+      </w:pPr>
+      <w:r>
+        <w:t>Git log</w:t>
+      </w:r>
+    </w:p>
+    <w:p>
+      <w:pPr>
+        <w:pStyle w:val="Heading2"/>
+      </w:pPr>
+      <w:r>
+        <w:t>Git status</w:t>
+      </w:r>
+    </w:p>
+    <w:p>
+      <w:r>
+        <w:t>The </w:t>
+      </w:r>
+      <w:r>
+        <w:t>git status</w:t>
+      </w:r>
+      <w:r>
+        <w:t> command displays the state of the working directory and the staging area. It lets you see which changes have been staged, which haven’t, and which files aren’t being tracked by Git. </w:t>
+      </w:r>
+    </w:p>
+    <w:p>
+      <w:r>
+        <w:t>For the untracked file, if those files have been put into .</w:t>
+      </w:r>
+      <w:proofErr w:type="spellStart"/>
+      <w:r>
+        <w:t>gitignore</w:t>
+      </w:r>
+      <w:proofErr w:type="spellEnd"/>
+      <w:r>
+        <w:t>, then those files won’t display in the git status.</w:t>
+      </w:r>
+    </w:p>
+    <w:p>
+      <w:pPr>
+        <w:pStyle w:val="Heading2"/>
+      </w:pPr>
+      <w:r>
+        <w:t>Git log</w:t>
+      </w:r>
+    </w:p>
+    <w:p>
+      <w:r>
+        <w:t>The </w:t>
+      </w:r>
+      <w:r>
+        <w:t>git log</w:t>
+      </w:r>
+      <w:r>
+        <w:t> command displays committed snapshots.</w:t>
+      </w:r>
+    </w:p>
+    <w:p>
       <w:r>
         <w:drawing>
-          <wp:inline distT="0" distB="0" distL="0" distR="0" wp14:anchorId="25AEFEA7" wp14:editId="407A750B">
-            <wp:extent cx="4772691" cy="609685"/>
-            <wp:effectExtent l="0" t="0" r="8890" b="0"/>
-            <wp:docPr id="5" name="Picture 5"/>
+          <wp:inline distT="0" distB="0" distL="0" distR="0" wp14:anchorId="241807BD" wp14:editId="608ED33A">
+            <wp:extent cx="4686954" cy="2038635"/>
+            <wp:effectExtent l="0" t="0" r="0" b="0"/>
+            <wp:docPr id="51" name="Picture 51"/>
             <wp:cNvGraphicFramePr>
               <a:graphicFrameLocks xmlns:a="http://schemas.openxmlformats.org/drawingml/2006/main" noChangeAspect="1"/>
             </wp:cNvGraphicFramePr>
@@ -3422,7 +4358,7 @@
                   <pic:spPr>
                     <a:xfrm>
                       <a:off x="0" y="0"/>
-                      <a:ext cx="4772691" cy="609685"/>
+                      <a:ext cx="4686954" cy="2038635"/>
                     </a:xfrm>
                     <a:prstGeom prst="rect">
                       <a:avLst/>
@@ -3438,10 +4374,10 @@
     <w:p>
       <w:r>
         <w:drawing>
-          <wp:inline distT="0" distB="0" distL="0" distR="0" wp14:anchorId="5C618352" wp14:editId="49845C2D">
-            <wp:extent cx="4467849" cy="952633"/>
-            <wp:effectExtent l="0" t="0" r="9525" b="0"/>
-            <wp:docPr id="6" name="Picture 6"/>
+          <wp:inline distT="0" distB="0" distL="0" distR="0" wp14:anchorId="67AD1735" wp14:editId="63F25DBF">
+            <wp:extent cx="4220164" cy="362001"/>
+            <wp:effectExtent l="0" t="0" r="0" b="0"/>
+            <wp:docPr id="52" name="Picture 52"/>
             <wp:cNvGraphicFramePr>
               <a:graphicFrameLocks xmlns:a="http://schemas.openxmlformats.org/drawingml/2006/main" noChangeAspect="1"/>
             </wp:cNvGraphicFramePr>
@@ -3461,7 +4397,7 @@
                   <pic:spPr>
                     <a:xfrm>
                       <a:off x="0" y="0"/>
-                      <a:ext cx="4467849" cy="952633"/>
+                      <a:ext cx="4220164" cy="362001"/>
                     </a:xfrm>
                     <a:prstGeom prst="rect">
                       <a:avLst/>
@@ -3476,178 +4412,22 @@
     </w:p>
     <w:p>
       <w:r>
-        <w:t>Instead of deleting it, </w:t>
-      </w:r>
-      <w:r>
-        <w:t>git revert</w:t>
-      </w:r>
-      <w:r>
-        <w:t> added a new commit to undo its changes. As a result, the 2nd and 4th commits represent the exact same code base and the 3rd commit is still in our history just in case we want to go back to it down the road.</w:t>
-      </w:r>
-    </w:p>
-    <w:p>
-      <w:pPr>
-        <w:pStyle w:val="Heading2"/>
-      </w:pPr>
-      <w:r>
-        <w:lastRenderedPageBreak/>
-        <w:t>Q) Reset</w:t>
-      </w:r>
-    </w:p>
-    <w:p>
-      <w:pPr>
-        <w:pStyle w:val="Heading3"/>
-      </w:pPr>
-      <w:r>
-        <w:t>1) Three trees of git</w:t>
-      </w:r>
-    </w:p>
-    <w:p>
-      <w:r>
-        <w:t>Git's internal state management systems. Sometimes these mechanisms are called Git's "three trees". Trees may be a misnomer, as they are not strictly traditional tree data-structures. They are, however, node and pointer-based data structures that Git uses to track a timeline of edits. </w:t>
-      </w:r>
-    </w:p>
-    <w:p>
-      <w:pPr>
-        <w:rPr>
-          <w:b/>
-        </w:rPr>
-      </w:pPr>
-      <w:r>
-        <w:rPr>
-          <w:b/>
-        </w:rPr>
-        <w:t>The working directory</w:t>
-      </w:r>
-    </w:p>
-    <w:p>
-      <w:r>
-        <w:t xml:space="preserve">The first tree we will examine is "The Working Directory". This tree is in sync with the local </w:t>
-      </w:r>
-      <w:r>
-        <w:t>file system</w:t>
-      </w:r>
-      <w:r>
-        <w:t xml:space="preserve"> and is representative of the immediate changes made to content in files and directories</w:t>
-      </w:r>
-    </w:p>
-    <w:p>
-      <w:r>
-        <w:t>Invoking </w:t>
-      </w:r>
-      <w:r>
-        <w:t>git status</w:t>
-      </w:r>
-      <w:r>
-        <w:t> shows that Git is aware of the changes to the file. These changes are currently a part of the first tree, "The Working Directory". </w:t>
-      </w:r>
-      <w:r>
-        <w:t>Git status</w:t>
-      </w:r>
-      <w:r>
-        <w:t> can be used to show changes to the Working Directory. They will be displayed in the red with a 'modified' prefix.</w:t>
-      </w:r>
-    </w:p>
-    <w:p>
-      <w:pPr>
-        <w:rPr>
-          <w:b/>
-        </w:rPr>
-      </w:pPr>
-      <w:r>
-        <w:rPr>
-          <w:b/>
-        </w:rPr>
-        <w:t>Staging Index</w:t>
-      </w:r>
-    </w:p>
-    <w:p>
-      <w:r>
-        <w:t xml:space="preserve">'Staging Index' tree is tracking Working Directory </w:t>
-      </w:r>
-      <w:r>
-        <w:t>changes that</w:t>
-      </w:r>
-      <w:r>
-        <w:t xml:space="preserve"> have been promoted with </w:t>
-      </w:r>
-      <w:r>
-        <w:t>git add</w:t>
-      </w:r>
-      <w:r>
-        <w:t>, to be stored in the next commit. This tree is a complex internal caching mechanism. Git generally tries to hide the implementation details of the Staging Index from the user.</w:t>
-      </w:r>
-    </w:p>
-    <w:p>
-      <w:r>
-        <w:t>To accurately view the state of the Staging Index we must utilize a lesser known Git command </w:t>
-      </w:r>
-      <w:r>
-        <w:t>git ls-files</w:t>
-      </w:r>
-      <w:r>
-        <w:t>. The </w:t>
-      </w:r>
-      <w:r>
-        <w:t>git ls-files</w:t>
-      </w:r>
-      <w:r>
-        <w:t> command is essentially a debug utility for inspecting the state of the Staging Index tree.</w:t>
-      </w:r>
-    </w:p>
-    <w:p>
-      <w:pPr>
-        <w:rPr>
-          <w:b/>
-        </w:rPr>
-      </w:pPr>
-      <w:r>
-        <w:rPr>
-          <w:b/>
-        </w:rPr>
-        <w:t>Commit History</w:t>
-      </w:r>
-    </w:p>
-    <w:p>
-      <w:r>
-        <w:t>Commit History. The </w:t>
-      </w:r>
-      <w:r>
-        <w:t>git commit</w:t>
-      </w:r>
-      <w:r>
-        <w:t> command adds changes to a permanent snapshot that lives in the Commit History. This snapshot also includes the state of the Staging Index at the time of commit.</w:t>
-      </w:r>
-    </w:p>
-    <w:p>
-      <w:pPr>
-        <w:pStyle w:val="Heading3"/>
-      </w:pPr>
-      <w:r>
-        <w:t>2) Reset options</w:t>
-      </w:r>
-    </w:p>
-    <w:p>
-      <w:r>
-        <w:t>git reset</w:t>
-      </w:r>
-      <w:r>
-        <w:t>, moves both the </w:t>
-      </w:r>
-      <w:r>
-        <w:t>HEAD</w:t>
-      </w:r>
-      <w:r>
-        <w:t> and branch refs to the specified commit.</w:t>
+        <w:t>This will display a full diff of all the changes John Smith has made to the file </w:t>
+      </w:r>
+      <w:r>
+        <w:t>hello.py</w:t>
+      </w:r>
+      <w:r>
+        <w:t>.</w:t>
       </w:r>
     </w:p>
     <w:p>
       <w:r>
         <w:drawing>
-          <wp:inline distT="0" distB="0" distL="0" distR="0" wp14:anchorId="5D6CB28D" wp14:editId="7805B1BD">
-            <wp:extent cx="3419952" cy="1171739"/>
-            <wp:effectExtent l="0" t="0" r="0" b="9525"/>
-            <wp:docPr id="9" name="Picture 9"/>
+          <wp:inline distT="0" distB="0" distL="0" distR="0" wp14:anchorId="5A6F201D" wp14:editId="6AA65309">
+            <wp:extent cx="4115374" cy="342948"/>
+            <wp:effectExtent l="0" t="0" r="0" b="0"/>
+            <wp:docPr id="53" name="Picture 53"/>
             <wp:cNvGraphicFramePr>
               <a:graphicFrameLocks xmlns:a="http://schemas.openxmlformats.org/drawingml/2006/main" noChangeAspect="1"/>
             </wp:cNvGraphicFramePr>
@@ -3667,7 +4447,7 @@
                   <pic:spPr>
                     <a:xfrm>
                       <a:off x="0" y="0"/>
-                      <a:ext cx="3419952" cy="1171739"/>
+                      <a:ext cx="4115374" cy="342948"/>
                     </a:xfrm>
                     <a:prstGeom prst="rect">
                       <a:avLst/>
@@ -3682,35 +4462,48 @@
     </w:p>
     <w:p>
       <w:r>
-        <w:t>In addition to updating the commit ref pointers, </w:t>
-      </w:r>
-      <w:r>
-        <w:t>git reset</w:t>
-      </w:r>
-      <w:r>
-        <w:t> will modify the state of the three trees. The ref pointer modification always happens and is an update to the third tree, the Commit tree. The command line arguments </w:t>
-      </w:r>
-      <w:r>
-        <w:t>--soft, --mixed</w:t>
-      </w:r>
-      <w:r>
-        <w:t>, and </w:t>
-      </w:r>
-      <w:r>
-        <w:t>--hard</w:t>
-      </w:r>
-      <w:r>
-        <w:t> direct how to modify the Staging Index, and Working Directory trees.</w:t>
-      </w:r>
-    </w:p>
-    <w:p>
-      <w:r>
         <w:lastRenderedPageBreak/>
+        <w:t> The displays a brief overview of all the commits that are in </w:t>
+      </w:r>
+      <w:r>
+        <w:t>some-feature</w:t>
+      </w:r>
+      <w:r>
+        <w:t> that are not in </w:t>
+      </w:r>
+      <w:r>
+        <w:t>master</w:t>
+      </w:r>
+      <w:r>
+        <w:t>.</w:t>
+      </w:r>
+    </w:p>
+    <w:p>
+      <w:pPr>
+        <w:pStyle w:val="Heading2"/>
+      </w:pPr>
+      <w:r>
+        <w:t>Git blame</w:t>
+      </w:r>
+    </w:p>
+    <w:p>
+      <w:r>
+        <w:t>The </w:t>
+      </w:r>
+      <w:r>
+        <w:t>git blame</w:t>
+      </w:r>
+      <w:r>
+        <w:t> command is used to examine the contents of a file line by line and see when each line was last modified and who the author of the modifications was. </w:t>
+      </w:r>
+    </w:p>
+    <w:p>
+      <w:r>
         <w:drawing>
-          <wp:inline distT="0" distB="0" distL="0" distR="0" wp14:anchorId="7C87119B" wp14:editId="7A7ACCF4">
-            <wp:extent cx="5277587" cy="3400900"/>
-            <wp:effectExtent l="0" t="0" r="0" b="9525"/>
-            <wp:docPr id="10" name="Picture 10"/>
+          <wp:inline distT="0" distB="0" distL="0" distR="0" wp14:anchorId="13447421" wp14:editId="49793D16">
+            <wp:extent cx="5277587" cy="1562318"/>
+            <wp:effectExtent l="0" t="0" r="0" b="0"/>
+            <wp:docPr id="56" name="Picture 56"/>
             <wp:cNvGraphicFramePr>
               <a:graphicFrameLocks xmlns:a="http://schemas.openxmlformats.org/drawingml/2006/main" noChangeAspect="1"/>
             </wp:cNvGraphicFramePr>
@@ -3730,7 +4523,7 @@
                   <pic:spPr>
                     <a:xfrm>
                       <a:off x="0" y="0"/>
-                      <a:ext cx="5277587" cy="3400900"/>
+                      <a:ext cx="5277587" cy="1562318"/>
                     </a:xfrm>
                     <a:prstGeom prst="rect">
                       <a:avLst/>
@@ -3743,63 +4536,37 @@
         </w:drawing>
       </w:r>
     </w:p>
-    <w:p/>
-    <w:p>
-      <w:r>
-        <w:t>--hard</w:t>
-      </w:r>
-      <w:r>
-        <w:t> </w:t>
-      </w:r>
-    </w:p>
-    <w:p>
-      <w:r>
-        <w:t>The Commit History ref pointers are updated to the specified commit. Then, the Staging Index and Working Directory are reset to match that of the specified commit. Any previously pending changes to the Staging Index and the Working Directory gets reset to match the state of the Commit Tree. This means any pending work that was hanging out in the Staging Index and Working Directory will be lost.</w:t>
-      </w:r>
-    </w:p>
-    <w:p>
-      <w:r>
-        <w:t>--mixed</w:t>
-      </w:r>
-    </w:p>
-    <w:p>
-      <w:r>
-        <w:t>This is the default operating mode. The ref pointers are updated. The Staging Index is reset to the state of the specified commit. Any changes that have been undone from the Staging Index are moved to the Working Directory. </w:t>
-      </w:r>
-    </w:p>
-    <w:p>
-      <w:r>
-        <w:t>--soft</w:t>
-      </w:r>
-    </w:p>
-    <w:p>
-      <w:r>
-        <w:t>When the </w:t>
-      </w:r>
-      <w:r>
-        <w:t>--soft</w:t>
-      </w:r>
-      <w:r>
-        <w:t> argument is passed, the ref pointers are updated and the reset stops there. The Staging Index and the Working Directory are left untouched.</w:t>
-      </w:r>
-    </w:p>
-    <w:p/>
+    <w:p>
+      <w:pPr>
+        <w:pStyle w:val="Heading1"/>
+      </w:pPr>
+      <w:r>
+        <w:t>Git Undo</w:t>
+      </w:r>
+    </w:p>
     <w:p>
       <w:pPr>
         <w:pStyle w:val="Heading2"/>
       </w:pPr>
       <w:r>
-        <w:lastRenderedPageBreak/>
-        <w:t>Q) Revert VS Reset</w:t>
+        <w:t>Q) Checkout</w:t>
+      </w:r>
+    </w:p>
+    <w:p>
+      <w:pPr>
+        <w:pStyle w:val="Heading3"/>
+      </w:pPr>
+      <w:r>
+        <w:t>1) Viewing an old revision</w:t>
       </w:r>
     </w:p>
     <w:p>
       <w:r>
         <w:drawing>
-          <wp:inline distT="0" distB="0" distL="0" distR="0" wp14:anchorId="704206A9" wp14:editId="4A3B2AA2">
-            <wp:extent cx="3915321" cy="1724266"/>
+          <wp:inline distT="0" distB="0" distL="0" distR="0" wp14:anchorId="30EED954" wp14:editId="47E779B4">
+            <wp:extent cx="3829584" cy="390580"/>
             <wp:effectExtent l="0" t="0" r="0" b="9525"/>
-            <wp:docPr id="7" name="Picture 7"/>
+            <wp:docPr id="1" name="Picture 1"/>
             <wp:cNvGraphicFramePr>
               <a:graphicFrameLocks xmlns:a="http://schemas.openxmlformats.org/drawingml/2006/main" noChangeAspect="1"/>
             </wp:cNvGraphicFramePr>
@@ -3819,7 +4586,7 @@
                   <pic:spPr>
                     <a:xfrm>
                       <a:off x="0" y="0"/>
-                      <a:ext cx="3915321" cy="1724266"/>
+                      <a:ext cx="3829584" cy="390580"/>
                     </a:xfrm>
                     <a:prstGeom prst="rect">
                       <a:avLst/>
@@ -3834,11 +4601,28 @@
     </w:p>
     <w:p>
       <w:r>
+        <w:t>This makes your working directory match the exact state of the </w:t>
+      </w:r>
+      <w:r>
+        <w:t>a1e8fb5</w:t>
+      </w:r>
+      <w:r>
+        <w:t> commit. </w:t>
+      </w:r>
+    </w:p>
+    <w:p>
+      <w:r>
+        <w:t>Checking out a specific commit will put the repo in a "detached HEAD" state. This means you are no longer working on any branch. In a detached state, any new commits you make will be orphaned when you change branches back to an established branch. Orphaned commits are up for deletion by Git's garbage collector. The garbage collector runs on a configured interval and permanently destroys orphaned commits. To prevent orphaned commits from being garbage collected, we need to ensure we are on a branch.</w:t>
+      </w:r>
+    </w:p>
+    <w:p/>
+    <w:p>
+      <w:r>
         <w:drawing>
-          <wp:inline distT="0" distB="0" distL="0" distR="0" wp14:anchorId="035CDF9B" wp14:editId="6075D1E4">
-            <wp:extent cx="3810532" cy="1467055"/>
-            <wp:effectExtent l="0" t="0" r="0" b="0"/>
-            <wp:docPr id="8" name="Picture 8"/>
+          <wp:inline distT="0" distB="0" distL="0" distR="0" wp14:anchorId="583D1FC4" wp14:editId="08881E67">
+            <wp:extent cx="4620270" cy="1428949"/>
+            <wp:effectExtent l="0" t="0" r="8890" b="0"/>
+            <wp:docPr id="11" name="Picture 11"/>
             <wp:cNvGraphicFramePr>
               <a:graphicFrameLocks xmlns:a="http://schemas.openxmlformats.org/drawingml/2006/main" noChangeAspect="1"/>
             </wp:cNvGraphicFramePr>
@@ -3858,7 +4642,7 @@
                   <pic:spPr>
                     <a:xfrm>
                       <a:off x="0" y="0"/>
-                      <a:ext cx="3810532" cy="1467055"/>
+                      <a:ext cx="4620270" cy="1428949"/>
                     </a:xfrm>
                     <a:prstGeom prst="rect">
                       <a:avLst/>
@@ -3873,251 +4657,64 @@
     </w:p>
     <w:p>
       <w:r>
-        <w:t>Reverting has two important advantages over resetting. First, it doesn’t change the project history, which makes it a “safe” operation for commits that have already been published to a shared repository. </w:t>
-      </w:r>
-    </w:p>
-    <w:p>
-      <w:r>
-        <w:t>Second, </w:t>
-      </w:r>
-      <w:r>
-        <w:t>git revert</w:t>
-      </w:r>
-      <w:r>
-        <w:t> is able to target an individual commit at an arbitrary point in the history, whereas </w:t>
-      </w:r>
-      <w:r>
-        <w:t>git reset</w:t>
-      </w:r>
-      <w:r>
-        <w:t> can only work backward from the current commit. For example, if you wanted to undo an old commit with </w:t>
-      </w:r>
-      <w:r>
-        <w:t>git reset</w:t>
-      </w:r>
-      <w:r>
-        <w:t>, you would have to remove all of the commits that occurred after the target commit, remove it, then re-commit all of the subsequent commits. Needless to say, this is not an elegant undo solution.</w:t>
-      </w:r>
-    </w:p>
-    <w:p>
-      <w:pPr>
-        <w:pStyle w:val="Heading2"/>
-      </w:pPr>
-      <w:r>
-        <w:t>Q) Clean</w:t>
-      </w:r>
-    </w:p>
-    <w:p>
-      <w:r>
-        <w:t>The</w:t>
-      </w:r>
-      <w:r>
-        <w:t> </w:t>
-      </w:r>
-      <w:r>
-        <w:t>git clean</w:t>
-      </w:r>
-      <w:r>
-        <w:t> command operates on untracked files.</w:t>
-      </w:r>
-    </w:p>
-    <w:p>
-      <w:r>
-        <w:t xml:space="preserve">When there is tracked and untracked changes exist, </w:t>
-      </w:r>
-      <w:r>
-        <w:t>executing the default </w:t>
-      </w:r>
-      <w:r>
-        <w:t>git clean</w:t>
-      </w:r>
-      <w:r>
-        <w:t> command may produce a fatal error. </w:t>
-      </w:r>
-    </w:p>
-    <w:p>
-      <w:r>
-        <w:t>Step 1 is to show what will be deleted by using the </w:t>
-      </w:r>
-      <w:r>
-        <w:t>-n</w:t>
-      </w:r>
-      <w:r>
-        <w:t> option:</w:t>
-      </w:r>
-    </w:p>
-    <w:p>
-      <w:pPr>
-        <w:shd w:val="clear" w:color="auto" w:fill="EFF0F1"/>
-        <w:tabs>
-          <w:tab w:val="left" w:pos="916"/>
-          <w:tab w:val="left" w:pos="1832"/>
-          <w:tab w:val="left" w:pos="2748"/>
-          <w:tab w:val="left" w:pos="3664"/>
-          <w:tab w:val="left" w:pos="4580"/>
-          <w:tab w:val="left" w:pos="5496"/>
-          <w:tab w:val="left" w:pos="6412"/>
-          <w:tab w:val="left" w:pos="7328"/>
-          <w:tab w:val="left" w:pos="8244"/>
-          <w:tab w:val="left" w:pos="9160"/>
-          <w:tab w:val="left" w:pos="10076"/>
-          <w:tab w:val="left" w:pos="10992"/>
-          <w:tab w:val="left" w:pos="11908"/>
-          <w:tab w:val="left" w:pos="12824"/>
-          <w:tab w:val="left" w:pos="13740"/>
-          <w:tab w:val="left" w:pos="14656"/>
-        </w:tabs>
-        <w:spacing w:after="0" w:line="240" w:lineRule="auto"/>
-        <w:textAlignment w:val="baseline"/>
-      </w:pPr>
-      <w:r>
-        <w:t>git clean -n</w:t>
+        <w:t>With </w:t>
+      </w:r>
+      <w:r>
+        <w:t>git checkout</w:t>
+      </w:r>
+      <w:r>
+        <w:t>, the </w:t>
+      </w:r>
+      <w:r>
+        <w:t>master</w:t>
+      </w:r>
+      <w:r>
+        <w:t> ref is still pointing to </w:t>
+      </w:r>
+      <w:proofErr w:type="spellStart"/>
+      <w:r>
+        <w:t>d</w:t>
+      </w:r>
+      <w:proofErr w:type="spellEnd"/>
+      <w:r>
+        <w:t>. The </w:t>
+      </w:r>
+      <w:r>
+        <w:t>HEAD</w:t>
+      </w:r>
+      <w:r>
+        <w:t> ref has been moved, and now points at commit </w:t>
+      </w:r>
+      <w:r>
+        <w:t>b</w:t>
+      </w:r>
+      <w:r>
+        <w:t>. The repo is now in a 'detached </w:t>
+      </w:r>
+      <w:r>
+        <w:t>HEAD</w:t>
+      </w:r>
+      <w:r>
+        <w:t>' state.</w:t>
+      </w:r>
+    </w:p>
+    <w:p>
+      <w:pPr>
+        <w:pStyle w:val="Heading3"/>
+      </w:pPr>
+      <w:r>
+        <w:t>2) Undo uncommitted snapshot</w:t>
       </w:r>
     </w:p>
     <w:p/>
     <w:p>
       <w:r>
-        <w:t xml:space="preserve">Step </w:t>
-      </w:r>
-      <w:r>
-        <w:t xml:space="preserve">2 </w:t>
-      </w:r>
-      <w:r>
-        <w:t>- </w:t>
-      </w:r>
-      <w:r>
-        <w:rPr>
-          <w:b/>
-          <w:bCs/>
-        </w:rPr>
-        <w:t>beware: this will delete files</w:t>
-      </w:r>
-      <w:r>
-        <w:t>:</w:t>
-      </w:r>
-    </w:p>
-    <w:p>
-      <w:pPr>
-        <w:pStyle w:val="HTMLPreformatted"/>
-        <w:shd w:val="clear" w:color="auto" w:fill="EFF0F1"/>
-        <w:textAlignment w:val="baseline"/>
-        <w:rPr>
-          <w:rFonts w:asciiTheme="minorHAnsi" w:eastAsiaTheme="minorHAnsi" w:hAnsiTheme="minorHAnsi" w:cstheme="minorBidi"/>
-          <w:sz w:val="22"/>
-          <w:szCs w:val="22"/>
-          <w:lang w:eastAsia="en-US"/>
-        </w:rPr>
-      </w:pPr>
-      <w:r>
-        <w:rPr>
-          <w:rFonts w:asciiTheme="minorHAnsi" w:eastAsiaTheme="minorHAnsi" w:hAnsiTheme="minorHAnsi" w:cstheme="minorBidi"/>
-          <w:sz w:val="22"/>
-          <w:szCs w:val="22"/>
-          <w:lang w:eastAsia="en-US"/>
-        </w:rPr>
-        <w:t>git clean -f</w:t>
-      </w:r>
-    </w:p>
-    <w:p/>
-    <w:p>
-      <w:pPr>
-        <w:numPr>
-          <w:ilvl w:val="0"/>
-          <w:numId w:val="1"/>
-        </w:numPr>
-        <w:shd w:val="clear" w:color="auto" w:fill="FFFFFF"/>
-        <w:spacing w:after="0" w:line="240" w:lineRule="auto"/>
-        <w:ind w:left="450"/>
-        <w:textAlignment w:val="baseline"/>
-      </w:pPr>
-      <w:r>
-        <w:t>To remove directories, run git clean -f -d or git clean -fd</w:t>
-      </w:r>
-    </w:p>
-    <w:p>
-      <w:pPr>
-        <w:numPr>
-          <w:ilvl w:val="0"/>
-          <w:numId w:val="1"/>
-        </w:numPr>
-        <w:shd w:val="clear" w:color="auto" w:fill="FFFFFF"/>
-        <w:spacing w:after="0" w:line="240" w:lineRule="auto"/>
-        <w:ind w:left="450"/>
-        <w:textAlignment w:val="baseline"/>
-      </w:pPr>
-      <w:r>
-        <w:t>To remove ignored files, run git clean -f -X or git clean -fX</w:t>
-      </w:r>
-    </w:p>
-    <w:p>
-      <w:pPr>
-        <w:numPr>
-          <w:ilvl w:val="0"/>
-          <w:numId w:val="1"/>
-        </w:numPr>
-        <w:shd w:val="clear" w:color="auto" w:fill="FFFFFF"/>
-        <w:spacing w:after="0" w:line="240" w:lineRule="auto"/>
-        <w:ind w:left="450"/>
-        <w:textAlignment w:val="baseline"/>
-      </w:pPr>
-      <w:r>
-        <w:t>To remove ignored and non-ignored files, run git clean -f -x or git clean -fx</w:t>
-      </w:r>
-    </w:p>
-    <w:p/>
-    <w:p>
-      <w:pPr>
-        <w:pStyle w:val="Heading2"/>
-      </w:pPr>
-      <w:r>
         <w:lastRenderedPageBreak/>
-        <w:t>Q) rm</w:t>
-      </w:r>
-    </w:p>
-    <w:p>
-      <w:r>
-        <w:t>The primary function of </w:t>
-      </w:r>
-      <w:r>
-        <w:t>git rm</w:t>
-      </w:r>
-      <w:r>
-        <w:t> is to remove tracked files from the Git index. Additionally, </w:t>
-      </w:r>
-      <w:r>
-        <w:t>git rm</w:t>
-      </w:r>
-      <w:r>
-        <w:t> can be used to remove files from both the staging index and the working directory. </w:t>
-      </w:r>
-    </w:p>
-    <w:p>
-      <w:r>
-        <w:t>The </w:t>
-      </w:r>
-      <w:r>
-        <w:t>git rm</w:t>
-      </w:r>
-      <w:r>
-        <w:t> command operates on the current branch only. The file removal is not persisted to the repository history until a new commit is created</w:t>
-      </w:r>
-      <w:r>
-        <w:t>.</w:t>
-      </w:r>
-      <w:r>
-        <w:t xml:space="preserve"> </w:t>
-      </w:r>
-      <w:r>
-        <w:t>This means that the changes here can be "undone" using common Git commands.</w:t>
-      </w:r>
-    </w:p>
-    <w:p>
-      <w:r>
         <w:drawing>
-          <wp:inline distT="0" distB="0" distL="0" distR="0" wp14:anchorId="69606709" wp14:editId="12F34454">
-            <wp:extent cx="3000794" cy="314369"/>
+          <wp:inline distT="0" distB="0" distL="0" distR="0" wp14:anchorId="2E76F113" wp14:editId="43C4045B">
+            <wp:extent cx="4515480" cy="981212"/>
             <wp:effectExtent l="0" t="0" r="0" b="9525"/>
-            <wp:docPr id="12" name="Picture 12"/>
+            <wp:docPr id="3" name="Picture 3"/>
             <wp:cNvGraphicFramePr>
               <a:graphicFrameLocks xmlns:a="http://schemas.openxmlformats.org/drawingml/2006/main" noChangeAspect="1"/>
             </wp:cNvGraphicFramePr>
@@ -4137,7 +4734,7 @@
                   <pic:spPr>
                     <a:xfrm>
                       <a:off x="0" y="0"/>
-                      <a:ext cx="3000794" cy="314369"/>
+                      <a:ext cx="4515480" cy="981212"/>
                     </a:xfrm>
                     <a:prstGeom prst="rect">
                       <a:avLst/>
@@ -4152,11 +4749,156 @@
     </w:p>
     <w:p>
       <w:r>
+        <w:t>First step:</w:t>
+      </w:r>
+    </w:p>
+    <w:p>
+      <w:r>
         <w:drawing>
-          <wp:inline distT="0" distB="0" distL="0" distR="0" wp14:anchorId="22823524" wp14:editId="78332D8F">
-            <wp:extent cx="2715004" cy="323895"/>
-            <wp:effectExtent l="0" t="0" r="9525" b="0"/>
-            <wp:docPr id="13" name="Picture 13"/>
+          <wp:inline distT="0" distB="0" distL="0" distR="0" wp14:anchorId="224E6F43" wp14:editId="360F2E7D">
+            <wp:extent cx="3829584" cy="390580"/>
+            <wp:effectExtent l="0" t="0" r="0" b="9525"/>
+            <wp:docPr id="2" name="Picture 2"/>
+            <wp:cNvGraphicFramePr>
+              <a:graphicFrameLocks xmlns:a="http://schemas.openxmlformats.org/drawingml/2006/main" noChangeAspect="1"/>
+            </wp:cNvGraphicFramePr>
+            <a:graphic xmlns:a="http://schemas.openxmlformats.org/drawingml/2006/main">
+              <a:graphicData uri="http://schemas.openxmlformats.org/drawingml/2006/picture">
+                <pic:pic xmlns:pic="http://schemas.openxmlformats.org/drawingml/2006/picture">
+                  <pic:nvPicPr>
+                    <pic:cNvPr id="1" name=""/>
+                    <pic:cNvPicPr/>
+                  </pic:nvPicPr>
+                  <pic:blipFill>
+                    <a:blip r:embed="rId52"/>
+                    <a:stretch>
+                      <a:fillRect/>
+                    </a:stretch>
+                  </pic:blipFill>
+                  <pic:spPr>
+                    <a:xfrm>
+                      <a:off x="0" y="0"/>
+                      <a:ext cx="3829584" cy="390580"/>
+                    </a:xfrm>
+                    <a:prstGeom prst="rect">
+                      <a:avLst/>
+                    </a:prstGeom>
+                  </pic:spPr>
+                </pic:pic>
+              </a:graphicData>
+            </a:graphic>
+          </wp:inline>
+        </w:drawing>
+      </w:r>
+    </w:p>
+    <w:p>
+      <w:r>
+        <w:t>Second Step:</w:t>
+      </w:r>
+    </w:p>
+    <w:p>
+      <w:proofErr w:type="gramStart"/>
+      <w:r>
+        <w:t>git</w:t>
+      </w:r>
+      <w:proofErr w:type="gramEnd"/>
+      <w:r>
+        <w:t xml:space="preserve"> checkout -b </w:t>
+      </w:r>
+      <w:proofErr w:type="spellStart"/>
+      <w:r>
+        <w:t>new_branch_without_crazy_commit</w:t>
+      </w:r>
+      <w:proofErr w:type="spellEnd"/>
+      <w:r>
+        <w:t xml:space="preserve">. </w:t>
+      </w:r>
+    </w:p>
+    <w:p>
+      <w:r>
+        <w:t>This will create a new branch named </w:t>
+      </w:r>
+      <w:proofErr w:type="spellStart"/>
+      <w:r>
+        <w:t>new_branch_without_crazy_commit</w:t>
+      </w:r>
+      <w:r>
+        <w:t>and</w:t>
+      </w:r>
+      <w:proofErr w:type="spellEnd"/>
+      <w:r>
+        <w:t xml:space="preserve"> switch to that state. The repo is now on a new history timeline in which the </w:t>
+      </w:r>
+      <w:r>
+        <w:t>872fa7e</w:t>
+      </w:r>
+      <w:r>
+        <w:t> commit no longer exists. At this point, we can continue work on this new branch in which the </w:t>
+      </w:r>
+      <w:r>
+        <w:t>872fa7e</w:t>
+      </w:r>
+      <w:r>
+        <w:t> commit no longer exists and consider it 'undone'. </w:t>
+      </w:r>
+    </w:p>
+    <w:p>
+      <w:pPr>
+        <w:pStyle w:val="Heading3"/>
+      </w:pPr>
+      <w:r>
+        <w:t xml:space="preserve">3) Undo uncommitted </w:t>
+      </w:r>
+      <w:r>
+        <w:t xml:space="preserve">tracked </w:t>
+      </w:r>
+      <w:r>
+        <w:t>files</w:t>
+      </w:r>
+    </w:p>
+    <w:p>
+      <w:proofErr w:type="gramStart"/>
+      <w:r>
+        <w:t>git</w:t>
+      </w:r>
+      <w:proofErr w:type="gramEnd"/>
+      <w:r>
+        <w:t xml:space="preserve"> checkout --.</w:t>
+      </w:r>
+    </w:p>
+    <w:p>
+      <w:proofErr w:type="gramStart"/>
+      <w:r>
+        <w:t>git</w:t>
+      </w:r>
+      <w:proofErr w:type="gramEnd"/>
+      <w:r>
+        <w:t xml:space="preserve"> checkout --&lt;file path&gt;</w:t>
+      </w:r>
+    </w:p>
+    <w:p>
+      <w:pPr>
+        <w:pStyle w:val="Heading2"/>
+      </w:pPr>
+      <w:r>
+        <w:t>Q) Revert</w:t>
+      </w:r>
+    </w:p>
+    <w:p>
+      <w:r>
+        <w:t>I</w:t>
+      </w:r>
+      <w:r>
+        <w:t>nstead of removing the commit from the project history, it figures out how to invert the changes introduced by the commit and appends a new commit with the resulting inverse content. This prevents Git from losing history, which is important for the integrity of your revision history and for reliable collaboration.</w:t>
+      </w:r>
+    </w:p>
+    <w:p>
+      <w:r>
+        <w:drawing>
+          <wp:inline distT="0" distB="0" distL="0" distR="0" wp14:anchorId="1C6C2811" wp14:editId="37BF6A49">
+            <wp:extent cx="4725059" cy="733527"/>
+            <wp:effectExtent l="0" t="0" r="0" b="9525"/>
+            <wp:docPr id="4" name="Picture 4"/>
             <wp:cNvGraphicFramePr>
               <a:graphicFrameLocks xmlns:a="http://schemas.openxmlformats.org/drawingml/2006/main" noChangeAspect="1"/>
             </wp:cNvGraphicFramePr>
@@ -4176,6 +4918,881 @@
                   <pic:spPr>
                     <a:xfrm>
                       <a:off x="0" y="0"/>
+                      <a:ext cx="4725059" cy="733527"/>
+                    </a:xfrm>
+                    <a:prstGeom prst="rect">
+                      <a:avLst/>
+                    </a:prstGeom>
+                  </pic:spPr>
+                </pic:pic>
+              </a:graphicData>
+            </a:graphic>
+          </wp:inline>
+        </w:drawing>
+      </w:r>
+    </w:p>
+    <w:p>
+      <w:r>
+        <w:drawing>
+          <wp:inline distT="0" distB="0" distL="0" distR="0" wp14:anchorId="25AEFEA7" wp14:editId="407A750B">
+            <wp:extent cx="4772691" cy="609685"/>
+            <wp:effectExtent l="0" t="0" r="8890" b="0"/>
+            <wp:docPr id="5" name="Picture 5"/>
+            <wp:cNvGraphicFramePr>
+              <a:graphicFrameLocks xmlns:a="http://schemas.openxmlformats.org/drawingml/2006/main" noChangeAspect="1"/>
+            </wp:cNvGraphicFramePr>
+            <a:graphic xmlns:a="http://schemas.openxmlformats.org/drawingml/2006/main">
+              <a:graphicData uri="http://schemas.openxmlformats.org/drawingml/2006/picture">
+                <pic:pic xmlns:pic="http://schemas.openxmlformats.org/drawingml/2006/picture">
+                  <pic:nvPicPr>
+                    <pic:cNvPr id="1" name=""/>
+                    <pic:cNvPicPr/>
+                  </pic:nvPicPr>
+                  <pic:blipFill>
+                    <a:blip r:embed="rId56"/>
+                    <a:stretch>
+                      <a:fillRect/>
+                    </a:stretch>
+                  </pic:blipFill>
+                  <pic:spPr>
+                    <a:xfrm>
+                      <a:off x="0" y="0"/>
+                      <a:ext cx="4772691" cy="609685"/>
+                    </a:xfrm>
+                    <a:prstGeom prst="rect">
+                      <a:avLst/>
+                    </a:prstGeom>
+                  </pic:spPr>
+                </pic:pic>
+              </a:graphicData>
+            </a:graphic>
+          </wp:inline>
+        </w:drawing>
+      </w:r>
+    </w:p>
+    <w:p>
+      <w:r>
+        <w:drawing>
+          <wp:inline distT="0" distB="0" distL="0" distR="0" wp14:anchorId="5C618352" wp14:editId="49845C2D">
+            <wp:extent cx="4467849" cy="952633"/>
+            <wp:effectExtent l="0" t="0" r="9525" b="0"/>
+            <wp:docPr id="6" name="Picture 6"/>
+            <wp:cNvGraphicFramePr>
+              <a:graphicFrameLocks xmlns:a="http://schemas.openxmlformats.org/drawingml/2006/main" noChangeAspect="1"/>
+            </wp:cNvGraphicFramePr>
+            <a:graphic xmlns:a="http://schemas.openxmlformats.org/drawingml/2006/main">
+              <a:graphicData uri="http://schemas.openxmlformats.org/drawingml/2006/picture">
+                <pic:pic xmlns:pic="http://schemas.openxmlformats.org/drawingml/2006/picture">
+                  <pic:nvPicPr>
+                    <pic:cNvPr id="1" name=""/>
+                    <pic:cNvPicPr/>
+                  </pic:nvPicPr>
+                  <pic:blipFill>
+                    <a:blip r:embed="rId57"/>
+                    <a:stretch>
+                      <a:fillRect/>
+                    </a:stretch>
+                  </pic:blipFill>
+                  <pic:spPr>
+                    <a:xfrm>
+                      <a:off x="0" y="0"/>
+                      <a:ext cx="4467849" cy="952633"/>
+                    </a:xfrm>
+                    <a:prstGeom prst="rect">
+                      <a:avLst/>
+                    </a:prstGeom>
+                  </pic:spPr>
+                </pic:pic>
+              </a:graphicData>
+            </a:graphic>
+          </wp:inline>
+        </w:drawing>
+      </w:r>
+    </w:p>
+    <w:p>
+      <w:r>
+        <w:t>Instead of deleting it, </w:t>
+      </w:r>
+      <w:r>
+        <w:t>git revert</w:t>
+      </w:r>
+      <w:r>
+        <w:t> added a new commit to undo its changes. As a result, the 2nd and 4th commits represent the exact same code base and the 3rd commit is still in our history just in case we want to go back to it down the road.</w:t>
+      </w:r>
+    </w:p>
+    <w:p>
+      <w:pPr>
+        <w:pStyle w:val="Heading2"/>
+      </w:pPr>
+      <w:r>
+        <w:lastRenderedPageBreak/>
+        <w:t>Q) Reset</w:t>
+      </w:r>
+    </w:p>
+    <w:p>
+      <w:pPr>
+        <w:pStyle w:val="Heading3"/>
+      </w:pPr>
+      <w:r>
+        <w:t>1) Three trees of git</w:t>
+      </w:r>
+    </w:p>
+    <w:p>
+      <w:r>
+        <w:t>Git's internal state management systems. Sometimes these mechanisms are called Git's "three trees". Trees may be a misnomer, as they are not strictly traditional tree data-structures. They are, however, node and pointer-based data structures that Git uses to track a timeline of edits. </w:t>
+      </w:r>
+    </w:p>
+    <w:p>
+      <w:pPr>
+        <w:rPr>
+          <w:b/>
+        </w:rPr>
+      </w:pPr>
+      <w:r>
+        <w:rPr>
+          <w:b/>
+        </w:rPr>
+        <w:t>The working directory</w:t>
+      </w:r>
+    </w:p>
+    <w:p>
+      <w:r>
+        <w:t xml:space="preserve">The first tree we will examine is "The Working Directory". This tree is in sync with the local </w:t>
+      </w:r>
+      <w:r>
+        <w:t>file system</w:t>
+      </w:r>
+      <w:r>
+        <w:t xml:space="preserve"> and is representative of the immediate changes made to content in files and directories</w:t>
+      </w:r>
+    </w:p>
+    <w:p>
+      <w:r>
+        <w:t>Invoking </w:t>
+      </w:r>
+      <w:r>
+        <w:t>git status</w:t>
+      </w:r>
+      <w:r>
+        <w:t> shows that Git is aware of the changes to the file. These changes are currently a part of the first tree, "The Working Directory". </w:t>
+      </w:r>
+      <w:r>
+        <w:t>Git status</w:t>
+      </w:r>
+      <w:r>
+        <w:t> can be used to show changes to the Working Directory. They will be displayed in the red with a 'modified' prefix.</w:t>
+      </w:r>
+    </w:p>
+    <w:p>
+      <w:pPr>
+        <w:rPr>
+          <w:b/>
+        </w:rPr>
+      </w:pPr>
+      <w:r>
+        <w:rPr>
+          <w:b/>
+        </w:rPr>
+        <w:t>Staging Index</w:t>
+      </w:r>
+    </w:p>
+    <w:p>
+      <w:r>
+        <w:t xml:space="preserve">'Staging Index' tree is tracking Working Directory </w:t>
+      </w:r>
+      <w:r>
+        <w:t>changes that</w:t>
+      </w:r>
+      <w:r>
+        <w:t xml:space="preserve"> have been promoted with </w:t>
+      </w:r>
+      <w:r>
+        <w:t>git add</w:t>
+      </w:r>
+      <w:r>
+        <w:t>, to be stored in the next commit. This tree is a complex internal caching mechanism. Git generally tries to hide the implementation details of the Staging Index from the user.</w:t>
+      </w:r>
+    </w:p>
+    <w:p>
+      <w:r>
+        <w:t>To accurately view the state of the Staging Index we must utilize a lesser known Git command </w:t>
+      </w:r>
+      <w:r>
+        <w:t xml:space="preserve">git </w:t>
+      </w:r>
+      <w:proofErr w:type="spellStart"/>
+      <w:r>
+        <w:t>ls</w:t>
+      </w:r>
+      <w:proofErr w:type="spellEnd"/>
+      <w:r>
+        <w:t>-files</w:t>
+      </w:r>
+      <w:r>
+        <w:t>. The </w:t>
+      </w:r>
+      <w:r>
+        <w:t xml:space="preserve">git </w:t>
+      </w:r>
+      <w:proofErr w:type="spellStart"/>
+      <w:r>
+        <w:t>ls</w:t>
+      </w:r>
+      <w:proofErr w:type="spellEnd"/>
+      <w:r>
+        <w:t>-files</w:t>
+      </w:r>
+      <w:r>
+        <w:t> command is essentially a debug utility for inspecting the state of the Staging Index tree.</w:t>
+      </w:r>
+    </w:p>
+    <w:p>
+      <w:pPr>
+        <w:rPr>
+          <w:b/>
+        </w:rPr>
+      </w:pPr>
+      <w:r>
+        <w:rPr>
+          <w:b/>
+        </w:rPr>
+        <w:t>Commit History</w:t>
+      </w:r>
+    </w:p>
+    <w:p>
+      <w:r>
+        <w:t>Commit History. The </w:t>
+      </w:r>
+      <w:r>
+        <w:t>git commit</w:t>
+      </w:r>
+      <w:r>
+        <w:t> command adds changes to a permanent snapshot that lives in the Commit History. This snapshot also includes the state of the Staging Index at the time of commit.</w:t>
+      </w:r>
+    </w:p>
+    <w:p>
+      <w:pPr>
+        <w:pStyle w:val="Heading3"/>
+      </w:pPr>
+      <w:r>
+        <w:t>2) Reset options</w:t>
+      </w:r>
+    </w:p>
+    <w:p>
+      <w:proofErr w:type="gramStart"/>
+      <w:r>
+        <w:t>git</w:t>
+      </w:r>
+      <w:proofErr w:type="gramEnd"/>
+      <w:r>
+        <w:t xml:space="preserve"> reset</w:t>
+      </w:r>
+      <w:r>
+        <w:t>, moves both the </w:t>
+      </w:r>
+      <w:r>
+        <w:t>HEAD</w:t>
+      </w:r>
+      <w:r>
+        <w:t> and branch refs to the specified commit.</w:t>
+      </w:r>
+    </w:p>
+    <w:p>
+      <w:r>
+        <w:drawing>
+          <wp:inline distT="0" distB="0" distL="0" distR="0" wp14:anchorId="5D6CB28D" wp14:editId="7805B1BD">
+            <wp:extent cx="3419952" cy="1171739"/>
+            <wp:effectExtent l="0" t="0" r="0" b="9525"/>
+            <wp:docPr id="9" name="Picture 9"/>
+            <wp:cNvGraphicFramePr>
+              <a:graphicFrameLocks xmlns:a="http://schemas.openxmlformats.org/drawingml/2006/main" noChangeAspect="1"/>
+            </wp:cNvGraphicFramePr>
+            <a:graphic xmlns:a="http://schemas.openxmlformats.org/drawingml/2006/main">
+              <a:graphicData uri="http://schemas.openxmlformats.org/drawingml/2006/picture">
+                <pic:pic xmlns:pic="http://schemas.openxmlformats.org/drawingml/2006/picture">
+                  <pic:nvPicPr>
+                    <pic:cNvPr id="1" name=""/>
+                    <pic:cNvPicPr/>
+                  </pic:nvPicPr>
+                  <pic:blipFill>
+                    <a:blip r:embed="rId58"/>
+                    <a:stretch>
+                      <a:fillRect/>
+                    </a:stretch>
+                  </pic:blipFill>
+                  <pic:spPr>
+                    <a:xfrm>
+                      <a:off x="0" y="0"/>
+                      <a:ext cx="3419952" cy="1171739"/>
+                    </a:xfrm>
+                    <a:prstGeom prst="rect">
+                      <a:avLst/>
+                    </a:prstGeom>
+                  </pic:spPr>
+                </pic:pic>
+              </a:graphicData>
+            </a:graphic>
+          </wp:inline>
+        </w:drawing>
+      </w:r>
+    </w:p>
+    <w:p>
+      <w:r>
+        <w:t>In addition to updating the commit ref pointers, </w:t>
+      </w:r>
+      <w:r>
+        <w:t>git reset</w:t>
+      </w:r>
+      <w:r>
+        <w:t> will modify the state of the three trees. The ref pointer modification always happens and is an update to the third tree, the Commit tree. The command line arguments </w:t>
+      </w:r>
+      <w:r>
+        <w:t>--soft, --mixed</w:t>
+      </w:r>
+      <w:r>
+        <w:t>, and </w:t>
+      </w:r>
+      <w:r>
+        <w:t>--hard</w:t>
+      </w:r>
+      <w:r>
+        <w:t> direct how to modify the Staging Index, and Working Directory trees.</w:t>
+      </w:r>
+    </w:p>
+    <w:p>
+      <w:r>
+        <w:lastRenderedPageBreak/>
+        <w:drawing>
+          <wp:inline distT="0" distB="0" distL="0" distR="0" wp14:anchorId="7C87119B" wp14:editId="7A7ACCF4">
+            <wp:extent cx="5277587" cy="3400900"/>
+            <wp:effectExtent l="0" t="0" r="0" b="9525"/>
+            <wp:docPr id="10" name="Picture 10"/>
+            <wp:cNvGraphicFramePr>
+              <a:graphicFrameLocks xmlns:a="http://schemas.openxmlformats.org/drawingml/2006/main" noChangeAspect="1"/>
+            </wp:cNvGraphicFramePr>
+            <a:graphic xmlns:a="http://schemas.openxmlformats.org/drawingml/2006/main">
+              <a:graphicData uri="http://schemas.openxmlformats.org/drawingml/2006/picture">
+                <pic:pic xmlns:pic="http://schemas.openxmlformats.org/drawingml/2006/picture">
+                  <pic:nvPicPr>
+                    <pic:cNvPr id="1" name=""/>
+                    <pic:cNvPicPr/>
+                  </pic:nvPicPr>
+                  <pic:blipFill>
+                    <a:blip r:embed="rId59"/>
+                    <a:stretch>
+                      <a:fillRect/>
+                    </a:stretch>
+                  </pic:blipFill>
+                  <pic:spPr>
+                    <a:xfrm>
+                      <a:off x="0" y="0"/>
+                      <a:ext cx="5277587" cy="3400900"/>
+                    </a:xfrm>
+                    <a:prstGeom prst="rect">
+                      <a:avLst/>
+                    </a:prstGeom>
+                  </pic:spPr>
+                </pic:pic>
+              </a:graphicData>
+            </a:graphic>
+          </wp:inline>
+        </w:drawing>
+      </w:r>
+    </w:p>
+    <w:p/>
+    <w:p>
+      <w:r>
+        <w:t>--hard</w:t>
+      </w:r>
+      <w:r>
+        <w:t> </w:t>
+      </w:r>
+    </w:p>
+    <w:p>
+      <w:r>
+        <w:t>The Commit History ref pointers are updated to the specified commit. Then, the Staging Index and Working Directory are reset to match that of the specified commit. Any previously pending changes to the Staging Index and the Working Directory gets reset to match the state of the Commit Tree. This means any pending work that was hanging out in the Staging Index and Working Directory will be lost.</w:t>
+      </w:r>
+    </w:p>
+    <w:p>
+      <w:r>
+        <w:t>--mixed</w:t>
+      </w:r>
+    </w:p>
+    <w:p>
+      <w:r>
+        <w:t>This is the default operating mode. The ref pointers are updated. The Staging Index is reset to the state of the specified commit. Any changes that have been undone from the Staging Index are moved to the Working Directory. </w:t>
+      </w:r>
+    </w:p>
+    <w:p>
+      <w:r>
+        <w:t>--soft</w:t>
+      </w:r>
+    </w:p>
+    <w:p>
+      <w:r>
+        <w:t>When the </w:t>
+      </w:r>
+      <w:r>
+        <w:t>--soft</w:t>
+      </w:r>
+      <w:r>
+        <w:t xml:space="preserve"> argument is passed, the ref pointers are updated and the </w:t>
+      </w:r>
+      <w:proofErr w:type="spellStart"/>
+      <w:r>
+        <w:t>reset</w:t>
+      </w:r>
+      <w:proofErr w:type="spellEnd"/>
+      <w:r>
+        <w:t xml:space="preserve"> stops there. The Staging Index and the Working Directory are left untouched.</w:t>
+      </w:r>
+    </w:p>
+    <w:p/>
+    <w:p>
+      <w:pPr>
+        <w:pStyle w:val="Heading2"/>
+      </w:pPr>
+      <w:r>
+        <w:lastRenderedPageBreak/>
+        <w:t>Q) Revert VS Reset</w:t>
+      </w:r>
+    </w:p>
+    <w:p>
+      <w:r>
+        <w:drawing>
+          <wp:inline distT="0" distB="0" distL="0" distR="0" wp14:anchorId="704206A9" wp14:editId="4A3B2AA2">
+            <wp:extent cx="3915321" cy="1724266"/>
+            <wp:effectExtent l="0" t="0" r="0" b="9525"/>
+            <wp:docPr id="7" name="Picture 7"/>
+            <wp:cNvGraphicFramePr>
+              <a:graphicFrameLocks xmlns:a="http://schemas.openxmlformats.org/drawingml/2006/main" noChangeAspect="1"/>
+            </wp:cNvGraphicFramePr>
+            <a:graphic xmlns:a="http://schemas.openxmlformats.org/drawingml/2006/main">
+              <a:graphicData uri="http://schemas.openxmlformats.org/drawingml/2006/picture">
+                <pic:pic xmlns:pic="http://schemas.openxmlformats.org/drawingml/2006/picture">
+                  <pic:nvPicPr>
+                    <pic:cNvPr id="1" name=""/>
+                    <pic:cNvPicPr/>
+                  </pic:nvPicPr>
+                  <pic:blipFill>
+                    <a:blip r:embed="rId60"/>
+                    <a:stretch>
+                      <a:fillRect/>
+                    </a:stretch>
+                  </pic:blipFill>
+                  <pic:spPr>
+                    <a:xfrm>
+                      <a:off x="0" y="0"/>
+                      <a:ext cx="3915321" cy="1724266"/>
+                    </a:xfrm>
+                    <a:prstGeom prst="rect">
+                      <a:avLst/>
+                    </a:prstGeom>
+                  </pic:spPr>
+                </pic:pic>
+              </a:graphicData>
+            </a:graphic>
+          </wp:inline>
+        </w:drawing>
+      </w:r>
+    </w:p>
+    <w:p>
+      <w:r>
+        <w:drawing>
+          <wp:inline distT="0" distB="0" distL="0" distR="0" wp14:anchorId="035CDF9B" wp14:editId="6075D1E4">
+            <wp:extent cx="3810532" cy="1467055"/>
+            <wp:effectExtent l="0" t="0" r="0" b="0"/>
+            <wp:docPr id="8" name="Picture 8"/>
+            <wp:cNvGraphicFramePr>
+              <a:graphicFrameLocks xmlns:a="http://schemas.openxmlformats.org/drawingml/2006/main" noChangeAspect="1"/>
+            </wp:cNvGraphicFramePr>
+            <a:graphic xmlns:a="http://schemas.openxmlformats.org/drawingml/2006/main">
+              <a:graphicData uri="http://schemas.openxmlformats.org/drawingml/2006/picture">
+                <pic:pic xmlns:pic="http://schemas.openxmlformats.org/drawingml/2006/picture">
+                  <pic:nvPicPr>
+                    <pic:cNvPr id="1" name=""/>
+                    <pic:cNvPicPr/>
+                  </pic:nvPicPr>
+                  <pic:blipFill>
+                    <a:blip r:embed="rId61"/>
+                    <a:stretch>
+                      <a:fillRect/>
+                    </a:stretch>
+                  </pic:blipFill>
+                  <pic:spPr>
+                    <a:xfrm>
+                      <a:off x="0" y="0"/>
+                      <a:ext cx="3810532" cy="1467055"/>
+                    </a:xfrm>
+                    <a:prstGeom prst="rect">
+                      <a:avLst/>
+                    </a:prstGeom>
+                  </pic:spPr>
+                </pic:pic>
+              </a:graphicData>
+            </a:graphic>
+          </wp:inline>
+        </w:drawing>
+      </w:r>
+    </w:p>
+    <w:p>
+      <w:r>
+        <w:t>Reverting has two important advantages over resetting. First, it doesn’t change the project history, which makes it a “safe” operation for commits that have already been published to a shared repository. </w:t>
+      </w:r>
+    </w:p>
+    <w:p>
+      <w:r>
+        <w:t>Second, </w:t>
+      </w:r>
+      <w:r>
+        <w:t>git revert</w:t>
+      </w:r>
+      <w:r>
+        <w:t> is able to target an individual commit at an arbitrary point in the history, whereas </w:t>
+      </w:r>
+      <w:r>
+        <w:t>git reset</w:t>
+      </w:r>
+      <w:r>
+        <w:t> can only work backward from the current commit. For example, if you wanted to undo an old commit with </w:t>
+      </w:r>
+      <w:r>
+        <w:t>git reset</w:t>
+      </w:r>
+      <w:r>
+        <w:t>, you would have to remove all of the commits that occurred after the target commit, remove it, then re-commit all of the subsequent commits. Needless to say, this is not an elegant undo solution.</w:t>
+      </w:r>
+    </w:p>
+    <w:p>
+      <w:pPr>
+        <w:pStyle w:val="Heading2"/>
+      </w:pPr>
+      <w:r>
+        <w:t>Q) Clean</w:t>
+      </w:r>
+    </w:p>
+    <w:p>
+      <w:r>
+        <w:t>The</w:t>
+      </w:r>
+      <w:r>
+        <w:t> </w:t>
+      </w:r>
+      <w:r>
+        <w:t>git clean</w:t>
+      </w:r>
+      <w:r>
+        <w:t> command operates on untracked files.</w:t>
+      </w:r>
+    </w:p>
+    <w:p>
+      <w:r>
+        <w:t xml:space="preserve">When there is tracked and untracked changes exist, </w:t>
+      </w:r>
+      <w:r>
+        <w:t>executing the default </w:t>
+      </w:r>
+      <w:r>
+        <w:t>git clean</w:t>
+      </w:r>
+      <w:r>
+        <w:t> command may produce a fatal error. </w:t>
+      </w:r>
+    </w:p>
+    <w:p>
+      <w:r>
+        <w:t>Step 1 is to show what will be deleted by using the </w:t>
+      </w:r>
+      <w:r>
+        <w:t>-n</w:t>
+      </w:r>
+      <w:r>
+        <w:t> option:</w:t>
+      </w:r>
+    </w:p>
+    <w:p>
+      <w:pPr>
+        <w:shd w:val="clear" w:color="auto" w:fill="EFF0F1"/>
+        <w:tabs>
+          <w:tab w:val="left" w:pos="916"/>
+          <w:tab w:val="left" w:pos="1832"/>
+          <w:tab w:val="left" w:pos="2748"/>
+          <w:tab w:val="left" w:pos="3664"/>
+          <w:tab w:val="left" w:pos="4580"/>
+          <w:tab w:val="left" w:pos="5496"/>
+          <w:tab w:val="left" w:pos="6412"/>
+          <w:tab w:val="left" w:pos="7328"/>
+          <w:tab w:val="left" w:pos="8244"/>
+          <w:tab w:val="left" w:pos="9160"/>
+          <w:tab w:val="left" w:pos="10076"/>
+          <w:tab w:val="left" w:pos="10992"/>
+          <w:tab w:val="left" w:pos="11908"/>
+          <w:tab w:val="left" w:pos="12824"/>
+          <w:tab w:val="left" w:pos="13740"/>
+          <w:tab w:val="left" w:pos="14656"/>
+        </w:tabs>
+        <w:spacing w:after="0" w:line="240" w:lineRule="auto"/>
+        <w:textAlignment w:val="baseline"/>
+      </w:pPr>
+      <w:proofErr w:type="gramStart"/>
+      <w:r>
+        <w:t>git</w:t>
+      </w:r>
+      <w:proofErr w:type="gramEnd"/>
+      <w:r>
+        <w:t xml:space="preserve"> clean -n</w:t>
+      </w:r>
+    </w:p>
+    <w:p/>
+    <w:p>
+      <w:r>
+        <w:t xml:space="preserve">Step </w:t>
+      </w:r>
+      <w:r>
+        <w:t xml:space="preserve">2 </w:t>
+      </w:r>
+      <w:r>
+        <w:t>- </w:t>
+      </w:r>
+      <w:r>
+        <w:rPr>
+          <w:b/>
+          <w:bCs/>
+        </w:rPr>
+        <w:t>beware: this will delete files</w:t>
+      </w:r>
+      <w:r>
+        <w:t>:</w:t>
+      </w:r>
+    </w:p>
+    <w:p>
+      <w:pPr>
+        <w:pStyle w:val="HTMLPreformatted"/>
+        <w:shd w:val="clear" w:color="auto" w:fill="EFF0F1"/>
+        <w:textAlignment w:val="baseline"/>
+        <w:rPr>
+          <w:rFonts w:asciiTheme="minorHAnsi" w:eastAsiaTheme="minorHAnsi" w:hAnsiTheme="minorHAnsi" w:cstheme="minorBidi"/>
+          <w:sz w:val="22"/>
+          <w:szCs w:val="22"/>
+          <w:lang w:eastAsia="en-US"/>
+        </w:rPr>
+      </w:pPr>
+      <w:proofErr w:type="gramStart"/>
+      <w:r>
+        <w:rPr>
+          <w:rFonts w:asciiTheme="minorHAnsi" w:eastAsiaTheme="minorHAnsi" w:hAnsiTheme="minorHAnsi" w:cstheme="minorBidi"/>
+          <w:sz w:val="22"/>
+          <w:szCs w:val="22"/>
+          <w:lang w:eastAsia="en-US"/>
+        </w:rPr>
+        <w:t>git</w:t>
+      </w:r>
+      <w:proofErr w:type="gramEnd"/>
+      <w:r>
+        <w:rPr>
+          <w:rFonts w:asciiTheme="minorHAnsi" w:eastAsiaTheme="minorHAnsi" w:hAnsiTheme="minorHAnsi" w:cstheme="minorBidi"/>
+          <w:sz w:val="22"/>
+          <w:szCs w:val="22"/>
+          <w:lang w:eastAsia="en-US"/>
+        </w:rPr>
+        <w:t xml:space="preserve"> clean -f</w:t>
+      </w:r>
+    </w:p>
+    <w:p/>
+    <w:p>
+      <w:pPr>
+        <w:numPr>
+          <w:ilvl w:val="0"/>
+          <w:numId w:val="1"/>
+        </w:numPr>
+        <w:shd w:val="clear" w:color="auto" w:fill="FFFFFF"/>
+        <w:spacing w:after="0" w:line="240" w:lineRule="auto"/>
+        <w:ind w:left="450"/>
+        <w:textAlignment w:val="baseline"/>
+      </w:pPr>
+      <w:r>
+        <w:t>To remove directories, run git clean -f -d or git clean -</w:t>
+      </w:r>
+      <w:proofErr w:type="spellStart"/>
+      <w:r>
+        <w:t>fd</w:t>
+      </w:r>
+      <w:proofErr w:type="spellEnd"/>
+    </w:p>
+    <w:p>
+      <w:pPr>
+        <w:numPr>
+          <w:ilvl w:val="0"/>
+          <w:numId w:val="1"/>
+        </w:numPr>
+        <w:shd w:val="clear" w:color="auto" w:fill="FFFFFF"/>
+        <w:spacing w:after="0" w:line="240" w:lineRule="auto"/>
+        <w:ind w:left="450"/>
+        <w:textAlignment w:val="baseline"/>
+      </w:pPr>
+      <w:r>
+        <w:t>To remove ignored files, run git clean -f -X or git clean -</w:t>
+      </w:r>
+      <w:proofErr w:type="spellStart"/>
+      <w:r>
+        <w:t>fX</w:t>
+      </w:r>
+      <w:proofErr w:type="spellEnd"/>
+    </w:p>
+    <w:p>
+      <w:pPr>
+        <w:numPr>
+          <w:ilvl w:val="0"/>
+          <w:numId w:val="1"/>
+        </w:numPr>
+        <w:shd w:val="clear" w:color="auto" w:fill="FFFFFF"/>
+        <w:spacing w:after="0" w:line="240" w:lineRule="auto"/>
+        <w:ind w:left="450"/>
+        <w:textAlignment w:val="baseline"/>
+      </w:pPr>
+      <w:r>
+        <w:t>To remove ignored and non-ignored files, run git clean -f -x or git clean -</w:t>
+      </w:r>
+      <w:proofErr w:type="spellStart"/>
+      <w:r>
+        <w:t>fx</w:t>
+      </w:r>
+      <w:proofErr w:type="spellEnd"/>
+    </w:p>
+    <w:p/>
+    <w:p>
+      <w:pPr>
+        <w:pStyle w:val="Heading2"/>
+      </w:pPr>
+      <w:r>
+        <w:lastRenderedPageBreak/>
+        <w:t xml:space="preserve">Q) </w:t>
+      </w:r>
+      <w:proofErr w:type="spellStart"/>
+      <w:proofErr w:type="gramStart"/>
+      <w:r>
+        <w:t>rm</w:t>
+      </w:r>
+      <w:proofErr w:type="spellEnd"/>
+      <w:proofErr w:type="gramEnd"/>
+    </w:p>
+    <w:p>
+      <w:r>
+        <w:t>The primary function of </w:t>
+      </w:r>
+      <w:r>
+        <w:t xml:space="preserve">git </w:t>
+      </w:r>
+      <w:proofErr w:type="spellStart"/>
+      <w:r>
+        <w:t>rm</w:t>
+      </w:r>
+      <w:proofErr w:type="spellEnd"/>
+      <w:r>
+        <w:t> is to remove tracked files from the Git index. Additionally, </w:t>
+      </w:r>
+      <w:r>
+        <w:t xml:space="preserve">git </w:t>
+      </w:r>
+      <w:proofErr w:type="spellStart"/>
+      <w:r>
+        <w:t>rm</w:t>
+      </w:r>
+      <w:proofErr w:type="spellEnd"/>
+      <w:r>
+        <w:t> can be used to remove files from both the staging index and the working directory. </w:t>
+      </w:r>
+    </w:p>
+    <w:p>
+      <w:r>
+        <w:t>The </w:t>
+      </w:r>
+      <w:r>
+        <w:t xml:space="preserve">git </w:t>
+      </w:r>
+      <w:proofErr w:type="spellStart"/>
+      <w:r>
+        <w:t>rm</w:t>
+      </w:r>
+      <w:proofErr w:type="spellEnd"/>
+      <w:r>
+        <w:t> command operates on the current branch only. The file removal is not persisted to the repository history until a new commit is created</w:t>
+      </w:r>
+      <w:r>
+        <w:t>.</w:t>
+      </w:r>
+      <w:r>
+        <w:t xml:space="preserve"> </w:t>
+      </w:r>
+      <w:r>
+        <w:t>This means that the changes here can be "undone" using common Git commands.</w:t>
+      </w:r>
+    </w:p>
+    <w:p>
+      <w:r>
+        <w:drawing>
+          <wp:inline distT="0" distB="0" distL="0" distR="0" wp14:anchorId="69606709" wp14:editId="12F34454">
+            <wp:extent cx="3000794" cy="314369"/>
+            <wp:effectExtent l="0" t="0" r="0" b="9525"/>
+            <wp:docPr id="12" name="Picture 12"/>
+            <wp:cNvGraphicFramePr>
+              <a:graphicFrameLocks xmlns:a="http://schemas.openxmlformats.org/drawingml/2006/main" noChangeAspect="1"/>
+            </wp:cNvGraphicFramePr>
+            <a:graphic xmlns:a="http://schemas.openxmlformats.org/drawingml/2006/main">
+              <a:graphicData uri="http://schemas.openxmlformats.org/drawingml/2006/picture">
+                <pic:pic xmlns:pic="http://schemas.openxmlformats.org/drawingml/2006/picture">
+                  <pic:nvPicPr>
+                    <pic:cNvPr id="1" name=""/>
+                    <pic:cNvPicPr/>
+                  </pic:nvPicPr>
+                  <pic:blipFill>
+                    <a:blip r:embed="rId62"/>
+                    <a:stretch>
+                      <a:fillRect/>
+                    </a:stretch>
+                  </pic:blipFill>
+                  <pic:spPr>
+                    <a:xfrm>
+                      <a:off x="0" y="0"/>
+                      <a:ext cx="3000794" cy="314369"/>
+                    </a:xfrm>
+                    <a:prstGeom prst="rect">
+                      <a:avLst/>
+                    </a:prstGeom>
+                  </pic:spPr>
+                </pic:pic>
+              </a:graphicData>
+            </a:graphic>
+          </wp:inline>
+        </w:drawing>
+      </w:r>
+    </w:p>
+    <w:p>
+      <w:r>
+        <w:drawing>
+          <wp:inline distT="0" distB="0" distL="0" distR="0" wp14:anchorId="22823524" wp14:editId="78332D8F">
+            <wp:extent cx="2715004" cy="323895"/>
+            <wp:effectExtent l="0" t="0" r="9525" b="0"/>
+            <wp:docPr id="13" name="Picture 13"/>
+            <wp:cNvGraphicFramePr>
+              <a:graphicFrameLocks xmlns:a="http://schemas.openxmlformats.org/drawingml/2006/main" noChangeAspect="1"/>
+            </wp:cNvGraphicFramePr>
+            <a:graphic xmlns:a="http://schemas.openxmlformats.org/drawingml/2006/main">
+              <a:graphicData uri="http://schemas.openxmlformats.org/drawingml/2006/picture">
+                <pic:pic xmlns:pic="http://schemas.openxmlformats.org/drawingml/2006/picture">
+                  <pic:nvPicPr>
+                    <pic:cNvPr id="1" name=""/>
+                    <pic:cNvPicPr/>
+                  </pic:nvPicPr>
+                  <pic:blipFill>
+                    <a:blip r:embed="rId63"/>
+                    <a:stretch>
+                      <a:fillRect/>
+                    </a:stretch>
+                  </pic:blipFill>
+                  <pic:spPr>
+                    <a:xfrm>
+                      <a:off x="0" y="0"/>
                       <a:ext cx="2715004" cy="323895"/>
                     </a:xfrm>
                     <a:prstGeom prst="rect">
@@ -4204,8 +5821,13 @@
         <w:pStyle w:val="Heading2"/>
       </w:pPr>
       <w:r>
-        <w:t>Q) Git commit --ammend</w:t>
-      </w:r>
+        <w:t>Q) Git commit --</w:t>
+      </w:r>
+      <w:proofErr w:type="spellStart"/>
+      <w:r>
+        <w:t>ammend</w:t>
+      </w:r>
+      <w:proofErr w:type="spellEnd"/>
     </w:p>
     <w:p>
       <w:r>
@@ -4440,6 +6062,155 @@
     </w:lvl>
   </w:abstractNum>
   <w:abstractNum w:abstractNumId="1">
+    <w:nsid w:val="06E7024D"/>
+    <w:multiLevelType w:val="multilevel"/>
+    <w:tmpl w:val="E38ACCC8"/>
+    <w:lvl w:ilvl="0">
+      <w:start w:val="1"/>
+      <w:numFmt w:val="bullet"/>
+      <w:lvlText w:val=""/>
+      <w:lvlJc w:val="left"/>
+      <w:pPr>
+        <w:tabs>
+          <w:tab w:val="num" w:pos="720"/>
+        </w:tabs>
+        <w:ind w:left="720" w:hanging="360"/>
+      </w:pPr>
+      <w:rPr>
+        <w:rFonts w:ascii="Symbol" w:hAnsi="Symbol" w:hint="default"/>
+        <w:sz w:val="20"/>
+      </w:rPr>
+    </w:lvl>
+    <w:lvl w:ilvl="1" w:tentative="1">
+      <w:start w:val="1"/>
+      <w:numFmt w:val="bullet"/>
+      <w:lvlText w:val="o"/>
+      <w:lvlJc w:val="left"/>
+      <w:pPr>
+        <w:tabs>
+          <w:tab w:val="num" w:pos="1440"/>
+        </w:tabs>
+        <w:ind w:left="1440" w:hanging="360"/>
+      </w:pPr>
+      <w:rPr>
+        <w:rFonts w:ascii="Courier New" w:hAnsi="Courier New" w:hint="default"/>
+        <w:sz w:val="20"/>
+      </w:rPr>
+    </w:lvl>
+    <w:lvl w:ilvl="2" w:tentative="1">
+      <w:start w:val="1"/>
+      <w:numFmt w:val="bullet"/>
+      <w:lvlText w:val=""/>
+      <w:lvlJc w:val="left"/>
+      <w:pPr>
+        <w:tabs>
+          <w:tab w:val="num" w:pos="2160"/>
+        </w:tabs>
+        <w:ind w:left="2160" w:hanging="360"/>
+      </w:pPr>
+      <w:rPr>
+        <w:rFonts w:ascii="Wingdings" w:hAnsi="Wingdings" w:hint="default"/>
+        <w:sz w:val="20"/>
+      </w:rPr>
+    </w:lvl>
+    <w:lvl w:ilvl="3" w:tentative="1">
+      <w:start w:val="1"/>
+      <w:numFmt w:val="bullet"/>
+      <w:lvlText w:val=""/>
+      <w:lvlJc w:val="left"/>
+      <w:pPr>
+        <w:tabs>
+          <w:tab w:val="num" w:pos="2880"/>
+        </w:tabs>
+        <w:ind w:left="2880" w:hanging="360"/>
+      </w:pPr>
+      <w:rPr>
+        <w:rFonts w:ascii="Wingdings" w:hAnsi="Wingdings" w:hint="default"/>
+        <w:sz w:val="20"/>
+      </w:rPr>
+    </w:lvl>
+    <w:lvl w:ilvl="4" w:tentative="1">
+      <w:start w:val="1"/>
+      <w:numFmt w:val="bullet"/>
+      <w:lvlText w:val=""/>
+      <w:lvlJc w:val="left"/>
+      <w:pPr>
+        <w:tabs>
+          <w:tab w:val="num" w:pos="3600"/>
+        </w:tabs>
+        <w:ind w:left="3600" w:hanging="360"/>
+      </w:pPr>
+      <w:rPr>
+        <w:rFonts w:ascii="Wingdings" w:hAnsi="Wingdings" w:hint="default"/>
+        <w:sz w:val="20"/>
+      </w:rPr>
+    </w:lvl>
+    <w:lvl w:ilvl="5" w:tentative="1">
+      <w:start w:val="1"/>
+      <w:numFmt w:val="bullet"/>
+      <w:lvlText w:val=""/>
+      <w:lvlJc w:val="left"/>
+      <w:pPr>
+        <w:tabs>
+          <w:tab w:val="num" w:pos="4320"/>
+        </w:tabs>
+        <w:ind w:left="4320" w:hanging="360"/>
+      </w:pPr>
+      <w:rPr>
+        <w:rFonts w:ascii="Wingdings" w:hAnsi="Wingdings" w:hint="default"/>
+        <w:sz w:val="20"/>
+      </w:rPr>
+    </w:lvl>
+    <w:lvl w:ilvl="6" w:tentative="1">
+      <w:start w:val="1"/>
+      <w:numFmt w:val="bullet"/>
+      <w:lvlText w:val=""/>
+      <w:lvlJc w:val="left"/>
+      <w:pPr>
+        <w:tabs>
+          <w:tab w:val="num" w:pos="5040"/>
+        </w:tabs>
+        <w:ind w:left="5040" w:hanging="360"/>
+      </w:pPr>
+      <w:rPr>
+        <w:rFonts w:ascii="Wingdings" w:hAnsi="Wingdings" w:hint="default"/>
+        <w:sz w:val="20"/>
+      </w:rPr>
+    </w:lvl>
+    <w:lvl w:ilvl="7" w:tentative="1">
+      <w:start w:val="1"/>
+      <w:numFmt w:val="bullet"/>
+      <w:lvlText w:val=""/>
+      <w:lvlJc w:val="left"/>
+      <w:pPr>
+        <w:tabs>
+          <w:tab w:val="num" w:pos="5760"/>
+        </w:tabs>
+        <w:ind w:left="5760" w:hanging="360"/>
+      </w:pPr>
+      <w:rPr>
+        <w:rFonts w:ascii="Wingdings" w:hAnsi="Wingdings" w:hint="default"/>
+        <w:sz w:val="20"/>
+      </w:rPr>
+    </w:lvl>
+    <w:lvl w:ilvl="8" w:tentative="1">
+      <w:start w:val="1"/>
+      <w:numFmt w:val="bullet"/>
+      <w:lvlText w:val=""/>
+      <w:lvlJc w:val="left"/>
+      <w:pPr>
+        <w:tabs>
+          <w:tab w:val="num" w:pos="6480"/>
+        </w:tabs>
+        <w:ind w:left="6480" w:hanging="360"/>
+      </w:pPr>
+      <w:rPr>
+        <w:rFonts w:ascii="Wingdings" w:hAnsi="Wingdings" w:hint="default"/>
+        <w:sz w:val="20"/>
+      </w:rPr>
+    </w:lvl>
+  </w:abstractNum>
+  <w:abstractNum w:abstractNumId="2">
     <w:nsid w:val="09DC7119"/>
     <w:multiLevelType w:val="hybridMultilevel"/>
     <w:tmpl w:val="49C8CF2C"/>
@@ -4552,7 +6323,7 @@
       </w:rPr>
     </w:lvl>
   </w:abstractNum>
-  <w:abstractNum w:abstractNumId="2">
+  <w:abstractNum w:abstractNumId="3">
     <w:nsid w:val="0A2678F9"/>
     <w:multiLevelType w:val="multilevel"/>
     <w:tmpl w:val="593E0A32"/>
@@ -4701,7 +6472,7 @@
       </w:rPr>
     </w:lvl>
   </w:abstractNum>
-  <w:abstractNum w:abstractNumId="3">
+  <w:abstractNum w:abstractNumId="4">
     <w:nsid w:val="0EF044A8"/>
     <w:multiLevelType w:val="multilevel"/>
     <w:tmpl w:val="26223FF4"/>
@@ -4850,7 +6621,269 @@
       </w:rPr>
     </w:lvl>
   </w:abstractNum>
-  <w:abstractNum w:abstractNumId="4">
+  <w:abstractNum w:abstractNumId="5">
+    <w:nsid w:val="200F13A2"/>
+    <w:multiLevelType w:val="hybridMultilevel"/>
+    <w:tmpl w:val="DF625714"/>
+    <w:lvl w:ilvl="0" w:tplc="0C090001">
+      <w:start w:val="1"/>
+      <w:numFmt w:val="bullet"/>
+      <w:lvlText w:val=""/>
+      <w:lvlJc w:val="left"/>
+      <w:pPr>
+        <w:ind w:left="720" w:hanging="360"/>
+      </w:pPr>
+      <w:rPr>
+        <w:rFonts w:ascii="Symbol" w:hAnsi="Symbol" w:hint="default"/>
+      </w:rPr>
+    </w:lvl>
+    <w:lvl w:ilvl="1" w:tplc="0C090003" w:tentative="1">
+      <w:start w:val="1"/>
+      <w:numFmt w:val="bullet"/>
+      <w:lvlText w:val="o"/>
+      <w:lvlJc w:val="left"/>
+      <w:pPr>
+        <w:ind w:left="1440" w:hanging="360"/>
+      </w:pPr>
+      <w:rPr>
+        <w:rFonts w:ascii="Courier New" w:hAnsi="Courier New" w:cs="Courier New" w:hint="default"/>
+      </w:rPr>
+    </w:lvl>
+    <w:lvl w:ilvl="2" w:tplc="0C090005" w:tentative="1">
+      <w:start w:val="1"/>
+      <w:numFmt w:val="bullet"/>
+      <w:lvlText w:val=""/>
+      <w:lvlJc w:val="left"/>
+      <w:pPr>
+        <w:ind w:left="2160" w:hanging="360"/>
+      </w:pPr>
+      <w:rPr>
+        <w:rFonts w:ascii="Wingdings" w:hAnsi="Wingdings" w:hint="default"/>
+      </w:rPr>
+    </w:lvl>
+    <w:lvl w:ilvl="3" w:tplc="0C090001" w:tentative="1">
+      <w:start w:val="1"/>
+      <w:numFmt w:val="bullet"/>
+      <w:lvlText w:val=""/>
+      <w:lvlJc w:val="left"/>
+      <w:pPr>
+        <w:ind w:left="2880" w:hanging="360"/>
+      </w:pPr>
+      <w:rPr>
+        <w:rFonts w:ascii="Symbol" w:hAnsi="Symbol" w:hint="default"/>
+      </w:rPr>
+    </w:lvl>
+    <w:lvl w:ilvl="4" w:tplc="0C090003" w:tentative="1">
+      <w:start w:val="1"/>
+      <w:numFmt w:val="bullet"/>
+      <w:lvlText w:val="o"/>
+      <w:lvlJc w:val="left"/>
+      <w:pPr>
+        <w:ind w:left="3600" w:hanging="360"/>
+      </w:pPr>
+      <w:rPr>
+        <w:rFonts w:ascii="Courier New" w:hAnsi="Courier New" w:cs="Courier New" w:hint="default"/>
+      </w:rPr>
+    </w:lvl>
+    <w:lvl w:ilvl="5" w:tplc="0C090005" w:tentative="1">
+      <w:start w:val="1"/>
+      <w:numFmt w:val="bullet"/>
+      <w:lvlText w:val=""/>
+      <w:lvlJc w:val="left"/>
+      <w:pPr>
+        <w:ind w:left="4320" w:hanging="360"/>
+      </w:pPr>
+      <w:rPr>
+        <w:rFonts w:ascii="Wingdings" w:hAnsi="Wingdings" w:hint="default"/>
+      </w:rPr>
+    </w:lvl>
+    <w:lvl w:ilvl="6" w:tplc="0C090001" w:tentative="1">
+      <w:start w:val="1"/>
+      <w:numFmt w:val="bullet"/>
+      <w:lvlText w:val=""/>
+      <w:lvlJc w:val="left"/>
+      <w:pPr>
+        <w:ind w:left="5040" w:hanging="360"/>
+      </w:pPr>
+      <w:rPr>
+        <w:rFonts w:ascii="Symbol" w:hAnsi="Symbol" w:hint="default"/>
+      </w:rPr>
+    </w:lvl>
+    <w:lvl w:ilvl="7" w:tplc="0C090003" w:tentative="1">
+      <w:start w:val="1"/>
+      <w:numFmt w:val="bullet"/>
+      <w:lvlText w:val="o"/>
+      <w:lvlJc w:val="left"/>
+      <w:pPr>
+        <w:ind w:left="5760" w:hanging="360"/>
+      </w:pPr>
+      <w:rPr>
+        <w:rFonts w:ascii="Courier New" w:hAnsi="Courier New" w:cs="Courier New" w:hint="default"/>
+      </w:rPr>
+    </w:lvl>
+    <w:lvl w:ilvl="8" w:tplc="0C090005" w:tentative="1">
+      <w:start w:val="1"/>
+      <w:numFmt w:val="bullet"/>
+      <w:lvlText w:val=""/>
+      <w:lvlJc w:val="left"/>
+      <w:pPr>
+        <w:ind w:left="6480" w:hanging="360"/>
+      </w:pPr>
+      <w:rPr>
+        <w:rFonts w:ascii="Wingdings" w:hAnsi="Wingdings" w:hint="default"/>
+      </w:rPr>
+    </w:lvl>
+  </w:abstractNum>
+  <w:abstractNum w:abstractNumId="6">
+    <w:nsid w:val="215027B8"/>
+    <w:multiLevelType w:val="multilevel"/>
+    <w:tmpl w:val="E84402F0"/>
+    <w:lvl w:ilvl="0">
+      <w:start w:val="1"/>
+      <w:numFmt w:val="bullet"/>
+      <w:lvlText w:val=""/>
+      <w:lvlJc w:val="left"/>
+      <w:pPr>
+        <w:tabs>
+          <w:tab w:val="num" w:pos="720"/>
+        </w:tabs>
+        <w:ind w:left="720" w:hanging="360"/>
+      </w:pPr>
+      <w:rPr>
+        <w:rFonts w:ascii="Symbol" w:hAnsi="Symbol" w:hint="default"/>
+        <w:sz w:val="20"/>
+      </w:rPr>
+    </w:lvl>
+    <w:lvl w:ilvl="1">
+      <w:start w:val="1"/>
+      <w:numFmt w:val="bullet"/>
+      <w:lvlText w:val="o"/>
+      <w:lvlJc w:val="left"/>
+      <w:pPr>
+        <w:tabs>
+          <w:tab w:val="num" w:pos="1440"/>
+        </w:tabs>
+        <w:ind w:left="1440" w:hanging="360"/>
+      </w:pPr>
+      <w:rPr>
+        <w:rFonts w:ascii="Courier New" w:hAnsi="Courier New" w:hint="default"/>
+        <w:sz w:val="20"/>
+      </w:rPr>
+    </w:lvl>
+    <w:lvl w:ilvl="2" w:tentative="1">
+      <w:start w:val="1"/>
+      <w:numFmt w:val="bullet"/>
+      <w:lvlText w:val=""/>
+      <w:lvlJc w:val="left"/>
+      <w:pPr>
+        <w:tabs>
+          <w:tab w:val="num" w:pos="2160"/>
+        </w:tabs>
+        <w:ind w:left="2160" w:hanging="360"/>
+      </w:pPr>
+      <w:rPr>
+        <w:rFonts w:ascii="Wingdings" w:hAnsi="Wingdings" w:hint="default"/>
+        <w:sz w:val="20"/>
+      </w:rPr>
+    </w:lvl>
+    <w:lvl w:ilvl="3" w:tentative="1">
+      <w:start w:val="1"/>
+      <w:numFmt w:val="bullet"/>
+      <w:lvlText w:val=""/>
+      <w:lvlJc w:val="left"/>
+      <w:pPr>
+        <w:tabs>
+          <w:tab w:val="num" w:pos="2880"/>
+        </w:tabs>
+        <w:ind w:left="2880" w:hanging="360"/>
+      </w:pPr>
+      <w:rPr>
+        <w:rFonts w:ascii="Wingdings" w:hAnsi="Wingdings" w:hint="default"/>
+        <w:sz w:val="20"/>
+      </w:rPr>
+    </w:lvl>
+    <w:lvl w:ilvl="4" w:tentative="1">
+      <w:start w:val="1"/>
+      <w:numFmt w:val="bullet"/>
+      <w:lvlText w:val=""/>
+      <w:lvlJc w:val="left"/>
+      <w:pPr>
+        <w:tabs>
+          <w:tab w:val="num" w:pos="3600"/>
+        </w:tabs>
+        <w:ind w:left="3600" w:hanging="360"/>
+      </w:pPr>
+      <w:rPr>
+        <w:rFonts w:ascii="Wingdings" w:hAnsi="Wingdings" w:hint="default"/>
+        <w:sz w:val="20"/>
+      </w:rPr>
+    </w:lvl>
+    <w:lvl w:ilvl="5" w:tentative="1">
+      <w:start w:val="1"/>
+      <w:numFmt w:val="bullet"/>
+      <w:lvlText w:val=""/>
+      <w:lvlJc w:val="left"/>
+      <w:pPr>
+        <w:tabs>
+          <w:tab w:val="num" w:pos="4320"/>
+        </w:tabs>
+        <w:ind w:left="4320" w:hanging="360"/>
+      </w:pPr>
+      <w:rPr>
+        <w:rFonts w:ascii="Wingdings" w:hAnsi="Wingdings" w:hint="default"/>
+        <w:sz w:val="20"/>
+      </w:rPr>
+    </w:lvl>
+    <w:lvl w:ilvl="6" w:tentative="1">
+      <w:start w:val="1"/>
+      <w:numFmt w:val="bullet"/>
+      <w:lvlText w:val=""/>
+      <w:lvlJc w:val="left"/>
+      <w:pPr>
+        <w:tabs>
+          <w:tab w:val="num" w:pos="5040"/>
+        </w:tabs>
+        <w:ind w:left="5040" w:hanging="360"/>
+      </w:pPr>
+      <w:rPr>
+        <w:rFonts w:ascii="Wingdings" w:hAnsi="Wingdings" w:hint="default"/>
+        <w:sz w:val="20"/>
+      </w:rPr>
+    </w:lvl>
+    <w:lvl w:ilvl="7" w:tentative="1">
+      <w:start w:val="1"/>
+      <w:numFmt w:val="bullet"/>
+      <w:lvlText w:val=""/>
+      <w:lvlJc w:val="left"/>
+      <w:pPr>
+        <w:tabs>
+          <w:tab w:val="num" w:pos="5760"/>
+        </w:tabs>
+        <w:ind w:left="5760" w:hanging="360"/>
+      </w:pPr>
+      <w:rPr>
+        <w:rFonts w:ascii="Wingdings" w:hAnsi="Wingdings" w:hint="default"/>
+        <w:sz w:val="20"/>
+      </w:rPr>
+    </w:lvl>
+    <w:lvl w:ilvl="8" w:tentative="1">
+      <w:start w:val="1"/>
+      <w:numFmt w:val="bullet"/>
+      <w:lvlText w:val=""/>
+      <w:lvlJc w:val="left"/>
+      <w:pPr>
+        <w:tabs>
+          <w:tab w:val="num" w:pos="6480"/>
+        </w:tabs>
+        <w:ind w:left="6480" w:hanging="360"/>
+      </w:pPr>
+      <w:rPr>
+        <w:rFonts w:ascii="Wingdings" w:hAnsi="Wingdings" w:hint="default"/>
+        <w:sz w:val="20"/>
+      </w:rPr>
+    </w:lvl>
+  </w:abstractNum>
+  <w:abstractNum w:abstractNumId="7">
     <w:nsid w:val="2E7B4FB3"/>
     <w:multiLevelType w:val="hybridMultilevel"/>
     <w:tmpl w:val="734A3D00"/>
@@ -4936,7 +6969,7 @@
       </w:pPr>
     </w:lvl>
   </w:abstractNum>
-  <w:abstractNum w:abstractNumId="5">
+  <w:abstractNum w:abstractNumId="8">
     <w:nsid w:val="2F311981"/>
     <w:multiLevelType w:val="multilevel"/>
     <w:tmpl w:val="2E70CC52"/>
@@ -5085,7 +7118,7 @@
       </w:rPr>
     </w:lvl>
   </w:abstractNum>
-  <w:abstractNum w:abstractNumId="6">
+  <w:abstractNum w:abstractNumId="9">
     <w:nsid w:val="321519C2"/>
     <w:multiLevelType w:val="multilevel"/>
     <w:tmpl w:val="9926ED4E"/>
@@ -5234,7 +7267,7 @@
       </w:rPr>
     </w:lvl>
   </w:abstractNum>
-  <w:abstractNum w:abstractNumId="7">
+  <w:abstractNum w:abstractNumId="10">
     <w:nsid w:val="3D9F479F"/>
     <w:multiLevelType w:val="multilevel"/>
     <w:tmpl w:val="D15AF9C2"/>
@@ -5383,7 +7416,382 @@
       </w:rPr>
     </w:lvl>
   </w:abstractNum>
-  <w:abstractNum w:abstractNumId="8">
+  <w:abstractNum w:abstractNumId="11">
+    <w:nsid w:val="4A223364"/>
+    <w:multiLevelType w:val="hybridMultilevel"/>
+    <w:tmpl w:val="B6460C06"/>
+    <w:lvl w:ilvl="0" w:tplc="0C090001">
+      <w:start w:val="1"/>
+      <w:numFmt w:val="bullet"/>
+      <w:lvlText w:val=""/>
+      <w:lvlJc w:val="left"/>
+      <w:pPr>
+        <w:ind w:left="720" w:hanging="360"/>
+      </w:pPr>
+      <w:rPr>
+        <w:rFonts w:ascii="Symbol" w:hAnsi="Symbol" w:hint="default"/>
+      </w:rPr>
+    </w:lvl>
+    <w:lvl w:ilvl="1" w:tplc="0C090003">
+      <w:start w:val="1"/>
+      <w:numFmt w:val="bullet"/>
+      <w:lvlText w:val="o"/>
+      <w:lvlJc w:val="left"/>
+      <w:pPr>
+        <w:ind w:left="1440" w:hanging="360"/>
+      </w:pPr>
+      <w:rPr>
+        <w:rFonts w:ascii="Courier New" w:hAnsi="Courier New" w:cs="Courier New" w:hint="default"/>
+      </w:rPr>
+    </w:lvl>
+    <w:lvl w:ilvl="2" w:tplc="0C090005" w:tentative="1">
+      <w:start w:val="1"/>
+      <w:numFmt w:val="bullet"/>
+      <w:lvlText w:val=""/>
+      <w:lvlJc w:val="left"/>
+      <w:pPr>
+        <w:ind w:left="2160" w:hanging="360"/>
+      </w:pPr>
+      <w:rPr>
+        <w:rFonts w:ascii="Wingdings" w:hAnsi="Wingdings" w:hint="default"/>
+      </w:rPr>
+    </w:lvl>
+    <w:lvl w:ilvl="3" w:tplc="0C090001" w:tentative="1">
+      <w:start w:val="1"/>
+      <w:numFmt w:val="bullet"/>
+      <w:lvlText w:val=""/>
+      <w:lvlJc w:val="left"/>
+      <w:pPr>
+        <w:ind w:left="2880" w:hanging="360"/>
+      </w:pPr>
+      <w:rPr>
+        <w:rFonts w:ascii="Symbol" w:hAnsi="Symbol" w:hint="default"/>
+      </w:rPr>
+    </w:lvl>
+    <w:lvl w:ilvl="4" w:tplc="0C090003" w:tentative="1">
+      <w:start w:val="1"/>
+      <w:numFmt w:val="bullet"/>
+      <w:lvlText w:val="o"/>
+      <w:lvlJc w:val="left"/>
+      <w:pPr>
+        <w:ind w:left="3600" w:hanging="360"/>
+      </w:pPr>
+      <w:rPr>
+        <w:rFonts w:ascii="Courier New" w:hAnsi="Courier New" w:cs="Courier New" w:hint="default"/>
+      </w:rPr>
+    </w:lvl>
+    <w:lvl w:ilvl="5" w:tplc="0C090005" w:tentative="1">
+      <w:start w:val="1"/>
+      <w:numFmt w:val="bullet"/>
+      <w:lvlText w:val=""/>
+      <w:lvlJc w:val="left"/>
+      <w:pPr>
+        <w:ind w:left="4320" w:hanging="360"/>
+      </w:pPr>
+      <w:rPr>
+        <w:rFonts w:ascii="Wingdings" w:hAnsi="Wingdings" w:hint="default"/>
+      </w:rPr>
+    </w:lvl>
+    <w:lvl w:ilvl="6" w:tplc="0C090001" w:tentative="1">
+      <w:start w:val="1"/>
+      <w:numFmt w:val="bullet"/>
+      <w:lvlText w:val=""/>
+      <w:lvlJc w:val="left"/>
+      <w:pPr>
+        <w:ind w:left="5040" w:hanging="360"/>
+      </w:pPr>
+      <w:rPr>
+        <w:rFonts w:ascii="Symbol" w:hAnsi="Symbol" w:hint="default"/>
+      </w:rPr>
+    </w:lvl>
+    <w:lvl w:ilvl="7" w:tplc="0C090003" w:tentative="1">
+      <w:start w:val="1"/>
+      <w:numFmt w:val="bullet"/>
+      <w:lvlText w:val="o"/>
+      <w:lvlJc w:val="left"/>
+      <w:pPr>
+        <w:ind w:left="5760" w:hanging="360"/>
+      </w:pPr>
+      <w:rPr>
+        <w:rFonts w:ascii="Courier New" w:hAnsi="Courier New" w:cs="Courier New" w:hint="default"/>
+      </w:rPr>
+    </w:lvl>
+    <w:lvl w:ilvl="8" w:tplc="0C090005" w:tentative="1">
+      <w:start w:val="1"/>
+      <w:numFmt w:val="bullet"/>
+      <w:lvlText w:val=""/>
+      <w:lvlJc w:val="left"/>
+      <w:pPr>
+        <w:ind w:left="6480" w:hanging="360"/>
+      </w:pPr>
+      <w:rPr>
+        <w:rFonts w:ascii="Wingdings" w:hAnsi="Wingdings" w:hint="default"/>
+      </w:rPr>
+    </w:lvl>
+  </w:abstractNum>
+  <w:abstractNum w:abstractNumId="12">
+    <w:nsid w:val="4B8E4C94"/>
+    <w:multiLevelType w:val="hybridMultilevel"/>
+    <w:tmpl w:val="1E28562C"/>
+    <w:lvl w:ilvl="0" w:tplc="0C090001">
+      <w:start w:val="1"/>
+      <w:numFmt w:val="bullet"/>
+      <w:lvlText w:val=""/>
+      <w:lvlJc w:val="left"/>
+      <w:pPr>
+        <w:ind w:left="720" w:hanging="360"/>
+      </w:pPr>
+      <w:rPr>
+        <w:rFonts w:ascii="Symbol" w:hAnsi="Symbol" w:hint="default"/>
+      </w:rPr>
+    </w:lvl>
+    <w:lvl w:ilvl="1" w:tplc="0C090003" w:tentative="1">
+      <w:start w:val="1"/>
+      <w:numFmt w:val="bullet"/>
+      <w:lvlText w:val="o"/>
+      <w:lvlJc w:val="left"/>
+      <w:pPr>
+        <w:ind w:left="1440" w:hanging="360"/>
+      </w:pPr>
+      <w:rPr>
+        <w:rFonts w:ascii="Courier New" w:hAnsi="Courier New" w:cs="Courier New" w:hint="default"/>
+      </w:rPr>
+    </w:lvl>
+    <w:lvl w:ilvl="2" w:tplc="0C090005" w:tentative="1">
+      <w:start w:val="1"/>
+      <w:numFmt w:val="bullet"/>
+      <w:lvlText w:val=""/>
+      <w:lvlJc w:val="left"/>
+      <w:pPr>
+        <w:ind w:left="2160" w:hanging="360"/>
+      </w:pPr>
+      <w:rPr>
+        <w:rFonts w:ascii="Wingdings" w:hAnsi="Wingdings" w:hint="default"/>
+      </w:rPr>
+    </w:lvl>
+    <w:lvl w:ilvl="3" w:tplc="0C090001" w:tentative="1">
+      <w:start w:val="1"/>
+      <w:numFmt w:val="bullet"/>
+      <w:lvlText w:val=""/>
+      <w:lvlJc w:val="left"/>
+      <w:pPr>
+        <w:ind w:left="2880" w:hanging="360"/>
+      </w:pPr>
+      <w:rPr>
+        <w:rFonts w:ascii="Symbol" w:hAnsi="Symbol" w:hint="default"/>
+      </w:rPr>
+    </w:lvl>
+    <w:lvl w:ilvl="4" w:tplc="0C090003" w:tentative="1">
+      <w:start w:val="1"/>
+      <w:numFmt w:val="bullet"/>
+      <w:lvlText w:val="o"/>
+      <w:lvlJc w:val="left"/>
+      <w:pPr>
+        <w:ind w:left="3600" w:hanging="360"/>
+      </w:pPr>
+      <w:rPr>
+        <w:rFonts w:ascii="Courier New" w:hAnsi="Courier New" w:cs="Courier New" w:hint="default"/>
+      </w:rPr>
+    </w:lvl>
+    <w:lvl w:ilvl="5" w:tplc="0C090005" w:tentative="1">
+      <w:start w:val="1"/>
+      <w:numFmt w:val="bullet"/>
+      <w:lvlText w:val=""/>
+      <w:lvlJc w:val="left"/>
+      <w:pPr>
+        <w:ind w:left="4320" w:hanging="360"/>
+      </w:pPr>
+      <w:rPr>
+        <w:rFonts w:ascii="Wingdings" w:hAnsi="Wingdings" w:hint="default"/>
+      </w:rPr>
+    </w:lvl>
+    <w:lvl w:ilvl="6" w:tplc="0C090001" w:tentative="1">
+      <w:start w:val="1"/>
+      <w:numFmt w:val="bullet"/>
+      <w:lvlText w:val=""/>
+      <w:lvlJc w:val="left"/>
+      <w:pPr>
+        <w:ind w:left="5040" w:hanging="360"/>
+      </w:pPr>
+      <w:rPr>
+        <w:rFonts w:ascii="Symbol" w:hAnsi="Symbol" w:hint="default"/>
+      </w:rPr>
+    </w:lvl>
+    <w:lvl w:ilvl="7" w:tplc="0C090003" w:tentative="1">
+      <w:start w:val="1"/>
+      <w:numFmt w:val="bullet"/>
+      <w:lvlText w:val="o"/>
+      <w:lvlJc w:val="left"/>
+      <w:pPr>
+        <w:ind w:left="5760" w:hanging="360"/>
+      </w:pPr>
+      <w:rPr>
+        <w:rFonts w:ascii="Courier New" w:hAnsi="Courier New" w:cs="Courier New" w:hint="default"/>
+      </w:rPr>
+    </w:lvl>
+    <w:lvl w:ilvl="8" w:tplc="0C090005" w:tentative="1">
+      <w:start w:val="1"/>
+      <w:numFmt w:val="bullet"/>
+      <w:lvlText w:val=""/>
+      <w:lvlJc w:val="left"/>
+      <w:pPr>
+        <w:ind w:left="6480" w:hanging="360"/>
+      </w:pPr>
+      <w:rPr>
+        <w:rFonts w:ascii="Wingdings" w:hAnsi="Wingdings" w:hint="default"/>
+      </w:rPr>
+    </w:lvl>
+  </w:abstractNum>
+  <w:abstractNum w:abstractNumId="13">
+    <w:nsid w:val="5C9343E3"/>
+    <w:multiLevelType w:val="multilevel"/>
+    <w:tmpl w:val="35C0903E"/>
+    <w:lvl w:ilvl="0">
+      <w:start w:val="1"/>
+      <w:numFmt w:val="bullet"/>
+      <w:lvlText w:val=""/>
+      <w:lvlJc w:val="left"/>
+      <w:pPr>
+        <w:tabs>
+          <w:tab w:val="num" w:pos="720"/>
+        </w:tabs>
+        <w:ind w:left="720" w:hanging="360"/>
+      </w:pPr>
+      <w:rPr>
+        <w:rFonts w:ascii="Symbol" w:hAnsi="Symbol" w:hint="default"/>
+        <w:sz w:val="20"/>
+      </w:rPr>
+    </w:lvl>
+    <w:lvl w:ilvl="1" w:tentative="1">
+      <w:start w:val="1"/>
+      <w:numFmt w:val="bullet"/>
+      <w:lvlText w:val="o"/>
+      <w:lvlJc w:val="left"/>
+      <w:pPr>
+        <w:tabs>
+          <w:tab w:val="num" w:pos="1440"/>
+        </w:tabs>
+        <w:ind w:left="1440" w:hanging="360"/>
+      </w:pPr>
+      <w:rPr>
+        <w:rFonts w:ascii="Courier New" w:hAnsi="Courier New" w:hint="default"/>
+        <w:sz w:val="20"/>
+      </w:rPr>
+    </w:lvl>
+    <w:lvl w:ilvl="2" w:tentative="1">
+      <w:start w:val="1"/>
+      <w:numFmt w:val="bullet"/>
+      <w:lvlText w:val=""/>
+      <w:lvlJc w:val="left"/>
+      <w:pPr>
+        <w:tabs>
+          <w:tab w:val="num" w:pos="2160"/>
+        </w:tabs>
+        <w:ind w:left="2160" w:hanging="360"/>
+      </w:pPr>
+      <w:rPr>
+        <w:rFonts w:ascii="Wingdings" w:hAnsi="Wingdings" w:hint="default"/>
+        <w:sz w:val="20"/>
+      </w:rPr>
+    </w:lvl>
+    <w:lvl w:ilvl="3" w:tentative="1">
+      <w:start w:val="1"/>
+      <w:numFmt w:val="bullet"/>
+      <w:lvlText w:val=""/>
+      <w:lvlJc w:val="left"/>
+      <w:pPr>
+        <w:tabs>
+          <w:tab w:val="num" w:pos="2880"/>
+        </w:tabs>
+        <w:ind w:left="2880" w:hanging="360"/>
+      </w:pPr>
+      <w:rPr>
+        <w:rFonts w:ascii="Wingdings" w:hAnsi="Wingdings" w:hint="default"/>
+        <w:sz w:val="20"/>
+      </w:rPr>
+    </w:lvl>
+    <w:lvl w:ilvl="4" w:tentative="1">
+      <w:start w:val="1"/>
+      <w:numFmt w:val="bullet"/>
+      <w:lvlText w:val=""/>
+      <w:lvlJc w:val="left"/>
+      <w:pPr>
+        <w:tabs>
+          <w:tab w:val="num" w:pos="3600"/>
+        </w:tabs>
+        <w:ind w:left="3600" w:hanging="360"/>
+      </w:pPr>
+      <w:rPr>
+        <w:rFonts w:ascii="Wingdings" w:hAnsi="Wingdings" w:hint="default"/>
+        <w:sz w:val="20"/>
+      </w:rPr>
+    </w:lvl>
+    <w:lvl w:ilvl="5" w:tentative="1">
+      <w:start w:val="1"/>
+      <w:numFmt w:val="bullet"/>
+      <w:lvlText w:val=""/>
+      <w:lvlJc w:val="left"/>
+      <w:pPr>
+        <w:tabs>
+          <w:tab w:val="num" w:pos="4320"/>
+        </w:tabs>
+        <w:ind w:left="4320" w:hanging="360"/>
+      </w:pPr>
+      <w:rPr>
+        <w:rFonts w:ascii="Wingdings" w:hAnsi="Wingdings" w:hint="default"/>
+        <w:sz w:val="20"/>
+      </w:rPr>
+    </w:lvl>
+    <w:lvl w:ilvl="6" w:tentative="1">
+      <w:start w:val="1"/>
+      <w:numFmt w:val="bullet"/>
+      <w:lvlText w:val=""/>
+      <w:lvlJc w:val="left"/>
+      <w:pPr>
+        <w:tabs>
+          <w:tab w:val="num" w:pos="5040"/>
+        </w:tabs>
+        <w:ind w:left="5040" w:hanging="360"/>
+      </w:pPr>
+      <w:rPr>
+        <w:rFonts w:ascii="Wingdings" w:hAnsi="Wingdings" w:hint="default"/>
+        <w:sz w:val="20"/>
+      </w:rPr>
+    </w:lvl>
+    <w:lvl w:ilvl="7" w:tentative="1">
+      <w:start w:val="1"/>
+      <w:numFmt w:val="bullet"/>
+      <w:lvlText w:val=""/>
+      <w:lvlJc w:val="left"/>
+      <w:pPr>
+        <w:tabs>
+          <w:tab w:val="num" w:pos="5760"/>
+        </w:tabs>
+        <w:ind w:left="5760" w:hanging="360"/>
+      </w:pPr>
+      <w:rPr>
+        <w:rFonts w:ascii="Wingdings" w:hAnsi="Wingdings" w:hint="default"/>
+        <w:sz w:val="20"/>
+      </w:rPr>
+    </w:lvl>
+    <w:lvl w:ilvl="8" w:tentative="1">
+      <w:start w:val="1"/>
+      <w:numFmt w:val="bullet"/>
+      <w:lvlText w:val=""/>
+      <w:lvlJc w:val="left"/>
+      <w:pPr>
+        <w:tabs>
+          <w:tab w:val="num" w:pos="6480"/>
+        </w:tabs>
+        <w:ind w:left="6480" w:hanging="360"/>
+      </w:pPr>
+      <w:rPr>
+        <w:rFonts w:ascii="Wingdings" w:hAnsi="Wingdings" w:hint="default"/>
+        <w:sz w:val="20"/>
+      </w:rPr>
+    </w:lvl>
+  </w:abstractNum>
+  <w:abstractNum w:abstractNumId="14">
     <w:nsid w:val="5E25094E"/>
     <w:multiLevelType w:val="hybridMultilevel"/>
     <w:tmpl w:val="E6E68C84"/>
@@ -5472,7 +7880,7 @@
       </w:pPr>
     </w:lvl>
   </w:abstractNum>
-  <w:abstractNum w:abstractNumId="9">
+  <w:abstractNum w:abstractNumId="15">
     <w:nsid w:val="6D693676"/>
     <w:multiLevelType w:val="multilevel"/>
     <w:tmpl w:val="2500E9B4"/>
@@ -5621,7 +8029,7 @@
       </w:rPr>
     </w:lvl>
   </w:abstractNum>
-  <w:abstractNum w:abstractNumId="10">
+  <w:abstractNum w:abstractNumId="16">
     <w:nsid w:val="73F41836"/>
     <w:multiLevelType w:val="hybridMultilevel"/>
     <w:tmpl w:val="04242BF6"/>
@@ -5734,38 +8142,208 @@
       </w:rPr>
     </w:lvl>
   </w:abstractNum>
+  <w:abstractNum w:abstractNumId="17">
+    <w:nsid w:val="77AA0BC7"/>
+    <w:multiLevelType w:val="multilevel"/>
+    <w:tmpl w:val="F4BA39F0"/>
+    <w:lvl w:ilvl="0">
+      <w:start w:val="1"/>
+      <w:numFmt w:val="bullet"/>
+      <w:lvlText w:val=""/>
+      <w:lvlJc w:val="left"/>
+      <w:pPr>
+        <w:tabs>
+          <w:tab w:val="num" w:pos="720"/>
+        </w:tabs>
+        <w:ind w:left="720" w:hanging="360"/>
+      </w:pPr>
+      <w:rPr>
+        <w:rFonts w:ascii="Symbol" w:hAnsi="Symbol" w:hint="default"/>
+        <w:sz w:val="20"/>
+      </w:rPr>
+    </w:lvl>
+    <w:lvl w:ilvl="1" w:tentative="1">
+      <w:start w:val="1"/>
+      <w:numFmt w:val="bullet"/>
+      <w:lvlText w:val="o"/>
+      <w:lvlJc w:val="left"/>
+      <w:pPr>
+        <w:tabs>
+          <w:tab w:val="num" w:pos="1440"/>
+        </w:tabs>
+        <w:ind w:left="1440" w:hanging="360"/>
+      </w:pPr>
+      <w:rPr>
+        <w:rFonts w:ascii="Courier New" w:hAnsi="Courier New" w:hint="default"/>
+        <w:sz w:val="20"/>
+      </w:rPr>
+    </w:lvl>
+    <w:lvl w:ilvl="2" w:tentative="1">
+      <w:start w:val="1"/>
+      <w:numFmt w:val="bullet"/>
+      <w:lvlText w:val=""/>
+      <w:lvlJc w:val="left"/>
+      <w:pPr>
+        <w:tabs>
+          <w:tab w:val="num" w:pos="2160"/>
+        </w:tabs>
+        <w:ind w:left="2160" w:hanging="360"/>
+      </w:pPr>
+      <w:rPr>
+        <w:rFonts w:ascii="Wingdings" w:hAnsi="Wingdings" w:hint="default"/>
+        <w:sz w:val="20"/>
+      </w:rPr>
+    </w:lvl>
+    <w:lvl w:ilvl="3" w:tentative="1">
+      <w:start w:val="1"/>
+      <w:numFmt w:val="bullet"/>
+      <w:lvlText w:val=""/>
+      <w:lvlJc w:val="left"/>
+      <w:pPr>
+        <w:tabs>
+          <w:tab w:val="num" w:pos="2880"/>
+        </w:tabs>
+        <w:ind w:left="2880" w:hanging="360"/>
+      </w:pPr>
+      <w:rPr>
+        <w:rFonts w:ascii="Wingdings" w:hAnsi="Wingdings" w:hint="default"/>
+        <w:sz w:val="20"/>
+      </w:rPr>
+    </w:lvl>
+    <w:lvl w:ilvl="4" w:tentative="1">
+      <w:start w:val="1"/>
+      <w:numFmt w:val="bullet"/>
+      <w:lvlText w:val=""/>
+      <w:lvlJc w:val="left"/>
+      <w:pPr>
+        <w:tabs>
+          <w:tab w:val="num" w:pos="3600"/>
+        </w:tabs>
+        <w:ind w:left="3600" w:hanging="360"/>
+      </w:pPr>
+      <w:rPr>
+        <w:rFonts w:ascii="Wingdings" w:hAnsi="Wingdings" w:hint="default"/>
+        <w:sz w:val="20"/>
+      </w:rPr>
+    </w:lvl>
+    <w:lvl w:ilvl="5" w:tentative="1">
+      <w:start w:val="1"/>
+      <w:numFmt w:val="bullet"/>
+      <w:lvlText w:val=""/>
+      <w:lvlJc w:val="left"/>
+      <w:pPr>
+        <w:tabs>
+          <w:tab w:val="num" w:pos="4320"/>
+        </w:tabs>
+        <w:ind w:left="4320" w:hanging="360"/>
+      </w:pPr>
+      <w:rPr>
+        <w:rFonts w:ascii="Wingdings" w:hAnsi="Wingdings" w:hint="default"/>
+        <w:sz w:val="20"/>
+      </w:rPr>
+    </w:lvl>
+    <w:lvl w:ilvl="6" w:tentative="1">
+      <w:start w:val="1"/>
+      <w:numFmt w:val="bullet"/>
+      <w:lvlText w:val=""/>
+      <w:lvlJc w:val="left"/>
+      <w:pPr>
+        <w:tabs>
+          <w:tab w:val="num" w:pos="5040"/>
+        </w:tabs>
+        <w:ind w:left="5040" w:hanging="360"/>
+      </w:pPr>
+      <w:rPr>
+        <w:rFonts w:ascii="Wingdings" w:hAnsi="Wingdings" w:hint="default"/>
+        <w:sz w:val="20"/>
+      </w:rPr>
+    </w:lvl>
+    <w:lvl w:ilvl="7" w:tentative="1">
+      <w:start w:val="1"/>
+      <w:numFmt w:val="bullet"/>
+      <w:lvlText w:val=""/>
+      <w:lvlJc w:val="left"/>
+      <w:pPr>
+        <w:tabs>
+          <w:tab w:val="num" w:pos="5760"/>
+        </w:tabs>
+        <w:ind w:left="5760" w:hanging="360"/>
+      </w:pPr>
+      <w:rPr>
+        <w:rFonts w:ascii="Wingdings" w:hAnsi="Wingdings" w:hint="default"/>
+        <w:sz w:val="20"/>
+      </w:rPr>
+    </w:lvl>
+    <w:lvl w:ilvl="8" w:tentative="1">
+      <w:start w:val="1"/>
+      <w:numFmt w:val="bullet"/>
+      <w:lvlText w:val=""/>
+      <w:lvlJc w:val="left"/>
+      <w:pPr>
+        <w:tabs>
+          <w:tab w:val="num" w:pos="6480"/>
+        </w:tabs>
+        <w:ind w:left="6480" w:hanging="360"/>
+      </w:pPr>
+      <w:rPr>
+        <w:rFonts w:ascii="Wingdings" w:hAnsi="Wingdings" w:hint="default"/>
+        <w:sz w:val="20"/>
+      </w:rPr>
+    </w:lvl>
+  </w:abstractNum>
   <w:num w:numId="1">
+    <w:abstractNumId w:val="15"/>
+  </w:num>
+  <w:num w:numId="2">
+    <w:abstractNumId w:val="14"/>
+  </w:num>
+  <w:num w:numId="3">
     <w:abstractNumId w:val="9"/>
   </w:num>
-  <w:num w:numId="2">
+  <w:num w:numId="4">
+    <w:abstractNumId w:val="2"/>
+  </w:num>
+  <w:num w:numId="5">
+    <w:abstractNumId w:val="3"/>
+  </w:num>
+  <w:num w:numId="6">
+    <w:abstractNumId w:val="16"/>
+  </w:num>
+  <w:num w:numId="7">
     <w:abstractNumId w:val="8"/>
   </w:num>
-  <w:num w:numId="3">
-    <w:abstractNumId w:val="6"/>
-  </w:num>
-  <w:num w:numId="4">
-    <w:abstractNumId w:val="1"/>
-  </w:num>
-  <w:num w:numId="5">
-    <w:abstractNumId w:val="2"/>
-  </w:num>
-  <w:num w:numId="6">
-    <w:abstractNumId w:val="10"/>
-  </w:num>
-  <w:num w:numId="7">
-    <w:abstractNumId w:val="5"/>
-  </w:num>
   <w:num w:numId="8">
-    <w:abstractNumId w:val="3"/>
+    <w:abstractNumId w:val="4"/>
   </w:num>
   <w:num w:numId="9">
     <w:abstractNumId w:val="0"/>
   </w:num>
   <w:num w:numId="10">
+    <w:abstractNumId w:val="10"/>
+  </w:num>
+  <w:num w:numId="11">
     <w:abstractNumId w:val="7"/>
   </w:num>
-  <w:num w:numId="11">
-    <w:abstractNumId w:val="4"/>
+  <w:num w:numId="12">
+    <w:abstractNumId w:val="13"/>
+  </w:num>
+  <w:num w:numId="13">
+    <w:abstractNumId w:val="1"/>
+  </w:num>
+  <w:num w:numId="14">
+    <w:abstractNumId w:val="5"/>
+  </w:num>
+  <w:num w:numId="15">
+    <w:abstractNumId w:val="12"/>
+  </w:num>
+  <w:num w:numId="16">
+    <w:abstractNumId w:val="6"/>
+  </w:num>
+  <w:num w:numId="17">
+    <w:abstractNumId w:val="17"/>
+  </w:num>
+  <w:num w:numId="18">
+    <w:abstractNumId w:val="11"/>
   </w:num>
 </w:numbering>
 </file>
@@ -6443,6 +9021,33 @@
       <w:contextualSpacing/>
     </w:pPr>
   </w:style>
+  <w:style w:type="character" w:styleId="Hyperlink">
+    <w:name w:val="Hyperlink"/>
+    <w:basedOn w:val="DefaultParagraphFont"/>
+    <w:uiPriority w:val="99"/>
+    <w:semiHidden/>
+    <w:unhideWhenUsed/>
+    <w:rsid w:val="00480C6F"/>
+    <w:rPr>
+      <w:color w:val="0000FF"/>
+      <w:u w:val="single"/>
+    </w:rPr>
+  </w:style>
+  <w:style w:type="character" w:customStyle="1" w:styleId="hljs-symbol">
+    <w:name w:val="hljs-symbol"/>
+    <w:basedOn w:val="DefaultParagraphFont"/>
+    <w:rsid w:val="00BB2D30"/>
+  </w:style>
+  <w:style w:type="character" w:customStyle="1" w:styleId="hljs-number">
+    <w:name w:val="hljs-number"/>
+    <w:basedOn w:val="DefaultParagraphFont"/>
+    <w:rsid w:val="00BB2D30"/>
+  </w:style>
+  <w:style w:type="character" w:customStyle="1" w:styleId="hljs-builtin">
+    <w:name w:val="hljs-built_in"/>
+    <w:basedOn w:val="DefaultParagraphFont"/>
+    <w:rsid w:val="003017FD"/>
+  </w:style>
 </w:styles>
 </file>
 

--- a/doc/GIT.docx
+++ b/doc/GIT.docx
@@ -570,7 +570,6 @@
       </w:r>
       <w:proofErr w:type="spellEnd"/>
     </w:p>
-    <w:p/>
     <w:p>
       <w:r>
         <w:t xml:space="preserve">A </w:t>
@@ -1499,13 +1498,409 @@
       </w:r>
     </w:p>
     <w:p>
+      <w:pPr>
+        <w:rPr>
+          <w:b/>
+        </w:rPr>
+      </w:pPr>
+      <w:bookmarkStart w:id="0" w:name="_GoBack"/>
+      <w:bookmarkEnd w:id="0"/>
+      <w:r>
+        <w:rPr>
+          <w:b/>
+        </w:rPr>
+        <w:t>How stash works</w:t>
+      </w:r>
+    </w:p>
+    <w:p>
+      <w:r>
+        <w:t>Stashes are actually encoded in your repository as commit objects. The special ref at </w:t>
+      </w:r>
+      <w:r>
+        <w:t>.git/refs/stash</w:t>
+      </w:r>
+      <w:r>
+        <w:t> points to your most recently created stash, and previously created stashes are referenced by the </w:t>
+      </w:r>
+      <w:r>
+        <w:t>stash</w:t>
+      </w:r>
+      <w:r>
+        <w:t xml:space="preserve"> ref's </w:t>
+      </w:r>
+      <w:proofErr w:type="spellStart"/>
+      <w:r>
+        <w:t>reflog</w:t>
+      </w:r>
+      <w:proofErr w:type="spellEnd"/>
+      <w:r>
+        <w:t>. This is why you refer to stashes by </w:t>
+      </w:r>
+      <w:proofErr w:type="gramStart"/>
+      <w:r>
+        <w:t>stash@{</w:t>
+      </w:r>
+      <w:proofErr w:type="gramEnd"/>
+      <w:r>
+        <w:t>n}:</w:t>
+      </w:r>
+      <w:r>
+        <w:t xml:space="preserve"> you're actually referring to the nth </w:t>
+      </w:r>
+      <w:proofErr w:type="spellStart"/>
+      <w:r>
+        <w:t>reflog</w:t>
+      </w:r>
+      <w:proofErr w:type="spellEnd"/>
+      <w:r>
+        <w:t xml:space="preserve"> entry for the </w:t>
+      </w:r>
+      <w:r>
+        <w:t>stash</w:t>
+      </w:r>
+      <w:r>
+        <w:t> ref. Since a stash is just a commit, you can inspect it with </w:t>
+      </w:r>
+      <w:r>
+        <w:t>git log</w:t>
+      </w:r>
+      <w:r>
+        <w:t>:</w:t>
+      </w:r>
+    </w:p>
+    <w:p>
+      <w:pPr>
+        <w:spacing w:after="0" w:line="240" w:lineRule="auto"/>
+        <w:rPr>
+          <w:rFonts w:ascii="Courier" w:eastAsia="Times New Roman" w:hAnsi="Courier" w:cs="Times New Roman"/>
+          <w:color w:val="EBECF0"/>
+          <w:sz w:val="23"/>
+          <w:szCs w:val="23"/>
+          <w:shd w:val="clear" w:color="auto" w:fill="091E42"/>
+          <w:lang w:eastAsia="en-AU"/>
+        </w:rPr>
+      </w:pPr>
+      <w:r>
+        <w:rPr>
+          <w:rFonts w:ascii="Courier" w:eastAsia="Times New Roman" w:hAnsi="Courier" w:cs="Times New Roman"/>
+          <w:color w:val="EBECF0"/>
+          <w:sz w:val="23"/>
+          <w:szCs w:val="23"/>
+          <w:shd w:val="clear" w:color="auto" w:fill="091E42"/>
+          <w:lang w:eastAsia="en-AU"/>
+        </w:rPr>
+        <w:t>$ git log --</w:t>
+      </w:r>
+      <w:proofErr w:type="spellStart"/>
+      <w:r>
+        <w:rPr>
+          <w:rFonts w:ascii="Courier" w:eastAsia="Times New Roman" w:hAnsi="Courier" w:cs="Times New Roman"/>
+          <w:color w:val="EBECF0"/>
+          <w:sz w:val="23"/>
+          <w:szCs w:val="23"/>
+          <w:shd w:val="clear" w:color="auto" w:fill="091E42"/>
+          <w:lang w:eastAsia="en-AU"/>
+        </w:rPr>
+        <w:t>oneline</w:t>
+      </w:r>
+      <w:proofErr w:type="spellEnd"/>
+      <w:r>
+        <w:rPr>
+          <w:rFonts w:ascii="Courier" w:eastAsia="Times New Roman" w:hAnsi="Courier" w:cs="Times New Roman"/>
+          <w:color w:val="EBECF0"/>
+          <w:sz w:val="23"/>
+          <w:szCs w:val="23"/>
+          <w:shd w:val="clear" w:color="auto" w:fill="091E42"/>
+          <w:lang w:eastAsia="en-AU"/>
+        </w:rPr>
+        <w:t xml:space="preserve"> --graph stash@{0}</w:t>
+      </w:r>
+    </w:p>
+    <w:p>
+      <w:pPr>
+        <w:spacing w:after="0" w:line="240" w:lineRule="auto"/>
+        <w:rPr>
+          <w:rFonts w:ascii="Courier" w:eastAsia="Times New Roman" w:hAnsi="Courier" w:cs="Times New Roman"/>
+          <w:color w:val="EBECF0"/>
+          <w:sz w:val="23"/>
+          <w:szCs w:val="23"/>
+          <w:shd w:val="clear" w:color="auto" w:fill="091E42"/>
+          <w:lang w:eastAsia="en-AU"/>
+        </w:rPr>
+      </w:pPr>
+      <w:r>
+        <w:rPr>
+          <w:rFonts w:ascii="Courier" w:eastAsia="Times New Roman" w:hAnsi="Courier" w:cs="Times New Roman"/>
+          <w:color w:val="EBECF0"/>
+          <w:sz w:val="23"/>
+          <w:szCs w:val="23"/>
+          <w:shd w:val="clear" w:color="auto" w:fill="091E42"/>
+          <w:lang w:eastAsia="en-AU"/>
+        </w:rPr>
+        <w:t>*-. 953ddde WIP on master: 5002d47 our new homepage</w:t>
+      </w:r>
+    </w:p>
+    <w:p>
+      <w:pPr>
+        <w:spacing w:after="0" w:line="240" w:lineRule="auto"/>
+        <w:rPr>
+          <w:rFonts w:ascii="Courier" w:eastAsia="Times New Roman" w:hAnsi="Courier" w:cs="Times New Roman"/>
+          <w:color w:val="EBECF0"/>
+          <w:sz w:val="23"/>
+          <w:szCs w:val="23"/>
+          <w:shd w:val="clear" w:color="auto" w:fill="091E42"/>
+          <w:lang w:eastAsia="en-AU"/>
+        </w:rPr>
+      </w:pPr>
+      <w:r>
+        <w:rPr>
+          <w:rFonts w:ascii="Courier" w:eastAsia="Times New Roman" w:hAnsi="Courier" w:cs="Times New Roman"/>
+          <w:color w:val="EBECF0"/>
+          <w:sz w:val="23"/>
+          <w:szCs w:val="23"/>
+          <w:shd w:val="clear" w:color="auto" w:fill="091E42"/>
+          <w:lang w:eastAsia="en-AU"/>
+        </w:rPr>
+        <w:t>|\ \</w:t>
+      </w:r>
+    </w:p>
+    <w:p>
+      <w:pPr>
+        <w:spacing w:after="0" w:line="240" w:lineRule="auto"/>
+        <w:rPr>
+          <w:rFonts w:ascii="Courier" w:eastAsia="Times New Roman" w:hAnsi="Courier" w:cs="Times New Roman"/>
+          <w:color w:val="EBECF0"/>
+          <w:sz w:val="23"/>
+          <w:szCs w:val="23"/>
+          <w:shd w:val="clear" w:color="auto" w:fill="091E42"/>
+          <w:lang w:eastAsia="en-AU"/>
+        </w:rPr>
+      </w:pPr>
+      <w:r>
+        <w:rPr>
+          <w:rFonts w:ascii="Courier" w:eastAsia="Times New Roman" w:hAnsi="Courier" w:cs="Times New Roman"/>
+          <w:color w:val="EBECF0"/>
+          <w:sz w:val="23"/>
+          <w:szCs w:val="23"/>
+          <w:shd w:val="clear" w:color="auto" w:fill="091E42"/>
+          <w:lang w:eastAsia="en-AU"/>
+        </w:rPr>
+        <w:t>| | * 24b35a1 untracked files on master: 5002d47 our new homepage</w:t>
+      </w:r>
+    </w:p>
+    <w:p>
+      <w:pPr>
+        <w:spacing w:after="0" w:line="240" w:lineRule="auto"/>
+        <w:rPr>
+          <w:rFonts w:ascii="Courier" w:eastAsia="Times New Roman" w:hAnsi="Courier" w:cs="Times New Roman"/>
+          <w:color w:val="EBECF0"/>
+          <w:sz w:val="23"/>
+          <w:szCs w:val="23"/>
+          <w:shd w:val="clear" w:color="auto" w:fill="091E42"/>
+          <w:lang w:eastAsia="en-AU"/>
+        </w:rPr>
+      </w:pPr>
+      <w:r>
+        <w:rPr>
+          <w:rFonts w:ascii="Courier" w:eastAsia="Times New Roman" w:hAnsi="Courier" w:cs="Times New Roman"/>
+          <w:color w:val="EBECF0"/>
+          <w:sz w:val="23"/>
+          <w:szCs w:val="23"/>
+          <w:shd w:val="clear" w:color="auto" w:fill="091E42"/>
+          <w:lang w:eastAsia="en-AU"/>
+        </w:rPr>
+        <w:t>| * 7023dd4 index on master: 5002d47 our new homepage</w:t>
+      </w:r>
+    </w:p>
+    <w:p>
+      <w:pPr>
+        <w:spacing w:after="0" w:line="240" w:lineRule="auto"/>
+        <w:rPr>
+          <w:rFonts w:ascii="Courier" w:eastAsia="Times New Roman" w:hAnsi="Courier" w:cs="Times New Roman"/>
+          <w:color w:val="EBECF0"/>
+          <w:sz w:val="23"/>
+          <w:szCs w:val="23"/>
+          <w:shd w:val="clear" w:color="auto" w:fill="091E42"/>
+          <w:lang w:eastAsia="en-AU"/>
+        </w:rPr>
+      </w:pPr>
+      <w:r>
+        <w:rPr>
+          <w:rFonts w:ascii="Courier" w:eastAsia="Times New Roman" w:hAnsi="Courier" w:cs="Times New Roman"/>
+          <w:color w:val="EBECF0"/>
+          <w:sz w:val="23"/>
+          <w:szCs w:val="23"/>
+          <w:shd w:val="clear" w:color="auto" w:fill="091E42"/>
+          <w:lang w:eastAsia="en-AU"/>
+        </w:rPr>
+        <w:t>|/</w:t>
+      </w:r>
+    </w:p>
+    <w:p>
+      <w:pPr>
+        <w:rPr>
+          <w:rFonts w:ascii="Courier" w:eastAsia="Times New Roman" w:hAnsi="Courier" w:cs="Times New Roman"/>
+          <w:color w:val="EBECF0"/>
+          <w:sz w:val="23"/>
+          <w:szCs w:val="23"/>
+          <w:shd w:val="clear" w:color="auto" w:fill="091E42"/>
+          <w:lang w:eastAsia="en-AU"/>
+        </w:rPr>
+      </w:pPr>
+      <w:r>
+        <w:rPr>
+          <w:rFonts w:ascii="Courier" w:eastAsia="Times New Roman" w:hAnsi="Courier" w:cs="Times New Roman"/>
+          <w:color w:val="EBECF0"/>
+          <w:sz w:val="23"/>
+          <w:szCs w:val="23"/>
+          <w:shd w:val="clear" w:color="auto" w:fill="091E42"/>
+          <w:lang w:eastAsia="en-AU"/>
+        </w:rPr>
+        <w:t>* 5002d47 our new homepage</w:t>
+      </w:r>
+    </w:p>
+    <w:p>
+      <w:r>
+        <w:t>Depending on what you stashed, a single git stash operation creates either two or three new commits. The commits in the diagram above are:</w:t>
+      </w:r>
+    </w:p>
+    <w:p>
+      <w:pPr>
+        <w:pStyle w:val="ListParagraph"/>
+        <w:numPr>
+          <w:ilvl w:val="0"/>
+          <w:numId w:val="18"/>
+        </w:numPr>
+      </w:pPr>
       <w:r>
         <w:lastRenderedPageBreak/>
+        <w:t>stash@{0}, a new commit to store the tracked files that were in your working copy when you ran git stash</w:t>
+      </w:r>
+    </w:p>
+    <w:p>
+      <w:pPr>
+        <w:pStyle w:val="ListParagraph"/>
+        <w:numPr>
+          <w:ilvl w:val="0"/>
+          <w:numId w:val="18"/>
+        </w:numPr>
+      </w:pPr>
+      <w:r>
+        <w:t>stash@{0}'s first parent, the pre-existing commit that was at HEAD when you ran git stash</w:t>
+      </w:r>
+    </w:p>
+    <w:p>
+      <w:pPr>
+        <w:pStyle w:val="ListParagraph"/>
+        <w:numPr>
+          <w:ilvl w:val="0"/>
+          <w:numId w:val="18"/>
+        </w:numPr>
+      </w:pPr>
+      <w:r>
+        <w:t>stash@{0}'s second parent, a new commit representing the index when you ran git stash</w:t>
+      </w:r>
+    </w:p>
+    <w:p>
+      <w:pPr>
+        <w:pStyle w:val="ListParagraph"/>
+        <w:numPr>
+          <w:ilvl w:val="0"/>
+          <w:numId w:val="18"/>
+        </w:numPr>
+      </w:pPr>
+      <w:r>
+        <w:t>stash@{0}'s third parent, a new commit representing untracked files that were in your working copy when you ran git stash. This third parent only created if:</w:t>
+      </w:r>
+    </w:p>
+    <w:p>
+      <w:pPr>
+        <w:pStyle w:val="ListParagraph"/>
+        <w:numPr>
+          <w:ilvl w:val="1"/>
+          <w:numId w:val="18"/>
+        </w:numPr>
+      </w:pPr>
+      <w:r>
+        <w:t>your working copy actually contained untracked files; and</w:t>
+      </w:r>
+    </w:p>
+    <w:p>
+      <w:pPr>
+        <w:pStyle w:val="ListParagraph"/>
+        <w:numPr>
+          <w:ilvl w:val="1"/>
+          <w:numId w:val="18"/>
+        </w:numPr>
+      </w:pPr>
+      <w:proofErr w:type="gramStart"/>
+      <w:r>
+        <w:t>you</w:t>
+      </w:r>
+      <w:proofErr w:type="gramEnd"/>
+      <w:r>
+        <w:t xml:space="preserve"> specified the --include-untracked or --</w:t>
+      </w:r>
+      <w:proofErr w:type="spellStart"/>
+      <w:r>
+        <w:t>alloption</w:t>
+      </w:r>
+      <w:proofErr w:type="spellEnd"/>
+      <w:r>
+        <w:t xml:space="preserve"> when invoked git stash.</w:t>
+      </w:r>
+    </w:p>
+    <w:p>
+      <w:r>
+        <w:t xml:space="preserve">How git stash encodes your </w:t>
+      </w:r>
+      <w:proofErr w:type="spellStart"/>
+      <w:r>
+        <w:t>worktree</w:t>
+      </w:r>
+      <w:proofErr w:type="spellEnd"/>
+      <w:r>
+        <w:t xml:space="preserve"> and index as commits:</w:t>
+      </w:r>
+    </w:p>
+    <w:p>
+      <w:r>
+        <w:t xml:space="preserve">Before stashing, your </w:t>
+      </w:r>
+      <w:proofErr w:type="spellStart"/>
+      <w:r>
+        <w:t>worktree</w:t>
+      </w:r>
+      <w:proofErr w:type="spellEnd"/>
+      <w:r>
+        <w:t xml:space="preserve"> may contain changes to tracked files, untracked files, and ignored files. Some of these changes may also be staged in the index.</w:t>
+      </w:r>
+    </w:p>
+    <w:p>
+      <w:pPr>
+        <w:rPr>
+          <w:rFonts w:ascii="Courier" w:hAnsi="Courier"/>
+          <w:color w:val="EBECF0"/>
+          <w:sz w:val="23"/>
+          <w:szCs w:val="23"/>
+          <w:shd w:val="clear" w:color="auto" w:fill="091E42"/>
+          <w:lang w:eastAsia="en-AU"/>
+        </w:rPr>
+      </w:pPr>
+      <w:r>
+        <w:rPr>
+          <w:rFonts w:ascii="Courier" w:hAnsi="Courier"/>
+          <w:color w:val="EBECF0"/>
+          <w:sz w:val="23"/>
+          <w:szCs w:val="23"/>
+          <w:shd w:val="clear" w:color="auto" w:fill="091E42"/>
+          <w:lang w:eastAsia="en-AU"/>
+        </w:rPr>
         <w:drawing>
-          <wp:inline distT="0" distB="0" distL="0" distR="0" wp14:anchorId="60A7F379" wp14:editId="04D1803B">
-            <wp:extent cx="3448531" cy="3210373"/>
-            <wp:effectExtent l="0" t="0" r="0" b="9525"/>
-            <wp:docPr id="59" name="Picture 59"/>
+          <wp:inline distT="0" distB="0" distL="0" distR="0" wp14:anchorId="471188D4" wp14:editId="4E929B89">
+            <wp:extent cx="4416725" cy="5573689"/>
+            <wp:effectExtent l="0" t="0" r="3175" b="8255"/>
+            <wp:docPr id="60" name="Picture 60"/>
             <wp:cNvGraphicFramePr>
               <a:graphicFrameLocks xmlns:a="http://schemas.openxmlformats.org/drawingml/2006/main" noChangeAspect="1"/>
             </wp:cNvGraphicFramePr>
@@ -1525,7 +1920,7 @@
                   <pic:spPr>
                     <a:xfrm>
                       <a:off x="0" y="0"/>
-                      <a:ext cx="3448531" cy="3210373"/>
+                      <a:ext cx="4422511" cy="5580991"/>
                     </a:xfrm>
                     <a:prstGeom prst="rect">
                       <a:avLst/>
@@ -1538,409 +1933,39 @@
         </w:drawing>
       </w:r>
     </w:p>
-    <w:p/>
-    <w:p>
-      <w:pPr>
-        <w:rPr>
-          <w:b/>
-        </w:rPr>
-      </w:pPr>
-      <w:r>
-        <w:rPr>
-          <w:b/>
-        </w:rPr>
-        <w:t>How stash works</w:t>
-      </w:r>
-    </w:p>
-    <w:p>
-      <w:r>
-        <w:t>Stashes are actually encoded in your repository as commit objects. The special ref at </w:t>
-      </w:r>
-      <w:r>
-        <w:t>.git/refs/stash</w:t>
-      </w:r>
-      <w:r>
-        <w:t> points to your most recently created stash, and previously created stashes are referenced by the </w:t>
-      </w:r>
-      <w:r>
-        <w:t>stash</w:t>
-      </w:r>
-      <w:r>
-        <w:t xml:space="preserve"> ref's </w:t>
+    <w:p>
+      <w:r>
+        <w:t>Invoking </w:t>
+      </w:r>
+      <w:r>
+        <w:t>git stash</w:t>
+      </w:r>
+      <w:r>
+        <w:t xml:space="preserve"> encodes any changes to tracked files as two new commits in your DAG: one for </w:t>
       </w:r>
       <w:proofErr w:type="spellStart"/>
       <w:r>
-        <w:t>reflog</w:t>
+        <w:t>unstaged</w:t>
       </w:r>
       <w:proofErr w:type="spellEnd"/>
       <w:r>
-        <w:t>. This is why you refer to stashes by </w:t>
-      </w:r>
-      <w:proofErr w:type="gramStart"/>
-      <w:r>
-        <w:t>stash@{</w:t>
-      </w:r>
-      <w:proofErr w:type="gramEnd"/>
-      <w:r>
-        <w:t>n}:</w:t>
-      </w:r>
-      <w:r>
-        <w:t xml:space="preserve"> you're actually referring to the nth </w:t>
-      </w:r>
-      <w:proofErr w:type="spellStart"/>
-      <w:r>
-        <w:t>reflog</w:t>
-      </w:r>
-      <w:proofErr w:type="spellEnd"/>
-      <w:r>
-        <w:t xml:space="preserve"> entry for the </w:t>
-      </w:r>
-      <w:r>
-        <w:t>stash</w:t>
-      </w:r>
-      <w:r>
-        <w:t> ref. Since a stash is just a commit, you can inspect it with </w:t>
-      </w:r>
-      <w:r>
-        <w:t>git log</w:t>
-      </w:r>
-      <w:r>
-        <w:t>:</w:t>
-      </w:r>
-    </w:p>
-    <w:p>
-      <w:pPr>
-        <w:spacing w:after="0" w:line="240" w:lineRule="auto"/>
-        <w:rPr>
-          <w:rFonts w:ascii="Courier" w:eastAsia="Times New Roman" w:hAnsi="Courier" w:cs="Times New Roman"/>
-          <w:color w:val="EBECF0"/>
-          <w:sz w:val="23"/>
-          <w:szCs w:val="23"/>
-          <w:shd w:val="clear" w:color="auto" w:fill="091E42"/>
-          <w:lang w:eastAsia="en-AU"/>
-        </w:rPr>
-      </w:pPr>
-      <w:r>
-        <w:rPr>
-          <w:rFonts w:ascii="Courier" w:eastAsia="Times New Roman" w:hAnsi="Courier" w:cs="Times New Roman"/>
-          <w:color w:val="EBECF0"/>
-          <w:sz w:val="23"/>
-          <w:szCs w:val="23"/>
-          <w:shd w:val="clear" w:color="auto" w:fill="091E42"/>
-          <w:lang w:eastAsia="en-AU"/>
-        </w:rPr>
-        <w:t>$ git log --</w:t>
-      </w:r>
-      <w:proofErr w:type="spellStart"/>
-      <w:r>
-        <w:rPr>
-          <w:rFonts w:ascii="Courier" w:eastAsia="Times New Roman" w:hAnsi="Courier" w:cs="Times New Roman"/>
-          <w:color w:val="EBECF0"/>
-          <w:sz w:val="23"/>
-          <w:szCs w:val="23"/>
-          <w:shd w:val="clear" w:color="auto" w:fill="091E42"/>
-          <w:lang w:eastAsia="en-AU"/>
-        </w:rPr>
-        <w:t>oneline</w:t>
-      </w:r>
-      <w:proofErr w:type="spellEnd"/>
-      <w:r>
-        <w:rPr>
-          <w:rFonts w:ascii="Courier" w:eastAsia="Times New Roman" w:hAnsi="Courier" w:cs="Times New Roman"/>
-          <w:color w:val="EBECF0"/>
-          <w:sz w:val="23"/>
-          <w:szCs w:val="23"/>
-          <w:shd w:val="clear" w:color="auto" w:fill="091E42"/>
-          <w:lang w:eastAsia="en-AU"/>
-        </w:rPr>
-        <w:t xml:space="preserve"> --graph stash@{0}</w:t>
-      </w:r>
-    </w:p>
-    <w:p>
-      <w:pPr>
-        <w:spacing w:after="0" w:line="240" w:lineRule="auto"/>
-        <w:rPr>
-          <w:rFonts w:ascii="Courier" w:eastAsia="Times New Roman" w:hAnsi="Courier" w:cs="Times New Roman"/>
-          <w:color w:val="EBECF0"/>
-          <w:sz w:val="23"/>
-          <w:szCs w:val="23"/>
-          <w:shd w:val="clear" w:color="auto" w:fill="091E42"/>
-          <w:lang w:eastAsia="en-AU"/>
-        </w:rPr>
-      </w:pPr>
-      <w:r>
-        <w:rPr>
-          <w:rFonts w:ascii="Courier" w:eastAsia="Times New Roman" w:hAnsi="Courier" w:cs="Times New Roman"/>
-          <w:color w:val="EBECF0"/>
-          <w:sz w:val="23"/>
-          <w:szCs w:val="23"/>
-          <w:shd w:val="clear" w:color="auto" w:fill="091E42"/>
-          <w:lang w:eastAsia="en-AU"/>
-        </w:rPr>
-        <w:t>*-. 953ddde WIP on master: 5002d47 our new homepage</w:t>
-      </w:r>
-    </w:p>
-    <w:p>
-      <w:pPr>
-        <w:spacing w:after="0" w:line="240" w:lineRule="auto"/>
-        <w:rPr>
-          <w:rFonts w:ascii="Courier" w:eastAsia="Times New Roman" w:hAnsi="Courier" w:cs="Times New Roman"/>
-          <w:color w:val="EBECF0"/>
-          <w:sz w:val="23"/>
-          <w:szCs w:val="23"/>
-          <w:shd w:val="clear" w:color="auto" w:fill="091E42"/>
-          <w:lang w:eastAsia="en-AU"/>
-        </w:rPr>
-      </w:pPr>
-      <w:r>
-        <w:rPr>
-          <w:rFonts w:ascii="Courier" w:eastAsia="Times New Roman" w:hAnsi="Courier" w:cs="Times New Roman"/>
-          <w:color w:val="EBECF0"/>
-          <w:sz w:val="23"/>
-          <w:szCs w:val="23"/>
-          <w:shd w:val="clear" w:color="auto" w:fill="091E42"/>
-          <w:lang w:eastAsia="en-AU"/>
-        </w:rPr>
-        <w:t>|\ \</w:t>
-      </w:r>
-    </w:p>
-    <w:p>
-      <w:pPr>
-        <w:spacing w:after="0" w:line="240" w:lineRule="auto"/>
-        <w:rPr>
-          <w:rFonts w:ascii="Courier" w:eastAsia="Times New Roman" w:hAnsi="Courier" w:cs="Times New Roman"/>
-          <w:color w:val="EBECF0"/>
-          <w:sz w:val="23"/>
-          <w:szCs w:val="23"/>
-          <w:shd w:val="clear" w:color="auto" w:fill="091E42"/>
-          <w:lang w:eastAsia="en-AU"/>
-        </w:rPr>
-      </w:pPr>
-      <w:r>
-        <w:rPr>
-          <w:rFonts w:ascii="Courier" w:eastAsia="Times New Roman" w:hAnsi="Courier" w:cs="Times New Roman"/>
-          <w:color w:val="EBECF0"/>
-          <w:sz w:val="23"/>
-          <w:szCs w:val="23"/>
-          <w:shd w:val="clear" w:color="auto" w:fill="091E42"/>
-          <w:lang w:eastAsia="en-AU"/>
-        </w:rPr>
-        <w:t>| | * 24b35a1 untracked files on master: 5002d47 our new homepage</w:t>
-      </w:r>
-    </w:p>
-    <w:p>
-      <w:pPr>
-        <w:spacing w:after="0" w:line="240" w:lineRule="auto"/>
-        <w:rPr>
-          <w:rFonts w:ascii="Courier" w:eastAsia="Times New Roman" w:hAnsi="Courier" w:cs="Times New Roman"/>
-          <w:color w:val="EBECF0"/>
-          <w:sz w:val="23"/>
-          <w:szCs w:val="23"/>
-          <w:shd w:val="clear" w:color="auto" w:fill="091E42"/>
-          <w:lang w:eastAsia="en-AU"/>
-        </w:rPr>
-      </w:pPr>
-      <w:r>
-        <w:rPr>
-          <w:rFonts w:ascii="Courier" w:eastAsia="Times New Roman" w:hAnsi="Courier" w:cs="Times New Roman"/>
-          <w:color w:val="EBECF0"/>
-          <w:sz w:val="23"/>
-          <w:szCs w:val="23"/>
-          <w:shd w:val="clear" w:color="auto" w:fill="091E42"/>
-          <w:lang w:eastAsia="en-AU"/>
-        </w:rPr>
-        <w:t>| * 7023dd4 index on master: 5002d47 our new homepage</w:t>
-      </w:r>
-    </w:p>
-    <w:p>
-      <w:pPr>
-        <w:spacing w:after="0" w:line="240" w:lineRule="auto"/>
-        <w:rPr>
-          <w:rFonts w:ascii="Courier" w:eastAsia="Times New Roman" w:hAnsi="Courier" w:cs="Times New Roman"/>
-          <w:color w:val="EBECF0"/>
-          <w:sz w:val="23"/>
-          <w:szCs w:val="23"/>
-          <w:shd w:val="clear" w:color="auto" w:fill="091E42"/>
-          <w:lang w:eastAsia="en-AU"/>
-        </w:rPr>
-      </w:pPr>
-      <w:r>
-        <w:rPr>
-          <w:rFonts w:ascii="Courier" w:eastAsia="Times New Roman" w:hAnsi="Courier" w:cs="Times New Roman"/>
-          <w:color w:val="EBECF0"/>
-          <w:sz w:val="23"/>
-          <w:szCs w:val="23"/>
-          <w:shd w:val="clear" w:color="auto" w:fill="091E42"/>
-          <w:lang w:eastAsia="en-AU"/>
-        </w:rPr>
-        <w:t>|/</w:t>
-      </w:r>
-    </w:p>
-    <w:p>
-      <w:pPr>
-        <w:rPr>
-          <w:rFonts w:ascii="Courier" w:eastAsia="Times New Roman" w:hAnsi="Courier" w:cs="Times New Roman"/>
-          <w:color w:val="EBECF0"/>
-          <w:sz w:val="23"/>
-          <w:szCs w:val="23"/>
-          <w:shd w:val="clear" w:color="auto" w:fill="091E42"/>
-          <w:lang w:eastAsia="en-AU"/>
-        </w:rPr>
-      </w:pPr>
-      <w:r>
-        <w:rPr>
-          <w:rFonts w:ascii="Courier" w:eastAsia="Times New Roman" w:hAnsi="Courier" w:cs="Times New Roman"/>
-          <w:color w:val="EBECF0"/>
-          <w:sz w:val="23"/>
-          <w:szCs w:val="23"/>
-          <w:shd w:val="clear" w:color="auto" w:fill="091E42"/>
-          <w:lang w:eastAsia="en-AU"/>
-        </w:rPr>
-        <w:t>* 5002d47 our new homepage</w:t>
-      </w:r>
-    </w:p>
-    <w:p>
-      <w:r>
-        <w:t>Depending on what you stashed, a single git stash operation creates either two or three new commits. The commits in the diagram above are:</w:t>
-      </w:r>
-    </w:p>
-    <w:p>
-      <w:pPr>
-        <w:pStyle w:val="ListParagraph"/>
-        <w:numPr>
-          <w:ilvl w:val="0"/>
-          <w:numId w:val="18"/>
-        </w:numPr>
-      </w:pPr>
-      <w:r>
-        <w:t>stash@{0}, a new commit to store the tracked files that were in your working copy when you ran git stash</w:t>
-      </w:r>
-    </w:p>
-    <w:p>
-      <w:pPr>
-        <w:pStyle w:val="ListParagraph"/>
-        <w:numPr>
-          <w:ilvl w:val="0"/>
-          <w:numId w:val="18"/>
-        </w:numPr>
-      </w:pPr>
-      <w:r>
-        <w:t>stash@{0}'s first parent, the pre-existing commit that was at HEAD when you ran git stash</w:t>
-      </w:r>
-    </w:p>
-    <w:p>
-      <w:pPr>
-        <w:pStyle w:val="ListParagraph"/>
-        <w:numPr>
-          <w:ilvl w:val="0"/>
-          <w:numId w:val="18"/>
-        </w:numPr>
-      </w:pPr>
-      <w:r>
-        <w:t>stash@{0}'s second parent, a new commit representing the index when you ran git stash</w:t>
-      </w:r>
-    </w:p>
-    <w:p>
-      <w:pPr>
-        <w:pStyle w:val="ListParagraph"/>
-        <w:numPr>
-          <w:ilvl w:val="0"/>
-          <w:numId w:val="18"/>
-        </w:numPr>
-      </w:pPr>
-      <w:r>
-        <w:t>stash@{0}'s third parent, a new commit representing untracked files that were in your working copy when you ran git stash. This third parent only created if:</w:t>
-      </w:r>
-    </w:p>
-    <w:p>
-      <w:pPr>
-        <w:pStyle w:val="ListParagraph"/>
-        <w:numPr>
-          <w:ilvl w:val="1"/>
-          <w:numId w:val="18"/>
-        </w:numPr>
-      </w:pPr>
-      <w:r>
-        <w:t>your working copy actually contained untracked files; and</w:t>
-      </w:r>
-    </w:p>
-    <w:p>
-      <w:pPr>
-        <w:pStyle w:val="ListParagraph"/>
-        <w:numPr>
-          <w:ilvl w:val="1"/>
-          <w:numId w:val="18"/>
-        </w:numPr>
-      </w:pPr>
-      <w:proofErr w:type="gramStart"/>
-      <w:r>
-        <w:t>you</w:t>
-      </w:r>
-      <w:proofErr w:type="gramEnd"/>
-      <w:r>
-        <w:t xml:space="preserve"> specified the --include-untracked or --</w:t>
-      </w:r>
-      <w:proofErr w:type="spellStart"/>
-      <w:r>
-        <w:t>alloption</w:t>
-      </w:r>
-      <w:proofErr w:type="spellEnd"/>
-      <w:r>
-        <w:t xml:space="preserve"> when invoked git stash.</w:t>
-      </w:r>
-    </w:p>
-    <w:p>
-      <w:r>
-        <w:t xml:space="preserve">How git stash encodes your </w:t>
-      </w:r>
-      <w:proofErr w:type="spellStart"/>
-      <w:r>
-        <w:t>worktree</w:t>
-      </w:r>
-      <w:proofErr w:type="spellEnd"/>
-      <w:r>
-        <w:t xml:space="preserve"> and index as commits:</w:t>
+        <w:t xml:space="preserve"> changes, and one for changes staged in the index. The special </w:t>
+      </w:r>
+      <w:r>
+        <w:t>refs/stash</w:t>
+      </w:r>
+      <w:r>
+        <w:t> ref is updated to point to them.</w:t>
       </w:r>
     </w:p>
     <w:p>
       <w:r>
         <w:lastRenderedPageBreak/>
-        <w:t xml:space="preserve">Before stashing, your </w:t>
-      </w:r>
-      <w:proofErr w:type="spellStart"/>
-      <w:r>
-        <w:t>worktree</w:t>
-      </w:r>
-      <w:proofErr w:type="spellEnd"/>
-      <w:r>
-        <w:t xml:space="preserve"> may contain changes to tracked files, untracked files, and ignored files. Some of these changes may also be staged in the index.</w:t>
-      </w:r>
-    </w:p>
-    <w:p>
-      <w:pPr>
-        <w:rPr>
-          <w:rFonts w:ascii="Courier" w:hAnsi="Courier"/>
-          <w:color w:val="EBECF0"/>
-          <w:sz w:val="23"/>
-          <w:szCs w:val="23"/>
-          <w:shd w:val="clear" w:color="auto" w:fill="091E42"/>
-          <w:lang w:eastAsia="en-AU"/>
-        </w:rPr>
-      </w:pPr>
-      <w:r>
-        <w:rPr>
-          <w:rFonts w:ascii="Courier" w:hAnsi="Courier"/>
-          <w:color w:val="EBECF0"/>
-          <w:sz w:val="23"/>
-          <w:szCs w:val="23"/>
-          <w:shd w:val="clear" w:color="auto" w:fill="091E42"/>
-          <w:lang w:eastAsia="en-AU"/>
-        </w:rPr>
         <w:drawing>
-          <wp:inline distT="0" distB="0" distL="0" distR="0" wp14:anchorId="471188D4" wp14:editId="4E929B89">
-            <wp:extent cx="4416725" cy="5573689"/>
-            <wp:effectExtent l="0" t="0" r="3175" b="8255"/>
-            <wp:docPr id="60" name="Picture 60"/>
+          <wp:inline distT="0" distB="0" distL="0" distR="0" wp14:anchorId="56A51BE6" wp14:editId="172C3035">
+            <wp:extent cx="4132053" cy="5046899"/>
+            <wp:effectExtent l="0" t="0" r="1905" b="1905"/>
+            <wp:docPr id="61" name="Picture 61"/>
             <wp:cNvGraphicFramePr>
               <a:graphicFrameLocks xmlns:a="http://schemas.openxmlformats.org/drawingml/2006/main" noChangeAspect="1"/>
             </wp:cNvGraphicFramePr>
@@ -1960,7 +1985,7 @@
                   <pic:spPr>
                     <a:xfrm>
                       <a:off x="0" y="0"/>
-                      <a:ext cx="4422511" cy="5580991"/>
+                      <a:ext cx="4136019" cy="5051743"/>
                     </a:xfrm>
                     <a:prstGeom prst="rect">
                       <a:avLst/>
@@ -1975,37 +2000,23 @@
     </w:p>
     <w:p>
       <w:r>
-        <w:t>Invoking </w:t>
-      </w:r>
-      <w:r>
-        <w:t>git stash</w:t>
-      </w:r>
-      <w:r>
-        <w:t xml:space="preserve"> encodes any changes to tracked files as two new commits in your DAG: one for </w:t>
-      </w:r>
-      <w:proofErr w:type="spellStart"/>
-      <w:r>
-        <w:t>unstaged</w:t>
-      </w:r>
-      <w:proofErr w:type="spellEnd"/>
-      <w:r>
-        <w:t xml:space="preserve"> changes, and one for changes staged in the index. The special </w:t>
-      </w:r>
-      <w:r>
-        <w:t>refs/stash</w:t>
-      </w:r>
-      <w:r>
-        <w:t> ref is updated to point to them.</w:t>
+        <w:t>Using the </w:t>
+      </w:r>
+      <w:r>
+        <w:t>--include-untracked</w:t>
+      </w:r>
+      <w:r>
+        <w:t> option also encodes any changes to untracked files as an additional commit.</w:t>
       </w:r>
     </w:p>
     <w:p>
       <w:r>
         <w:lastRenderedPageBreak/>
         <w:drawing>
-          <wp:inline distT="0" distB="0" distL="0" distR="0" wp14:anchorId="56A51BE6" wp14:editId="172C3035">
-            <wp:extent cx="4132053" cy="5046899"/>
-            <wp:effectExtent l="0" t="0" r="1905" b="1905"/>
-            <wp:docPr id="61" name="Picture 61"/>
+          <wp:inline distT="0" distB="0" distL="0" distR="0" wp14:anchorId="15421914" wp14:editId="23C8D41B">
+            <wp:extent cx="3821502" cy="5153840"/>
+            <wp:effectExtent l="0" t="0" r="7620" b="8890"/>
+            <wp:docPr id="62" name="Picture 62"/>
             <wp:cNvGraphicFramePr>
               <a:graphicFrameLocks xmlns:a="http://schemas.openxmlformats.org/drawingml/2006/main" noChangeAspect="1"/>
             </wp:cNvGraphicFramePr>
@@ -2025,7 +2036,7 @@
                   <pic:spPr>
                     <a:xfrm>
                       <a:off x="0" y="0"/>
-                      <a:ext cx="4136019" cy="5051743"/>
+                      <a:ext cx="3826644" cy="5160775"/>
                     </a:xfrm>
                     <a:prstGeom prst="rect">
                       <a:avLst/>
@@ -2043,20 +2054,20 @@
         <w:t>Using the </w:t>
       </w:r>
       <w:r>
-        <w:t>--include-untracked</w:t>
-      </w:r>
-      <w:r>
-        <w:t> option also encodes any changes to untracked files as an additional commit.</w:t>
+        <w:t>--all</w:t>
+      </w:r>
+      <w:r>
+        <w:t> option includes changes to any ignored files alongside changes to untracked files in the same commit.</w:t>
       </w:r>
     </w:p>
     <w:p>
       <w:r>
         <w:lastRenderedPageBreak/>
         <w:drawing>
-          <wp:inline distT="0" distB="0" distL="0" distR="0" wp14:anchorId="15421914" wp14:editId="23C8D41B">
-            <wp:extent cx="3821502" cy="5153840"/>
-            <wp:effectExtent l="0" t="0" r="7620" b="8890"/>
-            <wp:docPr id="62" name="Picture 62"/>
+          <wp:inline distT="0" distB="0" distL="0" distR="0" wp14:anchorId="6A7DE05B" wp14:editId="7A14E702">
+            <wp:extent cx="3743864" cy="4963294"/>
+            <wp:effectExtent l="0" t="0" r="9525" b="8890"/>
+            <wp:docPr id="63" name="Picture 63"/>
             <wp:cNvGraphicFramePr>
               <a:graphicFrameLocks xmlns:a="http://schemas.openxmlformats.org/drawingml/2006/main" noChangeAspect="1"/>
             </wp:cNvGraphicFramePr>
@@ -2076,7 +2087,7 @@
                   <pic:spPr>
                     <a:xfrm>
                       <a:off x="0" y="0"/>
-                      <a:ext cx="3826644" cy="5160775"/>
+                      <a:ext cx="3745244" cy="4965124"/>
                     </a:xfrm>
                     <a:prstGeom prst="rect">
                       <a:avLst/>
@@ -2091,23 +2102,74 @@
     </w:p>
     <w:p>
       <w:r>
-        <w:t>Using the </w:t>
-      </w:r>
-      <w:r>
-        <w:t>--all</w:t>
-      </w:r>
-      <w:r>
-        <w:t> option includes changes to any ignored files alongside changes to untracked files in the same commit.</w:t>
-      </w:r>
-    </w:p>
-    <w:p>
-      <w:r>
-        <w:lastRenderedPageBreak/>
+        <w:t>When you run </w:t>
+      </w:r>
+      <w:r>
+        <w:t>git stash pop</w:t>
+      </w:r>
+      <w:r>
+        <w:t xml:space="preserve">, the changes from the commits above are used to update your working copy and index, and the stash </w:t>
+      </w:r>
+      <w:proofErr w:type="spellStart"/>
+      <w:r>
+        <w:t>reflog</w:t>
+      </w:r>
+      <w:proofErr w:type="spellEnd"/>
+      <w:r>
+        <w:t xml:space="preserve"> is shuffled to remove the popped commit. Note that the popped commits aren't immediately deleted, but do become candidates for future garbage collection.</w:t>
+      </w:r>
+    </w:p>
+    <w:p>
+      <w:pPr>
+        <w:pStyle w:val="Heading1"/>
+        <w:rPr>
+          <w:rFonts w:eastAsiaTheme="minorHAnsi"/>
+        </w:rPr>
+      </w:pPr>
+      <w:r>
+        <w:rPr>
+          <w:rFonts w:eastAsiaTheme="minorHAnsi"/>
+        </w:rPr>
+        <w:t>Collaborating</w:t>
+      </w:r>
+    </w:p>
+    <w:p>
+      <w:pPr>
+        <w:pStyle w:val="Heading2"/>
+      </w:pPr>
+      <w:r>
+        <w:t>Git Remote</w:t>
+      </w:r>
+    </w:p>
+    <w:p>
+      <w:r>
+        <w:t>The </w:t>
+      </w:r>
+      <w:r>
+        <w:t>git remote</w:t>
+      </w:r>
+      <w:r>
+        <w:t> command is essentially an interface for managing a list of remote entries that are stored in the repository's </w:t>
+      </w:r>
+      <w:r>
+        <w:t>./.git/</w:t>
+      </w:r>
+      <w:proofErr w:type="spellStart"/>
+      <w:r>
+        <w:t>config</w:t>
+      </w:r>
+      <w:proofErr w:type="spellEnd"/>
+      <w:r>
+        <w:t> file. </w:t>
+      </w:r>
+    </w:p>
+    <w:p>
+      <w:r>
         <w:drawing>
-          <wp:inline distT="0" distB="0" distL="0" distR="0" wp14:anchorId="6A7DE05B" wp14:editId="7A14E702">
-            <wp:extent cx="3743864" cy="4963294"/>
-            <wp:effectExtent l="0" t="0" r="9525" b="8890"/>
-            <wp:docPr id="63" name="Picture 63"/>
+          <wp:inline distT="0" distB="0" distL="0" distR="0" wp14:anchorId="4399FA43" wp14:editId="0522A65F">
+            <wp:extent cx="5058481" cy="247685"/>
+            <wp:effectExtent l="0" t="0" r="0" b="0"/>
+            <wp:docPr id="30" name="Picture 30"/>
             <wp:cNvGraphicFramePr>
               <a:graphicFrameLocks xmlns:a="http://schemas.openxmlformats.org/drawingml/2006/main" noChangeAspect="1"/>
             </wp:cNvGraphicFramePr>
@@ -2127,7 +2189,7 @@
                   <pic:spPr>
                     <a:xfrm>
                       <a:off x="0" y="0"/>
-                      <a:ext cx="3745244" cy="4965124"/>
+                      <a:ext cx="5058481" cy="247685"/>
                     </a:xfrm>
                     <a:prstGeom prst="rect">
                       <a:avLst/>
@@ -2142,82 +2204,36 @@
     </w:p>
     <w:p>
       <w:r>
-        <w:t>When you run </w:t>
-      </w:r>
-      <w:r>
-        <w:t>git stash pop</w:t>
-      </w:r>
-      <w:r>
-        <w:t xml:space="preserve">, the changes from the commits above are used to update your working copy and index, and the stash </w:t>
+        <w:t>Running the command above adds a section to your repository’s .git/</w:t>
       </w:r>
       <w:proofErr w:type="spellStart"/>
       <w:r>
-        <w:t>reflog</w:t>
+        <w:t>config</w:t>
       </w:r>
       <w:proofErr w:type="spellEnd"/>
       <w:r>
-        <w:t xml:space="preserve"> is shuffled to remove the popped commit. Note that the popped commits aren't immediately deleted, </w:t>
-      </w:r>
-      <w:bookmarkStart w:id="0" w:name="_GoBack"/>
-      <w:r>
-        <w:t xml:space="preserve">but do become candidates for future garbage </w:t>
-      </w:r>
-      <w:bookmarkEnd w:id="0"/>
-      <w:r>
-        <w:t>collection.</w:t>
-      </w:r>
-    </w:p>
-    <w:p>
-      <w:pPr>
-        <w:pStyle w:val="Heading1"/>
-        <w:rPr>
-          <w:rFonts w:eastAsiaTheme="minorHAnsi"/>
-        </w:rPr>
-      </w:pPr>
-      <w:r>
-        <w:rPr>
-          <w:rFonts w:eastAsiaTheme="minorHAnsi"/>
-        </w:rPr>
-        <w:t>Collaborating</w:t>
-      </w:r>
-    </w:p>
-    <w:p>
-      <w:pPr>
-        <w:pStyle w:val="Heading2"/>
-      </w:pPr>
-      <w:r>
-        <w:t>Git Remote</w:t>
-      </w:r>
-    </w:p>
-    <w:p>
-      <w:r>
-        <w:t>The </w:t>
-      </w:r>
-      <w:r>
-        <w:t>git remote</w:t>
-      </w:r>
-      <w:r>
-        <w:t> command is essentially an interface for managing a list of remote entries that are stored in the repository's </w:t>
-      </w:r>
-      <w:r>
-        <w:t>./.git/</w:t>
+        <w:t> file, specifying the name of the remote (origin), the URL of the remote repository, and the </w:t>
       </w:r>
       <w:proofErr w:type="spellStart"/>
       <w:r>
-        <w:t>config</w:t>
+        <w:rPr>
+          <w:i/>
+          <w:iCs/>
+        </w:rPr>
+        <w:t>refspec</w:t>
       </w:r>
       <w:proofErr w:type="spellEnd"/>
       <w:r>
-        <w:t> file. </w:t>
+        <w:t> to be used for fetching:</w:t>
       </w:r>
     </w:p>
     <w:p>
       <w:r>
         <w:drawing>
-          <wp:inline distT="0" distB="0" distL="0" distR="0" wp14:anchorId="4399FA43" wp14:editId="0522A65F">
-            <wp:extent cx="5058481" cy="247685"/>
-            <wp:effectExtent l="0" t="0" r="0" b="0"/>
-            <wp:docPr id="30" name="Picture 30"/>
+          <wp:inline distT="0" distB="0" distL="0" distR="0" wp14:anchorId="1D554FAC" wp14:editId="6CDE460F">
+            <wp:extent cx="5020376" cy="581106"/>
+            <wp:effectExtent l="0" t="0" r="8890" b="9525"/>
+            <wp:docPr id="29" name="Picture 29"/>
             <wp:cNvGraphicFramePr>
               <a:graphicFrameLocks xmlns:a="http://schemas.openxmlformats.org/drawingml/2006/main" noChangeAspect="1"/>
             </wp:cNvGraphicFramePr>
@@ -2237,70 +2253,6 @@
                   <pic:spPr>
                     <a:xfrm>
                       <a:off x="0" y="0"/>
-                      <a:ext cx="5058481" cy="247685"/>
-                    </a:xfrm>
-                    <a:prstGeom prst="rect">
-                      <a:avLst/>
-                    </a:prstGeom>
-                  </pic:spPr>
-                </pic:pic>
-              </a:graphicData>
-            </a:graphic>
-          </wp:inline>
-        </w:drawing>
-      </w:r>
-    </w:p>
-    <w:p>
-      <w:r>
-        <w:t>Running the command above adds a section to your repository’s .git/</w:t>
-      </w:r>
-      <w:proofErr w:type="spellStart"/>
-      <w:r>
-        <w:t>config</w:t>
-      </w:r>
-      <w:proofErr w:type="spellEnd"/>
-      <w:r>
-        <w:t> file, specifying the name of the remote (origin), the URL of the remote repository, and the </w:t>
-      </w:r>
-      <w:proofErr w:type="spellStart"/>
-      <w:r>
-        <w:rPr>
-          <w:i/>
-          <w:iCs/>
-        </w:rPr>
-        <w:t>refspec</w:t>
-      </w:r>
-      <w:proofErr w:type="spellEnd"/>
-      <w:r>
-        <w:t> to be used for fetching:</w:t>
-      </w:r>
-    </w:p>
-    <w:p>
-      <w:r>
-        <w:drawing>
-          <wp:inline distT="0" distB="0" distL="0" distR="0" wp14:anchorId="1D554FAC" wp14:editId="6CDE460F">
-            <wp:extent cx="5020376" cy="581106"/>
-            <wp:effectExtent l="0" t="0" r="8890" b="9525"/>
-            <wp:docPr id="29" name="Picture 29"/>
-            <wp:cNvGraphicFramePr>
-              <a:graphicFrameLocks xmlns:a="http://schemas.openxmlformats.org/drawingml/2006/main" noChangeAspect="1"/>
-            </wp:cNvGraphicFramePr>
-            <a:graphic xmlns:a="http://schemas.openxmlformats.org/drawingml/2006/main">
-              <a:graphicData uri="http://schemas.openxmlformats.org/drawingml/2006/picture">
-                <pic:pic xmlns:pic="http://schemas.openxmlformats.org/drawingml/2006/picture">
-                  <pic:nvPicPr>
-                    <pic:cNvPr id="1" name=""/>
-                    <pic:cNvPicPr/>
-                  </pic:nvPicPr>
-                  <pic:blipFill>
-                    <a:blip r:embed="rId23"/>
-                    <a:stretch>
-                      <a:fillRect/>
-                    </a:stretch>
-                  </pic:blipFill>
-                  <pic:spPr>
-                    <a:xfrm>
-                      <a:off x="0" y="0"/>
                       <a:ext cx="5020376" cy="581106"/>
                     </a:xfrm>
                     <a:prstGeom prst="rect">
@@ -2498,7 +2450,7 @@
                     </pic:cNvPicPr>
                   </pic:nvPicPr>
                   <pic:blipFill>
-                    <a:blip r:embed="rId24">
+                    <a:blip r:embed="rId23">
                       <a:extLst>
                         <a:ext uri="{28A0092B-C50C-407E-A947-70E740481C1C}">
                           <a14:useLocalDpi xmlns:a14="http://schemas.microsoft.com/office/drawing/2010/main" val="0"/>
@@ -2556,7 +2508,7 @@
                     <pic:cNvPicPr/>
                   </pic:nvPicPr>
                   <pic:blipFill>
-                    <a:blip r:embed="rId25"/>
+                    <a:blip r:embed="rId24"/>
                     <a:stretch>
                       <a:fillRect/>
                     </a:stretch>
@@ -2610,6 +2562,85 @@
             <wp:extent cx="3172268" cy="2676899"/>
             <wp:effectExtent l="0" t="0" r="9525" b="9525"/>
             <wp:docPr id="47" name="Picture 47"/>
+            <wp:cNvGraphicFramePr>
+              <a:graphicFrameLocks xmlns:a="http://schemas.openxmlformats.org/drawingml/2006/main" noChangeAspect="1"/>
+            </wp:cNvGraphicFramePr>
+            <a:graphic xmlns:a="http://schemas.openxmlformats.org/drawingml/2006/main">
+              <a:graphicData uri="http://schemas.openxmlformats.org/drawingml/2006/picture">
+                <pic:pic xmlns:pic="http://schemas.openxmlformats.org/drawingml/2006/picture">
+                  <pic:nvPicPr>
+                    <pic:cNvPr id="1" name=""/>
+                    <pic:cNvPicPr/>
+                  </pic:nvPicPr>
+                  <pic:blipFill>
+                    <a:blip r:embed="rId25"/>
+                    <a:stretch>
+                      <a:fillRect/>
+                    </a:stretch>
+                  </pic:blipFill>
+                  <pic:spPr>
+                    <a:xfrm>
+                      <a:off x="0" y="0"/>
+                      <a:ext cx="3172268" cy="2676899"/>
+                    </a:xfrm>
+                    <a:prstGeom prst="rect">
+                      <a:avLst/>
+                    </a:prstGeom>
+                  </pic:spPr>
+                </pic:pic>
+              </a:graphicData>
+            </a:graphic>
+          </wp:inline>
+        </w:drawing>
+      </w:r>
+    </w:p>
+    <w:p>
+      <w:r>
+        <w:t>In the above diagram, we can see the new commit H. This commit is a new merge commit that contains the contents of remote A-B-C commits and has a combined log message. </w:t>
+      </w:r>
+    </w:p>
+    <w:p>
+      <w:pPr>
+        <w:rPr>
+          <w:b/>
+        </w:rPr>
+      </w:pPr>
+      <w:r>
+        <w:rPr>
+          <w:b/>
+        </w:rPr>
+        <w:t xml:space="preserve">Git </w:t>
+      </w:r>
+      <w:r>
+        <w:rPr>
+          <w:b/>
+        </w:rPr>
+        <w:t>fetch -</w:t>
+      </w:r>
+      <w:r>
+        <w:rPr>
+          <w:b/>
+        </w:rPr>
+        <w:t xml:space="preserve"> rebase</w:t>
+      </w:r>
+    </w:p>
+    <w:p>
+      <w:proofErr w:type="gramStart"/>
+      <w:r>
+        <w:t>git</w:t>
+      </w:r>
+      <w:proofErr w:type="gramEnd"/>
+      <w:r>
+        <w:t xml:space="preserve"> pull --rebase</w:t>
+      </w:r>
+    </w:p>
+    <w:p>
+      <w:r>
+        <w:drawing>
+          <wp:inline distT="0" distB="0" distL="0" distR="0" wp14:anchorId="07A7E4F2" wp14:editId="6058F666">
+            <wp:extent cx="4639322" cy="2524477"/>
+            <wp:effectExtent l="0" t="0" r="8890" b="9525"/>
+            <wp:docPr id="48" name="Picture 48"/>
             <wp:cNvGraphicFramePr>
               <a:graphicFrameLocks xmlns:a="http://schemas.openxmlformats.org/drawingml/2006/main" noChangeAspect="1"/>
             </wp:cNvGraphicFramePr>
@@ -2629,7 +2660,7 @@
                   <pic:spPr>
                     <a:xfrm>
                       <a:off x="0" y="0"/>
-                      <a:ext cx="3172268" cy="2676899"/>
+                      <a:ext cx="4639322" cy="2524477"/>
                     </a:xfrm>
                     <a:prstGeom prst="rect">
                       <a:avLst/>
@@ -2644,51 +2675,27 @@
     </w:p>
     <w:p>
       <w:r>
-        <w:t>In the above diagram, we can see the new commit H. This commit is a new merge commit that contains the contents of remote A-B-C commits and has a combined log message. </w:t>
-      </w:r>
-    </w:p>
-    <w:p>
-      <w:pPr>
-        <w:rPr>
-          <w:b/>
-        </w:rPr>
-      </w:pPr>
-      <w:r>
-        <w:rPr>
-          <w:b/>
-        </w:rPr>
-        <w:t xml:space="preserve">Git </w:t>
-      </w:r>
-      <w:r>
-        <w:rPr>
-          <w:b/>
-        </w:rPr>
-        <w:t>fetch -</w:t>
-      </w:r>
-      <w:r>
-        <w:rPr>
-          <w:b/>
-        </w:rPr>
-        <w:t xml:space="preserve"> rebase</w:t>
-      </w:r>
-    </w:p>
-    <w:p>
-      <w:proofErr w:type="gramStart"/>
-      <w:r>
-        <w:t>git</w:t>
-      </w:r>
-      <w:proofErr w:type="gramEnd"/>
-      <w:r>
-        <w:t xml:space="preserve"> pull --rebase</w:t>
+        <w:t>W</w:t>
+      </w:r>
+      <w:r>
+        <w:t>e can now see that a rebase pull does not create the new H commit. Instead, the rebase has copied the remote commits A--B--C and appended them to the local origin/master commit history.</w:t>
+      </w:r>
+    </w:p>
+    <w:p>
+      <w:pPr>
+        <w:pStyle w:val="Heading2"/>
+      </w:pPr>
+      <w:r>
+        <w:t>Git Push</w:t>
       </w:r>
     </w:p>
     <w:p>
       <w:r>
         <w:drawing>
-          <wp:inline distT="0" distB="0" distL="0" distR="0" wp14:anchorId="07A7E4F2" wp14:editId="6058F666">
-            <wp:extent cx="4639322" cy="2524477"/>
-            <wp:effectExtent l="0" t="0" r="8890" b="9525"/>
-            <wp:docPr id="48" name="Picture 48"/>
+          <wp:inline distT="0" distB="0" distL="0" distR="0" wp14:anchorId="0385C2A1" wp14:editId="184009D8">
+            <wp:extent cx="2715004" cy="333422"/>
+            <wp:effectExtent l="0" t="0" r="0" b="9525"/>
+            <wp:docPr id="49" name="Picture 49"/>
             <wp:cNvGraphicFramePr>
               <a:graphicFrameLocks xmlns:a="http://schemas.openxmlformats.org/drawingml/2006/main" noChangeAspect="1"/>
             </wp:cNvGraphicFramePr>
@@ -2708,7 +2715,7 @@
                   <pic:spPr>
                     <a:xfrm>
                       <a:off x="0" y="0"/>
-                      <a:ext cx="4639322" cy="2524477"/>
+                      <a:ext cx="2715004" cy="333422"/>
                     </a:xfrm>
                     <a:prstGeom prst="rect">
                       <a:avLst/>
@@ -2723,27 +2730,17 @@
     </w:p>
     <w:p>
       <w:r>
-        <w:t>W</w:t>
-      </w:r>
-      <w:r>
-        <w:t>e can now see that a rebase pull does not create the new H commit. Instead, the rebase has copied the remote commits A--B--C and appended them to the local origin/master commit history.</w:t>
-      </w:r>
-    </w:p>
-    <w:p>
-      <w:pPr>
-        <w:pStyle w:val="Heading2"/>
-      </w:pPr>
-      <w:r>
-        <w:t>Git Push</w:t>
-      </w:r>
-    </w:p>
-    <w:p>
-      <w:r>
+        <w:t>To prevent you from overwriting commits, Git won’t let you push when it results in a non-fast-forward merge in the destination repository.</w:t>
+      </w:r>
+    </w:p>
+    <w:p>
+      <w:r>
+        <w:lastRenderedPageBreak/>
         <w:drawing>
-          <wp:inline distT="0" distB="0" distL="0" distR="0" wp14:anchorId="0385C2A1" wp14:editId="184009D8">
-            <wp:extent cx="2715004" cy="333422"/>
-            <wp:effectExtent l="0" t="0" r="0" b="9525"/>
-            <wp:docPr id="49" name="Picture 49"/>
+          <wp:inline distT="0" distB="0" distL="0" distR="0" wp14:anchorId="5D5EBD28" wp14:editId="69ED78E2">
+            <wp:extent cx="2886478" cy="381053"/>
+            <wp:effectExtent l="0" t="0" r="9525" b="0"/>
+            <wp:docPr id="50" name="Picture 50"/>
             <wp:cNvGraphicFramePr>
               <a:graphicFrameLocks xmlns:a="http://schemas.openxmlformats.org/drawingml/2006/main" noChangeAspect="1"/>
             </wp:cNvGraphicFramePr>
@@ -2763,7 +2760,7 @@
                   <pic:spPr>
                     <a:xfrm>
                       <a:off x="0" y="0"/>
-                      <a:ext cx="2715004" cy="333422"/>
+                      <a:ext cx="2886478" cy="381053"/>
                     </a:xfrm>
                     <a:prstGeom prst="rect">
                       <a:avLst/>
@@ -2777,18 +2774,167 @@
       </w:r>
     </w:p>
     <w:p>
-      <w:r>
-        <w:t>To prevent you from overwriting commits, Git won’t let you push when it results in a non-fast-forward merge in the destination repository.</w:t>
-      </w:r>
-    </w:p>
-    <w:p>
-      <w:r>
-        <w:lastRenderedPageBreak/>
+      <w:pPr>
+        <w:rPr>
+          <w:rFonts w:ascii="Segoe UI" w:hAnsi="Segoe UI" w:cs="Segoe UI"/>
+          <w:color w:val="4D4D4D"/>
+          <w:sz w:val="27"/>
+          <w:szCs w:val="27"/>
+          <w:shd w:val="clear" w:color="auto" w:fill="F5F5F5"/>
+        </w:rPr>
+      </w:pPr>
+      <w:r>
+        <w:t>The </w:t>
+      </w:r>
+      <w:r>
+        <w:t>--force</w:t>
+      </w:r>
+      <w:r>
+        <w:t xml:space="preserve"> flag overrides this </w:t>
+      </w:r>
+      <w:proofErr w:type="spellStart"/>
+      <w:r>
+        <w:t>behavior</w:t>
+      </w:r>
+      <w:proofErr w:type="spellEnd"/>
+      <w:r>
+        <w:t xml:space="preserve"> and makes the remote repository’s branch match your local one, deleting any upstream changes that may have occurred since you last pulled.</w:t>
+      </w:r>
+      <w:r>
+        <w:rPr>
+          <w:rFonts w:ascii="Segoe UI" w:hAnsi="Segoe UI" w:cs="Segoe UI"/>
+          <w:color w:val="4D4D4D"/>
+          <w:sz w:val="27"/>
+          <w:szCs w:val="27"/>
+          <w:shd w:val="clear" w:color="auto" w:fill="F5F5F5"/>
+        </w:rPr>
+        <w:t> </w:t>
+      </w:r>
+    </w:p>
+    <w:p>
+      <w:pPr>
+        <w:pStyle w:val="Heading2"/>
+      </w:pPr>
+      <w:r>
+        <w:t>Git Merge</w:t>
+      </w:r>
+    </w:p>
+    <w:p>
+      <w:pPr>
+        <w:rPr>
+          <w:b/>
+        </w:rPr>
+      </w:pPr>
+      <w:proofErr w:type="gramStart"/>
+      <w:r>
+        <w:rPr>
+          <w:b/>
+        </w:rPr>
+        <w:t>merge</w:t>
+      </w:r>
+      <w:proofErr w:type="gramEnd"/>
+      <w:r>
+        <w:rPr>
+          <w:b/>
+        </w:rPr>
+        <w:t xml:space="preserve"> steps</w:t>
+      </w:r>
+    </w:p>
+    <w:p>
+      <w:r>
+        <w:t>Execute </w:t>
+      </w:r>
+      <w:r>
+        <w:t>git status </w:t>
+      </w:r>
+      <w:r>
+        <w:t>to ensure that </w:t>
+      </w:r>
+      <w:r>
+        <w:t>HEAD</w:t>
+      </w:r>
+      <w:r>
+        <w:t> is pointing to the correct merge-receiving branch. If needed, execute </w:t>
+      </w:r>
+      <w:r>
+        <w:t>git checkout &lt;receiving&gt;</w:t>
+      </w:r>
+      <w:r>
+        <w:t> to switch to the receiving branch. In our case we will execute </w:t>
+      </w:r>
+      <w:r>
+        <w:t>git checkout master.</w:t>
+      </w:r>
+    </w:p>
+    <w:p>
+      <w:r>
+        <w:t>Make sure the receiving branch and the merging branch are up-to-date with the latest remote changes. Execute </w:t>
+      </w:r>
+      <w:r>
+        <w:t>git fetch</w:t>
+      </w:r>
+      <w:r>
+        <w:t> to pull the latest remote commits. </w:t>
+      </w:r>
+    </w:p>
+    <w:p>
+      <w:r>
+        <w:t>"</w:t>
+      </w:r>
+      <w:proofErr w:type="gramStart"/>
+      <w:r>
+        <w:t>preparing</w:t>
+      </w:r>
+      <w:proofErr w:type="gramEnd"/>
+      <w:r>
+        <w:t xml:space="preserve"> to merge" steps have been taken a merge can be initiated by executing </w:t>
+      </w:r>
+      <w:r>
+        <w:t>git merge &lt;branch name&gt;</w:t>
+      </w:r>
+      <w:r>
+        <w:t> where </w:t>
+      </w:r>
+      <w:r>
+        <w:t>&lt;branch name&gt;</w:t>
+      </w:r>
+      <w:r>
+        <w:t> is the name of the branch that will be merged into the receiving branch.</w:t>
+      </w:r>
+    </w:p>
+    <w:p>
+      <w:pPr>
+        <w:rPr>
+          <w:b/>
+        </w:rPr>
+      </w:pPr>
+      <w:proofErr w:type="gramStart"/>
+      <w:r>
+        <w:rPr>
+          <w:b/>
+        </w:rPr>
+        <w:t>fast-forward</w:t>
+      </w:r>
+      <w:proofErr w:type="gramEnd"/>
+      <w:r>
+        <w:rPr>
+          <w:b/>
+        </w:rPr>
+        <w:t xml:space="preserve"> merge</w:t>
+      </w:r>
+    </w:p>
+    <w:p>
+      <w:r>
+        <w:t>A fast-forward merge can occur when there is a linear path from the current branch tip to the target branch. </w:t>
+      </w:r>
+    </w:p>
+    <w:p>
+      <w:r>
         <w:drawing>
-          <wp:inline distT="0" distB="0" distL="0" distR="0" wp14:anchorId="5D5EBD28" wp14:editId="69ED78E2">
-            <wp:extent cx="2886478" cy="381053"/>
-            <wp:effectExtent l="0" t="0" r="9525" b="0"/>
-            <wp:docPr id="50" name="Picture 50"/>
+          <wp:inline distT="0" distB="0" distL="0" distR="0" wp14:anchorId="12E65CE1" wp14:editId="56931856">
+            <wp:extent cx="4324954" cy="2600688"/>
+            <wp:effectExtent l="0" t="0" r="0" b="9525"/>
+            <wp:docPr id="40" name="Picture 40"/>
             <wp:cNvGraphicFramePr>
               <a:graphicFrameLocks xmlns:a="http://schemas.openxmlformats.org/drawingml/2006/main" noChangeAspect="1"/>
             </wp:cNvGraphicFramePr>
@@ -2808,7 +2954,7 @@
                   <pic:spPr>
                     <a:xfrm>
                       <a:off x="0" y="0"/>
-                      <a:ext cx="2886478" cy="381053"/>
+                      <a:ext cx="4324954" cy="2600688"/>
                     </a:xfrm>
                     <a:prstGeom prst="rect">
                       <a:avLst/>
@@ -2822,167 +2968,13 @@
       </w:r>
     </w:p>
     <w:p>
-      <w:pPr>
-        <w:rPr>
-          <w:rFonts w:ascii="Segoe UI" w:hAnsi="Segoe UI" w:cs="Segoe UI"/>
-          <w:color w:val="4D4D4D"/>
-          <w:sz w:val="27"/>
-          <w:szCs w:val="27"/>
-          <w:shd w:val="clear" w:color="auto" w:fill="F5F5F5"/>
-        </w:rPr>
-      </w:pPr>
-      <w:r>
-        <w:t>The </w:t>
-      </w:r>
-      <w:r>
-        <w:t>--force</w:t>
-      </w:r>
-      <w:r>
-        <w:t xml:space="preserve"> flag overrides this </w:t>
-      </w:r>
-      <w:proofErr w:type="spellStart"/>
-      <w:r>
-        <w:t>behavior</w:t>
-      </w:r>
-      <w:proofErr w:type="spellEnd"/>
-      <w:r>
-        <w:t xml:space="preserve"> and makes the remote repository’s branch match your local one, deleting any upstream changes that may have occurred since you last pulled.</w:t>
-      </w:r>
-      <w:r>
-        <w:rPr>
-          <w:rFonts w:ascii="Segoe UI" w:hAnsi="Segoe UI" w:cs="Segoe UI"/>
-          <w:color w:val="4D4D4D"/>
-          <w:sz w:val="27"/>
-          <w:szCs w:val="27"/>
-          <w:shd w:val="clear" w:color="auto" w:fill="F5F5F5"/>
-        </w:rPr>
-        <w:t> </w:t>
-      </w:r>
-    </w:p>
-    <w:p>
-      <w:pPr>
-        <w:pStyle w:val="Heading2"/>
-      </w:pPr>
-      <w:r>
-        <w:t>Git Merge</w:t>
-      </w:r>
-    </w:p>
-    <w:p>
-      <w:pPr>
-        <w:rPr>
-          <w:b/>
-        </w:rPr>
-      </w:pPr>
-      <w:proofErr w:type="gramStart"/>
-      <w:r>
-        <w:rPr>
-          <w:b/>
-        </w:rPr>
-        <w:t>merge</w:t>
-      </w:r>
-      <w:proofErr w:type="gramEnd"/>
-      <w:r>
-        <w:rPr>
-          <w:b/>
-        </w:rPr>
-        <w:t xml:space="preserve"> steps</w:t>
-      </w:r>
-    </w:p>
-    <w:p>
-      <w:r>
-        <w:t>Execute </w:t>
-      </w:r>
-      <w:r>
-        <w:t>git status </w:t>
-      </w:r>
-      <w:r>
-        <w:t>to ensure that </w:t>
-      </w:r>
-      <w:r>
-        <w:t>HEAD</w:t>
-      </w:r>
-      <w:r>
-        <w:t> is pointing to the correct merge-receiving branch. If needed, execute </w:t>
-      </w:r>
-      <w:r>
-        <w:t>git checkout &lt;receiving&gt;</w:t>
-      </w:r>
-      <w:r>
-        <w:t> to switch to the receiving branch. In our case we will execute </w:t>
-      </w:r>
-      <w:r>
-        <w:t>git checkout master.</w:t>
-      </w:r>
-    </w:p>
-    <w:p>
-      <w:r>
-        <w:t>Make sure the receiving branch and the merging branch are up-to-date with the latest remote changes. Execute </w:t>
-      </w:r>
-      <w:r>
-        <w:t>git fetch</w:t>
-      </w:r>
-      <w:r>
-        <w:t> to pull the latest remote commits. </w:t>
-      </w:r>
-    </w:p>
-    <w:p>
-      <w:r>
-        <w:t>"</w:t>
-      </w:r>
-      <w:proofErr w:type="gramStart"/>
-      <w:r>
-        <w:t>preparing</w:t>
-      </w:r>
-      <w:proofErr w:type="gramEnd"/>
-      <w:r>
-        <w:t xml:space="preserve"> to merge" steps have been taken a merge can be initiated by executing </w:t>
-      </w:r>
-      <w:r>
-        <w:t>git merge &lt;branch name&gt;</w:t>
-      </w:r>
-      <w:r>
-        <w:t> where </w:t>
-      </w:r>
-      <w:r>
-        <w:t>&lt;branch name&gt;</w:t>
-      </w:r>
-      <w:r>
-        <w:t> is the name of the branch that will be merged into the receiving branch.</w:t>
-      </w:r>
-    </w:p>
-    <w:p>
-      <w:pPr>
-        <w:rPr>
-          <w:b/>
-        </w:rPr>
-      </w:pPr>
-      <w:proofErr w:type="gramStart"/>
-      <w:r>
-        <w:rPr>
-          <w:b/>
-        </w:rPr>
-        <w:t>fast-forward</w:t>
-      </w:r>
-      <w:proofErr w:type="gramEnd"/>
-      <w:r>
-        <w:rPr>
-          <w:b/>
-        </w:rPr>
-        <w:t xml:space="preserve"> merge</w:t>
-      </w:r>
-    </w:p>
-    <w:p>
-      <w:r>
-        <w:t>A fast-forward merge can occur when there is a linear path from the current branch tip to the target branch. </w:t>
-      </w:r>
-    </w:p>
-    <w:p>
-      <w:r>
+      <w:r>
+        <w:lastRenderedPageBreak/>
         <w:drawing>
-          <wp:inline distT="0" distB="0" distL="0" distR="0" wp14:anchorId="12E65CE1" wp14:editId="56931856">
-            <wp:extent cx="4324954" cy="2600688"/>
+          <wp:inline distT="0" distB="0" distL="0" distR="0" wp14:anchorId="0BCE71F4" wp14:editId="28E8BBD0">
+            <wp:extent cx="4401164" cy="2581635"/>
             <wp:effectExtent l="0" t="0" r="0" b="9525"/>
-            <wp:docPr id="40" name="Picture 40"/>
+            <wp:docPr id="41" name="Picture 41"/>
             <wp:cNvGraphicFramePr>
               <a:graphicFrameLocks xmlns:a="http://schemas.openxmlformats.org/drawingml/2006/main" noChangeAspect="1"/>
             </wp:cNvGraphicFramePr>
@@ -3002,7 +2994,7 @@
                   <pic:spPr>
                     <a:xfrm>
                       <a:off x="0" y="0"/>
-                      <a:ext cx="4324954" cy="2600688"/>
+                      <a:ext cx="4401164" cy="2581635"/>
                     </a:xfrm>
                     <a:prstGeom prst="rect">
                       <a:avLst/>
@@ -3015,14 +3007,43 @@
         </w:drawing>
       </w:r>
     </w:p>
-    <w:p>
-      <w:r>
-        <w:lastRenderedPageBreak/>
+    <w:p/>
+    <w:p>
+      <w:pPr>
+        <w:rPr>
+          <w:b/>
+        </w:rPr>
+      </w:pPr>
+      <w:r>
+        <w:rPr>
+          <w:b/>
+        </w:rPr>
+        <w:t>3-way merge</w:t>
+      </w:r>
+    </w:p>
+    <w:p>
+      <w:pPr>
+        <w:rPr>
+          <w:color w:val="FF0000"/>
+        </w:rPr>
+      </w:pPr>
+      <w:r>
+        <w:t xml:space="preserve">However, a fast-forward merge is not possible if the branches have diverged. When there is not a linear path to the target branch, Git has no choice but to combine them via a 3-way merge. 3-way merges use a dedicated commit to tie together the two histories. The nomenclature comes from the fact </w:t>
+      </w:r>
+      <w:r>
+        <w:rPr>
+          <w:color w:val="FF0000"/>
+        </w:rPr>
+        <w:t>that Git uses three commits to generate the merge commit: the two branch tips and their common ancestor.</w:t>
+      </w:r>
+    </w:p>
+    <w:p>
+      <w:r>
         <w:drawing>
-          <wp:inline distT="0" distB="0" distL="0" distR="0" wp14:anchorId="0BCE71F4" wp14:editId="28E8BBD0">
-            <wp:extent cx="4401164" cy="2581635"/>
-            <wp:effectExtent l="0" t="0" r="0" b="9525"/>
-            <wp:docPr id="41" name="Picture 41"/>
+          <wp:inline distT="0" distB="0" distL="0" distR="0" wp14:anchorId="6D23EFEF" wp14:editId="5F69E3A9">
+            <wp:extent cx="4157932" cy="2834954"/>
+            <wp:effectExtent l="0" t="0" r="0" b="3810"/>
+            <wp:docPr id="42" name="Picture 42"/>
             <wp:cNvGraphicFramePr>
               <a:graphicFrameLocks xmlns:a="http://schemas.openxmlformats.org/drawingml/2006/main" noChangeAspect="1"/>
             </wp:cNvGraphicFramePr>
@@ -3042,7 +3063,7 @@
                   <pic:spPr>
                     <a:xfrm>
                       <a:off x="0" y="0"/>
-                      <a:ext cx="4401164" cy="2581635"/>
+                      <a:ext cx="4160686" cy="2836832"/>
                     </a:xfrm>
                     <a:prstGeom prst="rect">
                       <a:avLst/>
@@ -3055,43 +3076,14 @@
         </w:drawing>
       </w:r>
     </w:p>
-    <w:p/>
-    <w:p>
-      <w:pPr>
-        <w:rPr>
-          <w:b/>
-        </w:rPr>
-      </w:pPr>
-      <w:r>
-        <w:rPr>
-          <w:b/>
-        </w:rPr>
-        <w:t>3-way merge</w:t>
-      </w:r>
-    </w:p>
-    <w:p>
-      <w:pPr>
-        <w:rPr>
-          <w:color w:val="FF0000"/>
-        </w:rPr>
-      </w:pPr>
-      <w:r>
-        <w:t xml:space="preserve">However, a fast-forward merge is not possible if the branches have diverged. When there is not a linear path to the target branch, Git has no choice but to combine them via a 3-way merge. 3-way merges use a dedicated commit to tie together the two histories. The nomenclature comes from the fact </w:t>
-      </w:r>
-      <w:r>
-        <w:rPr>
-          <w:color w:val="FF0000"/>
-        </w:rPr>
-        <w:t>that Git uses three commits to generate the merge commit: the two branch tips and their common ancestor.</w:t>
-      </w:r>
-    </w:p>
-    <w:p>
-      <w:r>
+    <w:p>
+      <w:r>
+        <w:lastRenderedPageBreak/>
         <w:drawing>
-          <wp:inline distT="0" distB="0" distL="0" distR="0" wp14:anchorId="6D23EFEF" wp14:editId="5F69E3A9">
-            <wp:extent cx="4157932" cy="2834954"/>
-            <wp:effectExtent l="0" t="0" r="0" b="3810"/>
-            <wp:docPr id="42" name="Picture 42"/>
+          <wp:inline distT="0" distB="0" distL="0" distR="0" wp14:anchorId="71B6C3E7" wp14:editId="40423844">
+            <wp:extent cx="4546121" cy="2647916"/>
+            <wp:effectExtent l="0" t="0" r="6985" b="635"/>
+            <wp:docPr id="43" name="Picture 43"/>
             <wp:cNvGraphicFramePr>
               <a:graphicFrameLocks xmlns:a="http://schemas.openxmlformats.org/drawingml/2006/main" noChangeAspect="1"/>
             </wp:cNvGraphicFramePr>
@@ -3111,7 +3103,7 @@
                   <pic:spPr>
                     <a:xfrm>
                       <a:off x="0" y="0"/>
-                      <a:ext cx="4160686" cy="2836832"/>
+                      <a:ext cx="4550730" cy="2650601"/>
                     </a:xfrm>
                     <a:prstGeom prst="rect">
                       <a:avLst/>
@@ -3124,14 +3116,22 @@
         </w:drawing>
       </w:r>
     </w:p>
-    <w:p>
-      <w:r>
-        <w:lastRenderedPageBreak/>
+    <w:p/>
+    <w:p>
+      <w:r>
+        <w:t>I</w:t>
+      </w:r>
+      <w:r>
+        <w:t xml:space="preserve">f you were doing a two-way merge (in other words, a diff), the tool could compare the two files, and see that the first and last lines are different. </w:t>
+      </w:r>
+    </w:p>
+    <w:p>
+      <w:r>
         <w:drawing>
-          <wp:inline distT="0" distB="0" distL="0" distR="0" wp14:anchorId="71B6C3E7" wp14:editId="40423844">
-            <wp:extent cx="4546121" cy="2647916"/>
-            <wp:effectExtent l="0" t="0" r="6985" b="635"/>
-            <wp:docPr id="43" name="Picture 43"/>
+          <wp:inline distT="0" distB="0" distL="0" distR="0" wp14:anchorId="0F741EC8" wp14:editId="7B6B6021">
+            <wp:extent cx="3781953" cy="1390844"/>
+            <wp:effectExtent l="0" t="0" r="9525" b="0"/>
+            <wp:docPr id="44" name="Picture 44"/>
             <wp:cNvGraphicFramePr>
               <a:graphicFrameLocks xmlns:a="http://schemas.openxmlformats.org/drawingml/2006/main" noChangeAspect="1"/>
             </wp:cNvGraphicFramePr>
@@ -3151,7 +3151,7 @@
                   <pic:spPr>
                     <a:xfrm>
                       <a:off x="0" y="0"/>
-                      <a:ext cx="4550730" cy="2650601"/>
+                      <a:ext cx="3781953" cy="1390844"/>
                     </a:xfrm>
                     <a:prstGeom prst="rect">
                       <a:avLst/>
@@ -3164,22 +3164,48 @@
         </w:drawing>
       </w:r>
     </w:p>
-    <w:p/>
-    <w:p>
-      <w:r>
-        <w:t>I</w:t>
-      </w:r>
-      <w:r>
-        <w:t xml:space="preserve">f you were doing a two-way merge (in other words, a diff), the tool could compare the two files, and see that the first and last lines are different. </w:t>
-      </w:r>
-    </w:p>
-    <w:p>
-      <w:r>
+    <w:p>
+      <w:r>
+        <w:t>This third person looking at the files sees there's a difference on line 30 but:</w:t>
+      </w:r>
+    </w:p>
+    <w:p>
+      <w:pPr>
+        <w:pStyle w:val="ListParagraph"/>
+        <w:numPr>
+          <w:ilvl w:val="0"/>
+          <w:numId w:val="6"/>
+        </w:numPr>
+      </w:pPr>
+      <w:r>
+        <w:t>How can he tell whether you modified line 30 or if I modified it?</w:t>
+      </w:r>
+    </w:p>
+    <w:p>
+      <w:pPr>
+        <w:pStyle w:val="ListParagraph"/>
+        <w:numPr>
+          <w:ilvl w:val="0"/>
+          <w:numId w:val="6"/>
+        </w:numPr>
+      </w:pPr>
+      <w:r>
+        <w:t>What if we both modified the line? How can he tell?</w:t>
+      </w:r>
+    </w:p>
+    <w:p>
+      <w:r>
+        <w:t>With a three-way merge, it can compare the two files, but it can also compare each of them against the original copy (before either of you changed it). So it can see that you removed the first line, and that your friend added the last line. And it can use that information to produce the merged version.</w:t>
+      </w:r>
+    </w:p>
+    <w:p>
+      <w:r>
+        <w:lastRenderedPageBreak/>
         <w:drawing>
-          <wp:inline distT="0" distB="0" distL="0" distR="0" wp14:anchorId="0F741EC8" wp14:editId="7B6B6021">
-            <wp:extent cx="3781953" cy="1390844"/>
-            <wp:effectExtent l="0" t="0" r="9525" b="0"/>
-            <wp:docPr id="44" name="Picture 44"/>
+          <wp:inline distT="0" distB="0" distL="0" distR="0" wp14:anchorId="4B60F72E" wp14:editId="6E94612B">
+            <wp:extent cx="3867690" cy="2705478"/>
+            <wp:effectExtent l="0" t="0" r="0" b="0"/>
+            <wp:docPr id="45" name="Picture 45"/>
             <wp:cNvGraphicFramePr>
               <a:graphicFrameLocks xmlns:a="http://schemas.openxmlformats.org/drawingml/2006/main" noChangeAspect="1"/>
             </wp:cNvGraphicFramePr>
@@ -3199,7 +3225,7 @@
                   <pic:spPr>
                     <a:xfrm>
                       <a:off x="0" y="0"/>
-                      <a:ext cx="3781953" cy="1390844"/>
+                      <a:ext cx="3867690" cy="2705478"/>
                     </a:xfrm>
                     <a:prstGeom prst="rect">
                       <a:avLst/>
@@ -3213,47 +3239,99 @@
       </w:r>
     </w:p>
     <w:p>
-      <w:r>
-        <w:t>This third person looking at the files sees there's a difference on line 30 but:</w:t>
-      </w:r>
-    </w:p>
-    <w:p>
-      <w:pPr>
-        <w:pStyle w:val="ListParagraph"/>
-        <w:numPr>
-          <w:ilvl w:val="0"/>
-          <w:numId w:val="6"/>
-        </w:numPr>
-      </w:pPr>
-      <w:r>
-        <w:t>How can he tell whether you modified line 30 or if I modified it?</w:t>
-      </w:r>
-    </w:p>
-    <w:p>
-      <w:pPr>
-        <w:pStyle w:val="ListParagraph"/>
-        <w:numPr>
-          <w:ilvl w:val="0"/>
-          <w:numId w:val="6"/>
-        </w:numPr>
-      </w:pPr>
-      <w:r>
-        <w:t>What if we both modified the line? How can he tell?</w:t>
-      </w:r>
-    </w:p>
-    <w:p>
-      <w:r>
-        <w:t>With a three-way merge, it can compare the two files, but it can also compare each of them against the original copy (before either of you changed it). So it can see that you removed the first line, and that your friend added the last line. And it can use that information to produce the merged version.</w:t>
-      </w:r>
-    </w:p>
-    <w:p>
-      <w:r>
-        <w:lastRenderedPageBreak/>
+      <w:pPr>
+        <w:pStyle w:val="Heading2"/>
+      </w:pPr>
+      <w:r>
+        <w:t xml:space="preserve">Git </w:t>
+      </w:r>
+      <w:r>
+        <w:t>Rebase</w:t>
+      </w:r>
+    </w:p>
+    <w:p/>
+    <w:p>
+      <w:pPr>
+        <w:rPr>
+          <w:b/>
+        </w:rPr>
+      </w:pPr>
+      <w:r>
+        <w:rPr>
+          <w:b/>
+        </w:rPr>
+        <w:t>What is Rebase?</w:t>
+      </w:r>
+    </w:p>
+    <w:p>
+      <w:r>
+        <w:t>Rebasing is the process of moving or combining a sequence of commits to a new base commit.</w:t>
+      </w:r>
+    </w:p>
+    <w:p>
+      <w:r>
+        <w:t xml:space="preserve">From a content perspective, rebasing is changing the base of your branch from one commit to another making it appear as if you'd created your branch from a different commit. Internally, </w:t>
+      </w:r>
+      <w:r>
+        <w:rPr>
+          <w:color w:val="FF0000"/>
+        </w:rPr>
+        <w:t>Git accomplishes this by creating new commits and applying them to the specified base</w:t>
+      </w:r>
+      <w:r>
+        <w:t>. </w:t>
+      </w:r>
+    </w:p>
+    <w:p>
+      <w:r>
+        <w:t>Often, you’ll do this to make sure your commits apply cleanly on a remote branch — perhaps in a project to which you’re trying to contribute but that you don’t maintain. In this case, you’d do your work in a branch and then rebase your work onto </w:t>
+      </w:r>
+      <w:r>
+        <w:t>origin/master</w:t>
+      </w:r>
+      <w:r>
+        <w:t> when you were ready to submit your patches to the main project. That way, the maintainer doesn’t have to do any integration work — just a fast-forward or a clean apply.</w:t>
+      </w:r>
+    </w:p>
+    <w:p>
+      <w:pPr>
+        <w:rPr>
+          <w:b/>
+        </w:rPr>
+      </w:pPr>
+      <w:r>
+        <w:rPr>
+          <w:b/>
+        </w:rPr>
+        <w:t>Benefits of rebase</w:t>
+      </w:r>
+    </w:p>
+    <w:p>
+      <w:r>
+        <w:t>The primary reason for rebasing is to maintain a linear project history. You have two options for integrating your feature into the master branch: merging directly or rebasing and then merging. The former option results in a 3-way merge and a merge commit, while the latter results in a fast-forward merge and a perfectly linear history. </w:t>
+      </w:r>
+    </w:p>
+    <w:p/>
+    <w:p>
+      <w:pPr>
+        <w:rPr>
+          <w:b/>
+        </w:rPr>
+      </w:pPr>
+      <w:r>
+        <w:rPr>
+          <w:b/>
+        </w:rPr>
+        <w:t>Rebase on top of master</w:t>
+      </w:r>
+    </w:p>
+    <w:p>
+      <w:r>
         <w:drawing>
-          <wp:inline distT="0" distB="0" distL="0" distR="0" wp14:anchorId="4B60F72E" wp14:editId="6E94612B">
-            <wp:extent cx="3867690" cy="2705478"/>
-            <wp:effectExtent l="0" t="0" r="0" b="0"/>
-            <wp:docPr id="45" name="Picture 45"/>
+          <wp:inline distT="0" distB="0" distL="0" distR="0" wp14:anchorId="4EBB073D" wp14:editId="78119BF4">
+            <wp:extent cx="3238952" cy="562053"/>
+            <wp:effectExtent l="0" t="0" r="0" b="9525"/>
+            <wp:docPr id="23" name="Picture 23"/>
             <wp:cNvGraphicFramePr>
               <a:graphicFrameLocks xmlns:a="http://schemas.openxmlformats.org/drawingml/2006/main" noChangeAspect="1"/>
             </wp:cNvGraphicFramePr>
@@ -3273,7 +3351,7 @@
                   <pic:spPr>
                     <a:xfrm>
                       <a:off x="0" y="0"/>
-                      <a:ext cx="3867690" cy="2705478"/>
+                      <a:ext cx="3238952" cy="562053"/>
                     </a:xfrm>
                     <a:prstGeom prst="rect">
                       <a:avLst/>
@@ -3287,99 +3365,13 @@
       </w:r>
     </w:p>
     <w:p>
-      <w:pPr>
-        <w:pStyle w:val="Heading2"/>
-      </w:pPr>
-      <w:r>
-        <w:t xml:space="preserve">Git </w:t>
-      </w:r>
-      <w:r>
-        <w:t>Rebase</w:t>
-      </w:r>
-    </w:p>
-    <w:p/>
-    <w:p>
-      <w:pPr>
-        <w:rPr>
-          <w:b/>
-        </w:rPr>
-      </w:pPr>
-      <w:r>
-        <w:rPr>
-          <w:b/>
-        </w:rPr>
-        <w:t>What is Rebase?</w:t>
-      </w:r>
-    </w:p>
-    <w:p>
-      <w:r>
-        <w:t>Rebasing is the process of moving or combining a sequence of commits to a new base commit.</w:t>
-      </w:r>
-    </w:p>
-    <w:p>
-      <w:r>
-        <w:t xml:space="preserve">From a content perspective, rebasing is changing the base of your branch from one commit to another making it appear as if you'd created your branch from a different commit. Internally, </w:t>
-      </w:r>
-      <w:r>
-        <w:rPr>
-          <w:color w:val="FF0000"/>
-        </w:rPr>
-        <w:t>Git accomplishes this by creating new commits and applying them to the specified base</w:t>
-      </w:r>
-      <w:r>
-        <w:t>. </w:t>
-      </w:r>
-    </w:p>
-    <w:p>
-      <w:r>
-        <w:t>Often, you’ll do this to make sure your commits apply cleanly on a remote branch — perhaps in a project to which you’re trying to contribute but that you don’t maintain. In this case, you’d do your work in a branch and then rebase your work onto </w:t>
-      </w:r>
-      <w:r>
-        <w:t>origin/master</w:t>
-      </w:r>
-      <w:r>
-        <w:t> when you were ready to submit your patches to the main project. That way, the maintainer doesn’t have to do any integration work — just a fast-forward or a clean apply.</w:t>
-      </w:r>
-    </w:p>
-    <w:p>
-      <w:pPr>
-        <w:rPr>
-          <w:b/>
-        </w:rPr>
-      </w:pPr>
-      <w:r>
-        <w:rPr>
-          <w:b/>
-        </w:rPr>
-        <w:t>Benefits of rebase</w:t>
-      </w:r>
-    </w:p>
-    <w:p>
-      <w:r>
-        <w:t>The primary reason for rebasing is to maintain a linear project history. You have two options for integrating your feature into the master branch: merging directly or rebasing and then merging. The former option results in a 3-way merge and a merge commit, while the latter results in a fast-forward merge and a perfectly linear history. </w:t>
-      </w:r>
-    </w:p>
-    <w:p/>
-    <w:p>
-      <w:pPr>
-        <w:rPr>
-          <w:b/>
-        </w:rPr>
-      </w:pPr>
-      <w:r>
-        <w:rPr>
-          <w:b/>
-        </w:rPr>
-        <w:t>Rebase on top of master</w:t>
-      </w:r>
-    </w:p>
-    <w:p>
-      <w:r>
+      <w:r>
+        <w:lastRenderedPageBreak/>
         <w:drawing>
-          <wp:inline distT="0" distB="0" distL="0" distR="0" wp14:anchorId="4EBB073D" wp14:editId="78119BF4">
-            <wp:extent cx="3238952" cy="562053"/>
-            <wp:effectExtent l="0" t="0" r="0" b="9525"/>
-            <wp:docPr id="23" name="Picture 23"/>
+          <wp:inline distT="0" distB="0" distL="0" distR="0" wp14:anchorId="6BF79303" wp14:editId="31EEE19E">
+            <wp:extent cx="4906060" cy="3639058"/>
+            <wp:effectExtent l="0" t="0" r="8890" b="0"/>
+            <wp:docPr id="14" name="Picture 14"/>
             <wp:cNvGraphicFramePr>
               <a:graphicFrameLocks xmlns:a="http://schemas.openxmlformats.org/drawingml/2006/main" noChangeAspect="1"/>
             </wp:cNvGraphicFramePr>
@@ -3399,7 +3391,7 @@
                   <pic:spPr>
                     <a:xfrm>
                       <a:off x="0" y="0"/>
-                      <a:ext cx="3238952" cy="562053"/>
+                      <a:ext cx="4906060" cy="3639058"/>
                     </a:xfrm>
                     <a:prstGeom prst="rect">
                       <a:avLst/>
@@ -3412,14 +3404,25 @@
         </w:drawing>
       </w:r>
     </w:p>
-    <w:p>
-      <w:r>
-        <w:lastRenderedPageBreak/>
+    <w:p/>
+    <w:p>
+      <w:r>
+        <w:t>At this point, you can go back to the </w:t>
+      </w:r>
+      <w:r>
+        <w:t>master</w:t>
+      </w:r>
+      <w:r>
+        <w:t> branch and do a fast-forward merge.</w:t>
+      </w:r>
+    </w:p>
+    <w:p>
+      <w:r>
         <w:drawing>
-          <wp:inline distT="0" distB="0" distL="0" distR="0" wp14:anchorId="6BF79303" wp14:editId="31EEE19E">
-            <wp:extent cx="4906060" cy="3639058"/>
-            <wp:effectExtent l="0" t="0" r="8890" b="0"/>
-            <wp:docPr id="14" name="Picture 14"/>
+          <wp:inline distT="0" distB="0" distL="0" distR="0" wp14:anchorId="45BB4383" wp14:editId="2CF38369">
+            <wp:extent cx="3286584" cy="543001"/>
+            <wp:effectExtent l="0" t="0" r="0" b="9525"/>
+            <wp:docPr id="28" name="Picture 28"/>
             <wp:cNvGraphicFramePr>
               <a:graphicFrameLocks xmlns:a="http://schemas.openxmlformats.org/drawingml/2006/main" noChangeAspect="1"/>
             </wp:cNvGraphicFramePr>
@@ -3439,7 +3442,7 @@
                   <pic:spPr>
                     <a:xfrm>
                       <a:off x="0" y="0"/>
-                      <a:ext cx="4906060" cy="3639058"/>
+                      <a:ext cx="3286584" cy="543001"/>
                     </a:xfrm>
                     <a:prstGeom prst="rect">
                       <a:avLst/>
@@ -3452,25 +3455,26 @@
         </w:drawing>
       </w:r>
     </w:p>
-    <w:p/>
-    <w:p>
-      <w:r>
-        <w:t>At this point, you can go back to the </w:t>
-      </w:r>
-      <w:r>
-        <w:t>master</w:t>
-      </w:r>
-      <w:r>
-        <w:t> branch and do a fast-forward merge.</w:t>
+    <w:p>
+      <w:pPr>
+        <w:rPr>
+          <w:b/>
+        </w:rPr>
+      </w:pPr>
+      <w:r>
+        <w:rPr>
+          <w:b/>
+        </w:rPr>
+        <w:t>Rewrite the history</w:t>
       </w:r>
     </w:p>
     <w:p>
       <w:r>
         <w:drawing>
-          <wp:inline distT="0" distB="0" distL="0" distR="0" wp14:anchorId="45BB4383" wp14:editId="2CF38369">
-            <wp:extent cx="3286584" cy="543001"/>
-            <wp:effectExtent l="0" t="0" r="0" b="9525"/>
-            <wp:docPr id="28" name="Picture 28"/>
+          <wp:inline distT="0" distB="0" distL="0" distR="0" wp14:anchorId="2603FAE7" wp14:editId="01BD3621">
+            <wp:extent cx="3296110" cy="571580"/>
+            <wp:effectExtent l="0" t="0" r="0" b="0"/>
+            <wp:docPr id="21" name="Picture 21"/>
             <wp:cNvGraphicFramePr>
               <a:graphicFrameLocks xmlns:a="http://schemas.openxmlformats.org/drawingml/2006/main" noChangeAspect="1"/>
             </wp:cNvGraphicFramePr>
@@ -3490,7 +3494,7 @@
                   <pic:spPr>
                     <a:xfrm>
                       <a:off x="0" y="0"/>
-                      <a:ext cx="3286584" cy="543001"/>
+                      <a:ext cx="3296110" cy="571580"/>
                     </a:xfrm>
                     <a:prstGeom prst="rect">
                       <a:avLst/>
@@ -3504,25 +3508,13 @@
       </w:r>
     </w:p>
     <w:p>
-      <w:pPr>
-        <w:rPr>
-          <w:b/>
-        </w:rPr>
-      </w:pPr>
-      <w:r>
-        <w:rPr>
-          <w:b/>
-        </w:rPr>
-        <w:t>Rewrite the history</w:t>
-      </w:r>
-    </w:p>
-    <w:p>
-      <w:r>
+      <w:r>
+        <w:lastRenderedPageBreak/>
         <w:drawing>
-          <wp:inline distT="0" distB="0" distL="0" distR="0" wp14:anchorId="2603FAE7" wp14:editId="01BD3621">
-            <wp:extent cx="3296110" cy="571580"/>
-            <wp:effectExtent l="0" t="0" r="0" b="0"/>
-            <wp:docPr id="21" name="Picture 21"/>
+          <wp:inline distT="0" distB="0" distL="0" distR="0" wp14:anchorId="594852F0" wp14:editId="16E44B12">
+            <wp:extent cx="4544059" cy="4039164"/>
+            <wp:effectExtent l="0" t="0" r="9525" b="0"/>
+            <wp:docPr id="22" name="Picture 22"/>
             <wp:cNvGraphicFramePr>
               <a:graphicFrameLocks xmlns:a="http://schemas.openxmlformats.org/drawingml/2006/main" noChangeAspect="1"/>
             </wp:cNvGraphicFramePr>
@@ -3542,7 +3534,7 @@
                   <pic:spPr>
                     <a:xfrm>
                       <a:off x="0" y="0"/>
-                      <a:ext cx="3296110" cy="571580"/>
+                      <a:ext cx="4544059" cy="4039164"/>
                     </a:xfrm>
                     <a:prstGeom prst="rect">
                       <a:avLst/>
@@ -3555,14 +3547,59 @@
         </w:drawing>
       </w:r>
     </w:p>
+    <w:p/>
+    <w:p>
+      <w:r>
+        <w:t>Eliminating insignificant commits like this makes your feature’s history much easier to understand. </w:t>
+      </w:r>
+    </w:p>
+    <w:p>
+      <w:pPr>
+        <w:rPr>
+          <w:b/>
+        </w:rPr>
+      </w:pPr>
+      <w:r>
+        <w:rPr>
+          <w:b/>
+        </w:rPr>
+        <w:t>Don't rebase public history</w:t>
+      </w:r>
+    </w:p>
+    <w:p>
+      <w:r>
+        <w:t>The golden rule of </w:t>
+      </w:r>
+      <w:r>
+        <w:t>git rebase</w:t>
+      </w:r>
+      <w:r>
+        <w:t> is to never use it on </w:t>
+      </w:r>
+      <w:r>
+        <w:rPr>
+          <w:i/>
+          <w:iCs/>
+        </w:rPr>
+        <w:t>public</w:t>
+      </w:r>
+      <w:r>
+        <w:t> branches.</w:t>
+      </w:r>
+    </w:p>
+    <w:p>
+      <w:r>
+        <w:t>For example, think about what would happen if you rebased master onto your feature branch:</w:t>
+      </w:r>
+    </w:p>
     <w:p>
       <w:r>
         <w:lastRenderedPageBreak/>
         <w:drawing>
-          <wp:inline distT="0" distB="0" distL="0" distR="0" wp14:anchorId="594852F0" wp14:editId="16E44B12">
-            <wp:extent cx="4544059" cy="4039164"/>
-            <wp:effectExtent l="0" t="0" r="9525" b="0"/>
-            <wp:docPr id="22" name="Picture 22"/>
+          <wp:inline distT="0" distB="0" distL="0" distR="0" wp14:anchorId="2207C6F3" wp14:editId="1F682442">
+            <wp:extent cx="5258534" cy="3534268"/>
+            <wp:effectExtent l="0" t="0" r="0" b="9525"/>
+            <wp:docPr id="20" name="Picture 20"/>
             <wp:cNvGraphicFramePr>
               <a:graphicFrameLocks xmlns:a="http://schemas.openxmlformats.org/drawingml/2006/main" noChangeAspect="1"/>
             </wp:cNvGraphicFramePr>
@@ -3582,7 +3619,7 @@
                   <pic:spPr>
                     <a:xfrm>
                       <a:off x="0" y="0"/>
-                      <a:ext cx="4544059" cy="4039164"/>
+                      <a:ext cx="5258534" cy="3534268"/>
                     </a:xfrm>
                     <a:prstGeom prst="rect">
                       <a:avLst/>
@@ -3595,10 +3632,20 @@
         </w:drawing>
       </w:r>
     </w:p>
-    <w:p/>
-    <w:p>
-      <w:r>
-        <w:t>Eliminating insignificant commits like this makes your feature’s history much easier to understand. </w:t>
+    <w:p>
+      <w:r>
+        <w:t>The rebase moves all of the commits in master onto the tip of feature. The problem is that this only happened in your</w:t>
+      </w:r>
+      <w:r>
+        <w:t xml:space="preserve"> </w:t>
+      </w:r>
+      <w:r>
+        <w:t>repository. All of the other developers are still working with the original master. Since rebasing results in brand new commits, Git will think that your master branch’s history has diverged from everybody else’s.</w:t>
+      </w:r>
+    </w:p>
+    <w:p>
+      <w:r>
+        <w:t>The only way to synchronize the two master branches is to merge them back together, resulting in an extra merge commit and two sets of commits that contain the same changes (the original ones, and the ones from your rebased branch). Needless to say, this is a very confusing situation.</w:t>
       </w:r>
     </w:p>
     <w:p>
@@ -3611,43 +3658,38 @@
         <w:rPr>
           <w:b/>
         </w:rPr>
-        <w:t>Don't rebase public history</w:t>
-      </w:r>
-    </w:p>
-    <w:p>
-      <w:r>
-        <w:t>The golden rule of </w:t>
+        <w:t>Interactive rebase</w:t>
+      </w:r>
+    </w:p>
+    <w:p>
+      <w:r>
+        <w:t>Running </w:t>
       </w:r>
       <w:r>
         <w:t>git rebase</w:t>
       </w:r>
       <w:r>
-        <w:t> is to never use it on </w:t>
-      </w:r>
-      <w:r>
-        <w:rPr>
-          <w:i/>
-          <w:iCs/>
-        </w:rPr>
-        <w:t>public</w:t>
-      </w:r>
-      <w:r>
-        <w:t> branches.</w:t>
-      </w:r>
-    </w:p>
-    <w:p>
-      <w:r>
-        <w:t>For example, think about what would happen if you rebased master onto your feature branch:</w:t>
-      </w:r>
-    </w:p>
-    <w:p>
-      <w:r>
-        <w:lastRenderedPageBreak/>
+        <w:t> with the </w:t>
+      </w:r>
+      <w:r>
+        <w:t>-</w:t>
+      </w:r>
+      <w:proofErr w:type="spellStart"/>
+      <w:r>
+        <w:t>i</w:t>
+      </w:r>
+      <w:proofErr w:type="spellEnd"/>
+      <w:r>
+        <w:t> flag begins an interactive rebasing session. Instead of blindly moving all of the commits to the new base, interactive rebasing gives you the opportunity to alter individual commits in the process. This lets you clean up history by removing, splitting, and altering an existing series of commits. </w:t>
+      </w:r>
+    </w:p>
+    <w:p>
+      <w:r>
         <w:drawing>
-          <wp:inline distT="0" distB="0" distL="0" distR="0" wp14:anchorId="2207C6F3" wp14:editId="1F682442">
-            <wp:extent cx="5258534" cy="3534268"/>
+          <wp:inline distT="0" distB="0" distL="0" distR="0" wp14:anchorId="627FBDE7" wp14:editId="656E7F15">
+            <wp:extent cx="3124636" cy="314369"/>
             <wp:effectExtent l="0" t="0" r="0" b="9525"/>
-            <wp:docPr id="20" name="Picture 20"/>
+            <wp:docPr id="15" name="Picture 15"/>
             <wp:cNvGraphicFramePr>
               <a:graphicFrameLocks xmlns:a="http://schemas.openxmlformats.org/drawingml/2006/main" noChangeAspect="1"/>
             </wp:cNvGraphicFramePr>
@@ -3667,7 +3709,7 @@
                   <pic:spPr>
                     <a:xfrm>
                       <a:off x="0" y="0"/>
-                      <a:ext cx="5258534" cy="3534268"/>
+                      <a:ext cx="3124636" cy="314369"/>
                     </a:xfrm>
                     <a:prstGeom prst="rect">
                       <a:avLst/>
@@ -3682,62 +3724,11 @@
     </w:p>
     <w:p>
       <w:r>
-        <w:t>The rebase moves all of the commits in master onto the tip of feature. The problem is that this only happened in your</w:t>
-      </w:r>
-      <w:r>
-        <w:t xml:space="preserve"> </w:t>
-      </w:r>
-      <w:r>
-        <w:t>repository. All of the other developers are still working with the original master. Since rebasing results in brand new commits, Git will think that your master branch’s history has diverged from everybody else’s.</w:t>
-      </w:r>
-    </w:p>
-    <w:p>
-      <w:r>
-        <w:t>The only way to synchronize the two master branches is to merge them back together, resulting in an extra merge commit and two sets of commits that contain the same changes (the original ones, and the ones from your rebased branch). Needless to say, this is a very confusing situation.</w:t>
-      </w:r>
-    </w:p>
-    <w:p>
-      <w:pPr>
-        <w:rPr>
-          <w:b/>
-        </w:rPr>
-      </w:pPr>
-      <w:r>
-        <w:rPr>
-          <w:b/>
-        </w:rPr>
-        <w:t>Interactive rebase</w:t>
-      </w:r>
-    </w:p>
-    <w:p>
-      <w:r>
-        <w:t>Running </w:t>
-      </w:r>
-      <w:r>
-        <w:t>git rebase</w:t>
-      </w:r>
-      <w:r>
-        <w:t> with the </w:t>
-      </w:r>
-      <w:r>
-        <w:t>-</w:t>
-      </w:r>
-      <w:proofErr w:type="spellStart"/>
-      <w:r>
-        <w:t>i</w:t>
-      </w:r>
-      <w:proofErr w:type="spellEnd"/>
-      <w:r>
-        <w:t> flag begins an interactive rebasing session. Instead of blindly moving all of the commits to the new base, interactive rebasing gives you the opportunity to alter individual commits in the process. This lets you clean up history by removing, splitting, and altering an existing series of commits. </w:t>
-      </w:r>
-    </w:p>
-    <w:p>
-      <w:r>
         <w:drawing>
-          <wp:inline distT="0" distB="0" distL="0" distR="0" wp14:anchorId="627FBDE7" wp14:editId="656E7F15">
-            <wp:extent cx="3124636" cy="314369"/>
-            <wp:effectExtent l="0" t="0" r="0" b="9525"/>
-            <wp:docPr id="15" name="Picture 15"/>
+          <wp:inline distT="0" distB="0" distL="0" distR="0" wp14:anchorId="772D637F" wp14:editId="3D638675">
+            <wp:extent cx="5731510" cy="1330960"/>
+            <wp:effectExtent l="0" t="0" r="2540" b="2540"/>
+            <wp:docPr id="24" name="Picture 24"/>
             <wp:cNvGraphicFramePr>
               <a:graphicFrameLocks xmlns:a="http://schemas.openxmlformats.org/drawingml/2006/main" noChangeAspect="1"/>
             </wp:cNvGraphicFramePr>
@@ -3757,7 +3748,7 @@
                   <pic:spPr>
                     <a:xfrm>
                       <a:off x="0" y="0"/>
-                      <a:ext cx="3124636" cy="314369"/>
+                      <a:ext cx="5731510" cy="1330960"/>
                     </a:xfrm>
                     <a:prstGeom prst="rect">
                       <a:avLst/>
@@ -3771,12 +3762,46 @@
       </w:r>
     </w:p>
     <w:p>
+      <w:pPr>
+        <w:rPr>
+          <w:b/>
+        </w:rPr>
+      </w:pPr>
+      <w:r>
+        <w:rPr>
+          <w:b/>
+        </w:rPr>
+        <w:t>Force pushing</w:t>
+      </w:r>
+    </w:p>
+    <w:p/>
+    <w:p>
+      <w:r>
+        <w:lastRenderedPageBreak/>
+        <w:t>Q) Merge</w:t>
+      </w:r>
+    </w:p>
+    <w:p>
+      <w:r>
+        <w:t>Merge</w:t>
+      </w:r>
+      <w:r>
+        <w:t xml:space="preserve"> the </w:t>
+      </w:r>
+      <w:r>
+        <w:t>master</w:t>
+      </w:r>
+      <w:r>
+        <w:t> branch into the feature branch using something like the following:</w:t>
+      </w:r>
+    </w:p>
+    <w:p>
       <w:r>
         <w:drawing>
-          <wp:inline distT="0" distB="0" distL="0" distR="0" wp14:anchorId="772D637F" wp14:editId="3D638675">
-            <wp:extent cx="5731510" cy="1330960"/>
-            <wp:effectExtent l="0" t="0" r="2540" b="2540"/>
-            <wp:docPr id="24" name="Picture 24"/>
+          <wp:inline distT="0" distB="0" distL="0" distR="0" wp14:anchorId="23D63DFF" wp14:editId="4DEFEE6D">
+            <wp:extent cx="3839111" cy="504895"/>
+            <wp:effectExtent l="0" t="0" r="9525" b="9525"/>
+            <wp:docPr id="16" name="Picture 16"/>
             <wp:cNvGraphicFramePr>
               <a:graphicFrameLocks xmlns:a="http://schemas.openxmlformats.org/drawingml/2006/main" noChangeAspect="1"/>
             </wp:cNvGraphicFramePr>
@@ -3796,7 +3821,7 @@
                   <pic:spPr>
                     <a:xfrm>
                       <a:off x="0" y="0"/>
-                      <a:ext cx="5731510" cy="1330960"/>
+                      <a:ext cx="3839111" cy="504895"/>
                     </a:xfrm>
                     <a:prstGeom prst="rect">
                       <a:avLst/>
@@ -3810,46 +3835,12 @@
       </w:r>
     </w:p>
     <w:p>
-      <w:pPr>
-        <w:rPr>
-          <w:b/>
-        </w:rPr>
-      </w:pPr>
-      <w:r>
-        <w:rPr>
-          <w:b/>
-        </w:rPr>
-        <w:t>Force pushing</w:t>
-      </w:r>
-    </w:p>
-    <w:p/>
-    <w:p>
-      <w:r>
-        <w:lastRenderedPageBreak/>
-        <w:t>Q) Merge</w:t>
-      </w:r>
-    </w:p>
-    <w:p>
-      <w:r>
-        <w:t>Merge</w:t>
-      </w:r>
-      <w:r>
-        <w:t xml:space="preserve"> the </w:t>
-      </w:r>
-      <w:r>
-        <w:t>master</w:t>
-      </w:r>
-      <w:r>
-        <w:t> branch into the feature branch using something like the following:</w:t>
-      </w:r>
-    </w:p>
-    <w:p>
       <w:r>
         <w:drawing>
-          <wp:inline distT="0" distB="0" distL="0" distR="0" wp14:anchorId="23D63DFF" wp14:editId="4DEFEE6D">
-            <wp:extent cx="3839111" cy="504895"/>
-            <wp:effectExtent l="0" t="0" r="9525" b="9525"/>
-            <wp:docPr id="16" name="Picture 16"/>
+          <wp:inline distT="0" distB="0" distL="0" distR="0" wp14:anchorId="148A48A7" wp14:editId="271189FB">
+            <wp:extent cx="3219899" cy="333422"/>
+            <wp:effectExtent l="0" t="0" r="0" b="9525"/>
+            <wp:docPr id="17" name="Picture 17"/>
             <wp:cNvGraphicFramePr>
               <a:graphicFrameLocks xmlns:a="http://schemas.openxmlformats.org/drawingml/2006/main" noChangeAspect="1"/>
             </wp:cNvGraphicFramePr>
@@ -3869,7 +3860,7 @@
                   <pic:spPr>
                     <a:xfrm>
                       <a:off x="0" y="0"/>
-                      <a:ext cx="3839111" cy="504895"/>
+                      <a:ext cx="3219899" cy="333422"/>
                     </a:xfrm>
                     <a:prstGeom prst="rect">
                       <a:avLst/>
@@ -3885,10 +3876,10 @@
     <w:p>
       <w:r>
         <w:drawing>
-          <wp:inline distT="0" distB="0" distL="0" distR="0" wp14:anchorId="148A48A7" wp14:editId="271189FB">
-            <wp:extent cx="3219899" cy="333422"/>
+          <wp:inline distT="0" distB="0" distL="0" distR="0" wp14:anchorId="75179EA3" wp14:editId="69644D44">
+            <wp:extent cx="4725059" cy="3134162"/>
             <wp:effectExtent l="0" t="0" r="0" b="9525"/>
-            <wp:docPr id="17" name="Picture 17"/>
+            <wp:docPr id="18" name="Picture 18"/>
             <wp:cNvGraphicFramePr>
               <a:graphicFrameLocks xmlns:a="http://schemas.openxmlformats.org/drawingml/2006/main" noChangeAspect="1"/>
             </wp:cNvGraphicFramePr>
@@ -3908,7 +3899,7 @@
                   <pic:spPr>
                     <a:xfrm>
                       <a:off x="0" y="0"/>
-                      <a:ext cx="3219899" cy="333422"/>
+                      <a:ext cx="4725059" cy="3134162"/>
                     </a:xfrm>
                     <a:prstGeom prst="rect">
                       <a:avLst/>
@@ -3923,11 +3914,93 @@
     </w:p>
     <w:p>
       <w:r>
+        <w:t>Merging is nice because it’s a </w:t>
+      </w:r>
+      <w:r>
+        <w:rPr>
+          <w:i/>
+          <w:iCs/>
+        </w:rPr>
+        <w:t>non-destructive</w:t>
+      </w:r>
+      <w:r>
+        <w:t> operation. The existing branches are not changed in any way. On the other hand, this also means that the </w:t>
+      </w:r>
+      <w:r>
+        <w:t>feature</w:t>
+      </w:r>
+      <w:r>
+        <w:t> branch will have an extraneous merge commit every time you need to incorporate upstream changes. If </w:t>
+      </w:r>
+      <w:r>
+        <w:t>master</w:t>
+      </w:r>
+      <w:r>
+        <w:t> is very active, this can pollute your feature branch’s history quite a bit.</w:t>
+      </w:r>
+    </w:p>
+    <w:p>
+      <w:pPr>
+        <w:pStyle w:val="Heading2"/>
+      </w:pPr>
+      <w:r>
+        <w:t>Git Cheery pick</w:t>
+      </w:r>
+    </w:p>
+    <w:p>
+      <w:r>
+        <w:t>Let’s say you are working in a</w:t>
+      </w:r>
+      <w:r>
+        <w:t xml:space="preserve"> project where you are making changes in a branch called </w:t>
+      </w:r>
+      <w:r>
+        <w:t>new-features</w:t>
+      </w:r>
+      <w:r>
+        <w:t>. You have already made a few commits but want to move just one of them into the </w:t>
+      </w:r>
+      <w:r>
+        <w:t>master</w:t>
+      </w:r>
+      <w:r>
+        <w:t> branch.</w:t>
+      </w:r>
+    </w:p>
+    <w:p>
+      <w:r>
+        <w:t>From </w:t>
+      </w:r>
+      <w:r>
+        <w:t>new-features</w:t>
+      </w:r>
+      <w:r>
+        <w:t> branch run </w:t>
+      </w:r>
+      <w:r>
+        <w:t>git log --</w:t>
+      </w:r>
+      <w:proofErr w:type="spellStart"/>
+      <w:r>
+        <w:t>oneline</w:t>
+      </w:r>
+      <w:proofErr w:type="spellEnd"/>
+      <w:proofErr w:type="gramStart"/>
+      <w:r>
+        <w:t>  to</w:t>
+      </w:r>
+      <w:proofErr w:type="gramEnd"/>
+      <w:r>
+        <w:t xml:space="preserve"> get a better log of your commits history. Note that the commit hash is what we need to start the cherry picking. </w:t>
+      </w:r>
+    </w:p>
+    <w:p>
+      <w:r>
         <w:drawing>
-          <wp:inline distT="0" distB="0" distL="0" distR="0" wp14:anchorId="75179EA3" wp14:editId="69644D44">
-            <wp:extent cx="4725059" cy="3134162"/>
-            <wp:effectExtent l="0" t="0" r="0" b="9525"/>
-            <wp:docPr id="18" name="Picture 18"/>
+          <wp:inline distT="0" distB="0" distL="0" distR="0" wp14:anchorId="3DF775F9" wp14:editId="1316AA54">
+            <wp:extent cx="3277057" cy="819264"/>
+            <wp:effectExtent l="0" t="0" r="0" b="0"/>
+            <wp:docPr id="57" name="Picture 57"/>
             <wp:cNvGraphicFramePr>
               <a:graphicFrameLocks xmlns:a="http://schemas.openxmlformats.org/drawingml/2006/main" noChangeAspect="1"/>
             </wp:cNvGraphicFramePr>
@@ -3947,7 +4020,7 @@
                   <pic:spPr>
                     <a:xfrm>
                       <a:off x="0" y="0"/>
-                      <a:ext cx="4725059" cy="3134162"/>
+                      <a:ext cx="3277057" cy="819264"/>
                     </a:xfrm>
                     <a:prstGeom prst="rect">
                       <a:avLst/>
@@ -3961,30 +4034,203 @@
       </w:r>
     </w:p>
     <w:p>
-      <w:r>
-        <w:t>Merging is nice because it’s a </w:t>
-      </w:r>
-      <w:r>
-        <w:rPr>
-          <w:i/>
-          <w:iCs/>
-        </w:rPr>
-        <w:t>non-destructive</w:t>
-      </w:r>
-      <w:r>
-        <w:t> operation. The existing branches are not changed in any way. On the other hand, this also means that the </w:t>
-      </w:r>
-      <w:r>
-        <w:t>feature</w:t>
-      </w:r>
-      <w:r>
-        <w:t> branch will have an extraneous merge commit every time you need to incorporate upstream changes. If </w:t>
-      </w:r>
-      <w:r>
-        <w:t>master</w:t>
-      </w:r>
-      <w:r>
-        <w:t> is very active, this can pollute your feature branch’s history quite a bit.</w:t>
+      <w:pPr>
+        <w:pStyle w:val="ListParagraph"/>
+        <w:numPr>
+          <w:ilvl w:val="0"/>
+          <w:numId w:val="11"/>
+        </w:numPr>
+      </w:pPr>
+      <w:r>
+        <w:t>Checkout the branch where you want to cherry pick the specific commits. In this case master branch:</w:t>
+      </w:r>
+    </w:p>
+    <w:p>
+      <w:pPr>
+        <w:pStyle w:val="ListParagraph"/>
+      </w:pPr>
+      <w:proofErr w:type="gramStart"/>
+      <w:r>
+        <w:t>git</w:t>
+      </w:r>
+      <w:proofErr w:type="gramEnd"/>
+      <w:r>
+        <w:t xml:space="preserve"> checkout master</w:t>
+      </w:r>
+    </w:p>
+    <w:p>
+      <w:pPr>
+        <w:pStyle w:val="ListParagraph"/>
+      </w:pPr>
+    </w:p>
+    <w:p>
+      <w:pPr>
+        <w:pStyle w:val="ListParagraph"/>
+        <w:numPr>
+          <w:ilvl w:val="0"/>
+          <w:numId w:val="11"/>
+        </w:numPr>
+      </w:pPr>
+      <w:r>
+        <w:lastRenderedPageBreak/>
+        <w:t>Now we can cherry pick from new-features branch:</w:t>
+      </w:r>
+    </w:p>
+    <w:p>
+      <w:pPr>
+        <w:pStyle w:val="ListParagraph"/>
+      </w:pPr>
+      <w:proofErr w:type="gramStart"/>
+      <w:r>
+        <w:t>git</w:t>
+      </w:r>
+      <w:proofErr w:type="gramEnd"/>
+      <w:r>
+        <w:t xml:space="preserve"> cherry-pick d467740</w:t>
+      </w:r>
+    </w:p>
+    <w:p>
+      <w:pPr>
+        <w:pStyle w:val="ListParagraph"/>
+      </w:pPr>
+    </w:p>
+    <w:p>
+      <w:pPr>
+        <w:pStyle w:val="ListParagraph"/>
+        <w:numPr>
+          <w:ilvl w:val="0"/>
+          <w:numId w:val="11"/>
+        </w:numPr>
+      </w:pPr>
+      <w:r>
+        <w:t>This will cherry pick the commit with hash d467740 and add it as a new commit on the master branch. Note: it will have a new (and different) commit ID in the master branch.</w:t>
+      </w:r>
+    </w:p>
+    <w:p>
+      <w:pPr>
+        <w:pStyle w:val="ListParagraph"/>
+      </w:pPr>
+      <w:r>
+        <w:t>If you want to cherry pick more than one commit in one go, you can add their commit IDs separated by a space:</w:t>
+      </w:r>
+    </w:p>
+    <w:p>
+      <w:pPr>
+        <w:pStyle w:val="ListParagraph"/>
+      </w:pPr>
+      <w:proofErr w:type="gramStart"/>
+      <w:r>
+        <w:t>git</w:t>
+      </w:r>
+      <w:proofErr w:type="gramEnd"/>
+      <w:r>
+        <w:t xml:space="preserve"> cherry-pick d467740 de906d4</w:t>
+      </w:r>
+    </w:p>
+    <w:p>
+      <w:pPr>
+        <w:pStyle w:val="ListParagraph"/>
+      </w:pPr>
+    </w:p>
+    <w:p>
+      <w:pPr>
+        <w:pStyle w:val="ListParagraph"/>
+        <w:numPr>
+          <w:ilvl w:val="0"/>
+          <w:numId w:val="11"/>
+        </w:numPr>
+      </w:pPr>
+      <w:r>
+        <w:t>If the cherry picking gets halted because of conflicts, resolve them and</w:t>
+      </w:r>
+    </w:p>
+    <w:p>
+      <w:pPr>
+        <w:pStyle w:val="ListParagraph"/>
+      </w:pPr>
+      <w:proofErr w:type="gramStart"/>
+      <w:r>
+        <w:t>git</w:t>
+      </w:r>
+      <w:proofErr w:type="gramEnd"/>
+      <w:r>
+        <w:t xml:space="preserve"> cherry-pick </w:t>
+      </w:r>
+      <w:r>
+        <w:t>–</w:t>
+      </w:r>
+      <w:r>
+        <w:t>continue</w:t>
+      </w:r>
+    </w:p>
+    <w:p>
+      <w:pPr>
+        <w:pStyle w:val="ListParagraph"/>
+      </w:pPr>
+    </w:p>
+    <w:p>
+      <w:pPr>
+        <w:pStyle w:val="ListParagraph"/>
+        <w:numPr>
+          <w:ilvl w:val="0"/>
+          <w:numId w:val="11"/>
+        </w:numPr>
+      </w:pPr>
+      <w:r>
+        <w:t>If you want to bail of this step out altogether, just type:</w:t>
+      </w:r>
+    </w:p>
+    <w:p>
+      <w:pPr>
+        <w:pStyle w:val="ListParagraph"/>
+      </w:pPr>
+      <w:proofErr w:type="gramStart"/>
+      <w:r>
+        <w:t>git</w:t>
+      </w:r>
+      <w:proofErr w:type="gramEnd"/>
+      <w:r>
+        <w:t xml:space="preserve"> cherry-pick </w:t>
+      </w:r>
+      <w:r>
+        <w:t>–</w:t>
+      </w:r>
+      <w:r>
+        <w:t>abort</w:t>
+      </w:r>
+    </w:p>
+    <w:p>
+      <w:pPr>
+        <w:pStyle w:val="ListParagraph"/>
+      </w:pPr>
+    </w:p>
+    <w:p>
+      <w:pPr>
+        <w:pStyle w:val="ListParagraph"/>
+        <w:numPr>
+          <w:ilvl w:val="0"/>
+          <w:numId w:val="11"/>
+        </w:numPr>
+      </w:pPr>
+      <w:r>
+        <w:t>After all this is done, you can simply push the new commits to the upstream repo (</w:t>
+      </w:r>
+      <w:proofErr w:type="spellStart"/>
+      <w:r>
+        <w:t>e.g</w:t>
+      </w:r>
+      <w:proofErr w:type="spellEnd"/>
+      <w:r>
+        <w:t> origin) and get on with your day.</w:t>
+      </w:r>
+    </w:p>
+    <w:p/>
+    <w:p>
+      <w:pPr>
+        <w:pStyle w:val="Heading1"/>
+      </w:pPr>
+      <w:r>
+        <w:t>Git log</w:t>
       </w:r>
     </w:p>
     <w:p>
@@ -3992,63 +4238,59 @@
         <w:pStyle w:val="Heading2"/>
       </w:pPr>
       <w:r>
-        <w:t>Git Cheery pick</w:t>
-      </w:r>
-    </w:p>
-    <w:p>
-      <w:r>
-        <w:t>Let’s say you are working in a</w:t>
-      </w:r>
-      <w:r>
-        <w:t xml:space="preserve"> project where you are making changes in a branch called </w:t>
-      </w:r>
-      <w:r>
-        <w:t>new-features</w:t>
-      </w:r>
-      <w:r>
-        <w:t>. You have already made a few commits but want to move just one of them into the </w:t>
-      </w:r>
-      <w:r>
-        <w:t>master</w:t>
-      </w:r>
-      <w:r>
-        <w:t> branch.</w:t>
-      </w:r>
-    </w:p>
-    <w:p>
-      <w:r>
-        <w:t>From </w:t>
-      </w:r>
-      <w:r>
-        <w:t>new-features</w:t>
-      </w:r>
-      <w:r>
-        <w:t> branch run </w:t>
-      </w:r>
-      <w:r>
-        <w:t>git log --</w:t>
+        <w:t>Git status</w:t>
+      </w:r>
+    </w:p>
+    <w:p>
+      <w:r>
+        <w:t>The </w:t>
+      </w:r>
+      <w:r>
+        <w:t>git status</w:t>
+      </w:r>
+      <w:r>
+        <w:t> command displays the state of the working directory and the staging area. It lets you see which changes have been staged, which haven’t, and which files aren’t being tracked by Git. </w:t>
+      </w:r>
+    </w:p>
+    <w:p>
+      <w:r>
+        <w:t>For the untracked file, if those files have been put into .</w:t>
       </w:r>
       <w:proofErr w:type="spellStart"/>
       <w:r>
-        <w:t>oneline</w:t>
+        <w:t>gitignore</w:t>
       </w:r>
       <w:proofErr w:type="spellEnd"/>
-      <w:proofErr w:type="gramStart"/>
-      <w:r>
-        <w:t>  to</w:t>
-      </w:r>
-      <w:proofErr w:type="gramEnd"/>
-      <w:r>
-        <w:t xml:space="preserve"> get a better log of your commits history. Note that the commit hash is what we need to start the cherry picking. </w:t>
+      <w:r>
+        <w:t>, then those files won’t display in the git status.</w:t>
+      </w:r>
+    </w:p>
+    <w:p>
+      <w:pPr>
+        <w:pStyle w:val="Heading2"/>
+      </w:pPr>
+      <w:r>
+        <w:t>Git log</w:t>
+      </w:r>
+    </w:p>
+    <w:p>
+      <w:r>
+        <w:t>The </w:t>
+      </w:r>
+      <w:r>
+        <w:t>git log</w:t>
+      </w:r>
+      <w:r>
+        <w:t> command displays committed snapshots.</w:t>
       </w:r>
     </w:p>
     <w:p>
       <w:r>
         <w:drawing>
-          <wp:inline distT="0" distB="0" distL="0" distR="0" wp14:anchorId="3DF775F9" wp14:editId="1316AA54">
-            <wp:extent cx="3277057" cy="819264"/>
+          <wp:inline distT="0" distB="0" distL="0" distR="0" wp14:anchorId="241807BD" wp14:editId="608ED33A">
+            <wp:extent cx="4686954" cy="2038635"/>
             <wp:effectExtent l="0" t="0" r="0" b="0"/>
-            <wp:docPr id="57" name="Picture 57"/>
+            <wp:docPr id="51" name="Picture 51"/>
             <wp:cNvGraphicFramePr>
               <a:graphicFrameLocks xmlns:a="http://schemas.openxmlformats.org/drawingml/2006/main" noChangeAspect="1"/>
             </wp:cNvGraphicFramePr>
@@ -4068,7 +4310,7 @@
                   <pic:spPr>
                     <a:xfrm>
                       <a:off x="0" y="0"/>
-                      <a:ext cx="3277057" cy="819264"/>
+                      <a:ext cx="4686954" cy="2038635"/>
                     </a:xfrm>
                     <a:prstGeom prst="rect">
                       <a:avLst/>
@@ -4082,263 +4324,12 @@
       </w:r>
     </w:p>
     <w:p>
-      <w:pPr>
-        <w:pStyle w:val="ListParagraph"/>
-        <w:numPr>
-          <w:ilvl w:val="0"/>
-          <w:numId w:val="11"/>
-        </w:numPr>
-      </w:pPr>
-      <w:r>
-        <w:t>Checkout the branch where you want to cherry pick the specific commits. In this case master branch:</w:t>
-      </w:r>
-    </w:p>
-    <w:p>
-      <w:pPr>
-        <w:pStyle w:val="ListParagraph"/>
-      </w:pPr>
-      <w:proofErr w:type="gramStart"/>
-      <w:r>
-        <w:t>git</w:t>
-      </w:r>
-      <w:proofErr w:type="gramEnd"/>
-      <w:r>
-        <w:t xml:space="preserve"> checkout master</w:t>
-      </w:r>
-    </w:p>
-    <w:p>
-      <w:pPr>
-        <w:pStyle w:val="ListParagraph"/>
-      </w:pPr>
-    </w:p>
-    <w:p>
-      <w:pPr>
-        <w:pStyle w:val="ListParagraph"/>
-        <w:numPr>
-          <w:ilvl w:val="0"/>
-          <w:numId w:val="11"/>
-        </w:numPr>
-      </w:pPr>
-      <w:r>
-        <w:lastRenderedPageBreak/>
-        <w:t>Now we can cherry pick from new-features branch:</w:t>
-      </w:r>
-    </w:p>
-    <w:p>
-      <w:pPr>
-        <w:pStyle w:val="ListParagraph"/>
-      </w:pPr>
-      <w:proofErr w:type="gramStart"/>
-      <w:r>
-        <w:t>git</w:t>
-      </w:r>
-      <w:proofErr w:type="gramEnd"/>
-      <w:r>
-        <w:t xml:space="preserve"> cherry-pick d467740</w:t>
-      </w:r>
-    </w:p>
-    <w:p>
-      <w:pPr>
-        <w:pStyle w:val="ListParagraph"/>
-      </w:pPr>
-    </w:p>
-    <w:p>
-      <w:pPr>
-        <w:pStyle w:val="ListParagraph"/>
-        <w:numPr>
-          <w:ilvl w:val="0"/>
-          <w:numId w:val="11"/>
-        </w:numPr>
-      </w:pPr>
-      <w:r>
-        <w:t>This will cherry pick the commit with hash d467740 and add it as a new commit on the master branch. Note: it will have a new (and different) commit ID in the master branch.</w:t>
-      </w:r>
-    </w:p>
-    <w:p>
-      <w:pPr>
-        <w:pStyle w:val="ListParagraph"/>
-      </w:pPr>
-      <w:r>
-        <w:t>If you want to cherry pick more than one commit in one go, you can add their commit IDs separated by a space:</w:t>
-      </w:r>
-    </w:p>
-    <w:p>
-      <w:pPr>
-        <w:pStyle w:val="ListParagraph"/>
-      </w:pPr>
-      <w:proofErr w:type="gramStart"/>
-      <w:r>
-        <w:t>git</w:t>
-      </w:r>
-      <w:proofErr w:type="gramEnd"/>
-      <w:r>
-        <w:t xml:space="preserve"> cherry-pick d467740 de906d4</w:t>
-      </w:r>
-    </w:p>
-    <w:p>
-      <w:pPr>
-        <w:pStyle w:val="ListParagraph"/>
-      </w:pPr>
-    </w:p>
-    <w:p>
-      <w:pPr>
-        <w:pStyle w:val="ListParagraph"/>
-        <w:numPr>
-          <w:ilvl w:val="0"/>
-          <w:numId w:val="11"/>
-        </w:numPr>
-      </w:pPr>
-      <w:r>
-        <w:t>If the cherry picking gets halted because of conflicts, resolve them and</w:t>
-      </w:r>
-    </w:p>
-    <w:p>
-      <w:pPr>
-        <w:pStyle w:val="ListParagraph"/>
-      </w:pPr>
-      <w:proofErr w:type="gramStart"/>
-      <w:r>
-        <w:t>git</w:t>
-      </w:r>
-      <w:proofErr w:type="gramEnd"/>
-      <w:r>
-        <w:t xml:space="preserve"> cherry-pick </w:t>
-      </w:r>
-      <w:r>
-        <w:t>–</w:t>
-      </w:r>
-      <w:r>
-        <w:t>continue</w:t>
-      </w:r>
-    </w:p>
-    <w:p>
-      <w:pPr>
-        <w:pStyle w:val="ListParagraph"/>
-      </w:pPr>
-    </w:p>
-    <w:p>
-      <w:pPr>
-        <w:pStyle w:val="ListParagraph"/>
-        <w:numPr>
-          <w:ilvl w:val="0"/>
-          <w:numId w:val="11"/>
-        </w:numPr>
-      </w:pPr>
-      <w:r>
-        <w:t>If you want to bail of this step out altogether, just type:</w:t>
-      </w:r>
-    </w:p>
-    <w:p>
-      <w:pPr>
-        <w:pStyle w:val="ListParagraph"/>
-      </w:pPr>
-      <w:proofErr w:type="gramStart"/>
-      <w:r>
-        <w:t>git</w:t>
-      </w:r>
-      <w:proofErr w:type="gramEnd"/>
-      <w:r>
-        <w:t xml:space="preserve"> cherry-pick </w:t>
-      </w:r>
-      <w:r>
-        <w:t>–</w:t>
-      </w:r>
-      <w:r>
-        <w:t>abort</w:t>
-      </w:r>
-    </w:p>
-    <w:p>
-      <w:pPr>
-        <w:pStyle w:val="ListParagraph"/>
-      </w:pPr>
-    </w:p>
-    <w:p>
-      <w:pPr>
-        <w:pStyle w:val="ListParagraph"/>
-        <w:numPr>
-          <w:ilvl w:val="0"/>
-          <w:numId w:val="11"/>
-        </w:numPr>
-      </w:pPr>
-      <w:r>
-        <w:t>After all this is done, you can simply push the new commits to the upstream repo (</w:t>
-      </w:r>
-      <w:proofErr w:type="spellStart"/>
-      <w:r>
-        <w:t>e.g</w:t>
-      </w:r>
-      <w:proofErr w:type="spellEnd"/>
-      <w:r>
-        <w:t> origin) and get on with your day.</w:t>
-      </w:r>
-    </w:p>
-    <w:p/>
-    <w:p>
-      <w:pPr>
-        <w:pStyle w:val="Heading1"/>
-      </w:pPr>
-      <w:r>
-        <w:t>Git log</w:t>
-      </w:r>
-    </w:p>
-    <w:p>
-      <w:pPr>
-        <w:pStyle w:val="Heading2"/>
-      </w:pPr>
-      <w:r>
-        <w:t>Git status</w:t>
-      </w:r>
-    </w:p>
-    <w:p>
-      <w:r>
-        <w:t>The </w:t>
-      </w:r>
-      <w:r>
-        <w:t>git status</w:t>
-      </w:r>
-      <w:r>
-        <w:t> command displays the state of the working directory and the staging area. It lets you see which changes have been staged, which haven’t, and which files aren’t being tracked by Git. </w:t>
-      </w:r>
-    </w:p>
-    <w:p>
-      <w:r>
-        <w:t>For the untracked file, if those files have been put into .</w:t>
-      </w:r>
-      <w:proofErr w:type="spellStart"/>
-      <w:r>
-        <w:t>gitignore</w:t>
-      </w:r>
-      <w:proofErr w:type="spellEnd"/>
-      <w:r>
-        <w:t>, then those files won’t display in the git status.</w:t>
-      </w:r>
-    </w:p>
-    <w:p>
-      <w:pPr>
-        <w:pStyle w:val="Heading2"/>
-      </w:pPr>
-      <w:r>
-        <w:t>Git log</w:t>
-      </w:r>
-    </w:p>
-    <w:p>
-      <w:r>
-        <w:t>The </w:t>
-      </w:r>
-      <w:r>
-        <w:t>git log</w:t>
-      </w:r>
-      <w:r>
-        <w:t> command displays committed snapshots.</w:t>
-      </w:r>
-    </w:p>
-    <w:p>
       <w:r>
         <w:drawing>
-          <wp:inline distT="0" distB="0" distL="0" distR="0" wp14:anchorId="241807BD" wp14:editId="608ED33A">
-            <wp:extent cx="4686954" cy="2038635"/>
+          <wp:inline distT="0" distB="0" distL="0" distR="0" wp14:anchorId="67AD1735" wp14:editId="63F25DBF">
+            <wp:extent cx="4220164" cy="362001"/>
             <wp:effectExtent l="0" t="0" r="0" b="0"/>
-            <wp:docPr id="51" name="Picture 51"/>
+            <wp:docPr id="52" name="Picture 52"/>
             <wp:cNvGraphicFramePr>
               <a:graphicFrameLocks xmlns:a="http://schemas.openxmlformats.org/drawingml/2006/main" noChangeAspect="1"/>
             </wp:cNvGraphicFramePr>
@@ -4358,7 +4349,7 @@
                   <pic:spPr>
                     <a:xfrm>
                       <a:off x="0" y="0"/>
-                      <a:ext cx="4686954" cy="2038635"/>
+                      <a:ext cx="4220164" cy="362001"/>
                     </a:xfrm>
                     <a:prstGeom prst="rect">
                       <a:avLst/>
@@ -4373,11 +4364,22 @@
     </w:p>
     <w:p>
       <w:r>
+        <w:t>This will display a full diff of all the changes John Smith has made to the file </w:t>
+      </w:r>
+      <w:r>
+        <w:t>hello.py</w:t>
+      </w:r>
+      <w:r>
+        <w:t>.</w:t>
+      </w:r>
+    </w:p>
+    <w:p>
+      <w:r>
         <w:drawing>
-          <wp:inline distT="0" distB="0" distL="0" distR="0" wp14:anchorId="67AD1735" wp14:editId="63F25DBF">
-            <wp:extent cx="4220164" cy="362001"/>
+          <wp:inline distT="0" distB="0" distL="0" distR="0" wp14:anchorId="5A6F201D" wp14:editId="6AA65309">
+            <wp:extent cx="4115374" cy="342948"/>
             <wp:effectExtent l="0" t="0" r="0" b="0"/>
-            <wp:docPr id="52" name="Picture 52"/>
+            <wp:docPr id="53" name="Picture 53"/>
             <wp:cNvGraphicFramePr>
               <a:graphicFrameLocks xmlns:a="http://schemas.openxmlformats.org/drawingml/2006/main" noChangeAspect="1"/>
             </wp:cNvGraphicFramePr>
@@ -4397,7 +4399,7 @@
                   <pic:spPr>
                     <a:xfrm>
                       <a:off x="0" y="0"/>
-                      <a:ext cx="4220164" cy="362001"/>
+                      <a:ext cx="4115374" cy="342948"/>
                     </a:xfrm>
                     <a:prstGeom prst="rect">
                       <a:avLst/>
@@ -4412,22 +4414,48 @@
     </w:p>
     <w:p>
       <w:r>
-        <w:t>This will display a full diff of all the changes John Smith has made to the file </w:t>
-      </w:r>
-      <w:r>
-        <w:t>hello.py</w:t>
+        <w:lastRenderedPageBreak/>
+        <w:t> The displays a brief overview of all the commits that are in </w:t>
+      </w:r>
+      <w:r>
+        <w:t>some-feature</w:t>
+      </w:r>
+      <w:r>
+        <w:t> that are not in </w:t>
+      </w:r>
+      <w:r>
+        <w:t>master</w:t>
       </w:r>
       <w:r>
         <w:t>.</w:t>
       </w:r>
     </w:p>
     <w:p>
+      <w:pPr>
+        <w:pStyle w:val="Heading2"/>
+      </w:pPr>
+      <w:r>
+        <w:t>Git blame</w:t>
+      </w:r>
+    </w:p>
+    <w:p>
+      <w:r>
+        <w:t>The </w:t>
+      </w:r>
+      <w:r>
+        <w:t>git blame</w:t>
+      </w:r>
+      <w:r>
+        <w:t> command is used to examine the contents of a file line by line and see when each line was last modified and who the author of the modifications was. </w:t>
+      </w:r>
+    </w:p>
+    <w:p>
       <w:r>
         <w:drawing>
-          <wp:inline distT="0" distB="0" distL="0" distR="0" wp14:anchorId="5A6F201D" wp14:editId="6AA65309">
-            <wp:extent cx="4115374" cy="342948"/>
+          <wp:inline distT="0" distB="0" distL="0" distR="0" wp14:anchorId="13447421" wp14:editId="49793D16">
+            <wp:extent cx="5277587" cy="1562318"/>
             <wp:effectExtent l="0" t="0" r="0" b="0"/>
-            <wp:docPr id="53" name="Picture 53"/>
+            <wp:docPr id="56" name="Picture 56"/>
             <wp:cNvGraphicFramePr>
               <a:graphicFrameLocks xmlns:a="http://schemas.openxmlformats.org/drawingml/2006/main" noChangeAspect="1"/>
             </wp:cNvGraphicFramePr>
@@ -4447,7 +4475,7 @@
                   <pic:spPr>
                     <a:xfrm>
                       <a:off x="0" y="0"/>
-                      <a:ext cx="4115374" cy="342948"/>
+                      <a:ext cx="5277587" cy="1562318"/>
                     </a:xfrm>
                     <a:prstGeom prst="rect">
                       <a:avLst/>
@@ -4461,21 +4489,11 @@
       </w:r>
     </w:p>
     <w:p>
-      <w:r>
-        <w:lastRenderedPageBreak/>
-        <w:t> The displays a brief overview of all the commits that are in </w:t>
-      </w:r>
-      <w:r>
-        <w:t>some-feature</w:t>
-      </w:r>
-      <w:r>
-        <w:t> that are not in </w:t>
-      </w:r>
-      <w:r>
-        <w:t>master</w:t>
-      </w:r>
-      <w:r>
-        <w:t>.</w:t>
+      <w:pPr>
+        <w:pStyle w:val="Heading1"/>
+      </w:pPr>
+      <w:r>
+        <w:t>Git Undo</w:t>
       </w:r>
     </w:p>
     <w:p>
@@ -4483,27 +4501,24 @@
         <w:pStyle w:val="Heading2"/>
       </w:pPr>
       <w:r>
-        <w:t>Git blame</w:t>
-      </w:r>
-    </w:p>
-    <w:p>
-      <w:r>
-        <w:t>The </w:t>
-      </w:r>
-      <w:r>
-        <w:t>git blame</w:t>
-      </w:r>
-      <w:r>
-        <w:t> command is used to examine the contents of a file line by line and see when each line was last modified and who the author of the modifications was. </w:t>
+        <w:t>Q) Checkout</w:t>
+      </w:r>
+    </w:p>
+    <w:p>
+      <w:pPr>
+        <w:pStyle w:val="Heading3"/>
+      </w:pPr>
+      <w:r>
+        <w:t>1) Viewing an old revision</w:t>
       </w:r>
     </w:p>
     <w:p>
       <w:r>
         <w:drawing>
-          <wp:inline distT="0" distB="0" distL="0" distR="0" wp14:anchorId="13447421" wp14:editId="49793D16">
-            <wp:extent cx="5277587" cy="1562318"/>
-            <wp:effectExtent l="0" t="0" r="0" b="0"/>
-            <wp:docPr id="56" name="Picture 56"/>
+          <wp:inline distT="0" distB="0" distL="0" distR="0" wp14:anchorId="30EED954" wp14:editId="47E779B4">
+            <wp:extent cx="3829584" cy="390580"/>
+            <wp:effectExtent l="0" t="0" r="0" b="9525"/>
+            <wp:docPr id="1" name="Picture 1"/>
             <wp:cNvGraphicFramePr>
               <a:graphicFrameLocks xmlns:a="http://schemas.openxmlformats.org/drawingml/2006/main" noChangeAspect="1"/>
             </wp:cNvGraphicFramePr>
@@ -4523,7 +4538,7 @@
                   <pic:spPr>
                     <a:xfrm>
                       <a:off x="0" y="0"/>
-                      <a:ext cx="5277587" cy="1562318"/>
+                      <a:ext cx="3829584" cy="390580"/>
                     </a:xfrm>
                     <a:prstGeom prst="rect">
                       <a:avLst/>
@@ -4537,36 +4552,29 @@
       </w:r>
     </w:p>
     <w:p>
-      <w:pPr>
-        <w:pStyle w:val="Heading1"/>
-      </w:pPr>
-      <w:r>
-        <w:t>Git Undo</w:t>
-      </w:r>
-    </w:p>
-    <w:p>
-      <w:pPr>
-        <w:pStyle w:val="Heading2"/>
-      </w:pPr>
-      <w:r>
-        <w:t>Q) Checkout</w:t>
-      </w:r>
-    </w:p>
-    <w:p>
-      <w:pPr>
-        <w:pStyle w:val="Heading3"/>
-      </w:pPr>
-      <w:r>
-        <w:t>1) Viewing an old revision</w:t>
-      </w:r>
-    </w:p>
+      <w:r>
+        <w:t>This makes your working directory match the exact state of the </w:t>
+      </w:r>
+      <w:r>
+        <w:t>a1e8fb5</w:t>
+      </w:r>
+      <w:r>
+        <w:t> commit. </w:t>
+      </w:r>
+    </w:p>
+    <w:p>
+      <w:r>
+        <w:t>Checking out a specific commit will put the repo in a "detached HEAD" state. This means you are no longer working on any branch. In a detached state, any new commits you make will be orphaned when you change branches back to an established branch. Orphaned commits are up for deletion by Git's garbage collector. The garbage collector runs on a configured interval and permanently destroys orphaned commits. To prevent orphaned commits from being garbage collected, we need to ensure we are on a branch.</w:t>
+      </w:r>
+    </w:p>
+    <w:p/>
     <w:p>
       <w:r>
         <w:drawing>
-          <wp:inline distT="0" distB="0" distL="0" distR="0" wp14:anchorId="30EED954" wp14:editId="47E779B4">
-            <wp:extent cx="3829584" cy="390580"/>
-            <wp:effectExtent l="0" t="0" r="0" b="9525"/>
-            <wp:docPr id="1" name="Picture 1"/>
+          <wp:inline distT="0" distB="0" distL="0" distR="0" wp14:anchorId="583D1FC4" wp14:editId="08881E67">
+            <wp:extent cx="4620270" cy="1428949"/>
+            <wp:effectExtent l="0" t="0" r="8890" b="0"/>
+            <wp:docPr id="11" name="Picture 11"/>
             <wp:cNvGraphicFramePr>
               <a:graphicFrameLocks xmlns:a="http://schemas.openxmlformats.org/drawingml/2006/main" noChangeAspect="1"/>
             </wp:cNvGraphicFramePr>
@@ -4586,7 +4594,7 @@
                   <pic:spPr>
                     <a:xfrm>
                       <a:off x="0" y="0"/>
-                      <a:ext cx="3829584" cy="390580"/>
+                      <a:ext cx="4620270" cy="1428949"/>
                     </a:xfrm>
                     <a:prstGeom prst="rect">
                       <a:avLst/>
@@ -4601,28 +4609,64 @@
     </w:p>
     <w:p>
       <w:r>
-        <w:t>This makes your working directory match the exact state of the </w:t>
-      </w:r>
-      <w:r>
-        <w:t>a1e8fb5</w:t>
-      </w:r>
-      <w:r>
-        <w:t> commit. </w:t>
-      </w:r>
-    </w:p>
-    <w:p>
-      <w:r>
-        <w:t>Checking out a specific commit will put the repo in a "detached HEAD" state. This means you are no longer working on any branch. In a detached state, any new commits you make will be orphaned when you change branches back to an established branch. Orphaned commits are up for deletion by Git's garbage collector. The garbage collector runs on a configured interval and permanently destroys orphaned commits. To prevent orphaned commits from being garbage collected, we need to ensure we are on a branch.</w:t>
+        <w:t>With </w:t>
+      </w:r>
+      <w:r>
+        <w:t>git checkout</w:t>
+      </w:r>
+      <w:r>
+        <w:t>, the </w:t>
+      </w:r>
+      <w:r>
+        <w:t>master</w:t>
+      </w:r>
+      <w:r>
+        <w:t> ref is still pointing to </w:t>
+      </w:r>
+      <w:proofErr w:type="spellStart"/>
+      <w:r>
+        <w:t>d</w:t>
+      </w:r>
+      <w:proofErr w:type="spellEnd"/>
+      <w:r>
+        <w:t>. The </w:t>
+      </w:r>
+      <w:r>
+        <w:t>HEAD</w:t>
+      </w:r>
+      <w:r>
+        <w:t> ref has been moved, and now points at commit </w:t>
+      </w:r>
+      <w:r>
+        <w:t>b</w:t>
+      </w:r>
+      <w:r>
+        <w:t>. The repo is now in a 'detached </w:t>
+      </w:r>
+      <w:r>
+        <w:t>HEAD</w:t>
+      </w:r>
+      <w:r>
+        <w:t>' state.</w:t>
+      </w:r>
+    </w:p>
+    <w:p>
+      <w:pPr>
+        <w:pStyle w:val="Heading3"/>
+      </w:pPr>
+      <w:r>
+        <w:t>2) Undo uncommitted snapshot</w:t>
       </w:r>
     </w:p>
     <w:p/>
     <w:p>
       <w:r>
+        <w:lastRenderedPageBreak/>
         <w:drawing>
-          <wp:inline distT="0" distB="0" distL="0" distR="0" wp14:anchorId="583D1FC4" wp14:editId="08881E67">
-            <wp:extent cx="4620270" cy="1428949"/>
-            <wp:effectExtent l="0" t="0" r="8890" b="0"/>
-            <wp:docPr id="11" name="Picture 11"/>
+          <wp:inline distT="0" distB="0" distL="0" distR="0" wp14:anchorId="2E76F113" wp14:editId="43C4045B">
+            <wp:extent cx="4515480" cy="981212"/>
+            <wp:effectExtent l="0" t="0" r="0" b="9525"/>
+            <wp:docPr id="3" name="Picture 3"/>
             <wp:cNvGraphicFramePr>
               <a:graphicFrameLocks xmlns:a="http://schemas.openxmlformats.org/drawingml/2006/main" noChangeAspect="1"/>
             </wp:cNvGraphicFramePr>
@@ -4642,7 +4686,7 @@
                   <pic:spPr>
                     <a:xfrm>
                       <a:off x="0" y="0"/>
-                      <a:ext cx="4620270" cy="1428949"/>
+                      <a:ext cx="4515480" cy="981212"/>
                     </a:xfrm>
                     <a:prstGeom prst="rect">
                       <a:avLst/>
@@ -4657,45 +4701,97 @@
     </w:p>
     <w:p>
       <w:r>
-        <w:t>With </w:t>
-      </w:r>
-      <w:r>
-        <w:t>git checkout</w:t>
-      </w:r>
-      <w:r>
-        <w:t>, the </w:t>
-      </w:r>
-      <w:r>
-        <w:t>master</w:t>
-      </w:r>
-      <w:r>
-        <w:t> ref is still pointing to </w:t>
+        <w:t>First step:</w:t>
+      </w:r>
+    </w:p>
+    <w:p>
+      <w:r>
+        <w:drawing>
+          <wp:inline distT="0" distB="0" distL="0" distR="0" wp14:anchorId="224E6F43" wp14:editId="360F2E7D">
+            <wp:extent cx="3829584" cy="390580"/>
+            <wp:effectExtent l="0" t="0" r="0" b="9525"/>
+            <wp:docPr id="2" name="Picture 2"/>
+            <wp:cNvGraphicFramePr>
+              <a:graphicFrameLocks xmlns:a="http://schemas.openxmlformats.org/drawingml/2006/main" noChangeAspect="1"/>
+            </wp:cNvGraphicFramePr>
+            <a:graphic xmlns:a="http://schemas.openxmlformats.org/drawingml/2006/main">
+              <a:graphicData uri="http://schemas.openxmlformats.org/drawingml/2006/picture">
+                <pic:pic xmlns:pic="http://schemas.openxmlformats.org/drawingml/2006/picture">
+                  <pic:nvPicPr>
+                    <pic:cNvPr id="1" name=""/>
+                    <pic:cNvPicPr/>
+                  </pic:nvPicPr>
+                  <pic:blipFill>
+                    <a:blip r:embed="rId51"/>
+                    <a:stretch>
+                      <a:fillRect/>
+                    </a:stretch>
+                  </pic:blipFill>
+                  <pic:spPr>
+                    <a:xfrm>
+                      <a:off x="0" y="0"/>
+                      <a:ext cx="3829584" cy="390580"/>
+                    </a:xfrm>
+                    <a:prstGeom prst="rect">
+                      <a:avLst/>
+                    </a:prstGeom>
+                  </pic:spPr>
+                </pic:pic>
+              </a:graphicData>
+            </a:graphic>
+          </wp:inline>
+        </w:drawing>
+      </w:r>
+    </w:p>
+    <w:p>
+      <w:r>
+        <w:t>Second Step:</w:t>
+      </w:r>
+    </w:p>
+    <w:p>
+      <w:proofErr w:type="gramStart"/>
+      <w:r>
+        <w:t>git</w:t>
+      </w:r>
+      <w:proofErr w:type="gramEnd"/>
+      <w:r>
+        <w:t xml:space="preserve"> checkout -b </w:t>
       </w:r>
       <w:proofErr w:type="spellStart"/>
       <w:r>
-        <w:t>d</w:t>
+        <w:t>new_branch_without_crazy_commit</w:t>
       </w:r>
       <w:proofErr w:type="spellEnd"/>
       <w:r>
-        <w:t>. The </w:t>
-      </w:r>
-      <w:r>
-        <w:t>HEAD</w:t>
-      </w:r>
-      <w:r>
-        <w:t> ref has been moved, and now points at commit </w:t>
-      </w:r>
-      <w:r>
-        <w:t>b</w:t>
-      </w:r>
-      <w:r>
-        <w:t>. The repo is now in a 'detached </w:t>
-      </w:r>
-      <w:r>
-        <w:t>HEAD</w:t>
-      </w:r>
-      <w:r>
-        <w:t>' state.</w:t>
+        <w:t xml:space="preserve">. </w:t>
+      </w:r>
+    </w:p>
+    <w:p>
+      <w:r>
+        <w:t>This will create a new branch named </w:t>
+      </w:r>
+      <w:proofErr w:type="spellStart"/>
+      <w:r>
+        <w:t>new_branch_without_crazy_commit</w:t>
+      </w:r>
+      <w:r>
+        <w:t>and</w:t>
+      </w:r>
+      <w:proofErr w:type="spellEnd"/>
+      <w:r>
+        <w:t xml:space="preserve"> switch to that state. The repo is now on a new history timeline in which the </w:t>
+      </w:r>
+      <w:r>
+        <w:t>872fa7e</w:t>
+      </w:r>
+      <w:r>
+        <w:t> commit no longer exists. At this point, we can continue work on this new branch in which the </w:t>
+      </w:r>
+      <w:r>
+        <w:t>872fa7e</w:t>
+      </w:r>
+      <w:r>
+        <w:t> commit no longer exists and consider it 'undone'. </w:t>
       </w:r>
     </w:p>
     <w:p>
@@ -4703,18 +4799,58 @@
         <w:pStyle w:val="Heading3"/>
       </w:pPr>
       <w:r>
-        <w:t>2) Undo uncommitted snapshot</w:t>
-      </w:r>
-    </w:p>
-    <w:p/>
-    <w:p>
-      <w:r>
-        <w:lastRenderedPageBreak/>
+        <w:t xml:space="preserve">3) Undo uncommitted </w:t>
+      </w:r>
+      <w:r>
+        <w:t xml:space="preserve">tracked </w:t>
+      </w:r>
+      <w:r>
+        <w:t>files</w:t>
+      </w:r>
+    </w:p>
+    <w:p>
+      <w:proofErr w:type="gramStart"/>
+      <w:r>
+        <w:t>git</w:t>
+      </w:r>
+      <w:proofErr w:type="gramEnd"/>
+      <w:r>
+        <w:t xml:space="preserve"> checkout --.</w:t>
+      </w:r>
+    </w:p>
+    <w:p>
+      <w:proofErr w:type="gramStart"/>
+      <w:r>
+        <w:t>git</w:t>
+      </w:r>
+      <w:proofErr w:type="gramEnd"/>
+      <w:r>
+        <w:t xml:space="preserve"> checkout --&lt;file path&gt;</w:t>
+      </w:r>
+    </w:p>
+    <w:p>
+      <w:pPr>
+        <w:pStyle w:val="Heading2"/>
+      </w:pPr>
+      <w:r>
+        <w:t>Q) Revert</w:t>
+      </w:r>
+    </w:p>
+    <w:p>
+      <w:r>
+        <w:t>I</w:t>
+      </w:r>
+      <w:r>
+        <w:t>nstead of removing the commit from the project history, it figures out how to invert the changes introduced by the commit and appends a new commit with the resulting inverse content. This prevents Git from losing history, which is important for the integrity of your revision history and for reliable collaboration.</w:t>
+      </w:r>
+    </w:p>
+    <w:p>
+      <w:r>
         <w:drawing>
-          <wp:inline distT="0" distB="0" distL="0" distR="0" wp14:anchorId="2E76F113" wp14:editId="43C4045B">
-            <wp:extent cx="4515480" cy="981212"/>
+          <wp:inline distT="0" distB="0" distL="0" distR="0" wp14:anchorId="1C6C2811" wp14:editId="37BF6A49">
+            <wp:extent cx="4725059" cy="733527"/>
             <wp:effectExtent l="0" t="0" r="0" b="9525"/>
-            <wp:docPr id="3" name="Picture 3"/>
+            <wp:docPr id="4" name="Picture 4"/>
             <wp:cNvGraphicFramePr>
               <a:graphicFrameLocks xmlns:a="http://schemas.openxmlformats.org/drawingml/2006/main" noChangeAspect="1"/>
             </wp:cNvGraphicFramePr>
@@ -4734,7 +4870,7 @@
                   <pic:spPr>
                     <a:xfrm>
                       <a:off x="0" y="0"/>
-                      <a:ext cx="4515480" cy="981212"/>
+                      <a:ext cx="4725059" cy="733527"/>
                     </a:xfrm>
                     <a:prstGeom prst="rect">
                       <a:avLst/>
@@ -4749,156 +4885,11 @@
     </w:p>
     <w:p>
       <w:r>
-        <w:t>First step:</w:t>
-      </w:r>
-    </w:p>
-    <w:p>
-      <w:r>
         <w:drawing>
-          <wp:inline distT="0" distB="0" distL="0" distR="0" wp14:anchorId="224E6F43" wp14:editId="360F2E7D">
-            <wp:extent cx="3829584" cy="390580"/>
-            <wp:effectExtent l="0" t="0" r="0" b="9525"/>
-            <wp:docPr id="2" name="Picture 2"/>
-            <wp:cNvGraphicFramePr>
-              <a:graphicFrameLocks xmlns:a="http://schemas.openxmlformats.org/drawingml/2006/main" noChangeAspect="1"/>
-            </wp:cNvGraphicFramePr>
-            <a:graphic xmlns:a="http://schemas.openxmlformats.org/drawingml/2006/main">
-              <a:graphicData uri="http://schemas.openxmlformats.org/drawingml/2006/picture">
-                <pic:pic xmlns:pic="http://schemas.openxmlformats.org/drawingml/2006/picture">
-                  <pic:nvPicPr>
-                    <pic:cNvPr id="1" name=""/>
-                    <pic:cNvPicPr/>
-                  </pic:nvPicPr>
-                  <pic:blipFill>
-                    <a:blip r:embed="rId52"/>
-                    <a:stretch>
-                      <a:fillRect/>
-                    </a:stretch>
-                  </pic:blipFill>
-                  <pic:spPr>
-                    <a:xfrm>
-                      <a:off x="0" y="0"/>
-                      <a:ext cx="3829584" cy="390580"/>
-                    </a:xfrm>
-                    <a:prstGeom prst="rect">
-                      <a:avLst/>
-                    </a:prstGeom>
-                  </pic:spPr>
-                </pic:pic>
-              </a:graphicData>
-            </a:graphic>
-          </wp:inline>
-        </w:drawing>
-      </w:r>
-    </w:p>
-    <w:p>
-      <w:r>
-        <w:t>Second Step:</w:t>
-      </w:r>
-    </w:p>
-    <w:p>
-      <w:proofErr w:type="gramStart"/>
-      <w:r>
-        <w:t>git</w:t>
-      </w:r>
-      <w:proofErr w:type="gramEnd"/>
-      <w:r>
-        <w:t xml:space="preserve"> checkout -b </w:t>
-      </w:r>
-      <w:proofErr w:type="spellStart"/>
-      <w:r>
-        <w:t>new_branch_without_crazy_commit</w:t>
-      </w:r>
-      <w:proofErr w:type="spellEnd"/>
-      <w:r>
-        <w:t xml:space="preserve">. </w:t>
-      </w:r>
-    </w:p>
-    <w:p>
-      <w:r>
-        <w:t>This will create a new branch named </w:t>
-      </w:r>
-      <w:proofErr w:type="spellStart"/>
-      <w:r>
-        <w:t>new_branch_without_crazy_commit</w:t>
-      </w:r>
-      <w:r>
-        <w:t>and</w:t>
-      </w:r>
-      <w:proofErr w:type="spellEnd"/>
-      <w:r>
-        <w:t xml:space="preserve"> switch to that state. The repo is now on a new history timeline in which the </w:t>
-      </w:r>
-      <w:r>
-        <w:t>872fa7e</w:t>
-      </w:r>
-      <w:r>
-        <w:t> commit no longer exists. At this point, we can continue work on this new branch in which the </w:t>
-      </w:r>
-      <w:r>
-        <w:t>872fa7e</w:t>
-      </w:r>
-      <w:r>
-        <w:t> commit no longer exists and consider it 'undone'. </w:t>
-      </w:r>
-    </w:p>
-    <w:p>
-      <w:pPr>
-        <w:pStyle w:val="Heading3"/>
-      </w:pPr>
-      <w:r>
-        <w:t xml:space="preserve">3) Undo uncommitted </w:t>
-      </w:r>
-      <w:r>
-        <w:t xml:space="preserve">tracked </w:t>
-      </w:r>
-      <w:r>
-        <w:t>files</w:t>
-      </w:r>
-    </w:p>
-    <w:p>
-      <w:proofErr w:type="gramStart"/>
-      <w:r>
-        <w:t>git</w:t>
-      </w:r>
-      <w:proofErr w:type="gramEnd"/>
-      <w:r>
-        <w:t xml:space="preserve"> checkout --.</w:t>
-      </w:r>
-    </w:p>
-    <w:p>
-      <w:proofErr w:type="gramStart"/>
-      <w:r>
-        <w:t>git</w:t>
-      </w:r>
-      <w:proofErr w:type="gramEnd"/>
-      <w:r>
-        <w:t xml:space="preserve"> checkout --&lt;file path&gt;</w:t>
-      </w:r>
-    </w:p>
-    <w:p>
-      <w:pPr>
-        <w:pStyle w:val="Heading2"/>
-      </w:pPr>
-      <w:r>
-        <w:t>Q) Revert</w:t>
-      </w:r>
-    </w:p>
-    <w:p>
-      <w:r>
-        <w:t>I</w:t>
-      </w:r>
-      <w:r>
-        <w:t>nstead of removing the commit from the project history, it figures out how to invert the changes introduced by the commit and appends a new commit with the resulting inverse content. This prevents Git from losing history, which is important for the integrity of your revision history and for reliable collaboration.</w:t>
-      </w:r>
-    </w:p>
-    <w:p>
-      <w:r>
-        <w:drawing>
-          <wp:inline distT="0" distB="0" distL="0" distR="0" wp14:anchorId="1C6C2811" wp14:editId="37BF6A49">
-            <wp:extent cx="4725059" cy="733527"/>
-            <wp:effectExtent l="0" t="0" r="0" b="9525"/>
-            <wp:docPr id="4" name="Picture 4"/>
+          <wp:inline distT="0" distB="0" distL="0" distR="0" wp14:anchorId="25AEFEA7" wp14:editId="407A750B">
+            <wp:extent cx="4772691" cy="609685"/>
+            <wp:effectExtent l="0" t="0" r="8890" b="0"/>
+            <wp:docPr id="5" name="Picture 5"/>
             <wp:cNvGraphicFramePr>
               <a:graphicFrameLocks xmlns:a="http://schemas.openxmlformats.org/drawingml/2006/main" noChangeAspect="1"/>
             </wp:cNvGraphicFramePr>
@@ -4918,7 +4909,7 @@
                   <pic:spPr>
                     <a:xfrm>
                       <a:off x="0" y="0"/>
-                      <a:ext cx="4725059" cy="733527"/>
+                      <a:ext cx="4772691" cy="609685"/>
                     </a:xfrm>
                     <a:prstGeom prst="rect">
                       <a:avLst/>
@@ -4934,10 +4925,10 @@
     <w:p>
       <w:r>
         <w:drawing>
-          <wp:inline distT="0" distB="0" distL="0" distR="0" wp14:anchorId="25AEFEA7" wp14:editId="407A750B">
-            <wp:extent cx="4772691" cy="609685"/>
-            <wp:effectExtent l="0" t="0" r="8890" b="0"/>
-            <wp:docPr id="5" name="Picture 5"/>
+          <wp:inline distT="0" distB="0" distL="0" distR="0" wp14:anchorId="5C618352" wp14:editId="49845C2D">
+            <wp:extent cx="4467849" cy="952633"/>
+            <wp:effectExtent l="0" t="0" r="9525" b="0"/>
+            <wp:docPr id="6" name="Picture 6"/>
             <wp:cNvGraphicFramePr>
               <a:graphicFrameLocks xmlns:a="http://schemas.openxmlformats.org/drawingml/2006/main" noChangeAspect="1"/>
             </wp:cNvGraphicFramePr>
@@ -4957,7 +4948,7 @@
                   <pic:spPr>
                     <a:xfrm>
                       <a:off x="0" y="0"/>
-                      <a:ext cx="4772691" cy="609685"/>
+                      <a:ext cx="4467849" cy="952633"/>
                     </a:xfrm>
                     <a:prstGeom prst="rect">
                       <a:avLst/>
@@ -4972,11 +4963,199 @@
     </w:p>
     <w:p>
       <w:r>
+        <w:t>Instead of deleting it, </w:t>
+      </w:r>
+      <w:r>
+        <w:t>git revert</w:t>
+      </w:r>
+      <w:r>
+        <w:t> added a new commit to undo its changes. As a result, the 2nd and 4th commits represent the exact same code base and the 3rd commit is still in our history just in case we want to go back to it down the road.</w:t>
+      </w:r>
+    </w:p>
+    <w:p>
+      <w:pPr>
+        <w:pStyle w:val="Heading2"/>
+      </w:pPr>
+      <w:r>
+        <w:lastRenderedPageBreak/>
+        <w:t>Q) Reset</w:t>
+      </w:r>
+    </w:p>
+    <w:p>
+      <w:pPr>
+        <w:pStyle w:val="Heading3"/>
+      </w:pPr>
+      <w:r>
+        <w:t>1) Three trees of git</w:t>
+      </w:r>
+    </w:p>
+    <w:p>
+      <w:r>
+        <w:t>Git's internal state management systems. Sometimes these mechanisms are called Git's "three trees". Trees may be a misnomer, as they are not strictly traditional tree data-structures. They are, however, node and pointer-based data structures that Git uses to track a timeline of edits. </w:t>
+      </w:r>
+    </w:p>
+    <w:p>
+      <w:pPr>
+        <w:rPr>
+          <w:b/>
+        </w:rPr>
+      </w:pPr>
+      <w:r>
+        <w:rPr>
+          <w:b/>
+        </w:rPr>
+        <w:t>The working directory</w:t>
+      </w:r>
+    </w:p>
+    <w:p>
+      <w:r>
+        <w:t xml:space="preserve">The first tree we will examine is "The Working Directory". This tree is in sync with the local </w:t>
+      </w:r>
+      <w:r>
+        <w:t>file system</w:t>
+      </w:r>
+      <w:r>
+        <w:t xml:space="preserve"> and is representative of the immediate changes made to content in files and directories</w:t>
+      </w:r>
+    </w:p>
+    <w:p>
+      <w:r>
+        <w:t>Invoking </w:t>
+      </w:r>
+      <w:r>
+        <w:t>git status</w:t>
+      </w:r>
+      <w:r>
+        <w:t> shows that Git is aware of the changes to the file. These changes are currently a part of the first tree, "The Working Directory". </w:t>
+      </w:r>
+      <w:r>
+        <w:t>Git status</w:t>
+      </w:r>
+      <w:r>
+        <w:t> can be used to show changes to the Working Directory. They will be displayed in the red with a 'modified' prefix.</w:t>
+      </w:r>
+    </w:p>
+    <w:p>
+      <w:pPr>
+        <w:rPr>
+          <w:b/>
+        </w:rPr>
+      </w:pPr>
+      <w:r>
+        <w:rPr>
+          <w:b/>
+        </w:rPr>
+        <w:t>Staging Index</w:t>
+      </w:r>
+    </w:p>
+    <w:p>
+      <w:r>
+        <w:t xml:space="preserve">'Staging Index' tree is tracking Working Directory </w:t>
+      </w:r>
+      <w:r>
+        <w:t>changes that</w:t>
+      </w:r>
+      <w:r>
+        <w:t xml:space="preserve"> have been promoted with </w:t>
+      </w:r>
+      <w:r>
+        <w:t>git add</w:t>
+      </w:r>
+      <w:r>
+        <w:t>, to be stored in the next commit. This tree is a complex internal caching mechanism. Git generally tries to hide the implementation details of the Staging Index from the user.</w:t>
+      </w:r>
+    </w:p>
+    <w:p>
+      <w:r>
+        <w:t>To accurately view the state of the Staging Index we must utilize a lesser known Git command </w:t>
+      </w:r>
+      <w:r>
+        <w:t xml:space="preserve">git </w:t>
+      </w:r>
+      <w:proofErr w:type="spellStart"/>
+      <w:r>
+        <w:t>ls</w:t>
+      </w:r>
+      <w:proofErr w:type="spellEnd"/>
+      <w:r>
+        <w:t>-files</w:t>
+      </w:r>
+      <w:r>
+        <w:t>. The </w:t>
+      </w:r>
+      <w:r>
+        <w:t xml:space="preserve">git </w:t>
+      </w:r>
+      <w:proofErr w:type="spellStart"/>
+      <w:r>
+        <w:t>ls</w:t>
+      </w:r>
+      <w:proofErr w:type="spellEnd"/>
+      <w:r>
+        <w:t>-files</w:t>
+      </w:r>
+      <w:r>
+        <w:t> command is essentially a debug utility for inspecting the state of the Staging Index tree.</w:t>
+      </w:r>
+    </w:p>
+    <w:p>
+      <w:pPr>
+        <w:rPr>
+          <w:b/>
+        </w:rPr>
+      </w:pPr>
+      <w:r>
+        <w:rPr>
+          <w:b/>
+        </w:rPr>
+        <w:t>Commit History</w:t>
+      </w:r>
+    </w:p>
+    <w:p>
+      <w:r>
+        <w:t>Commit History. The </w:t>
+      </w:r>
+      <w:r>
+        <w:t>git commit</w:t>
+      </w:r>
+      <w:r>
+        <w:t> command adds changes to a permanent snapshot that lives in the Commit History. This snapshot also includes the state of the Staging Index at the time of commit.</w:t>
+      </w:r>
+    </w:p>
+    <w:p>
+      <w:pPr>
+        <w:pStyle w:val="Heading3"/>
+      </w:pPr>
+      <w:r>
+        <w:t>2) Reset options</w:t>
+      </w:r>
+    </w:p>
+    <w:p>
+      <w:proofErr w:type="gramStart"/>
+      <w:r>
+        <w:t>git</w:t>
+      </w:r>
+      <w:proofErr w:type="gramEnd"/>
+      <w:r>
+        <w:t xml:space="preserve"> reset</w:t>
+      </w:r>
+      <w:r>
+        <w:t>, moves both the </w:t>
+      </w:r>
+      <w:r>
+        <w:t>HEAD</w:t>
+      </w:r>
+      <w:r>
+        <w:t> and branch refs to the specified commit.</w:t>
+      </w:r>
+    </w:p>
+    <w:p>
+      <w:r>
         <w:drawing>
-          <wp:inline distT="0" distB="0" distL="0" distR="0" wp14:anchorId="5C618352" wp14:editId="49845C2D">
-            <wp:extent cx="4467849" cy="952633"/>
-            <wp:effectExtent l="0" t="0" r="9525" b="0"/>
-            <wp:docPr id="6" name="Picture 6"/>
+          <wp:inline distT="0" distB="0" distL="0" distR="0" wp14:anchorId="5D6CB28D" wp14:editId="7805B1BD">
+            <wp:extent cx="3419952" cy="1171739"/>
+            <wp:effectExtent l="0" t="0" r="0" b="9525"/>
+            <wp:docPr id="9" name="Picture 9"/>
             <wp:cNvGraphicFramePr>
               <a:graphicFrameLocks xmlns:a="http://schemas.openxmlformats.org/drawingml/2006/main" noChangeAspect="1"/>
             </wp:cNvGraphicFramePr>
@@ -4996,7 +5175,7 @@
                   <pic:spPr>
                     <a:xfrm>
                       <a:off x="0" y="0"/>
-                      <a:ext cx="4467849" cy="952633"/>
+                      <a:ext cx="3419952" cy="1171739"/>
                     </a:xfrm>
                     <a:prstGeom prst="rect">
                       <a:avLst/>
@@ -5011,199 +5190,35 @@
     </w:p>
     <w:p>
       <w:r>
-        <w:t>Instead of deleting it, </w:t>
-      </w:r>
-      <w:r>
-        <w:t>git revert</w:t>
-      </w:r>
-      <w:r>
-        <w:t> added a new commit to undo its changes. As a result, the 2nd and 4th commits represent the exact same code base and the 3rd commit is still in our history just in case we want to go back to it down the road.</w:t>
-      </w:r>
-    </w:p>
-    <w:p>
-      <w:pPr>
-        <w:pStyle w:val="Heading2"/>
-      </w:pPr>
+        <w:t>In addition to updating the commit ref pointers, </w:t>
+      </w:r>
+      <w:r>
+        <w:t>git reset</w:t>
+      </w:r>
+      <w:r>
+        <w:t> will modify the state of the three trees. The ref pointer modification always happens and is an update to the third tree, the Commit tree. The command line arguments </w:t>
+      </w:r>
+      <w:r>
+        <w:t>--soft, --mixed</w:t>
+      </w:r>
+      <w:r>
+        <w:t>, and </w:t>
+      </w:r>
+      <w:r>
+        <w:t>--hard</w:t>
+      </w:r>
+      <w:r>
+        <w:t> direct how to modify the Staging Index, and Working Directory trees.</w:t>
+      </w:r>
+    </w:p>
+    <w:p>
       <w:r>
         <w:lastRenderedPageBreak/>
-        <w:t>Q) Reset</w:t>
-      </w:r>
-    </w:p>
-    <w:p>
-      <w:pPr>
-        <w:pStyle w:val="Heading3"/>
-      </w:pPr>
-      <w:r>
-        <w:t>1) Three trees of git</w:t>
-      </w:r>
-    </w:p>
-    <w:p>
-      <w:r>
-        <w:t>Git's internal state management systems. Sometimes these mechanisms are called Git's "three trees". Trees may be a misnomer, as they are not strictly traditional tree data-structures. They are, however, node and pointer-based data structures that Git uses to track a timeline of edits. </w:t>
-      </w:r>
-    </w:p>
-    <w:p>
-      <w:pPr>
-        <w:rPr>
-          <w:b/>
-        </w:rPr>
-      </w:pPr>
-      <w:r>
-        <w:rPr>
-          <w:b/>
-        </w:rPr>
-        <w:t>The working directory</w:t>
-      </w:r>
-    </w:p>
-    <w:p>
-      <w:r>
-        <w:t xml:space="preserve">The first tree we will examine is "The Working Directory". This tree is in sync with the local </w:t>
-      </w:r>
-      <w:r>
-        <w:t>file system</w:t>
-      </w:r>
-      <w:r>
-        <w:t xml:space="preserve"> and is representative of the immediate changes made to content in files and directories</w:t>
-      </w:r>
-    </w:p>
-    <w:p>
-      <w:r>
-        <w:t>Invoking </w:t>
-      </w:r>
-      <w:r>
-        <w:t>git status</w:t>
-      </w:r>
-      <w:r>
-        <w:t> shows that Git is aware of the changes to the file. These changes are currently a part of the first tree, "The Working Directory". </w:t>
-      </w:r>
-      <w:r>
-        <w:t>Git status</w:t>
-      </w:r>
-      <w:r>
-        <w:t> can be used to show changes to the Working Directory. They will be displayed in the red with a 'modified' prefix.</w:t>
-      </w:r>
-    </w:p>
-    <w:p>
-      <w:pPr>
-        <w:rPr>
-          <w:b/>
-        </w:rPr>
-      </w:pPr>
-      <w:r>
-        <w:rPr>
-          <w:b/>
-        </w:rPr>
-        <w:t>Staging Index</w:t>
-      </w:r>
-    </w:p>
-    <w:p>
-      <w:r>
-        <w:t xml:space="preserve">'Staging Index' tree is tracking Working Directory </w:t>
-      </w:r>
-      <w:r>
-        <w:t>changes that</w:t>
-      </w:r>
-      <w:r>
-        <w:t xml:space="preserve"> have been promoted with </w:t>
-      </w:r>
-      <w:r>
-        <w:t>git add</w:t>
-      </w:r>
-      <w:r>
-        <w:t>, to be stored in the next commit. This tree is a complex internal caching mechanism. Git generally tries to hide the implementation details of the Staging Index from the user.</w:t>
-      </w:r>
-    </w:p>
-    <w:p>
-      <w:r>
-        <w:t>To accurately view the state of the Staging Index we must utilize a lesser known Git command </w:t>
-      </w:r>
-      <w:r>
-        <w:t xml:space="preserve">git </w:t>
-      </w:r>
-      <w:proofErr w:type="spellStart"/>
-      <w:r>
-        <w:t>ls</w:t>
-      </w:r>
-      <w:proofErr w:type="spellEnd"/>
-      <w:r>
-        <w:t>-files</w:t>
-      </w:r>
-      <w:r>
-        <w:t>. The </w:t>
-      </w:r>
-      <w:r>
-        <w:t xml:space="preserve">git </w:t>
-      </w:r>
-      <w:proofErr w:type="spellStart"/>
-      <w:r>
-        <w:t>ls</w:t>
-      </w:r>
-      <w:proofErr w:type="spellEnd"/>
-      <w:r>
-        <w:t>-files</w:t>
-      </w:r>
-      <w:r>
-        <w:t> command is essentially a debug utility for inspecting the state of the Staging Index tree.</w:t>
-      </w:r>
-    </w:p>
-    <w:p>
-      <w:pPr>
-        <w:rPr>
-          <w:b/>
-        </w:rPr>
-      </w:pPr>
-      <w:r>
-        <w:rPr>
-          <w:b/>
-        </w:rPr>
-        <w:t>Commit History</w:t>
-      </w:r>
-    </w:p>
-    <w:p>
-      <w:r>
-        <w:t>Commit History. The </w:t>
-      </w:r>
-      <w:r>
-        <w:t>git commit</w:t>
-      </w:r>
-      <w:r>
-        <w:t> command adds changes to a permanent snapshot that lives in the Commit History. This snapshot also includes the state of the Staging Index at the time of commit.</w:t>
-      </w:r>
-    </w:p>
-    <w:p>
-      <w:pPr>
-        <w:pStyle w:val="Heading3"/>
-      </w:pPr>
-      <w:r>
-        <w:t>2) Reset options</w:t>
-      </w:r>
-    </w:p>
-    <w:p>
-      <w:proofErr w:type="gramStart"/>
-      <w:r>
-        <w:t>git</w:t>
-      </w:r>
-      <w:proofErr w:type="gramEnd"/>
-      <w:r>
-        <w:t xml:space="preserve"> reset</w:t>
-      </w:r>
-      <w:r>
-        <w:t>, moves both the </w:t>
-      </w:r>
-      <w:r>
-        <w:t>HEAD</w:t>
-      </w:r>
-      <w:r>
-        <w:t> and branch refs to the specified commit.</w:t>
-      </w:r>
-    </w:p>
-    <w:p>
-      <w:r>
         <w:drawing>
-          <wp:inline distT="0" distB="0" distL="0" distR="0" wp14:anchorId="5D6CB28D" wp14:editId="7805B1BD">
-            <wp:extent cx="3419952" cy="1171739"/>
+          <wp:inline distT="0" distB="0" distL="0" distR="0" wp14:anchorId="7C87119B" wp14:editId="7A7ACCF4">
+            <wp:extent cx="5277587" cy="3400900"/>
             <wp:effectExtent l="0" t="0" r="0" b="9525"/>
-            <wp:docPr id="9" name="Picture 9"/>
+            <wp:docPr id="10" name="Picture 10"/>
             <wp:cNvGraphicFramePr>
               <a:graphicFrameLocks xmlns:a="http://schemas.openxmlformats.org/drawingml/2006/main" noChangeAspect="1"/>
             </wp:cNvGraphicFramePr>
@@ -5223,7 +5238,7 @@
                   <pic:spPr>
                     <a:xfrm>
                       <a:off x="0" y="0"/>
-                      <a:ext cx="3419952" cy="1171739"/>
+                      <a:ext cx="5277587" cy="3400900"/>
                     </a:xfrm>
                     <a:prstGeom prst="rect">
                       <a:avLst/>
@@ -5236,37 +5251,71 @@
         </w:drawing>
       </w:r>
     </w:p>
-    <w:p>
-      <w:r>
-        <w:t>In addition to updating the commit ref pointers, </w:t>
-      </w:r>
-      <w:r>
-        <w:t>git reset</w:t>
-      </w:r>
-      <w:r>
-        <w:t> will modify the state of the three trees. The ref pointer modification always happens and is an update to the third tree, the Commit tree. The command line arguments </w:t>
-      </w:r>
-      <w:r>
-        <w:t>--soft, --mixed</w:t>
-      </w:r>
-      <w:r>
-        <w:t>, and </w:t>
-      </w:r>
+    <w:p/>
+    <w:p>
       <w:r>
         <w:t>--hard</w:t>
       </w:r>
       <w:r>
-        <w:t> direct how to modify the Staging Index, and Working Directory trees.</w:t>
-      </w:r>
-    </w:p>
-    <w:p>
+        <w:t> </w:t>
+      </w:r>
+    </w:p>
+    <w:p>
+      <w:r>
+        <w:t>The Commit History ref pointers are updated to the specified commit. Then, the Staging Index and Working Directory are reset to match that of the specified commit. Any previously pending changes to the Staging Index and the Working Directory gets reset to match the state of the Commit Tree. This means any pending work that was hanging out in the Staging Index and Working Directory will be lost.</w:t>
+      </w:r>
+    </w:p>
+    <w:p>
+      <w:r>
+        <w:t>--mixed</w:t>
+      </w:r>
+    </w:p>
+    <w:p>
+      <w:r>
+        <w:t>This is the default operating mode. The ref pointers are updated. The Staging Index is reset to the state of the specified commit. Any changes that have been undone from the Staging Index are moved to the Working Directory. </w:t>
+      </w:r>
+    </w:p>
+    <w:p>
+      <w:r>
+        <w:t>--soft</w:t>
+      </w:r>
+    </w:p>
+    <w:p>
+      <w:r>
+        <w:t>When the </w:t>
+      </w:r>
+      <w:r>
+        <w:t>--soft</w:t>
+      </w:r>
+      <w:r>
+        <w:t xml:space="preserve"> argument is passed, the ref pointers are updated and the </w:t>
+      </w:r>
+      <w:proofErr w:type="spellStart"/>
+      <w:r>
+        <w:t>reset</w:t>
+      </w:r>
+      <w:proofErr w:type="spellEnd"/>
+      <w:r>
+        <w:t xml:space="preserve"> stops there. The Staging Index and the Working Directory are left untouched.</w:t>
+      </w:r>
+    </w:p>
+    <w:p/>
+    <w:p>
+      <w:pPr>
+        <w:pStyle w:val="Heading2"/>
+      </w:pPr>
       <w:r>
         <w:lastRenderedPageBreak/>
+        <w:t>Q) Revert VS Reset</w:t>
+      </w:r>
+    </w:p>
+    <w:p>
+      <w:r>
         <w:drawing>
-          <wp:inline distT="0" distB="0" distL="0" distR="0" wp14:anchorId="7C87119B" wp14:editId="7A7ACCF4">
-            <wp:extent cx="5277587" cy="3400900"/>
+          <wp:inline distT="0" distB="0" distL="0" distR="0" wp14:anchorId="704206A9" wp14:editId="4A3B2AA2">
+            <wp:extent cx="3915321" cy="1724266"/>
             <wp:effectExtent l="0" t="0" r="0" b="9525"/>
-            <wp:docPr id="10" name="Picture 10"/>
+            <wp:docPr id="7" name="Picture 7"/>
             <wp:cNvGraphicFramePr>
               <a:graphicFrameLocks xmlns:a="http://schemas.openxmlformats.org/drawingml/2006/main" noChangeAspect="1"/>
             </wp:cNvGraphicFramePr>
@@ -5286,7 +5335,7 @@
                   <pic:spPr>
                     <a:xfrm>
                       <a:off x="0" y="0"/>
-                      <a:ext cx="5277587" cy="3400900"/>
+                      <a:ext cx="3915321" cy="1724266"/>
                     </a:xfrm>
                     <a:prstGeom prst="rect">
                       <a:avLst/>
@@ -5299,71 +5348,13 @@
         </w:drawing>
       </w:r>
     </w:p>
-    <w:p/>
-    <w:p>
-      <w:r>
-        <w:t>--hard</w:t>
-      </w:r>
-      <w:r>
-        <w:t> </w:t>
-      </w:r>
-    </w:p>
-    <w:p>
-      <w:r>
-        <w:t>The Commit History ref pointers are updated to the specified commit. Then, the Staging Index and Working Directory are reset to match that of the specified commit. Any previously pending changes to the Staging Index and the Working Directory gets reset to match the state of the Commit Tree. This means any pending work that was hanging out in the Staging Index and Working Directory will be lost.</w:t>
-      </w:r>
-    </w:p>
-    <w:p>
-      <w:r>
-        <w:t>--mixed</w:t>
-      </w:r>
-    </w:p>
-    <w:p>
-      <w:r>
-        <w:t>This is the default operating mode. The ref pointers are updated. The Staging Index is reset to the state of the specified commit. Any changes that have been undone from the Staging Index are moved to the Working Directory. </w:t>
-      </w:r>
-    </w:p>
-    <w:p>
-      <w:r>
-        <w:t>--soft</w:t>
-      </w:r>
-    </w:p>
-    <w:p>
-      <w:r>
-        <w:t>When the </w:t>
-      </w:r>
-      <w:r>
-        <w:t>--soft</w:t>
-      </w:r>
-      <w:r>
-        <w:t xml:space="preserve"> argument is passed, the ref pointers are updated and the </w:t>
-      </w:r>
-      <w:proofErr w:type="spellStart"/>
-      <w:r>
-        <w:t>reset</w:t>
-      </w:r>
-      <w:proofErr w:type="spellEnd"/>
-      <w:r>
-        <w:t xml:space="preserve"> stops there. The Staging Index and the Working Directory are left untouched.</w:t>
-      </w:r>
-    </w:p>
-    <w:p/>
-    <w:p>
-      <w:pPr>
-        <w:pStyle w:val="Heading2"/>
-      </w:pPr>
-      <w:r>
-        <w:lastRenderedPageBreak/>
-        <w:t>Q) Revert VS Reset</w:t>
-      </w:r>
-    </w:p>
     <w:p>
       <w:r>
         <w:drawing>
-          <wp:inline distT="0" distB="0" distL="0" distR="0" wp14:anchorId="704206A9" wp14:editId="4A3B2AA2">
-            <wp:extent cx="3915321" cy="1724266"/>
-            <wp:effectExtent l="0" t="0" r="0" b="9525"/>
-            <wp:docPr id="7" name="Picture 7"/>
+          <wp:inline distT="0" distB="0" distL="0" distR="0" wp14:anchorId="035CDF9B" wp14:editId="6075D1E4">
+            <wp:extent cx="3810532" cy="1467055"/>
+            <wp:effectExtent l="0" t="0" r="0" b="0"/>
+            <wp:docPr id="8" name="Picture 8"/>
             <wp:cNvGraphicFramePr>
               <a:graphicFrameLocks xmlns:a="http://schemas.openxmlformats.org/drawingml/2006/main" noChangeAspect="1"/>
             </wp:cNvGraphicFramePr>
@@ -5383,7 +5374,7 @@
                   <pic:spPr>
                     <a:xfrm>
                       <a:off x="0" y="0"/>
-                      <a:ext cx="3915321" cy="1724266"/>
+                      <a:ext cx="3810532" cy="1467055"/>
                     </a:xfrm>
                     <a:prstGeom prst="rect">
                       <a:avLst/>
@@ -5398,11 +5389,304 @@
     </w:p>
     <w:p>
       <w:r>
+        <w:t>Reverting has two important advantages over resetting. First, it doesn’t change the project history, which makes it a “safe” operation for commits that have already been published to a shared repository. </w:t>
+      </w:r>
+    </w:p>
+    <w:p>
+      <w:r>
+        <w:t>Second, </w:t>
+      </w:r>
+      <w:r>
+        <w:t>git revert</w:t>
+      </w:r>
+      <w:r>
+        <w:t> is able to target an individual commit at an arbitrary point in the history, whereas </w:t>
+      </w:r>
+      <w:r>
+        <w:t>git reset</w:t>
+      </w:r>
+      <w:r>
+        <w:t> can only work backward from the current commit. For example, if you wanted to undo an old commit with </w:t>
+      </w:r>
+      <w:r>
+        <w:t>git reset</w:t>
+      </w:r>
+      <w:r>
+        <w:t>, you would have to remove all of the commits that occurred after the target commit, remove it, then re-commit all of the subsequent commits. Needless to say, this is not an elegant undo solution.</w:t>
+      </w:r>
+    </w:p>
+    <w:p>
+      <w:pPr>
+        <w:pStyle w:val="Heading2"/>
+      </w:pPr>
+      <w:r>
+        <w:t>Q) Clean</w:t>
+      </w:r>
+    </w:p>
+    <w:p>
+      <w:r>
+        <w:t>The</w:t>
+      </w:r>
+      <w:r>
+        <w:t> </w:t>
+      </w:r>
+      <w:r>
+        <w:t>git clean</w:t>
+      </w:r>
+      <w:r>
+        <w:t> command operates on untracked files.</w:t>
+      </w:r>
+    </w:p>
+    <w:p>
+      <w:r>
+        <w:t xml:space="preserve">When there is tracked and untracked changes exist, </w:t>
+      </w:r>
+      <w:r>
+        <w:t>executing the default </w:t>
+      </w:r>
+      <w:r>
+        <w:t>git clean</w:t>
+      </w:r>
+      <w:r>
+        <w:t> command may produce a fatal error. </w:t>
+      </w:r>
+    </w:p>
+    <w:p>
+      <w:r>
+        <w:t>Step 1 is to show what will be deleted by using the </w:t>
+      </w:r>
+      <w:r>
+        <w:t>-n</w:t>
+      </w:r>
+      <w:r>
+        <w:t> option:</w:t>
+      </w:r>
+    </w:p>
+    <w:p>
+      <w:pPr>
+        <w:shd w:val="clear" w:color="auto" w:fill="EFF0F1"/>
+        <w:tabs>
+          <w:tab w:val="left" w:pos="916"/>
+          <w:tab w:val="left" w:pos="1832"/>
+          <w:tab w:val="left" w:pos="2748"/>
+          <w:tab w:val="left" w:pos="3664"/>
+          <w:tab w:val="left" w:pos="4580"/>
+          <w:tab w:val="left" w:pos="5496"/>
+          <w:tab w:val="left" w:pos="6412"/>
+          <w:tab w:val="left" w:pos="7328"/>
+          <w:tab w:val="left" w:pos="8244"/>
+          <w:tab w:val="left" w:pos="9160"/>
+          <w:tab w:val="left" w:pos="10076"/>
+          <w:tab w:val="left" w:pos="10992"/>
+          <w:tab w:val="left" w:pos="11908"/>
+          <w:tab w:val="left" w:pos="12824"/>
+          <w:tab w:val="left" w:pos="13740"/>
+          <w:tab w:val="left" w:pos="14656"/>
+        </w:tabs>
+        <w:spacing w:after="0" w:line="240" w:lineRule="auto"/>
+        <w:textAlignment w:val="baseline"/>
+      </w:pPr>
+      <w:proofErr w:type="gramStart"/>
+      <w:r>
+        <w:t>git</w:t>
+      </w:r>
+      <w:proofErr w:type="gramEnd"/>
+      <w:r>
+        <w:t xml:space="preserve"> clean -n</w:t>
+      </w:r>
+    </w:p>
+    <w:p/>
+    <w:p>
+      <w:r>
+        <w:t xml:space="preserve">Step </w:t>
+      </w:r>
+      <w:r>
+        <w:t xml:space="preserve">2 </w:t>
+      </w:r>
+      <w:r>
+        <w:t>- </w:t>
+      </w:r>
+      <w:r>
+        <w:rPr>
+          <w:b/>
+          <w:bCs/>
+        </w:rPr>
+        <w:t>beware: this will delete files</w:t>
+      </w:r>
+      <w:r>
+        <w:t>:</w:t>
+      </w:r>
+    </w:p>
+    <w:p>
+      <w:pPr>
+        <w:pStyle w:val="HTMLPreformatted"/>
+        <w:shd w:val="clear" w:color="auto" w:fill="EFF0F1"/>
+        <w:textAlignment w:val="baseline"/>
+        <w:rPr>
+          <w:rFonts w:asciiTheme="minorHAnsi" w:eastAsiaTheme="minorHAnsi" w:hAnsiTheme="minorHAnsi" w:cstheme="minorBidi"/>
+          <w:sz w:val="22"/>
+          <w:szCs w:val="22"/>
+          <w:lang w:eastAsia="en-US"/>
+        </w:rPr>
+      </w:pPr>
+      <w:proofErr w:type="gramStart"/>
+      <w:r>
+        <w:rPr>
+          <w:rFonts w:asciiTheme="minorHAnsi" w:eastAsiaTheme="minorHAnsi" w:hAnsiTheme="minorHAnsi" w:cstheme="minorBidi"/>
+          <w:sz w:val="22"/>
+          <w:szCs w:val="22"/>
+          <w:lang w:eastAsia="en-US"/>
+        </w:rPr>
+        <w:t>git</w:t>
+      </w:r>
+      <w:proofErr w:type="gramEnd"/>
+      <w:r>
+        <w:rPr>
+          <w:rFonts w:asciiTheme="minorHAnsi" w:eastAsiaTheme="minorHAnsi" w:hAnsiTheme="minorHAnsi" w:cstheme="minorBidi"/>
+          <w:sz w:val="22"/>
+          <w:szCs w:val="22"/>
+          <w:lang w:eastAsia="en-US"/>
+        </w:rPr>
+        <w:t xml:space="preserve"> clean -f</w:t>
+      </w:r>
+    </w:p>
+    <w:p/>
+    <w:p>
+      <w:pPr>
+        <w:numPr>
+          <w:ilvl w:val="0"/>
+          <w:numId w:val="1"/>
+        </w:numPr>
+        <w:shd w:val="clear" w:color="auto" w:fill="FFFFFF"/>
+        <w:spacing w:after="0" w:line="240" w:lineRule="auto"/>
+        <w:ind w:left="450"/>
+        <w:textAlignment w:val="baseline"/>
+      </w:pPr>
+      <w:r>
+        <w:t>To remove directories, run git clean -f -d or git clean -</w:t>
+      </w:r>
+      <w:proofErr w:type="spellStart"/>
+      <w:r>
+        <w:t>fd</w:t>
+      </w:r>
+      <w:proofErr w:type="spellEnd"/>
+    </w:p>
+    <w:p>
+      <w:pPr>
+        <w:numPr>
+          <w:ilvl w:val="0"/>
+          <w:numId w:val="1"/>
+        </w:numPr>
+        <w:shd w:val="clear" w:color="auto" w:fill="FFFFFF"/>
+        <w:spacing w:after="0" w:line="240" w:lineRule="auto"/>
+        <w:ind w:left="450"/>
+        <w:textAlignment w:val="baseline"/>
+      </w:pPr>
+      <w:r>
+        <w:t>To remove ignored files, run git clean -f -X or git clean -</w:t>
+      </w:r>
+      <w:proofErr w:type="spellStart"/>
+      <w:r>
+        <w:t>fX</w:t>
+      </w:r>
+      <w:proofErr w:type="spellEnd"/>
+    </w:p>
+    <w:p>
+      <w:pPr>
+        <w:numPr>
+          <w:ilvl w:val="0"/>
+          <w:numId w:val="1"/>
+        </w:numPr>
+        <w:shd w:val="clear" w:color="auto" w:fill="FFFFFF"/>
+        <w:spacing w:after="0" w:line="240" w:lineRule="auto"/>
+        <w:ind w:left="450"/>
+        <w:textAlignment w:val="baseline"/>
+      </w:pPr>
+      <w:r>
+        <w:t>To remove ignored and non-ignored files, run git clean -f -x or git clean -</w:t>
+      </w:r>
+      <w:proofErr w:type="spellStart"/>
+      <w:r>
+        <w:t>fx</w:t>
+      </w:r>
+      <w:proofErr w:type="spellEnd"/>
+    </w:p>
+    <w:p/>
+    <w:p>
+      <w:pPr>
+        <w:pStyle w:val="Heading2"/>
+      </w:pPr>
+      <w:r>
+        <w:lastRenderedPageBreak/>
+        <w:t xml:space="preserve">Q) </w:t>
+      </w:r>
+      <w:proofErr w:type="spellStart"/>
+      <w:proofErr w:type="gramStart"/>
+      <w:r>
+        <w:t>rm</w:t>
+      </w:r>
+      <w:proofErr w:type="spellEnd"/>
+      <w:proofErr w:type="gramEnd"/>
+    </w:p>
+    <w:p>
+      <w:r>
+        <w:t>The primary function of </w:t>
+      </w:r>
+      <w:r>
+        <w:t xml:space="preserve">git </w:t>
+      </w:r>
+      <w:proofErr w:type="spellStart"/>
+      <w:r>
+        <w:t>rm</w:t>
+      </w:r>
+      <w:proofErr w:type="spellEnd"/>
+      <w:r>
+        <w:t> is to remove tracked files from the Git index. Additionally, </w:t>
+      </w:r>
+      <w:r>
+        <w:t xml:space="preserve">git </w:t>
+      </w:r>
+      <w:proofErr w:type="spellStart"/>
+      <w:r>
+        <w:t>rm</w:t>
+      </w:r>
+      <w:proofErr w:type="spellEnd"/>
+      <w:r>
+        <w:t> can be used to remove files from both the staging index and the working directory. </w:t>
+      </w:r>
+    </w:p>
+    <w:p>
+      <w:r>
+        <w:t>The </w:t>
+      </w:r>
+      <w:r>
+        <w:t xml:space="preserve">git </w:t>
+      </w:r>
+      <w:proofErr w:type="spellStart"/>
+      <w:r>
+        <w:t>rm</w:t>
+      </w:r>
+      <w:proofErr w:type="spellEnd"/>
+      <w:r>
+        <w:t> command operates on the current branch only. The file removal is not persisted to the repository history until a new commit is created</w:t>
+      </w:r>
+      <w:r>
+        <w:t>.</w:t>
+      </w:r>
+      <w:r>
+        <w:t xml:space="preserve"> </w:t>
+      </w:r>
+      <w:r>
+        <w:t>This means that the changes here can be "undone" using common Git commands.</w:t>
+      </w:r>
+    </w:p>
+    <w:p>
+      <w:r>
         <w:drawing>
-          <wp:inline distT="0" distB="0" distL="0" distR="0" wp14:anchorId="035CDF9B" wp14:editId="6075D1E4">
-            <wp:extent cx="3810532" cy="1467055"/>
-            <wp:effectExtent l="0" t="0" r="0" b="0"/>
-            <wp:docPr id="8" name="Picture 8"/>
+          <wp:inline distT="0" distB="0" distL="0" distR="0" wp14:anchorId="69606709" wp14:editId="12F34454">
+            <wp:extent cx="3000794" cy="314369"/>
+            <wp:effectExtent l="0" t="0" r="0" b="9525"/>
+            <wp:docPr id="12" name="Picture 12"/>
             <wp:cNvGraphicFramePr>
               <a:graphicFrameLocks xmlns:a="http://schemas.openxmlformats.org/drawingml/2006/main" noChangeAspect="1"/>
             </wp:cNvGraphicFramePr>
@@ -5422,338 +5706,6 @@
                   <pic:spPr>
                     <a:xfrm>
                       <a:off x="0" y="0"/>
-                      <a:ext cx="3810532" cy="1467055"/>
-                    </a:xfrm>
-                    <a:prstGeom prst="rect">
-                      <a:avLst/>
-                    </a:prstGeom>
-                  </pic:spPr>
-                </pic:pic>
-              </a:graphicData>
-            </a:graphic>
-          </wp:inline>
-        </w:drawing>
-      </w:r>
-    </w:p>
-    <w:p>
-      <w:r>
-        <w:t>Reverting has two important advantages over resetting. First, it doesn’t change the project history, which makes it a “safe” operation for commits that have already been published to a shared repository. </w:t>
-      </w:r>
-    </w:p>
-    <w:p>
-      <w:r>
-        <w:t>Second, </w:t>
-      </w:r>
-      <w:r>
-        <w:t>git revert</w:t>
-      </w:r>
-      <w:r>
-        <w:t> is able to target an individual commit at an arbitrary point in the history, whereas </w:t>
-      </w:r>
-      <w:r>
-        <w:t>git reset</w:t>
-      </w:r>
-      <w:r>
-        <w:t> can only work backward from the current commit. For example, if you wanted to undo an old commit with </w:t>
-      </w:r>
-      <w:r>
-        <w:t>git reset</w:t>
-      </w:r>
-      <w:r>
-        <w:t>, you would have to remove all of the commits that occurred after the target commit, remove it, then re-commit all of the subsequent commits. Needless to say, this is not an elegant undo solution.</w:t>
-      </w:r>
-    </w:p>
-    <w:p>
-      <w:pPr>
-        <w:pStyle w:val="Heading2"/>
-      </w:pPr>
-      <w:r>
-        <w:t>Q) Clean</w:t>
-      </w:r>
-    </w:p>
-    <w:p>
-      <w:r>
-        <w:t>The</w:t>
-      </w:r>
-      <w:r>
-        <w:t> </w:t>
-      </w:r>
-      <w:r>
-        <w:t>git clean</w:t>
-      </w:r>
-      <w:r>
-        <w:t> command operates on untracked files.</w:t>
-      </w:r>
-    </w:p>
-    <w:p>
-      <w:r>
-        <w:t xml:space="preserve">When there is tracked and untracked changes exist, </w:t>
-      </w:r>
-      <w:r>
-        <w:t>executing the default </w:t>
-      </w:r>
-      <w:r>
-        <w:t>git clean</w:t>
-      </w:r>
-      <w:r>
-        <w:t> command may produce a fatal error. </w:t>
-      </w:r>
-    </w:p>
-    <w:p>
-      <w:r>
-        <w:t>Step 1 is to show what will be deleted by using the </w:t>
-      </w:r>
-      <w:r>
-        <w:t>-n</w:t>
-      </w:r>
-      <w:r>
-        <w:t> option:</w:t>
-      </w:r>
-    </w:p>
-    <w:p>
-      <w:pPr>
-        <w:shd w:val="clear" w:color="auto" w:fill="EFF0F1"/>
-        <w:tabs>
-          <w:tab w:val="left" w:pos="916"/>
-          <w:tab w:val="left" w:pos="1832"/>
-          <w:tab w:val="left" w:pos="2748"/>
-          <w:tab w:val="left" w:pos="3664"/>
-          <w:tab w:val="left" w:pos="4580"/>
-          <w:tab w:val="left" w:pos="5496"/>
-          <w:tab w:val="left" w:pos="6412"/>
-          <w:tab w:val="left" w:pos="7328"/>
-          <w:tab w:val="left" w:pos="8244"/>
-          <w:tab w:val="left" w:pos="9160"/>
-          <w:tab w:val="left" w:pos="10076"/>
-          <w:tab w:val="left" w:pos="10992"/>
-          <w:tab w:val="left" w:pos="11908"/>
-          <w:tab w:val="left" w:pos="12824"/>
-          <w:tab w:val="left" w:pos="13740"/>
-          <w:tab w:val="left" w:pos="14656"/>
-        </w:tabs>
-        <w:spacing w:after="0" w:line="240" w:lineRule="auto"/>
-        <w:textAlignment w:val="baseline"/>
-      </w:pPr>
-      <w:proofErr w:type="gramStart"/>
-      <w:r>
-        <w:t>git</w:t>
-      </w:r>
-      <w:proofErr w:type="gramEnd"/>
-      <w:r>
-        <w:t xml:space="preserve"> clean -n</w:t>
-      </w:r>
-    </w:p>
-    <w:p/>
-    <w:p>
-      <w:r>
-        <w:t xml:space="preserve">Step </w:t>
-      </w:r>
-      <w:r>
-        <w:t xml:space="preserve">2 </w:t>
-      </w:r>
-      <w:r>
-        <w:t>- </w:t>
-      </w:r>
-      <w:r>
-        <w:rPr>
-          <w:b/>
-          <w:bCs/>
-        </w:rPr>
-        <w:t>beware: this will delete files</w:t>
-      </w:r>
-      <w:r>
-        <w:t>:</w:t>
-      </w:r>
-    </w:p>
-    <w:p>
-      <w:pPr>
-        <w:pStyle w:val="HTMLPreformatted"/>
-        <w:shd w:val="clear" w:color="auto" w:fill="EFF0F1"/>
-        <w:textAlignment w:val="baseline"/>
-        <w:rPr>
-          <w:rFonts w:asciiTheme="minorHAnsi" w:eastAsiaTheme="minorHAnsi" w:hAnsiTheme="minorHAnsi" w:cstheme="minorBidi"/>
-          <w:sz w:val="22"/>
-          <w:szCs w:val="22"/>
-          <w:lang w:eastAsia="en-US"/>
-        </w:rPr>
-      </w:pPr>
-      <w:proofErr w:type="gramStart"/>
-      <w:r>
-        <w:rPr>
-          <w:rFonts w:asciiTheme="minorHAnsi" w:eastAsiaTheme="minorHAnsi" w:hAnsiTheme="minorHAnsi" w:cstheme="minorBidi"/>
-          <w:sz w:val="22"/>
-          <w:szCs w:val="22"/>
-          <w:lang w:eastAsia="en-US"/>
-        </w:rPr>
-        <w:t>git</w:t>
-      </w:r>
-      <w:proofErr w:type="gramEnd"/>
-      <w:r>
-        <w:rPr>
-          <w:rFonts w:asciiTheme="minorHAnsi" w:eastAsiaTheme="minorHAnsi" w:hAnsiTheme="minorHAnsi" w:cstheme="minorBidi"/>
-          <w:sz w:val="22"/>
-          <w:szCs w:val="22"/>
-          <w:lang w:eastAsia="en-US"/>
-        </w:rPr>
-        <w:t xml:space="preserve"> clean -f</w:t>
-      </w:r>
-    </w:p>
-    <w:p/>
-    <w:p>
-      <w:pPr>
-        <w:numPr>
-          <w:ilvl w:val="0"/>
-          <w:numId w:val="1"/>
-        </w:numPr>
-        <w:shd w:val="clear" w:color="auto" w:fill="FFFFFF"/>
-        <w:spacing w:after="0" w:line="240" w:lineRule="auto"/>
-        <w:ind w:left="450"/>
-        <w:textAlignment w:val="baseline"/>
-      </w:pPr>
-      <w:r>
-        <w:t>To remove directories, run git clean -f -d or git clean -</w:t>
-      </w:r>
-      <w:proofErr w:type="spellStart"/>
-      <w:r>
-        <w:t>fd</w:t>
-      </w:r>
-      <w:proofErr w:type="spellEnd"/>
-    </w:p>
-    <w:p>
-      <w:pPr>
-        <w:numPr>
-          <w:ilvl w:val="0"/>
-          <w:numId w:val="1"/>
-        </w:numPr>
-        <w:shd w:val="clear" w:color="auto" w:fill="FFFFFF"/>
-        <w:spacing w:after="0" w:line="240" w:lineRule="auto"/>
-        <w:ind w:left="450"/>
-        <w:textAlignment w:val="baseline"/>
-      </w:pPr>
-      <w:r>
-        <w:t>To remove ignored files, run git clean -f -X or git clean -</w:t>
-      </w:r>
-      <w:proofErr w:type="spellStart"/>
-      <w:r>
-        <w:t>fX</w:t>
-      </w:r>
-      <w:proofErr w:type="spellEnd"/>
-    </w:p>
-    <w:p>
-      <w:pPr>
-        <w:numPr>
-          <w:ilvl w:val="0"/>
-          <w:numId w:val="1"/>
-        </w:numPr>
-        <w:shd w:val="clear" w:color="auto" w:fill="FFFFFF"/>
-        <w:spacing w:after="0" w:line="240" w:lineRule="auto"/>
-        <w:ind w:left="450"/>
-        <w:textAlignment w:val="baseline"/>
-      </w:pPr>
-      <w:r>
-        <w:t>To remove ignored and non-ignored files, run git clean -f -x or git clean -</w:t>
-      </w:r>
-      <w:proofErr w:type="spellStart"/>
-      <w:r>
-        <w:t>fx</w:t>
-      </w:r>
-      <w:proofErr w:type="spellEnd"/>
-    </w:p>
-    <w:p/>
-    <w:p>
-      <w:pPr>
-        <w:pStyle w:val="Heading2"/>
-      </w:pPr>
-      <w:r>
-        <w:lastRenderedPageBreak/>
-        <w:t xml:space="preserve">Q) </w:t>
-      </w:r>
-      <w:proofErr w:type="spellStart"/>
-      <w:proofErr w:type="gramStart"/>
-      <w:r>
-        <w:t>rm</w:t>
-      </w:r>
-      <w:proofErr w:type="spellEnd"/>
-      <w:proofErr w:type="gramEnd"/>
-    </w:p>
-    <w:p>
-      <w:r>
-        <w:t>The primary function of </w:t>
-      </w:r>
-      <w:r>
-        <w:t xml:space="preserve">git </w:t>
-      </w:r>
-      <w:proofErr w:type="spellStart"/>
-      <w:r>
-        <w:t>rm</w:t>
-      </w:r>
-      <w:proofErr w:type="spellEnd"/>
-      <w:r>
-        <w:t> is to remove tracked files from the Git index. Additionally, </w:t>
-      </w:r>
-      <w:r>
-        <w:t xml:space="preserve">git </w:t>
-      </w:r>
-      <w:proofErr w:type="spellStart"/>
-      <w:r>
-        <w:t>rm</w:t>
-      </w:r>
-      <w:proofErr w:type="spellEnd"/>
-      <w:r>
-        <w:t> can be used to remove files from both the staging index and the working directory. </w:t>
-      </w:r>
-    </w:p>
-    <w:p>
-      <w:r>
-        <w:t>The </w:t>
-      </w:r>
-      <w:r>
-        <w:t xml:space="preserve">git </w:t>
-      </w:r>
-      <w:proofErr w:type="spellStart"/>
-      <w:r>
-        <w:t>rm</w:t>
-      </w:r>
-      <w:proofErr w:type="spellEnd"/>
-      <w:r>
-        <w:t> command operates on the current branch only. The file removal is not persisted to the repository history until a new commit is created</w:t>
-      </w:r>
-      <w:r>
-        <w:t>.</w:t>
-      </w:r>
-      <w:r>
-        <w:t xml:space="preserve"> </w:t>
-      </w:r>
-      <w:r>
-        <w:t>This means that the changes here can be "undone" using common Git commands.</w:t>
-      </w:r>
-    </w:p>
-    <w:p>
-      <w:r>
-        <w:drawing>
-          <wp:inline distT="0" distB="0" distL="0" distR="0" wp14:anchorId="69606709" wp14:editId="12F34454">
-            <wp:extent cx="3000794" cy="314369"/>
-            <wp:effectExtent l="0" t="0" r="0" b="9525"/>
-            <wp:docPr id="12" name="Picture 12"/>
-            <wp:cNvGraphicFramePr>
-              <a:graphicFrameLocks xmlns:a="http://schemas.openxmlformats.org/drawingml/2006/main" noChangeAspect="1"/>
-            </wp:cNvGraphicFramePr>
-            <a:graphic xmlns:a="http://schemas.openxmlformats.org/drawingml/2006/main">
-              <a:graphicData uri="http://schemas.openxmlformats.org/drawingml/2006/picture">
-                <pic:pic xmlns:pic="http://schemas.openxmlformats.org/drawingml/2006/picture">
-                  <pic:nvPicPr>
-                    <pic:cNvPr id="1" name=""/>
-                    <pic:cNvPicPr/>
-                  </pic:nvPicPr>
-                  <pic:blipFill>
-                    <a:blip r:embed="rId62"/>
-                    <a:stretch>
-                      <a:fillRect/>
-                    </a:stretch>
-                  </pic:blipFill>
-                  <pic:spPr>
-                    <a:xfrm>
-                      <a:off x="0" y="0"/>
                       <a:ext cx="3000794" cy="314369"/>
                     </a:xfrm>
                     <a:prstGeom prst="rect">
@@ -5785,7 +5737,7 @@
                     <pic:cNvPicPr/>
                   </pic:nvPicPr>
                   <pic:blipFill>
-                    <a:blip r:embed="rId63"/>
+                    <a:blip r:embed="rId62"/>
                     <a:stretch>
                       <a:fillRect/>
                     </a:stretch>

--- a/doc/GIT.docx
+++ b/doc/GIT.docx
@@ -12,6 +12,10 @@
     </w:p>
     <w:p>
       <w:r>
+        <w:rPr>
+          <w:noProof/>
+          <w:lang w:eastAsia="en-AU"/>
+        </w:rPr>
         <w:drawing>
           <wp:inline distT="0" distB="0" distL="0" distR="0" wp14:anchorId="6530C925" wp14:editId="1BA17599">
             <wp:extent cx="4580890" cy="4330700"/>
@@ -81,16 +85,7 @@
     </w:p>
     <w:p>
       <w:r>
-        <w:t xml:space="preserve">Git is all about commits. </w:t>
-      </w:r>
-      <w:r>
-        <w:t>The most direct way to reference a commit is via its SHA-1 hash. This acts as the unique ID for each commit. You can find the hash of all your commits in the </w:t>
-      </w:r>
-      <w:r>
-        <w:t>git log</w:t>
-      </w:r>
-      <w:r>
-        <w:t> output.</w:t>
+        <w:t>Git is all about commits. The most direct way to reference a commit is via its SHA-1 hash. This acts as the unique ID for each commit. You can find the hash of all your commits in the git log output.</w:t>
       </w:r>
     </w:p>
     <w:p>
@@ -110,58 +105,22 @@
     </w:p>
     <w:p>
       <w:r>
-        <w:t>Refs are stored as normal text files in the </w:t>
-      </w:r>
-      <w:r>
-        <w:t>.git/refs</w:t>
-      </w:r>
-      <w:r>
-        <w:t> directory</w:t>
-      </w:r>
-      <w:r>
-        <w:t>.</w:t>
-      </w:r>
-    </w:p>
-    <w:p>
-      <w:r>
-        <w:t>The </w:t>
-      </w:r>
-      <w:r>
-        <w:t>heads</w:t>
-      </w:r>
-      <w:r>
-        <w:t> directory defines all of the local branches in your repository. Each filename matches the name of the corresponding branch, and inside the file you’ll find a commit hash. This commit hash is the location of the tip of the branch. </w:t>
-      </w:r>
-    </w:p>
-    <w:p>
-      <w:r>
-        <w:t>T</w:t>
-      </w:r>
-      <w:r>
-        <w:t>he </w:t>
-      </w:r>
-      <w:r>
-        <w:t>tags</w:t>
-      </w:r>
-      <w:r>
-        <w:t xml:space="preserve"> directory works the exact same way, but it contains tags instead of branches. </w:t>
-      </w:r>
-    </w:p>
-    <w:p>
-      <w:r>
-        <w:t>The </w:t>
-      </w:r>
-      <w:r>
-        <w:t>remotes</w:t>
-      </w:r>
-      <w:r>
-        <w:t> directory lists all remote repositories that you created with </w:t>
-      </w:r>
-      <w:r>
-        <w:t>git remote</w:t>
-      </w:r>
-      <w:r>
-        <w:t> as separate subdirectories. Inside each one, you’ll find all the remote branches that have been fetched into your repository.</w:t>
+        <w:t>Refs are stored as normal text files in the .git/refs directory.</w:t>
+      </w:r>
+    </w:p>
+    <w:p>
+      <w:r>
+        <w:t>The heads directory defines all of the local branches in your repository. Each filename matches the name of the corresponding branch, and inside the file you’ll find a commit hash. This commit hash is the location of the tip of the branch. </w:t>
+      </w:r>
+    </w:p>
+    <w:p>
+      <w:r>
+        <w:t xml:space="preserve">The tags directory works the exact same way, but it contains tags instead of branches. </w:t>
+      </w:r>
+    </w:p>
+    <w:p>
+      <w:r>
+        <w:t>The remotes directory lists all remote repositories that you created with git remote as separate subdirectories. Inside each one, you’ll find all the remote branches that have been fetched into your repository.</w:t>
       </w:r>
     </w:p>
     <w:p>
@@ -172,6 +131,10 @@
     </w:p>
     <w:p>
       <w:r>
+        <w:rPr>
+          <w:noProof/>
+          <w:lang w:eastAsia="en-AU"/>
+        </w:rPr>
         <w:drawing>
           <wp:inline distT="0" distB="0" distL="0" distR="0" wp14:anchorId="68C9B2C3" wp14:editId="0995FD90">
             <wp:extent cx="2486372" cy="314369"/>
@@ -211,23 +174,15 @@
     </w:p>
     <w:p>
       <w:r>
-        <w:t>The </w:t>
-      </w:r>
-      <w:r>
-        <w:t>some-feature</w:t>
-      </w:r>
-      <w:r>
-        <w:t> argument in the above command is actually a short name for the branch. Git resolves this to </w:t>
-      </w:r>
-      <w:r>
-        <w:t>refs/heads/some-feature</w:t>
-      </w:r>
-      <w:r>
-        <w:t> before using it. You can also specify the full ref on the command line, like so:</w:t>
-      </w:r>
-    </w:p>
-    <w:p>
-      <w:r>
+        <w:t>The some-feature argument in the above command is actually a short name for the branch. Git resolves this to refs/heads/some-feature before using it. You can also specify the full ref on the command line, like so:</w:t>
+      </w:r>
+    </w:p>
+    <w:p>
+      <w:r>
+        <w:rPr>
+          <w:noProof/>
+          <w:lang w:eastAsia="en-AU"/>
+        </w:rPr>
         <w:drawing>
           <wp:inline distT="0" distB="0" distL="0" distR="0" wp14:anchorId="23B24C0C" wp14:editId="3F29F296">
             <wp:extent cx="3543795" cy="371527"/>
@@ -267,13 +222,7 @@
     </w:p>
     <w:p>
       <w:r>
-        <w:t>This avoids any ambiguity regarding the location of the ref. This is necessary, for instance, if you had both a tag and a branch called </w:t>
-      </w:r>
-      <w:r>
-        <w:t>some-feature</w:t>
-      </w:r>
-      <w:r>
-        <w:t>. However, if you’re using proper naming conventions, ambiguity between tags and branches shouldn’t generally be a problem.</w:t>
+        <w:t>This avoids any ambiguity regarding the location of the ref. This is necessary, for instance, if you had both a tag and a branch called some-feature. However, if you’re using proper naming conventions, ambiguity between tags and branches shouldn’t generally be a problem.</w:t>
       </w:r>
     </w:p>
     <w:p>
@@ -291,6 +240,10 @@
     </w:p>
     <w:p>
       <w:r>
+        <w:rPr>
+          <w:noProof/>
+          <w:lang w:eastAsia="en-AU"/>
+        </w:rPr>
         <w:drawing>
           <wp:inline distT="0" distB="0" distL="0" distR="0" wp14:anchorId="0E7847CC" wp14:editId="07E5BCD0">
             <wp:extent cx="2133898" cy="381053"/>
@@ -334,38 +287,11 @@
       </w:r>
       <w:proofErr w:type="spellStart"/>
       <w:r>
-        <w:t>refs</w:t>
-      </w:r>
-      <w:r>
-        <w:t>folder</w:t>
+        <w:t>refsfolder</w:t>
       </w:r>
       <w:proofErr w:type="spellEnd"/>
       <w:r>
-        <w:t xml:space="preserve"> into a single file called </w:t>
-      </w:r>
-      <w:r>
-        <w:t>packed-refs</w:t>
-      </w:r>
-      <w:r>
-        <w:t> located in the top of the </w:t>
-      </w:r>
-      <w:r>
-        <w:t>.git</w:t>
-      </w:r>
-      <w:r>
-        <w:t> directory.</w:t>
-      </w:r>
-      <w:r>
-        <w:t xml:space="preserve"> </w:t>
-      </w:r>
-      <w:r>
-        <w:t>On the outside, normal Git functionality won’t be affected in any way. But, if you’re wondering why your </w:t>
-      </w:r>
-      <w:r>
-        <w:t>.git/refs</w:t>
-      </w:r>
-      <w:r>
-        <w:t> folder is empty, this is where the refs went.</w:t>
+        <w:t xml:space="preserve"> into a single file called packed-refs located in the top of the .git directory. On the outside, normal Git functionality won’t be affected in any way. But, if you’re wondering why your .git/refs folder is empty, this is where the refs went.</w:t>
       </w:r>
     </w:p>
     <w:p>
@@ -451,16 +377,7 @@
     </w:p>
     <w:p>
       <w:r>
-        <w:t>T</w:t>
-      </w:r>
-      <w:r>
-        <w:t>he </w:t>
-      </w:r>
-      <w:r>
-        <w:t>HEAD</w:t>
-      </w:r>
-      <w:r>
-        <w:t> ref can contain either a </w:t>
+        <w:t>The HEAD ref can contain either a </w:t>
       </w:r>
       <w:r>
         <w:rPr>
@@ -475,6 +392,10 @@
     </w:p>
     <w:p>
       <w:r>
+        <w:rPr>
+          <w:noProof/>
+          <w:lang w:eastAsia="en-AU"/>
+        </w:rPr>
         <w:drawing>
           <wp:inline distT="0" distB="0" distL="0" distR="0" wp14:anchorId="5980E32B" wp14:editId="50697FF1">
             <wp:extent cx="3115110" cy="447737"/>
@@ -514,46 +435,13 @@
     </w:p>
     <w:p>
       <w:r>
-        <w:t>This will output </w:t>
-      </w:r>
-      <w:r>
-        <w:t>ref: refs/heads/master</w:t>
-      </w:r>
-      <w:r>
-        <w:t>, which means that </w:t>
-      </w:r>
-      <w:r>
-        <w:t>HEAD</w:t>
+        <w:t>This will output ref: refs/heads/master, which means that HEAD</w:t>
       </w:r>
       <w:r>
         <w:t xml:space="preserve"> </w:t>
       </w:r>
       <w:r>
-        <w:t>points to the </w:t>
-      </w:r>
-      <w:r>
-        <w:t>refs/heads/master</w:t>
-      </w:r>
-      <w:r>
-        <w:t> ref. This is how Git knows that the </w:t>
-      </w:r>
-      <w:r>
-        <w:t>master</w:t>
-      </w:r>
-      <w:r>
-        <w:t> branch is currently checked out. If you were to switch to another branch, the contents of </w:t>
-      </w:r>
-      <w:r>
-        <w:t>HEAD</w:t>
-      </w:r>
-      <w:r>
-        <w:t> would be updated to reflect the new branch. But, if you were to check out a commit instead of a branch, </w:t>
-      </w:r>
-      <w:r>
-        <w:t>HEAD</w:t>
-      </w:r>
-      <w:r>
-        <w:t> would contain a commit hash instead of a symbolic ref. This is how Git knows that it’s in a detached HEAD state.</w:t>
+        <w:t>points to the refs/heads/master ref. This is how Git knows that the master branch is currently checked out. If you were to switch to another branch, the contents of HEAD would be updated to reflect the new branch. But, if you were to check out a commit instead of a branch, HEAD would contain a commit hash instead of a symbolic ref. This is how Git knows that it’s in a detached HEAD state.</w:t>
       </w:r>
     </w:p>
     <w:p>
@@ -593,10 +481,7 @@
       </w:r>
       <w:proofErr w:type="spellEnd"/>
       <w:r>
-        <w:t xml:space="preserve"> is specified as </w:t>
-      </w:r>
-      <w:r>
-        <w:t>[+</w:t>
+        <w:t xml:space="preserve"> is specified as [+</w:t>
       </w:r>
       <w:proofErr w:type="gramStart"/>
       <w:r>
@@ -617,13 +502,7 @@
       </w:r>
       <w:proofErr w:type="spellEnd"/>
       <w:r>
-        <w:t>&gt;</w:t>
-      </w:r>
-      <w:r>
-        <w:t>. The </w:t>
-      </w:r>
-      <w:r>
-        <w:t>&lt;</w:t>
+        <w:t>&gt;. The &lt;</w:t>
       </w:r>
       <w:proofErr w:type="spellStart"/>
       <w:r>
@@ -631,13 +510,7 @@
       </w:r>
       <w:proofErr w:type="spellEnd"/>
       <w:r>
-        <w:t>&gt;</w:t>
-      </w:r>
-      <w:r>
-        <w:t> parameter is the source branch in the local repository, and the </w:t>
-      </w:r>
-      <w:r>
-        <w:t>&lt;</w:t>
+        <w:t>&gt; parameter is the source branch in the local repository, and the &lt;</w:t>
       </w:r>
       <w:proofErr w:type="spellStart"/>
       <w:proofErr w:type="gramStart"/>
@@ -650,36 +523,12 @@
       </w:r>
       <w:proofErr w:type="gramEnd"/>
       <w:r>
-        <w:t>parameter is the destination branch in the remote repository. The optional </w:t>
-      </w:r>
-      <w:r>
-        <w:t>+</w:t>
-      </w:r>
-      <w:r>
-        <w:t> sign is for forcing the remote repository to perform a non-fast-forward update.</w:t>
-      </w:r>
-    </w:p>
-    <w:p>
-      <w:r>
-        <w:t>For example, the following command pushes the </w:t>
-      </w:r>
-      <w:r>
-        <w:t>master</w:t>
-      </w:r>
-      <w:r>
-        <w:t> branch to the </w:t>
-      </w:r>
-      <w:r>
-        <w:t>origin</w:t>
-      </w:r>
-      <w:r>
-        <w:t> remote repo like an ordinary </w:t>
-      </w:r>
-      <w:r>
-        <w:t>git push</w:t>
-      </w:r>
-      <w:r>
-        <w:t>, but it uses </w:t>
+        <w:t>parameter is the destination branch in the remote repository. The optional + sign is for forcing the remote repository to perform a non-fast-forward update.</w:t>
+      </w:r>
+    </w:p>
+    <w:p>
+      <w:r>
+        <w:t>For example, the following command pushes the master branch to the origin remote repo like an ordinary git push, but it uses </w:t>
       </w:r>
       <w:proofErr w:type="spellStart"/>
       <w:r>
@@ -687,20 +536,15 @@
       </w:r>
       <w:proofErr w:type="spellEnd"/>
       <w:r>
-        <w:t>-master</w:t>
-      </w:r>
-      <w:r>
-        <w:t> as the name for the branch in the </w:t>
-      </w:r>
-      <w:r>
-        <w:t>origin</w:t>
-      </w:r>
-      <w:r>
-        <w:t> repo. This is useful for QA teams that need to push their own branches to a remote repo.</w:t>
-      </w:r>
-    </w:p>
-    <w:p>
-      <w:r>
+        <w:t>-master as the name for the branch in the origin repo. This is useful for QA teams that need to push their own branches to a remote repo.</w:t>
+      </w:r>
+    </w:p>
+    <w:p>
+      <w:r>
+        <w:rPr>
+          <w:noProof/>
+          <w:lang w:eastAsia="en-AU"/>
+        </w:rPr>
         <w:drawing>
           <wp:inline distT="0" distB="0" distL="0" distR="0" wp14:anchorId="6706376F" wp14:editId="4758FBD6">
             <wp:extent cx="4324954" cy="390580"/>
@@ -748,10 +592,7 @@
       </w:r>
       <w:proofErr w:type="spellEnd"/>
       <w:r>
-        <w:t xml:space="preserve"> that has an empty </w:t>
-      </w:r>
-      <w:r>
-        <w:t>&lt;</w:t>
+        <w:t xml:space="preserve"> that has an empty &lt;</w:t>
       </w:r>
       <w:proofErr w:type="spellStart"/>
       <w:r>
@@ -759,14 +600,15 @@
       </w:r>
       <w:proofErr w:type="spellEnd"/>
       <w:r>
-        <w:t>&gt;</w:t>
-      </w:r>
-      <w:r>
-        <w:t> parameter, like so:</w:t>
-      </w:r>
-    </w:p>
-    <w:p>
-      <w:r>
+        <w:t>&gt; parameter, like so:</w:t>
+      </w:r>
+    </w:p>
+    <w:p>
+      <w:r>
+        <w:rPr>
+          <w:noProof/>
+          <w:lang w:eastAsia="en-AU"/>
+        </w:rPr>
         <w:drawing>
           <wp:inline distT="0" distB="0" distL="0" distR="0" wp14:anchorId="5BBE8DC3" wp14:editId="35C45280">
             <wp:extent cx="3658111" cy="390580"/>
@@ -806,6 +648,10 @@
     </w:p>
     <w:p>
       <w:r>
+        <w:rPr>
+          <w:noProof/>
+          <w:lang w:eastAsia="en-AU"/>
+        </w:rPr>
         <w:drawing>
           <wp:inline distT="0" distB="0" distL="0" distR="0" wp14:anchorId="2AC65D2D" wp14:editId="449E6D68">
             <wp:extent cx="3715268" cy="352474"/>
@@ -853,10 +699,34 @@
     </w:p>
     <w:p>
       <w:r>
+        <w:t>The </w:t>
+      </w:r>
+      <w:r>
+        <w:t>~</w:t>
+      </w:r>
+      <w:r>
+        <w:t xml:space="preserve">character lets you reach parent commits. </w:t>
+      </w:r>
+      <w:r>
+        <w:t xml:space="preserve"> </w:t>
+      </w:r>
+      <w:r>
+        <w:t>HEAD</w:t>
+      </w:r>
+      <w:r>
+        <w:t>~2 means the grandparent of the tip of the master branch, favouring the first parent in cases of ambiguity.</w:t>
+      </w:r>
+    </w:p>
+    <w:p>
+      <w:r>
+        <w:rPr>
+          <w:noProof/>
+          <w:lang w:eastAsia="en-AU"/>
+        </w:rPr>
         <w:drawing>
           <wp:inline distT="0" distB="0" distL="0" distR="0" wp14:anchorId="7CBEA4E4" wp14:editId="06419FA8">
-            <wp:extent cx="2667372" cy="362001"/>
-            <wp:effectExtent l="0" t="0" r="0" b="0"/>
+            <wp:extent cx="2374710" cy="322283"/>
+            <wp:effectExtent l="0" t="0" r="6985" b="1905"/>
             <wp:docPr id="36" name="Picture 36"/>
             <wp:cNvGraphicFramePr>
               <a:graphicFrameLocks xmlns:a="http://schemas.openxmlformats.org/drawingml/2006/main" noChangeAspect="1"/>
@@ -877,7 +747,7 @@
                   <pic:spPr>
                     <a:xfrm>
                       <a:off x="0" y="0"/>
-                      <a:ext cx="2667372" cy="362001"/>
+                      <a:ext cx="2381216" cy="323166"/>
                     </a:xfrm>
                     <a:prstGeom prst="rect">
                       <a:avLst/>
@@ -892,186 +762,59 @@
     </w:p>
     <w:p>
       <w:r>
-        <w:t>You can also refer to commits relative to another commit. The </w:t>
+        <w:t>You can also refer to commits relative to another commit. The ~character lets you reach parent commits.</w:t>
+      </w:r>
+    </w:p>
+    <w:p>
+      <w:r>
+        <w:t>The </w:t>
       </w:r>
       <w:r>
         <w:t>~</w:t>
       </w:r>
       <w:r>
-        <w:t>character lets you reach parent commits.</w:t>
-      </w:r>
-    </w:p>
-    <w:p>
-      <w:pPr>
-        <w:pStyle w:val="Heading1"/>
-        <w:rPr>
-          <w:rFonts w:eastAsiaTheme="minorHAnsi"/>
-        </w:rPr>
-      </w:pPr>
-      <w:r>
-        <w:rPr>
-          <w:rFonts w:eastAsiaTheme="minorHAnsi"/>
-        </w:rPr>
-        <w:t>Saving changes</w:t>
-      </w:r>
-    </w:p>
-    <w:p>
-      <w:pPr>
-        <w:pStyle w:val="Heading2"/>
-      </w:pPr>
-      <w:r>
-        <w:t>Git stash</w:t>
-      </w:r>
-    </w:p>
-    <w:p>
-      <w:r>
-        <w:t>By default, running git stash will stash:</w:t>
-      </w:r>
-    </w:p>
-    <w:p>
-      <w:pPr>
-        <w:pStyle w:val="ListParagraph"/>
-        <w:numPr>
-          <w:ilvl w:val="0"/>
-          <w:numId w:val="14"/>
-        </w:numPr>
-      </w:pPr>
-      <w:r>
-        <w:t>changes that have been added to your index (staged changes)</w:t>
-      </w:r>
-    </w:p>
-    <w:p>
-      <w:pPr>
-        <w:pStyle w:val="ListParagraph"/>
-        <w:numPr>
-          <w:ilvl w:val="0"/>
-          <w:numId w:val="14"/>
-        </w:numPr>
-      </w:pPr>
-      <w:r>
-        <w:t>changes made to files that are currently tracked by Git (</w:t>
-      </w:r>
-      <w:proofErr w:type="spellStart"/>
-      <w:r>
-        <w:t>unstaged</w:t>
-      </w:r>
-      <w:proofErr w:type="spellEnd"/>
-      <w:r>
-        <w:t xml:space="preserve"> changes)</w:t>
-      </w:r>
-    </w:p>
-    <w:p>
-      <w:r>
-        <w:t>But it will not stash:</w:t>
-      </w:r>
-    </w:p>
-    <w:p>
-      <w:pPr>
-        <w:pStyle w:val="ListParagraph"/>
-        <w:numPr>
-          <w:ilvl w:val="0"/>
-          <w:numId w:val="15"/>
-        </w:numPr>
-      </w:pPr>
-      <w:r>
-        <w:t>new files in your working copy that have not yet been staged</w:t>
-      </w:r>
-    </w:p>
-    <w:p>
-      <w:pPr>
-        <w:pStyle w:val="ListParagraph"/>
-        <w:numPr>
-          <w:ilvl w:val="0"/>
-          <w:numId w:val="15"/>
-        </w:numPr>
-      </w:pPr>
-      <w:r>
-        <w:t>files that have been </w:t>
-      </w:r>
-      <w:hyperlink r:id="rId14" w:history="1">
-        <w:r>
-          <w:t>ignored</w:t>
-        </w:r>
-      </w:hyperlink>
-    </w:p>
-    <w:p>
-      <w:r>
-        <w:t>Adding the </w:t>
-      </w:r>
-      <w:r>
-        <w:t>-u</w:t>
-      </w:r>
-      <w:r>
-        <w:t> option (or </w:t>
-      </w:r>
-      <w:r>
-        <w:t>--include-untracked</w:t>
-      </w:r>
-      <w:r>
-        <w:t>) tells </w:t>
-      </w:r>
-      <w:r>
-        <w:t xml:space="preserve">git </w:t>
-      </w:r>
-      <w:proofErr w:type="spellStart"/>
-      <w:r>
-        <w:t>stash</w:t>
-      </w:r>
-      <w:r>
-        <w:t>to</w:t>
-      </w:r>
-      <w:proofErr w:type="spellEnd"/>
-      <w:r>
-        <w:t xml:space="preserve"> also stash your untracked files</w:t>
-      </w:r>
-      <w:r>
-        <w:t>.</w:t>
-      </w:r>
-    </w:p>
-    <w:p>
-      <w:r>
-        <w:t>You can include changes to </w:t>
-      </w:r>
-      <w:hyperlink r:id="rId15" w:history="1">
-        <w:r>
-          <w:t>ignored</w:t>
-        </w:r>
-      </w:hyperlink>
-      <w:r>
-        <w:t> files as well by passing the </w:t>
-      </w:r>
-      <w:r>
-        <w:t>-</w:t>
-      </w:r>
-      <w:proofErr w:type="gramStart"/>
-      <w:r>
-        <w:t>a</w:t>
-      </w:r>
-      <w:proofErr w:type="gramEnd"/>
-      <w:r>
-        <w:t> option (or </w:t>
-      </w:r>
-      <w:r>
-        <w:t>--all</w:t>
-      </w:r>
-      <w:r>
-        <w:t>) when running </w:t>
-      </w:r>
-      <w:r>
-        <w:t>git stash</w:t>
-      </w:r>
-      <w:r>
-        <w:t>.</w:t>
-      </w:r>
-    </w:p>
-    <w:p>
+        <w:t> character will always follow the </w:t>
+      </w:r>
+      <w:r>
+        <w:rPr>
+          <w:i/>
+          <w:iCs/>
+        </w:rPr>
+        <w:t>first</w:t>
+      </w:r>
+      <w:r>
+        <w:t> parent of a merge commit. If you want to follow a different parent, you need to specify which one with the </w:t>
+      </w:r>
+      <w:r>
+        <w:t>^</w:t>
+      </w:r>
+      <w:r>
+        <w:t> character. </w:t>
+      </w:r>
+    </w:p>
+    <w:p>
+      <w:pPr>
+        <w:shd w:val="clear" w:color="auto" w:fill="FFFFFF"/>
+        <w:spacing w:after="0" w:line="240" w:lineRule="auto"/>
+        <w:textAlignment w:val="baseline"/>
+      </w:pPr>
+      <w:r>
+        <w:t>HEAD^ means the first parent of the tip of the current branch. Remember that git commits can have more than one parent. HEAD^ is short for HEAD^1, and you can also address HEAD^2 and so on as appropriate.</w:t>
+      </w:r>
+    </w:p>
+    <w:p>
+      <w:pPr>
+        <w:shd w:val="clear" w:color="auto" w:fill="FFFFFF"/>
+        <w:spacing w:after="0" w:line="240" w:lineRule="auto"/>
+        <w:textAlignment w:val="baseline"/>
+      </w:pPr>
       <w:r>
         <w:lastRenderedPageBreak/>
         <w:drawing>
-          <wp:inline distT="0" distB="0" distL="0" distR="0" wp14:anchorId="2D9EB656" wp14:editId="01C230D1">
-            <wp:extent cx="4899804" cy="3146663"/>
-            <wp:effectExtent l="0" t="0" r="0" b="0"/>
-            <wp:docPr id="58" name="Picture 58"/>
+          <wp:inline distT="0" distB="0" distL="0" distR="0" wp14:anchorId="2029A5A7" wp14:editId="78C4B87A">
+            <wp:extent cx="2886478" cy="3086531"/>
+            <wp:effectExtent l="0" t="0" r="9525" b="0"/>
+            <wp:docPr id="19" name="Picture 19"/>
             <wp:cNvGraphicFramePr>
               <a:graphicFrameLocks xmlns:a="http://schemas.openxmlformats.org/drawingml/2006/main" noChangeAspect="1"/>
             </wp:cNvGraphicFramePr>
@@ -1083,7 +826,7 @@
                     <pic:cNvPicPr/>
                   </pic:nvPicPr>
                   <pic:blipFill>
-                    <a:blip r:embed="rId16"/>
+                    <a:blip r:embed="rId14"/>
                     <a:stretch>
                       <a:fillRect/>
                     </a:stretch>
@@ -1091,7 +834,7 @@
                   <pic:spPr>
                     <a:xfrm>
                       <a:off x="0" y="0"/>
-                      <a:ext cx="4903937" cy="3149317"/>
+                      <a:ext cx="2886478" cy="3086531"/>
                     </a:xfrm>
                     <a:prstGeom prst="rect">
                       <a:avLst/>
@@ -1104,664 +847,72 @@
         </w:drawing>
       </w:r>
     </w:p>
-    <w:p/>
-    <w:p>
-      <w:pPr>
-        <w:rPr>
-          <w:rFonts w:ascii="Courier" w:hAnsi="Courier"/>
-          <w:color w:val="EBECF0"/>
-          <w:sz w:val="23"/>
-          <w:szCs w:val="23"/>
-          <w:shd w:val="clear" w:color="auto" w:fill="091E42"/>
-        </w:rPr>
-      </w:pPr>
-      <w:r>
-        <w:rPr>
-          <w:rFonts w:ascii="Courier" w:hAnsi="Courier"/>
-          <w:color w:val="EBECF0"/>
-          <w:sz w:val="23"/>
-          <w:szCs w:val="23"/>
-          <w:shd w:val="clear" w:color="auto" w:fill="091E42"/>
-        </w:rPr>
-        <w:t xml:space="preserve">$ </w:t>
-      </w:r>
-      <w:proofErr w:type="gramStart"/>
-      <w:r>
-        <w:rPr>
-          <w:rFonts w:ascii="Courier" w:hAnsi="Courier"/>
-          <w:color w:val="EBECF0"/>
-          <w:sz w:val="23"/>
-          <w:szCs w:val="23"/>
-          <w:shd w:val="clear" w:color="auto" w:fill="091E42"/>
-        </w:rPr>
-        <w:t>git</w:t>
-      </w:r>
-      <w:proofErr w:type="gramEnd"/>
-      <w:r>
-        <w:rPr>
-          <w:rFonts w:ascii="Courier" w:hAnsi="Courier"/>
-          <w:color w:val="EBECF0"/>
-          <w:sz w:val="23"/>
-          <w:szCs w:val="23"/>
-          <w:shd w:val="clear" w:color="auto" w:fill="091E42"/>
-        </w:rPr>
-        <w:t xml:space="preserve"> stash list</w:t>
-      </w:r>
-    </w:p>
-    <w:p>
-      <w:pPr>
-        <w:rPr>
-          <w:rFonts w:ascii="Courier" w:hAnsi="Courier"/>
-          <w:color w:val="EBECF0"/>
-          <w:sz w:val="23"/>
-          <w:szCs w:val="23"/>
-          <w:shd w:val="clear" w:color="auto" w:fill="091E42"/>
-        </w:rPr>
-      </w:pPr>
-      <w:r>
-        <w:rPr>
-          <w:rFonts w:ascii="Courier" w:hAnsi="Courier"/>
-          <w:color w:val="EBECF0"/>
-          <w:sz w:val="23"/>
-          <w:szCs w:val="23"/>
-          <w:shd w:val="clear" w:color="auto" w:fill="091E42"/>
-        </w:rPr>
-        <w:t xml:space="preserve">$ </w:t>
-      </w:r>
-      <w:proofErr w:type="gramStart"/>
-      <w:r>
-        <w:rPr>
-          <w:rFonts w:ascii="Courier" w:hAnsi="Courier"/>
-          <w:color w:val="EBECF0"/>
-          <w:sz w:val="23"/>
-          <w:szCs w:val="23"/>
-          <w:shd w:val="clear" w:color="auto" w:fill="091E42"/>
-        </w:rPr>
-        <w:t>git</w:t>
-      </w:r>
-      <w:proofErr w:type="gramEnd"/>
-      <w:r>
-        <w:rPr>
-          <w:rFonts w:ascii="Courier" w:hAnsi="Courier"/>
-          <w:color w:val="EBECF0"/>
-          <w:sz w:val="23"/>
-          <w:szCs w:val="23"/>
-          <w:shd w:val="clear" w:color="auto" w:fill="091E42"/>
-        </w:rPr>
-        <w:t xml:space="preserve"> stash save "add style to our site"</w:t>
-      </w:r>
-    </w:p>
-    <w:p>
-      <w:pPr>
-        <w:rPr>
-          <w:rFonts w:ascii="Courier" w:hAnsi="Courier"/>
-          <w:color w:val="EBECF0"/>
-          <w:sz w:val="23"/>
-          <w:szCs w:val="23"/>
-          <w:shd w:val="clear" w:color="auto" w:fill="091E42"/>
-        </w:rPr>
-      </w:pPr>
-      <w:r>
-        <w:rPr>
-          <w:rFonts w:ascii="Courier" w:hAnsi="Courier"/>
-          <w:color w:val="EBECF0"/>
-          <w:sz w:val="23"/>
-          <w:szCs w:val="23"/>
-          <w:shd w:val="clear" w:color="auto" w:fill="091E42"/>
-        </w:rPr>
-        <w:t xml:space="preserve">$ git stash pop </w:t>
-      </w:r>
-      <w:r>
-        <w:rPr>
-          <w:color w:val="EBECF0"/>
-          <w:shd w:val="clear" w:color="auto" w:fill="091E42"/>
-        </w:rPr>
-        <w:t>stash@</w:t>
-      </w:r>
-      <w:r>
-        <w:rPr>
-          <w:rFonts w:ascii="Courier" w:hAnsi="Courier"/>
-          <w:color w:val="EBECF0"/>
-          <w:sz w:val="23"/>
-          <w:szCs w:val="23"/>
-          <w:shd w:val="clear" w:color="auto" w:fill="091E42"/>
-        </w:rPr>
-        <w:t>{</w:t>
-      </w:r>
-      <w:r>
-        <w:rPr>
-          <w:color w:val="EBECF0"/>
-          <w:shd w:val="clear" w:color="auto" w:fill="091E42"/>
-        </w:rPr>
-        <w:t>2</w:t>
-      </w:r>
-      <w:r>
-        <w:rPr>
-          <w:rFonts w:ascii="Courier" w:hAnsi="Courier"/>
-          <w:color w:val="EBECF0"/>
-          <w:sz w:val="23"/>
-          <w:szCs w:val="23"/>
-          <w:shd w:val="clear" w:color="auto" w:fill="091E42"/>
-        </w:rPr>
-        <w:t>}</w:t>
-      </w:r>
-    </w:p>
-    <w:p>
-      <w:pPr>
-        <w:rPr>
-          <w:rFonts w:ascii="Courier" w:hAnsi="Courier"/>
-          <w:color w:val="EBECF0"/>
-          <w:sz w:val="23"/>
-          <w:szCs w:val="23"/>
-          <w:shd w:val="clear" w:color="auto" w:fill="091E42"/>
-        </w:rPr>
-      </w:pPr>
-      <w:r>
-        <w:rPr>
-          <w:rFonts w:ascii="Courier" w:hAnsi="Courier"/>
-          <w:color w:val="EBECF0"/>
-          <w:sz w:val="23"/>
-          <w:szCs w:val="23"/>
-          <w:shd w:val="clear" w:color="auto" w:fill="091E42"/>
-        </w:rPr>
-        <w:t xml:space="preserve">$ </w:t>
-      </w:r>
-      <w:proofErr w:type="gramStart"/>
-      <w:r>
-        <w:rPr>
-          <w:rFonts w:ascii="Courier" w:hAnsi="Courier"/>
-          <w:color w:val="EBECF0"/>
-          <w:sz w:val="23"/>
-          <w:szCs w:val="23"/>
-          <w:shd w:val="clear" w:color="auto" w:fill="091E42"/>
-        </w:rPr>
-        <w:t>git</w:t>
-      </w:r>
-      <w:proofErr w:type="gramEnd"/>
-      <w:r>
-        <w:rPr>
-          <w:rFonts w:ascii="Courier" w:hAnsi="Courier"/>
-          <w:color w:val="EBECF0"/>
-          <w:sz w:val="23"/>
-          <w:szCs w:val="23"/>
-          <w:shd w:val="clear" w:color="auto" w:fill="091E42"/>
-        </w:rPr>
-        <w:t xml:space="preserve"> stash show</w:t>
-      </w:r>
-    </w:p>
-    <w:p>
-      <w:pPr>
-        <w:rPr>
-          <w:rFonts w:ascii="Courier" w:hAnsi="Courier"/>
-          <w:color w:val="EBECF0"/>
-          <w:sz w:val="23"/>
-          <w:szCs w:val="23"/>
-          <w:shd w:val="clear" w:color="auto" w:fill="091E42"/>
-        </w:rPr>
-      </w:pPr>
-      <w:r>
-        <w:rPr>
-          <w:rFonts w:ascii="Courier" w:hAnsi="Courier"/>
-          <w:color w:val="EBECF0"/>
-          <w:sz w:val="23"/>
-          <w:szCs w:val="23"/>
-          <w:shd w:val="clear" w:color="auto" w:fill="091E42"/>
-        </w:rPr>
-        <w:t xml:space="preserve">$ </w:t>
-      </w:r>
-      <w:proofErr w:type="gramStart"/>
-      <w:r>
-        <w:rPr>
-          <w:rFonts w:ascii="Courier" w:hAnsi="Courier"/>
-          <w:color w:val="EBECF0"/>
-          <w:sz w:val="23"/>
-          <w:szCs w:val="23"/>
-          <w:shd w:val="clear" w:color="auto" w:fill="091E42"/>
-        </w:rPr>
-        <w:t>git</w:t>
-      </w:r>
-      <w:proofErr w:type="gramEnd"/>
-      <w:r>
-        <w:rPr>
-          <w:rFonts w:ascii="Courier" w:hAnsi="Courier"/>
-          <w:color w:val="EBECF0"/>
-          <w:sz w:val="23"/>
-          <w:szCs w:val="23"/>
-          <w:shd w:val="clear" w:color="auto" w:fill="091E42"/>
-        </w:rPr>
-        <w:t xml:space="preserve"> stash show </w:t>
-      </w:r>
-      <w:r>
-        <w:rPr>
-          <w:rFonts w:ascii="Courier" w:hAnsi="Courier"/>
-          <w:color w:val="EBECF0"/>
-          <w:sz w:val="23"/>
-          <w:szCs w:val="23"/>
-          <w:shd w:val="clear" w:color="auto" w:fill="091E42"/>
-        </w:rPr>
-        <w:t>–</w:t>
-      </w:r>
-      <w:r>
-        <w:rPr>
-          <w:rFonts w:ascii="Courier" w:hAnsi="Courier"/>
-          <w:color w:val="EBECF0"/>
-          <w:sz w:val="23"/>
-          <w:szCs w:val="23"/>
-          <w:shd w:val="clear" w:color="auto" w:fill="091E42"/>
-        </w:rPr>
-        <w:t>p</w:t>
-      </w:r>
-    </w:p>
-    <w:p>
-      <w:pPr>
-        <w:rPr>
-          <w:rFonts w:ascii="Courier" w:hAnsi="Courier"/>
-          <w:color w:val="EBECF0"/>
-          <w:sz w:val="23"/>
-          <w:szCs w:val="23"/>
-          <w:shd w:val="clear" w:color="auto" w:fill="091E42"/>
-        </w:rPr>
-      </w:pPr>
-      <w:r>
-        <w:rPr>
-          <w:rFonts w:ascii="Courier" w:hAnsi="Courier"/>
-          <w:color w:val="EBECF0"/>
-          <w:sz w:val="23"/>
-          <w:szCs w:val="23"/>
-          <w:shd w:val="clear" w:color="auto" w:fill="091E42"/>
-        </w:rPr>
-        <w:t xml:space="preserve">$ git stash drop </w:t>
-      </w:r>
-      <w:r>
-        <w:rPr>
-          <w:color w:val="EBECF0"/>
-          <w:shd w:val="clear" w:color="auto" w:fill="091E42"/>
-        </w:rPr>
-        <w:t>stash@</w:t>
-      </w:r>
-      <w:r>
-        <w:rPr>
-          <w:rFonts w:ascii="Courier" w:hAnsi="Courier"/>
-          <w:color w:val="EBECF0"/>
-          <w:sz w:val="23"/>
-          <w:szCs w:val="23"/>
-          <w:shd w:val="clear" w:color="auto" w:fill="091E42"/>
-        </w:rPr>
-        <w:t>{</w:t>
-      </w:r>
-      <w:r>
-        <w:rPr>
-          <w:color w:val="EBECF0"/>
-          <w:shd w:val="clear" w:color="auto" w:fill="091E42"/>
-        </w:rPr>
-        <w:t>1</w:t>
-      </w:r>
-      <w:r>
-        <w:rPr>
-          <w:rFonts w:ascii="Courier" w:hAnsi="Courier"/>
-          <w:color w:val="EBECF0"/>
-          <w:sz w:val="23"/>
-          <w:szCs w:val="23"/>
-          <w:shd w:val="clear" w:color="auto" w:fill="091E42"/>
-        </w:rPr>
-        <w:t>}</w:t>
-      </w:r>
-    </w:p>
-    <w:p>
-      <w:pPr>
-        <w:rPr>
-          <w:color w:val="EBECF0"/>
-          <w:shd w:val="clear" w:color="auto" w:fill="091E42"/>
-        </w:rPr>
-      </w:pPr>
-      <w:r>
-        <w:rPr>
-          <w:rFonts w:ascii="Courier" w:hAnsi="Courier"/>
-          <w:color w:val="EBECF0"/>
-          <w:sz w:val="23"/>
-          <w:szCs w:val="23"/>
-          <w:shd w:val="clear" w:color="auto" w:fill="091E42"/>
-        </w:rPr>
-        <w:t xml:space="preserve">$ </w:t>
-      </w:r>
-      <w:proofErr w:type="gramStart"/>
-      <w:r>
-        <w:rPr>
-          <w:rFonts w:ascii="Courier" w:hAnsi="Courier"/>
-          <w:color w:val="EBECF0"/>
-          <w:sz w:val="23"/>
-          <w:szCs w:val="23"/>
-          <w:shd w:val="clear" w:color="auto" w:fill="091E42"/>
-        </w:rPr>
-        <w:t>git</w:t>
-      </w:r>
-      <w:proofErr w:type="gramEnd"/>
-      <w:r>
-        <w:rPr>
-          <w:rFonts w:ascii="Courier" w:hAnsi="Courier"/>
-          <w:color w:val="EBECF0"/>
-          <w:sz w:val="23"/>
-          <w:szCs w:val="23"/>
-          <w:shd w:val="clear" w:color="auto" w:fill="091E42"/>
-        </w:rPr>
-        <w:t xml:space="preserve"> stash </w:t>
-      </w:r>
-      <w:r>
-        <w:rPr>
-          <w:color w:val="EBECF0"/>
-          <w:shd w:val="clear" w:color="auto" w:fill="091E42"/>
-        </w:rPr>
-        <w:t>clear</w:t>
-      </w:r>
-    </w:p>
-    <w:p>
-      <w:pPr>
-        <w:rPr>
-          <w:rFonts w:ascii="Courier" w:hAnsi="Courier"/>
-          <w:color w:val="EBECF0"/>
-          <w:sz w:val="23"/>
-          <w:szCs w:val="23"/>
-          <w:shd w:val="clear" w:color="auto" w:fill="091E42"/>
-        </w:rPr>
-      </w:pPr>
-      <w:r>
-        <w:rPr>
-          <w:rFonts w:ascii="Courier" w:hAnsi="Courier"/>
-          <w:color w:val="EBECF0"/>
-          <w:sz w:val="23"/>
-          <w:szCs w:val="23"/>
-          <w:shd w:val="clear" w:color="auto" w:fill="091E42"/>
-        </w:rPr>
-        <w:t xml:space="preserve">$ </w:t>
-      </w:r>
-      <w:proofErr w:type="gramStart"/>
-      <w:r>
-        <w:rPr>
-          <w:rFonts w:ascii="Courier" w:hAnsi="Courier"/>
-          <w:color w:val="EBECF0"/>
-          <w:sz w:val="23"/>
-          <w:szCs w:val="23"/>
-          <w:shd w:val="clear" w:color="auto" w:fill="091E42"/>
-        </w:rPr>
-        <w:t>git</w:t>
-      </w:r>
-      <w:proofErr w:type="gramEnd"/>
-      <w:r>
-        <w:rPr>
-          <w:rFonts w:ascii="Courier" w:hAnsi="Courier"/>
-          <w:color w:val="EBECF0"/>
-          <w:sz w:val="23"/>
-          <w:szCs w:val="23"/>
-          <w:shd w:val="clear" w:color="auto" w:fill="091E42"/>
-        </w:rPr>
-        <w:t xml:space="preserve"> stash -p</w:t>
-      </w:r>
-    </w:p>
-    <w:p>
-      <w:pPr>
-        <w:rPr>
-          <w:b/>
+    <w:p>
+      <w:pPr>
+        <w:shd w:val="clear" w:color="auto" w:fill="FFFFFF"/>
+        <w:spacing w:after="0" w:line="240" w:lineRule="auto"/>
+        <w:textAlignment w:val="baseline"/>
+      </w:pPr>
+    </w:p>
+    <w:p>
+      <w:pPr>
+        <w:pStyle w:val="Heading2"/>
+      </w:pPr>
+      <w:r>
+        <w:t>Q) Ref log</w:t>
+      </w:r>
+    </w:p>
+    <w:p>
+      <w:r>
+        <w:t xml:space="preserve">To view the </w:t>
+      </w:r>
+      <w:proofErr w:type="spellStart"/>
+      <w:r>
+        <w:t>reflog</w:t>
+      </w:r>
+      <w:proofErr w:type="spellEnd"/>
+      <w:r>
+        <w:t>, run the </w:t>
+      </w:r>
+      <w:r>
+        <w:t xml:space="preserve">git </w:t>
+      </w:r>
+      <w:proofErr w:type="spellStart"/>
+      <w:r>
+        <w:t>reflog</w:t>
+      </w:r>
+      <w:proofErr w:type="spellEnd"/>
+      <w:r>
+        <w:t> command</w:t>
+      </w:r>
+    </w:p>
+    <w:p>
+      <w:pPr>
+        <w:pStyle w:val="Heading1"/>
+        <w:rPr>
+          <w:rFonts w:eastAsiaTheme="minorHAnsi"/>
         </w:rPr>
       </w:pPr>
       <w:bookmarkStart w:id="0" w:name="_GoBack"/>
       <w:bookmarkEnd w:id="0"/>
       <w:r>
         <w:rPr>
-          <w:b/>
-        </w:rPr>
-        <w:t>How stash works</w:t>
-      </w:r>
-    </w:p>
-    <w:p>
-      <w:r>
-        <w:t>Stashes are actually encoded in your repository as commit objects. The special ref at </w:t>
-      </w:r>
-      <w:r>
-        <w:t>.git/refs/stash</w:t>
-      </w:r>
-      <w:r>
-        <w:t> points to your most recently created stash, and previously created stashes are referenced by the </w:t>
-      </w:r>
-      <w:r>
-        <w:t>stash</w:t>
-      </w:r>
-      <w:r>
-        <w:t xml:space="preserve"> ref's </w:t>
-      </w:r>
-      <w:proofErr w:type="spellStart"/>
-      <w:r>
-        <w:t>reflog</w:t>
-      </w:r>
-      <w:proofErr w:type="spellEnd"/>
-      <w:r>
-        <w:t>. This is why you refer to stashes by </w:t>
-      </w:r>
-      <w:proofErr w:type="gramStart"/>
-      <w:r>
-        <w:t>stash@{</w:t>
-      </w:r>
-      <w:proofErr w:type="gramEnd"/>
-      <w:r>
-        <w:t>n}:</w:t>
-      </w:r>
-      <w:r>
-        <w:t xml:space="preserve"> you're actually referring to the nth </w:t>
-      </w:r>
-      <w:proofErr w:type="spellStart"/>
-      <w:r>
-        <w:t>reflog</w:t>
-      </w:r>
-      <w:proofErr w:type="spellEnd"/>
-      <w:r>
-        <w:t xml:space="preserve"> entry for the </w:t>
-      </w:r>
-      <w:r>
-        <w:t>stash</w:t>
-      </w:r>
-      <w:r>
-        <w:t> ref. Since a stash is just a commit, you can inspect it with </w:t>
-      </w:r>
-      <w:r>
-        <w:t>git log</w:t>
-      </w:r>
-      <w:r>
-        <w:t>:</w:t>
-      </w:r>
-    </w:p>
-    <w:p>
-      <w:pPr>
-        <w:spacing w:after="0" w:line="240" w:lineRule="auto"/>
-        <w:rPr>
-          <w:rFonts w:ascii="Courier" w:eastAsia="Times New Roman" w:hAnsi="Courier" w:cs="Times New Roman"/>
-          <w:color w:val="EBECF0"/>
-          <w:sz w:val="23"/>
-          <w:szCs w:val="23"/>
-          <w:shd w:val="clear" w:color="auto" w:fill="091E42"/>
-          <w:lang w:eastAsia="en-AU"/>
-        </w:rPr>
-      </w:pPr>
-      <w:r>
-        <w:rPr>
-          <w:rFonts w:ascii="Courier" w:eastAsia="Times New Roman" w:hAnsi="Courier" w:cs="Times New Roman"/>
-          <w:color w:val="EBECF0"/>
-          <w:sz w:val="23"/>
-          <w:szCs w:val="23"/>
-          <w:shd w:val="clear" w:color="auto" w:fill="091E42"/>
-          <w:lang w:eastAsia="en-AU"/>
-        </w:rPr>
-        <w:t>$ git log --</w:t>
-      </w:r>
-      <w:proofErr w:type="spellStart"/>
-      <w:r>
-        <w:rPr>
-          <w:rFonts w:ascii="Courier" w:eastAsia="Times New Roman" w:hAnsi="Courier" w:cs="Times New Roman"/>
-          <w:color w:val="EBECF0"/>
-          <w:sz w:val="23"/>
-          <w:szCs w:val="23"/>
-          <w:shd w:val="clear" w:color="auto" w:fill="091E42"/>
-          <w:lang w:eastAsia="en-AU"/>
-        </w:rPr>
-        <w:t>oneline</w:t>
-      </w:r>
-      <w:proofErr w:type="spellEnd"/>
-      <w:r>
-        <w:rPr>
-          <w:rFonts w:ascii="Courier" w:eastAsia="Times New Roman" w:hAnsi="Courier" w:cs="Times New Roman"/>
-          <w:color w:val="EBECF0"/>
-          <w:sz w:val="23"/>
-          <w:szCs w:val="23"/>
-          <w:shd w:val="clear" w:color="auto" w:fill="091E42"/>
-          <w:lang w:eastAsia="en-AU"/>
-        </w:rPr>
-        <w:t xml:space="preserve"> --graph stash@{0}</w:t>
-      </w:r>
-    </w:p>
-    <w:p>
-      <w:pPr>
-        <w:spacing w:after="0" w:line="240" w:lineRule="auto"/>
-        <w:rPr>
-          <w:rFonts w:ascii="Courier" w:eastAsia="Times New Roman" w:hAnsi="Courier" w:cs="Times New Roman"/>
-          <w:color w:val="EBECF0"/>
-          <w:sz w:val="23"/>
-          <w:szCs w:val="23"/>
-          <w:shd w:val="clear" w:color="auto" w:fill="091E42"/>
-          <w:lang w:eastAsia="en-AU"/>
-        </w:rPr>
-      </w:pPr>
-      <w:r>
-        <w:rPr>
-          <w:rFonts w:ascii="Courier" w:eastAsia="Times New Roman" w:hAnsi="Courier" w:cs="Times New Roman"/>
-          <w:color w:val="EBECF0"/>
-          <w:sz w:val="23"/>
-          <w:szCs w:val="23"/>
-          <w:shd w:val="clear" w:color="auto" w:fill="091E42"/>
-          <w:lang w:eastAsia="en-AU"/>
-        </w:rPr>
-        <w:t>*-. 953ddde WIP on master: 5002d47 our new homepage</w:t>
-      </w:r>
-    </w:p>
-    <w:p>
-      <w:pPr>
-        <w:spacing w:after="0" w:line="240" w:lineRule="auto"/>
-        <w:rPr>
-          <w:rFonts w:ascii="Courier" w:eastAsia="Times New Roman" w:hAnsi="Courier" w:cs="Times New Roman"/>
-          <w:color w:val="EBECF0"/>
-          <w:sz w:val="23"/>
-          <w:szCs w:val="23"/>
-          <w:shd w:val="clear" w:color="auto" w:fill="091E42"/>
-          <w:lang w:eastAsia="en-AU"/>
-        </w:rPr>
-      </w:pPr>
-      <w:r>
-        <w:rPr>
-          <w:rFonts w:ascii="Courier" w:eastAsia="Times New Roman" w:hAnsi="Courier" w:cs="Times New Roman"/>
-          <w:color w:val="EBECF0"/>
-          <w:sz w:val="23"/>
-          <w:szCs w:val="23"/>
-          <w:shd w:val="clear" w:color="auto" w:fill="091E42"/>
-          <w:lang w:eastAsia="en-AU"/>
-        </w:rPr>
-        <w:t>|\ \</w:t>
-      </w:r>
-    </w:p>
-    <w:p>
-      <w:pPr>
-        <w:spacing w:after="0" w:line="240" w:lineRule="auto"/>
-        <w:rPr>
-          <w:rFonts w:ascii="Courier" w:eastAsia="Times New Roman" w:hAnsi="Courier" w:cs="Times New Roman"/>
-          <w:color w:val="EBECF0"/>
-          <w:sz w:val="23"/>
-          <w:szCs w:val="23"/>
-          <w:shd w:val="clear" w:color="auto" w:fill="091E42"/>
-          <w:lang w:eastAsia="en-AU"/>
-        </w:rPr>
-      </w:pPr>
-      <w:r>
-        <w:rPr>
-          <w:rFonts w:ascii="Courier" w:eastAsia="Times New Roman" w:hAnsi="Courier" w:cs="Times New Roman"/>
-          <w:color w:val="EBECF0"/>
-          <w:sz w:val="23"/>
-          <w:szCs w:val="23"/>
-          <w:shd w:val="clear" w:color="auto" w:fill="091E42"/>
-          <w:lang w:eastAsia="en-AU"/>
-        </w:rPr>
-        <w:t>| | * 24b35a1 untracked files on master: 5002d47 our new homepage</w:t>
-      </w:r>
-    </w:p>
-    <w:p>
-      <w:pPr>
-        <w:spacing w:after="0" w:line="240" w:lineRule="auto"/>
-        <w:rPr>
-          <w:rFonts w:ascii="Courier" w:eastAsia="Times New Roman" w:hAnsi="Courier" w:cs="Times New Roman"/>
-          <w:color w:val="EBECF0"/>
-          <w:sz w:val="23"/>
-          <w:szCs w:val="23"/>
-          <w:shd w:val="clear" w:color="auto" w:fill="091E42"/>
-          <w:lang w:eastAsia="en-AU"/>
-        </w:rPr>
-      </w:pPr>
-      <w:r>
-        <w:rPr>
-          <w:rFonts w:ascii="Courier" w:eastAsia="Times New Roman" w:hAnsi="Courier" w:cs="Times New Roman"/>
-          <w:color w:val="EBECF0"/>
-          <w:sz w:val="23"/>
-          <w:szCs w:val="23"/>
-          <w:shd w:val="clear" w:color="auto" w:fill="091E42"/>
-          <w:lang w:eastAsia="en-AU"/>
-        </w:rPr>
-        <w:t>| * 7023dd4 index on master: 5002d47 our new homepage</w:t>
-      </w:r>
-    </w:p>
-    <w:p>
-      <w:pPr>
-        <w:spacing w:after="0" w:line="240" w:lineRule="auto"/>
-        <w:rPr>
-          <w:rFonts w:ascii="Courier" w:eastAsia="Times New Roman" w:hAnsi="Courier" w:cs="Times New Roman"/>
-          <w:color w:val="EBECF0"/>
-          <w:sz w:val="23"/>
-          <w:szCs w:val="23"/>
-          <w:shd w:val="clear" w:color="auto" w:fill="091E42"/>
-          <w:lang w:eastAsia="en-AU"/>
-        </w:rPr>
-      </w:pPr>
-      <w:r>
-        <w:rPr>
-          <w:rFonts w:ascii="Courier" w:eastAsia="Times New Roman" w:hAnsi="Courier" w:cs="Times New Roman"/>
-          <w:color w:val="EBECF0"/>
-          <w:sz w:val="23"/>
-          <w:szCs w:val="23"/>
-          <w:shd w:val="clear" w:color="auto" w:fill="091E42"/>
-          <w:lang w:eastAsia="en-AU"/>
-        </w:rPr>
-        <w:t>|/</w:t>
-      </w:r>
-    </w:p>
-    <w:p>
-      <w:pPr>
-        <w:rPr>
-          <w:rFonts w:ascii="Courier" w:eastAsia="Times New Roman" w:hAnsi="Courier" w:cs="Times New Roman"/>
-          <w:color w:val="EBECF0"/>
-          <w:sz w:val="23"/>
-          <w:szCs w:val="23"/>
-          <w:shd w:val="clear" w:color="auto" w:fill="091E42"/>
-          <w:lang w:eastAsia="en-AU"/>
-        </w:rPr>
-      </w:pPr>
-      <w:r>
-        <w:rPr>
-          <w:rFonts w:ascii="Courier" w:eastAsia="Times New Roman" w:hAnsi="Courier" w:cs="Times New Roman"/>
-          <w:color w:val="EBECF0"/>
-          <w:sz w:val="23"/>
-          <w:szCs w:val="23"/>
-          <w:shd w:val="clear" w:color="auto" w:fill="091E42"/>
-          <w:lang w:eastAsia="en-AU"/>
-        </w:rPr>
-        <w:t>* 5002d47 our new homepage</w:t>
-      </w:r>
-    </w:p>
-    <w:p>
-      <w:r>
-        <w:t>Depending on what you stashed, a single git stash operation creates either two or three new commits. The commits in the diagram above are:</w:t>
+          <w:rFonts w:eastAsiaTheme="minorHAnsi"/>
+        </w:rPr>
+        <w:t>Saving changes</w:t>
+      </w:r>
+    </w:p>
+    <w:p>
+      <w:pPr>
+        <w:pStyle w:val="Heading2"/>
+      </w:pPr>
+      <w:r>
+        <w:t>Git stash</w:t>
+      </w:r>
+    </w:p>
+    <w:p>
+      <w:r>
+        <w:t>By default, running git stash will stash:</w:t>
       </w:r>
     </w:p>
     <w:p>
@@ -1769,12 +920,11 @@
         <w:pStyle w:val="ListParagraph"/>
         <w:numPr>
           <w:ilvl w:val="0"/>
-          <w:numId w:val="18"/>
+          <w:numId w:val="14"/>
         </w:numPr>
       </w:pPr>
       <w:r>
-        <w:lastRenderedPageBreak/>
-        <w:t>stash@{0}, a new commit to store the tracked files that were in your working copy when you ran git stash</w:t>
+        <w:t>changes that have been added to your index (staged changes)</w:t>
       </w:r>
     </w:p>
     <w:p>
@@ -1782,11 +932,24 @@
         <w:pStyle w:val="ListParagraph"/>
         <w:numPr>
           <w:ilvl w:val="0"/>
-          <w:numId w:val="18"/>
+          <w:numId w:val="14"/>
         </w:numPr>
       </w:pPr>
       <w:r>
-        <w:t>stash@{0}'s first parent, the pre-existing commit that was at HEAD when you ran git stash</w:t>
+        <w:t>changes made to files that are currently tracked by Git (</w:t>
+      </w:r>
+      <w:proofErr w:type="spellStart"/>
+      <w:r>
+        <w:t>unstaged</w:t>
+      </w:r>
+      <w:proofErr w:type="spellEnd"/>
+      <w:r>
+        <w:t xml:space="preserve"> changes)</w:t>
+      </w:r>
+    </w:p>
+    <w:p>
+      <w:r>
+        <w:t>But it will not stash:</w:t>
       </w:r>
     </w:p>
     <w:p>
@@ -1794,11 +957,11 @@
         <w:pStyle w:val="ListParagraph"/>
         <w:numPr>
           <w:ilvl w:val="0"/>
-          <w:numId w:val="18"/>
+          <w:numId w:val="15"/>
         </w:numPr>
       </w:pPr>
       <w:r>
-        <w:t>stash@{0}'s second parent, a new commit representing the index when you ran git stash</w:t>
+        <w:t>new files in your working copy that have not yet been staged</w:t>
       </w:r>
     </w:p>
     <w:p>
@@ -1806,101 +969,67 @@
         <w:pStyle w:val="ListParagraph"/>
         <w:numPr>
           <w:ilvl w:val="0"/>
-          <w:numId w:val="18"/>
+          <w:numId w:val="15"/>
         </w:numPr>
       </w:pPr>
       <w:r>
-        <w:t>stash@{0}'s third parent, a new commit representing untracked files that were in your working copy when you ran git stash. This third parent only created if:</w:t>
-      </w:r>
-    </w:p>
-    <w:p>
-      <w:pPr>
-        <w:pStyle w:val="ListParagraph"/>
-        <w:numPr>
-          <w:ilvl w:val="1"/>
-          <w:numId w:val="18"/>
-        </w:numPr>
-      </w:pPr>
-      <w:r>
-        <w:t>your working copy actually contained untracked files; and</w:t>
-      </w:r>
-    </w:p>
-    <w:p>
-      <w:pPr>
-        <w:pStyle w:val="ListParagraph"/>
-        <w:numPr>
-          <w:ilvl w:val="1"/>
-          <w:numId w:val="18"/>
-        </w:numPr>
-      </w:pPr>
+        <w:t>files that have been </w:t>
+      </w:r>
+      <w:hyperlink r:id="rId15" w:history="1">
+        <w:r>
+          <w:t>ignored</w:t>
+        </w:r>
+      </w:hyperlink>
+    </w:p>
+    <w:p>
+      <w:r>
+        <w:t xml:space="preserve">Adding the -u option (or --include-untracked) tells git </w:t>
+      </w:r>
+      <w:proofErr w:type="spellStart"/>
+      <w:r>
+        <w:t>stashto</w:t>
+      </w:r>
+      <w:proofErr w:type="spellEnd"/>
+      <w:r>
+        <w:t xml:space="preserve"> also stash your untracked files</w:t>
+      </w:r>
+      <w:r>
+        <w:t>.</w:t>
+      </w:r>
+    </w:p>
+    <w:p>
+      <w:r>
+        <w:t>You can include changes to </w:t>
+      </w:r>
+      <w:hyperlink r:id="rId16" w:history="1">
+        <w:r>
+          <w:t>ignored</w:t>
+        </w:r>
+      </w:hyperlink>
+      <w:r>
+        <w:t> files as well by passing the -</w:t>
+      </w:r>
       <w:proofErr w:type="gramStart"/>
       <w:r>
-        <w:t>you</w:t>
+        <w:t>a</w:t>
       </w:r>
       <w:proofErr w:type="gramEnd"/>
       <w:r>
-        <w:t xml:space="preserve"> specified the --include-untracked or --</w:t>
-      </w:r>
-      <w:proofErr w:type="spellStart"/>
-      <w:r>
-        <w:t>alloption</w:t>
-      </w:r>
-      <w:proofErr w:type="spellEnd"/>
-      <w:r>
-        <w:t xml:space="preserve"> when invoked git stash.</w:t>
-      </w:r>
-    </w:p>
-    <w:p>
-      <w:r>
-        <w:t xml:space="preserve">How git stash encodes your </w:t>
-      </w:r>
-      <w:proofErr w:type="spellStart"/>
-      <w:r>
-        <w:t>worktree</w:t>
-      </w:r>
-      <w:proofErr w:type="spellEnd"/>
-      <w:r>
-        <w:t xml:space="preserve"> and index as commits:</w:t>
-      </w:r>
-    </w:p>
-    <w:p>
-      <w:r>
-        <w:t xml:space="preserve">Before stashing, your </w:t>
-      </w:r>
-      <w:proofErr w:type="spellStart"/>
-      <w:r>
-        <w:t>worktree</w:t>
-      </w:r>
-      <w:proofErr w:type="spellEnd"/>
-      <w:r>
-        <w:t xml:space="preserve"> may contain changes to tracked files, untracked files, and ignored files. Some of these changes may also be staged in the index.</w:t>
-      </w:r>
-    </w:p>
-    <w:p>
-      <w:pPr>
-        <w:rPr>
-          <w:rFonts w:ascii="Courier" w:hAnsi="Courier"/>
-          <w:color w:val="EBECF0"/>
-          <w:sz w:val="23"/>
-          <w:szCs w:val="23"/>
-          <w:shd w:val="clear" w:color="auto" w:fill="091E42"/>
+        <w:t> option (or --all) when running git stash.</w:t>
+      </w:r>
+    </w:p>
+    <w:p>
+      <w:r>
+        <w:rPr>
+          <w:noProof/>
           <w:lang w:eastAsia="en-AU"/>
         </w:rPr>
-      </w:pPr>
-      <w:r>
-        <w:rPr>
-          <w:rFonts w:ascii="Courier" w:hAnsi="Courier"/>
-          <w:color w:val="EBECF0"/>
-          <w:sz w:val="23"/>
-          <w:szCs w:val="23"/>
-          <w:shd w:val="clear" w:color="auto" w:fill="091E42"/>
-          <w:lang w:eastAsia="en-AU"/>
-        </w:rPr>
+        <w:lastRenderedPageBreak/>
         <w:drawing>
-          <wp:inline distT="0" distB="0" distL="0" distR="0" wp14:anchorId="471188D4" wp14:editId="4E929B89">
-            <wp:extent cx="4416725" cy="5573689"/>
-            <wp:effectExtent l="0" t="0" r="3175" b="8255"/>
-            <wp:docPr id="60" name="Picture 60"/>
+          <wp:inline distT="0" distB="0" distL="0" distR="0" wp14:anchorId="2D9EB656" wp14:editId="01C230D1">
+            <wp:extent cx="4899804" cy="3146663"/>
+            <wp:effectExtent l="0" t="0" r="0" b="0"/>
+            <wp:docPr id="58" name="Picture 58"/>
             <wp:cNvGraphicFramePr>
               <a:graphicFrameLocks xmlns:a="http://schemas.openxmlformats.org/drawingml/2006/main" noChangeAspect="1"/>
             </wp:cNvGraphicFramePr>
@@ -1920,7 +1049,7 @@
                   <pic:spPr>
                     <a:xfrm>
                       <a:off x="0" y="0"/>
-                      <a:ext cx="4422511" cy="5580991"/>
+                      <a:ext cx="4903937" cy="3149317"/>
                     </a:xfrm>
                     <a:prstGeom prst="rect">
                       <a:avLst/>
@@ -1933,39 +1062,753 @@
         </w:drawing>
       </w:r>
     </w:p>
-    <w:p>
-      <w:r>
-        <w:t>Invoking </w:t>
-      </w:r>
-      <w:r>
-        <w:t>git stash</w:t>
-      </w:r>
-      <w:r>
-        <w:t xml:space="preserve"> encodes any changes to tracked files as two new commits in your DAG: one for </w:t>
+    <w:p/>
+    <w:p>
+      <w:pPr>
+        <w:rPr>
+          <w:rFonts w:ascii="Courier" w:hAnsi="Courier"/>
+          <w:color w:val="EBECF0"/>
+          <w:sz w:val="23"/>
+          <w:szCs w:val="23"/>
+          <w:shd w:val="clear" w:color="auto" w:fill="091E42"/>
+        </w:rPr>
+      </w:pPr>
+      <w:r>
+        <w:rPr>
+          <w:rFonts w:ascii="Courier" w:hAnsi="Courier"/>
+          <w:color w:val="EBECF0"/>
+          <w:sz w:val="23"/>
+          <w:szCs w:val="23"/>
+          <w:shd w:val="clear" w:color="auto" w:fill="091E42"/>
+        </w:rPr>
+        <w:t xml:space="preserve">$ </w:t>
+      </w:r>
+      <w:proofErr w:type="gramStart"/>
+      <w:r>
+        <w:rPr>
+          <w:rFonts w:ascii="Courier" w:hAnsi="Courier"/>
+          <w:color w:val="EBECF0"/>
+          <w:sz w:val="23"/>
+          <w:szCs w:val="23"/>
+          <w:shd w:val="clear" w:color="auto" w:fill="091E42"/>
+        </w:rPr>
+        <w:t>git</w:t>
+      </w:r>
+      <w:proofErr w:type="gramEnd"/>
+      <w:r>
+        <w:rPr>
+          <w:rFonts w:ascii="Courier" w:hAnsi="Courier"/>
+          <w:color w:val="EBECF0"/>
+          <w:sz w:val="23"/>
+          <w:szCs w:val="23"/>
+          <w:shd w:val="clear" w:color="auto" w:fill="091E42"/>
+        </w:rPr>
+        <w:t xml:space="preserve"> stash list</w:t>
+      </w:r>
+    </w:p>
+    <w:p>
+      <w:pPr>
+        <w:rPr>
+          <w:rFonts w:ascii="Courier" w:hAnsi="Courier"/>
+          <w:color w:val="EBECF0"/>
+          <w:sz w:val="23"/>
+          <w:szCs w:val="23"/>
+          <w:shd w:val="clear" w:color="auto" w:fill="091E42"/>
+        </w:rPr>
+      </w:pPr>
+      <w:r>
+        <w:rPr>
+          <w:rFonts w:ascii="Courier" w:hAnsi="Courier"/>
+          <w:color w:val="EBECF0"/>
+          <w:sz w:val="23"/>
+          <w:szCs w:val="23"/>
+          <w:shd w:val="clear" w:color="auto" w:fill="091E42"/>
+        </w:rPr>
+        <w:t xml:space="preserve">$ </w:t>
+      </w:r>
+      <w:proofErr w:type="gramStart"/>
+      <w:r>
+        <w:rPr>
+          <w:rFonts w:ascii="Courier" w:hAnsi="Courier"/>
+          <w:color w:val="EBECF0"/>
+          <w:sz w:val="23"/>
+          <w:szCs w:val="23"/>
+          <w:shd w:val="clear" w:color="auto" w:fill="091E42"/>
+        </w:rPr>
+        <w:t>git</w:t>
+      </w:r>
+      <w:proofErr w:type="gramEnd"/>
+      <w:r>
+        <w:rPr>
+          <w:rFonts w:ascii="Courier" w:hAnsi="Courier"/>
+          <w:color w:val="EBECF0"/>
+          <w:sz w:val="23"/>
+          <w:szCs w:val="23"/>
+          <w:shd w:val="clear" w:color="auto" w:fill="091E42"/>
+        </w:rPr>
+        <w:t xml:space="preserve"> stash save "add style to our site"</w:t>
+      </w:r>
+    </w:p>
+    <w:p>
+      <w:pPr>
+        <w:rPr>
+          <w:rFonts w:ascii="Courier" w:hAnsi="Courier"/>
+          <w:color w:val="EBECF0"/>
+          <w:sz w:val="23"/>
+          <w:szCs w:val="23"/>
+          <w:shd w:val="clear" w:color="auto" w:fill="091E42"/>
+        </w:rPr>
+      </w:pPr>
+      <w:r>
+        <w:rPr>
+          <w:rFonts w:ascii="Courier" w:hAnsi="Courier"/>
+          <w:color w:val="EBECF0"/>
+          <w:sz w:val="23"/>
+          <w:szCs w:val="23"/>
+          <w:shd w:val="clear" w:color="auto" w:fill="091E42"/>
+        </w:rPr>
+        <w:t xml:space="preserve">$ git stash pop </w:t>
+      </w:r>
+      <w:r>
+        <w:rPr>
+          <w:color w:val="EBECF0"/>
+          <w:shd w:val="clear" w:color="auto" w:fill="091E42"/>
+        </w:rPr>
+        <w:t>stash@</w:t>
+      </w:r>
+      <w:r>
+        <w:rPr>
+          <w:rFonts w:ascii="Courier" w:hAnsi="Courier"/>
+          <w:color w:val="EBECF0"/>
+          <w:sz w:val="23"/>
+          <w:szCs w:val="23"/>
+          <w:shd w:val="clear" w:color="auto" w:fill="091E42"/>
+        </w:rPr>
+        <w:t>{</w:t>
+      </w:r>
+      <w:r>
+        <w:rPr>
+          <w:color w:val="EBECF0"/>
+          <w:shd w:val="clear" w:color="auto" w:fill="091E42"/>
+        </w:rPr>
+        <w:t>2</w:t>
+      </w:r>
+      <w:r>
+        <w:rPr>
+          <w:rFonts w:ascii="Courier" w:hAnsi="Courier"/>
+          <w:color w:val="EBECF0"/>
+          <w:sz w:val="23"/>
+          <w:szCs w:val="23"/>
+          <w:shd w:val="clear" w:color="auto" w:fill="091E42"/>
+        </w:rPr>
+        <w:t>}</w:t>
+      </w:r>
+    </w:p>
+    <w:p>
+      <w:pPr>
+        <w:rPr>
+          <w:rFonts w:ascii="Courier" w:hAnsi="Courier"/>
+          <w:color w:val="EBECF0"/>
+          <w:sz w:val="23"/>
+          <w:szCs w:val="23"/>
+          <w:shd w:val="clear" w:color="auto" w:fill="091E42"/>
+        </w:rPr>
+      </w:pPr>
+      <w:r>
+        <w:rPr>
+          <w:rFonts w:ascii="Courier" w:hAnsi="Courier"/>
+          <w:color w:val="EBECF0"/>
+          <w:sz w:val="23"/>
+          <w:szCs w:val="23"/>
+          <w:shd w:val="clear" w:color="auto" w:fill="091E42"/>
+        </w:rPr>
+        <w:t xml:space="preserve">$ </w:t>
+      </w:r>
+      <w:proofErr w:type="gramStart"/>
+      <w:r>
+        <w:rPr>
+          <w:rFonts w:ascii="Courier" w:hAnsi="Courier"/>
+          <w:color w:val="EBECF0"/>
+          <w:sz w:val="23"/>
+          <w:szCs w:val="23"/>
+          <w:shd w:val="clear" w:color="auto" w:fill="091E42"/>
+        </w:rPr>
+        <w:t>git</w:t>
+      </w:r>
+      <w:proofErr w:type="gramEnd"/>
+      <w:r>
+        <w:rPr>
+          <w:rFonts w:ascii="Courier" w:hAnsi="Courier"/>
+          <w:color w:val="EBECF0"/>
+          <w:sz w:val="23"/>
+          <w:szCs w:val="23"/>
+          <w:shd w:val="clear" w:color="auto" w:fill="091E42"/>
+        </w:rPr>
+        <w:t xml:space="preserve"> stash show</w:t>
+      </w:r>
+    </w:p>
+    <w:p>
+      <w:pPr>
+        <w:rPr>
+          <w:rFonts w:ascii="Courier" w:hAnsi="Courier"/>
+          <w:color w:val="EBECF0"/>
+          <w:sz w:val="23"/>
+          <w:szCs w:val="23"/>
+          <w:shd w:val="clear" w:color="auto" w:fill="091E42"/>
+        </w:rPr>
+      </w:pPr>
+      <w:r>
+        <w:rPr>
+          <w:rFonts w:ascii="Courier" w:hAnsi="Courier"/>
+          <w:color w:val="EBECF0"/>
+          <w:sz w:val="23"/>
+          <w:szCs w:val="23"/>
+          <w:shd w:val="clear" w:color="auto" w:fill="091E42"/>
+        </w:rPr>
+        <w:t xml:space="preserve">$ </w:t>
+      </w:r>
+      <w:proofErr w:type="gramStart"/>
+      <w:r>
+        <w:rPr>
+          <w:rFonts w:ascii="Courier" w:hAnsi="Courier"/>
+          <w:color w:val="EBECF0"/>
+          <w:sz w:val="23"/>
+          <w:szCs w:val="23"/>
+          <w:shd w:val="clear" w:color="auto" w:fill="091E42"/>
+        </w:rPr>
+        <w:t>git</w:t>
+      </w:r>
+      <w:proofErr w:type="gramEnd"/>
+      <w:r>
+        <w:rPr>
+          <w:rFonts w:ascii="Courier" w:hAnsi="Courier"/>
+          <w:color w:val="EBECF0"/>
+          <w:sz w:val="23"/>
+          <w:szCs w:val="23"/>
+          <w:shd w:val="clear" w:color="auto" w:fill="091E42"/>
+        </w:rPr>
+        <w:t xml:space="preserve"> stash show –p</w:t>
+      </w:r>
+    </w:p>
+    <w:p>
+      <w:pPr>
+        <w:rPr>
+          <w:rFonts w:ascii="Courier" w:hAnsi="Courier"/>
+          <w:color w:val="EBECF0"/>
+          <w:sz w:val="23"/>
+          <w:szCs w:val="23"/>
+          <w:shd w:val="clear" w:color="auto" w:fill="091E42"/>
+        </w:rPr>
+      </w:pPr>
+      <w:r>
+        <w:rPr>
+          <w:rFonts w:ascii="Courier" w:hAnsi="Courier"/>
+          <w:color w:val="EBECF0"/>
+          <w:sz w:val="23"/>
+          <w:szCs w:val="23"/>
+          <w:shd w:val="clear" w:color="auto" w:fill="091E42"/>
+        </w:rPr>
+        <w:t xml:space="preserve">$ git stash drop </w:t>
+      </w:r>
+      <w:r>
+        <w:rPr>
+          <w:color w:val="EBECF0"/>
+          <w:shd w:val="clear" w:color="auto" w:fill="091E42"/>
+        </w:rPr>
+        <w:t>stash@</w:t>
+      </w:r>
+      <w:r>
+        <w:rPr>
+          <w:rFonts w:ascii="Courier" w:hAnsi="Courier"/>
+          <w:color w:val="EBECF0"/>
+          <w:sz w:val="23"/>
+          <w:szCs w:val="23"/>
+          <w:shd w:val="clear" w:color="auto" w:fill="091E42"/>
+        </w:rPr>
+        <w:t>{</w:t>
+      </w:r>
+      <w:r>
+        <w:rPr>
+          <w:color w:val="EBECF0"/>
+          <w:shd w:val="clear" w:color="auto" w:fill="091E42"/>
+        </w:rPr>
+        <w:t>1</w:t>
+      </w:r>
+      <w:r>
+        <w:rPr>
+          <w:rFonts w:ascii="Courier" w:hAnsi="Courier"/>
+          <w:color w:val="EBECF0"/>
+          <w:sz w:val="23"/>
+          <w:szCs w:val="23"/>
+          <w:shd w:val="clear" w:color="auto" w:fill="091E42"/>
+        </w:rPr>
+        <w:t>}</w:t>
+      </w:r>
+    </w:p>
+    <w:p>
+      <w:pPr>
+        <w:rPr>
+          <w:color w:val="EBECF0"/>
+          <w:shd w:val="clear" w:color="auto" w:fill="091E42"/>
+        </w:rPr>
+      </w:pPr>
+      <w:r>
+        <w:rPr>
+          <w:rFonts w:ascii="Courier" w:hAnsi="Courier"/>
+          <w:color w:val="EBECF0"/>
+          <w:sz w:val="23"/>
+          <w:szCs w:val="23"/>
+          <w:shd w:val="clear" w:color="auto" w:fill="091E42"/>
+        </w:rPr>
+        <w:t xml:space="preserve">$ </w:t>
+      </w:r>
+      <w:proofErr w:type="gramStart"/>
+      <w:r>
+        <w:rPr>
+          <w:rFonts w:ascii="Courier" w:hAnsi="Courier"/>
+          <w:color w:val="EBECF0"/>
+          <w:sz w:val="23"/>
+          <w:szCs w:val="23"/>
+          <w:shd w:val="clear" w:color="auto" w:fill="091E42"/>
+        </w:rPr>
+        <w:t>git</w:t>
+      </w:r>
+      <w:proofErr w:type="gramEnd"/>
+      <w:r>
+        <w:rPr>
+          <w:rFonts w:ascii="Courier" w:hAnsi="Courier"/>
+          <w:color w:val="EBECF0"/>
+          <w:sz w:val="23"/>
+          <w:szCs w:val="23"/>
+          <w:shd w:val="clear" w:color="auto" w:fill="091E42"/>
+        </w:rPr>
+        <w:t xml:space="preserve"> stash </w:t>
+      </w:r>
+      <w:r>
+        <w:rPr>
+          <w:color w:val="EBECF0"/>
+          <w:shd w:val="clear" w:color="auto" w:fill="091E42"/>
+        </w:rPr>
+        <w:t>clear</w:t>
+      </w:r>
+    </w:p>
+    <w:p>
+      <w:pPr>
+        <w:rPr>
+          <w:rFonts w:ascii="Courier" w:hAnsi="Courier"/>
+          <w:color w:val="EBECF0"/>
+          <w:sz w:val="23"/>
+          <w:szCs w:val="23"/>
+          <w:shd w:val="clear" w:color="auto" w:fill="091E42"/>
+        </w:rPr>
+      </w:pPr>
+      <w:r>
+        <w:rPr>
+          <w:rFonts w:ascii="Courier" w:hAnsi="Courier"/>
+          <w:color w:val="EBECF0"/>
+          <w:sz w:val="23"/>
+          <w:szCs w:val="23"/>
+          <w:shd w:val="clear" w:color="auto" w:fill="091E42"/>
+        </w:rPr>
+        <w:t xml:space="preserve">$ </w:t>
+      </w:r>
+      <w:proofErr w:type="gramStart"/>
+      <w:r>
+        <w:rPr>
+          <w:rFonts w:ascii="Courier" w:hAnsi="Courier"/>
+          <w:color w:val="EBECF0"/>
+          <w:sz w:val="23"/>
+          <w:szCs w:val="23"/>
+          <w:shd w:val="clear" w:color="auto" w:fill="091E42"/>
+        </w:rPr>
+        <w:t>git</w:t>
+      </w:r>
+      <w:proofErr w:type="gramEnd"/>
+      <w:r>
+        <w:rPr>
+          <w:rFonts w:ascii="Courier" w:hAnsi="Courier"/>
+          <w:color w:val="EBECF0"/>
+          <w:sz w:val="23"/>
+          <w:szCs w:val="23"/>
+          <w:shd w:val="clear" w:color="auto" w:fill="091E42"/>
+        </w:rPr>
+        <w:t xml:space="preserve"> stash -p</w:t>
+      </w:r>
+    </w:p>
+    <w:p>
+      <w:pPr>
+        <w:rPr>
+          <w:b/>
+        </w:rPr>
+      </w:pPr>
+      <w:r>
+        <w:rPr>
+          <w:b/>
+        </w:rPr>
+        <w:t>How stash works</w:t>
+      </w:r>
+    </w:p>
+    <w:p>
+      <w:r>
+        <w:t xml:space="preserve">Stashes are actually encoded in your repository as commit objects. The special ref at .git/refs/stash points to your most recently created stash, and previously created stashes are referenced by the stash ref's </w:t>
       </w:r>
       <w:proofErr w:type="spellStart"/>
       <w:r>
-        <w:t>unstaged</w:t>
+        <w:t>reflog</w:t>
       </w:r>
       <w:proofErr w:type="spellEnd"/>
       <w:r>
-        <w:t xml:space="preserve"> changes, and one for changes staged in the index. The special </w:t>
-      </w:r>
-      <w:r>
-        <w:t>refs/stash</w:t>
-      </w:r>
-      <w:r>
-        <w:t> ref is updated to point to them.</w:t>
-      </w:r>
-    </w:p>
-    <w:p>
+        <w:t>. This is why you refer to stashes by </w:t>
+      </w:r>
+      <w:proofErr w:type="gramStart"/>
+      <w:r>
+        <w:t>stash@{</w:t>
+      </w:r>
+      <w:proofErr w:type="gramEnd"/>
+      <w:r>
+        <w:t xml:space="preserve">n}: you're actually referring to the nth </w:t>
+      </w:r>
+      <w:proofErr w:type="spellStart"/>
+      <w:r>
+        <w:t>reflog</w:t>
+      </w:r>
+      <w:proofErr w:type="spellEnd"/>
+      <w:r>
+        <w:t xml:space="preserve"> entry for the stash ref. Since a stash is just a commit, you can inspect it with git log:</w:t>
+      </w:r>
+    </w:p>
+    <w:p>
+      <w:pPr>
+        <w:spacing w:after="0" w:line="240" w:lineRule="auto"/>
+        <w:rPr>
+          <w:rFonts w:ascii="Courier" w:eastAsia="Times New Roman" w:hAnsi="Courier" w:cs="Times New Roman"/>
+          <w:color w:val="EBECF0"/>
+          <w:sz w:val="23"/>
+          <w:szCs w:val="23"/>
+          <w:shd w:val="clear" w:color="auto" w:fill="091E42"/>
+          <w:lang w:eastAsia="en-AU"/>
+        </w:rPr>
+      </w:pPr>
+      <w:r>
+        <w:rPr>
+          <w:rFonts w:ascii="Courier" w:eastAsia="Times New Roman" w:hAnsi="Courier" w:cs="Times New Roman"/>
+          <w:color w:val="EBECF0"/>
+          <w:sz w:val="23"/>
+          <w:szCs w:val="23"/>
+          <w:shd w:val="clear" w:color="auto" w:fill="091E42"/>
+          <w:lang w:eastAsia="en-AU"/>
+        </w:rPr>
+        <w:t>$ git log --</w:t>
+      </w:r>
+      <w:proofErr w:type="spellStart"/>
+      <w:r>
+        <w:rPr>
+          <w:rFonts w:ascii="Courier" w:eastAsia="Times New Roman" w:hAnsi="Courier" w:cs="Times New Roman"/>
+          <w:color w:val="EBECF0"/>
+          <w:sz w:val="23"/>
+          <w:szCs w:val="23"/>
+          <w:shd w:val="clear" w:color="auto" w:fill="091E42"/>
+          <w:lang w:eastAsia="en-AU"/>
+        </w:rPr>
+        <w:t>oneline</w:t>
+      </w:r>
+      <w:proofErr w:type="spellEnd"/>
+      <w:r>
+        <w:rPr>
+          <w:rFonts w:ascii="Courier" w:eastAsia="Times New Roman" w:hAnsi="Courier" w:cs="Times New Roman"/>
+          <w:color w:val="EBECF0"/>
+          <w:sz w:val="23"/>
+          <w:szCs w:val="23"/>
+          <w:shd w:val="clear" w:color="auto" w:fill="091E42"/>
+          <w:lang w:eastAsia="en-AU"/>
+        </w:rPr>
+        <w:t xml:space="preserve"> --graph stash@{0}</w:t>
+      </w:r>
+    </w:p>
+    <w:p>
+      <w:pPr>
+        <w:spacing w:after="0" w:line="240" w:lineRule="auto"/>
+        <w:rPr>
+          <w:rFonts w:ascii="Courier" w:eastAsia="Times New Roman" w:hAnsi="Courier" w:cs="Times New Roman"/>
+          <w:color w:val="EBECF0"/>
+          <w:sz w:val="23"/>
+          <w:szCs w:val="23"/>
+          <w:shd w:val="clear" w:color="auto" w:fill="091E42"/>
+          <w:lang w:eastAsia="en-AU"/>
+        </w:rPr>
+      </w:pPr>
+      <w:r>
+        <w:rPr>
+          <w:rFonts w:ascii="Courier" w:eastAsia="Times New Roman" w:hAnsi="Courier" w:cs="Times New Roman"/>
+          <w:color w:val="EBECF0"/>
+          <w:sz w:val="23"/>
+          <w:szCs w:val="23"/>
+          <w:shd w:val="clear" w:color="auto" w:fill="091E42"/>
+          <w:lang w:eastAsia="en-AU"/>
+        </w:rPr>
+        <w:t>*-. 953ddde WIP on master: 5002d47 our new homepage</w:t>
+      </w:r>
+    </w:p>
+    <w:p>
+      <w:pPr>
+        <w:spacing w:after="0" w:line="240" w:lineRule="auto"/>
+        <w:rPr>
+          <w:rFonts w:ascii="Courier" w:eastAsia="Times New Roman" w:hAnsi="Courier" w:cs="Times New Roman"/>
+          <w:color w:val="EBECF0"/>
+          <w:sz w:val="23"/>
+          <w:szCs w:val="23"/>
+          <w:shd w:val="clear" w:color="auto" w:fill="091E42"/>
+          <w:lang w:eastAsia="en-AU"/>
+        </w:rPr>
+      </w:pPr>
+      <w:r>
+        <w:rPr>
+          <w:rFonts w:ascii="Courier" w:eastAsia="Times New Roman" w:hAnsi="Courier" w:cs="Times New Roman"/>
+          <w:color w:val="EBECF0"/>
+          <w:sz w:val="23"/>
+          <w:szCs w:val="23"/>
+          <w:shd w:val="clear" w:color="auto" w:fill="091E42"/>
+          <w:lang w:eastAsia="en-AU"/>
+        </w:rPr>
+        <w:t>|\ \</w:t>
+      </w:r>
+    </w:p>
+    <w:p>
+      <w:pPr>
+        <w:spacing w:after="0" w:line="240" w:lineRule="auto"/>
+        <w:rPr>
+          <w:rFonts w:ascii="Courier" w:eastAsia="Times New Roman" w:hAnsi="Courier" w:cs="Times New Roman"/>
+          <w:color w:val="EBECF0"/>
+          <w:sz w:val="23"/>
+          <w:szCs w:val="23"/>
+          <w:shd w:val="clear" w:color="auto" w:fill="091E42"/>
+          <w:lang w:eastAsia="en-AU"/>
+        </w:rPr>
+      </w:pPr>
+      <w:r>
+        <w:rPr>
+          <w:rFonts w:ascii="Courier" w:eastAsia="Times New Roman" w:hAnsi="Courier" w:cs="Times New Roman"/>
+          <w:color w:val="EBECF0"/>
+          <w:sz w:val="23"/>
+          <w:szCs w:val="23"/>
+          <w:shd w:val="clear" w:color="auto" w:fill="091E42"/>
+          <w:lang w:eastAsia="en-AU"/>
+        </w:rPr>
+        <w:t>| | * 24b35a1 untracked files on master: 5002d47 our new homepage</w:t>
+      </w:r>
+    </w:p>
+    <w:p>
+      <w:pPr>
+        <w:spacing w:after="0" w:line="240" w:lineRule="auto"/>
+        <w:rPr>
+          <w:rFonts w:ascii="Courier" w:eastAsia="Times New Roman" w:hAnsi="Courier" w:cs="Times New Roman"/>
+          <w:color w:val="EBECF0"/>
+          <w:sz w:val="23"/>
+          <w:szCs w:val="23"/>
+          <w:shd w:val="clear" w:color="auto" w:fill="091E42"/>
+          <w:lang w:eastAsia="en-AU"/>
+        </w:rPr>
+      </w:pPr>
+      <w:r>
+        <w:rPr>
+          <w:rFonts w:ascii="Courier" w:eastAsia="Times New Roman" w:hAnsi="Courier" w:cs="Times New Roman"/>
+          <w:color w:val="EBECF0"/>
+          <w:sz w:val="23"/>
+          <w:szCs w:val="23"/>
+          <w:shd w:val="clear" w:color="auto" w:fill="091E42"/>
+          <w:lang w:eastAsia="en-AU"/>
+        </w:rPr>
+        <w:t>| * 7023dd4 index on master: 5002d47 our new homepage</w:t>
+      </w:r>
+    </w:p>
+    <w:p>
+      <w:pPr>
+        <w:spacing w:after="0" w:line="240" w:lineRule="auto"/>
+        <w:rPr>
+          <w:rFonts w:ascii="Courier" w:eastAsia="Times New Roman" w:hAnsi="Courier" w:cs="Times New Roman"/>
+          <w:color w:val="EBECF0"/>
+          <w:sz w:val="23"/>
+          <w:szCs w:val="23"/>
+          <w:shd w:val="clear" w:color="auto" w:fill="091E42"/>
+          <w:lang w:eastAsia="en-AU"/>
+        </w:rPr>
+      </w:pPr>
+      <w:r>
+        <w:rPr>
+          <w:rFonts w:ascii="Courier" w:eastAsia="Times New Roman" w:hAnsi="Courier" w:cs="Times New Roman"/>
+          <w:color w:val="EBECF0"/>
+          <w:sz w:val="23"/>
+          <w:szCs w:val="23"/>
+          <w:shd w:val="clear" w:color="auto" w:fill="091E42"/>
+          <w:lang w:eastAsia="en-AU"/>
+        </w:rPr>
+        <w:t>|/</w:t>
+      </w:r>
+    </w:p>
+    <w:p>
+      <w:pPr>
+        <w:rPr>
+          <w:rFonts w:ascii="Courier" w:eastAsia="Times New Roman" w:hAnsi="Courier" w:cs="Times New Roman"/>
+          <w:color w:val="EBECF0"/>
+          <w:sz w:val="23"/>
+          <w:szCs w:val="23"/>
+          <w:shd w:val="clear" w:color="auto" w:fill="091E42"/>
+          <w:lang w:eastAsia="en-AU"/>
+        </w:rPr>
+      </w:pPr>
+      <w:r>
+        <w:rPr>
+          <w:rFonts w:ascii="Courier" w:eastAsia="Times New Roman" w:hAnsi="Courier" w:cs="Times New Roman"/>
+          <w:color w:val="EBECF0"/>
+          <w:sz w:val="23"/>
+          <w:szCs w:val="23"/>
+          <w:shd w:val="clear" w:color="auto" w:fill="091E42"/>
+          <w:lang w:eastAsia="en-AU"/>
+        </w:rPr>
+        <w:t>* 5002d47 our new homepage</w:t>
+      </w:r>
+    </w:p>
+    <w:p>
+      <w:r>
+        <w:t>Depending on what you stashed, a single git stash operation creates either two or three new commits. The commits in the diagram above are:</w:t>
+      </w:r>
+    </w:p>
+    <w:p>
+      <w:pPr>
+        <w:pStyle w:val="ListParagraph"/>
+        <w:numPr>
+          <w:ilvl w:val="0"/>
+          <w:numId w:val="18"/>
+        </w:numPr>
+      </w:pPr>
       <w:r>
         <w:lastRenderedPageBreak/>
+        <w:t>stash@{0}, a new commit to store the tracked files that were in your working copy when you ran git stash</w:t>
+      </w:r>
+    </w:p>
+    <w:p>
+      <w:pPr>
+        <w:pStyle w:val="ListParagraph"/>
+        <w:numPr>
+          <w:ilvl w:val="0"/>
+          <w:numId w:val="18"/>
+        </w:numPr>
+      </w:pPr>
+      <w:r>
+        <w:t>stash@{0}'s first parent, the pre-existing commit that was at HEAD when you ran git stash</w:t>
+      </w:r>
+    </w:p>
+    <w:p>
+      <w:pPr>
+        <w:pStyle w:val="ListParagraph"/>
+        <w:numPr>
+          <w:ilvl w:val="0"/>
+          <w:numId w:val="18"/>
+        </w:numPr>
+      </w:pPr>
+      <w:r>
+        <w:t>stash@{0}'s second parent, a new commit representing the index when you ran git stash</w:t>
+      </w:r>
+    </w:p>
+    <w:p>
+      <w:pPr>
+        <w:pStyle w:val="ListParagraph"/>
+        <w:numPr>
+          <w:ilvl w:val="0"/>
+          <w:numId w:val="18"/>
+        </w:numPr>
+      </w:pPr>
+      <w:r>
+        <w:t>stash@{0}'s third parent, a new commit representing untracked files that were in your working copy when you ran git stash. This third parent only created if:</w:t>
+      </w:r>
+    </w:p>
+    <w:p>
+      <w:pPr>
+        <w:pStyle w:val="ListParagraph"/>
+        <w:numPr>
+          <w:ilvl w:val="1"/>
+          <w:numId w:val="18"/>
+        </w:numPr>
+      </w:pPr>
+      <w:r>
+        <w:t>your working copy actually contained untracked files; and</w:t>
+      </w:r>
+    </w:p>
+    <w:p>
+      <w:pPr>
+        <w:pStyle w:val="ListParagraph"/>
+        <w:numPr>
+          <w:ilvl w:val="1"/>
+          <w:numId w:val="18"/>
+        </w:numPr>
+      </w:pPr>
+      <w:proofErr w:type="gramStart"/>
+      <w:r>
+        <w:t>you</w:t>
+      </w:r>
+      <w:proofErr w:type="gramEnd"/>
+      <w:r>
+        <w:t xml:space="preserve"> specified the --include-untracked or --</w:t>
+      </w:r>
+      <w:r>
+        <w:t>all option</w:t>
+      </w:r>
+      <w:r>
+        <w:t xml:space="preserve"> when invoked git stash.</w:t>
+      </w:r>
+    </w:p>
+    <w:p>
+      <w:r>
+        <w:t xml:space="preserve">How git stash encodes your </w:t>
+      </w:r>
+      <w:proofErr w:type="spellStart"/>
+      <w:r>
+        <w:t>worktree</w:t>
+      </w:r>
+      <w:proofErr w:type="spellEnd"/>
+      <w:r>
+        <w:t xml:space="preserve"> and index as commits:</w:t>
+      </w:r>
+    </w:p>
+    <w:p>
+      <w:r>
+        <w:t xml:space="preserve">Before stashing, your </w:t>
+      </w:r>
+      <w:proofErr w:type="spellStart"/>
+      <w:r>
+        <w:t>worktree</w:t>
+      </w:r>
+      <w:proofErr w:type="spellEnd"/>
+      <w:r>
+        <w:t xml:space="preserve"> may contain changes to tracked files, untracked files, and ignored files. Some of these changes may also be staged in the index.</w:t>
+      </w:r>
+    </w:p>
+    <w:p>
+      <w:pPr>
+        <w:rPr>
+          <w:rFonts w:ascii="Courier" w:hAnsi="Courier"/>
+          <w:color w:val="EBECF0"/>
+          <w:sz w:val="23"/>
+          <w:szCs w:val="23"/>
+          <w:shd w:val="clear" w:color="auto" w:fill="091E42"/>
+          <w:lang w:eastAsia="en-AU"/>
+        </w:rPr>
+      </w:pPr>
+      <w:r>
+        <w:rPr>
+          <w:rFonts w:ascii="Courier" w:hAnsi="Courier"/>
+          <w:noProof/>
+          <w:color w:val="EBECF0"/>
+          <w:sz w:val="23"/>
+          <w:szCs w:val="23"/>
+          <w:shd w:val="clear" w:color="auto" w:fill="091E42"/>
+          <w:lang w:eastAsia="en-AU"/>
+        </w:rPr>
         <w:drawing>
-          <wp:inline distT="0" distB="0" distL="0" distR="0" wp14:anchorId="56A51BE6" wp14:editId="172C3035">
-            <wp:extent cx="4132053" cy="5046899"/>
-            <wp:effectExtent l="0" t="0" r="1905" b="1905"/>
-            <wp:docPr id="61" name="Picture 61"/>
+          <wp:inline distT="0" distB="0" distL="0" distR="0" wp14:anchorId="471188D4" wp14:editId="4E929B89">
+            <wp:extent cx="4416725" cy="5573689"/>
+            <wp:effectExtent l="0" t="0" r="3175" b="8255"/>
+            <wp:docPr id="60" name="Picture 60"/>
             <wp:cNvGraphicFramePr>
               <a:graphicFrameLocks xmlns:a="http://schemas.openxmlformats.org/drawingml/2006/main" noChangeAspect="1"/>
             </wp:cNvGraphicFramePr>
@@ -1985,7 +1828,7 @@
                   <pic:spPr>
                     <a:xfrm>
                       <a:off x="0" y="0"/>
-                      <a:ext cx="4136019" cy="5051743"/>
+                      <a:ext cx="4422511" cy="5580991"/>
                     </a:xfrm>
                     <a:prstGeom prst="rect">
                       <a:avLst/>
@@ -2000,23 +1843,29 @@
     </w:p>
     <w:p>
       <w:r>
-        <w:t>Using the </w:t>
-      </w:r>
-      <w:r>
-        <w:t>--include-untracked</w:t>
-      </w:r>
-      <w:r>
-        <w:t> option also encodes any changes to untracked files as an additional commit.</w:t>
-      </w:r>
-    </w:p>
-    <w:p>
-      <w:r>
+        <w:t xml:space="preserve">Invoking git stash encodes any changes to tracked files as two new commits in your DAG: one for </w:t>
+      </w:r>
+      <w:proofErr w:type="spellStart"/>
+      <w:r>
+        <w:t>unstaged</w:t>
+      </w:r>
+      <w:proofErr w:type="spellEnd"/>
+      <w:r>
+        <w:t xml:space="preserve"> changes, and one for changes staged in the index. The special refs/stash ref is updated to point to them.</w:t>
+      </w:r>
+    </w:p>
+    <w:p>
+      <w:r>
+        <w:rPr>
+          <w:noProof/>
+          <w:lang w:eastAsia="en-AU"/>
+        </w:rPr>
         <w:lastRenderedPageBreak/>
         <w:drawing>
-          <wp:inline distT="0" distB="0" distL="0" distR="0" wp14:anchorId="15421914" wp14:editId="23C8D41B">
-            <wp:extent cx="3821502" cy="5153840"/>
-            <wp:effectExtent l="0" t="0" r="7620" b="8890"/>
-            <wp:docPr id="62" name="Picture 62"/>
+          <wp:inline distT="0" distB="0" distL="0" distR="0" wp14:anchorId="56A51BE6" wp14:editId="172C3035">
+            <wp:extent cx="4132053" cy="5046899"/>
+            <wp:effectExtent l="0" t="0" r="1905" b="1905"/>
+            <wp:docPr id="61" name="Picture 61"/>
             <wp:cNvGraphicFramePr>
               <a:graphicFrameLocks xmlns:a="http://schemas.openxmlformats.org/drawingml/2006/main" noChangeAspect="1"/>
             </wp:cNvGraphicFramePr>
@@ -2036,7 +1885,7 @@
                   <pic:spPr>
                     <a:xfrm>
                       <a:off x="0" y="0"/>
-                      <a:ext cx="3826644" cy="5160775"/>
+                      <a:ext cx="4136019" cy="5051743"/>
                     </a:xfrm>
                     <a:prstGeom prst="rect">
                       <a:avLst/>
@@ -2051,23 +1900,21 @@
     </w:p>
     <w:p>
       <w:r>
-        <w:t>Using the </w:t>
-      </w:r>
-      <w:r>
-        <w:t>--all</w:t>
-      </w:r>
-      <w:r>
-        <w:t> option includes changes to any ignored files alongside changes to untracked files in the same commit.</w:t>
-      </w:r>
-    </w:p>
-    <w:p>
-      <w:r>
+        <w:t>Using the --include-untracked option also encodes any changes to untracked files as an additional commit.</w:t>
+      </w:r>
+    </w:p>
+    <w:p>
+      <w:r>
+        <w:rPr>
+          <w:noProof/>
+          <w:lang w:eastAsia="en-AU"/>
+        </w:rPr>
         <w:lastRenderedPageBreak/>
         <w:drawing>
-          <wp:inline distT="0" distB="0" distL="0" distR="0" wp14:anchorId="6A7DE05B" wp14:editId="7A14E702">
-            <wp:extent cx="3743864" cy="4963294"/>
-            <wp:effectExtent l="0" t="0" r="9525" b="8890"/>
-            <wp:docPr id="63" name="Picture 63"/>
+          <wp:inline distT="0" distB="0" distL="0" distR="0" wp14:anchorId="15421914" wp14:editId="23C8D41B">
+            <wp:extent cx="3821502" cy="5153840"/>
+            <wp:effectExtent l="0" t="0" r="7620" b="8890"/>
+            <wp:docPr id="62" name="Picture 62"/>
             <wp:cNvGraphicFramePr>
               <a:graphicFrameLocks xmlns:a="http://schemas.openxmlformats.org/drawingml/2006/main" noChangeAspect="1"/>
             </wp:cNvGraphicFramePr>
@@ -2087,7 +1934,7 @@
                   <pic:spPr>
                     <a:xfrm>
                       <a:off x="0" y="0"/>
-                      <a:ext cx="3745244" cy="4965124"/>
+                      <a:ext cx="3826644" cy="5160775"/>
                     </a:xfrm>
                     <a:prstGeom prst="rect">
                       <a:avLst/>
@@ -2102,74 +1949,21 @@
     </w:p>
     <w:p>
       <w:r>
-        <w:t>When you run </w:t>
-      </w:r>
-      <w:r>
-        <w:t>git stash pop</w:t>
-      </w:r>
-      <w:r>
-        <w:t xml:space="preserve">, the changes from the commits above are used to update your working copy and index, and the stash </w:t>
-      </w:r>
-      <w:proofErr w:type="spellStart"/>
-      <w:r>
-        <w:t>reflog</w:t>
-      </w:r>
-      <w:proofErr w:type="spellEnd"/>
-      <w:r>
-        <w:t xml:space="preserve"> is shuffled to remove the popped commit. Note that the popped commits aren't immediately deleted, but do become candidates for future garbage collection.</w:t>
-      </w:r>
-    </w:p>
-    <w:p>
-      <w:pPr>
-        <w:pStyle w:val="Heading1"/>
-        <w:rPr>
-          <w:rFonts w:eastAsiaTheme="minorHAnsi"/>
-        </w:rPr>
-      </w:pPr>
-      <w:r>
-        <w:rPr>
-          <w:rFonts w:eastAsiaTheme="minorHAnsi"/>
-        </w:rPr>
-        <w:t>Collaborating</w:t>
-      </w:r>
-    </w:p>
-    <w:p>
-      <w:pPr>
-        <w:pStyle w:val="Heading2"/>
-      </w:pPr>
-      <w:r>
-        <w:t>Git Remote</w:t>
-      </w:r>
-    </w:p>
-    <w:p>
-      <w:r>
-        <w:t>The </w:t>
-      </w:r>
-      <w:r>
-        <w:t>git remote</w:t>
-      </w:r>
-      <w:r>
-        <w:t> command is essentially an interface for managing a list of remote entries that are stored in the repository's </w:t>
-      </w:r>
-      <w:r>
-        <w:t>./.git/</w:t>
-      </w:r>
-      <w:proofErr w:type="spellStart"/>
-      <w:r>
-        <w:t>config</w:t>
-      </w:r>
-      <w:proofErr w:type="spellEnd"/>
-      <w:r>
-        <w:t> file. </w:t>
-      </w:r>
-    </w:p>
-    <w:p>
-      <w:r>
+        <w:t>Using the --all option includes changes to any ignored files alongside changes to untracked files in the same commit.</w:t>
+      </w:r>
+    </w:p>
+    <w:p>
+      <w:r>
+        <w:rPr>
+          <w:noProof/>
+          <w:lang w:eastAsia="en-AU"/>
+        </w:rPr>
+        <w:lastRenderedPageBreak/>
         <w:drawing>
-          <wp:inline distT="0" distB="0" distL="0" distR="0" wp14:anchorId="4399FA43" wp14:editId="0522A65F">
-            <wp:extent cx="5058481" cy="247685"/>
-            <wp:effectExtent l="0" t="0" r="0" b="0"/>
-            <wp:docPr id="30" name="Picture 30"/>
+          <wp:inline distT="0" distB="0" distL="0" distR="0" wp14:anchorId="6A7DE05B" wp14:editId="7A14E702">
+            <wp:extent cx="3743864" cy="4963294"/>
+            <wp:effectExtent l="0" t="0" r="9525" b="8890"/>
+            <wp:docPr id="63" name="Picture 63"/>
             <wp:cNvGraphicFramePr>
               <a:graphicFrameLocks xmlns:a="http://schemas.openxmlformats.org/drawingml/2006/main" noChangeAspect="1"/>
             </wp:cNvGraphicFramePr>
@@ -2189,7 +1983,7 @@
                   <pic:spPr>
                     <a:xfrm>
                       <a:off x="0" y="0"/>
-                      <a:ext cx="5058481" cy="247685"/>
+                      <a:ext cx="3745244" cy="4965124"/>
                     </a:xfrm>
                     <a:prstGeom prst="rect">
                       <a:avLst/>
@@ -2204,36 +1998,63 @@
     </w:p>
     <w:p>
       <w:r>
-        <w:t>Running the command above adds a section to your repository’s .git/</w:t>
+        <w:t xml:space="preserve">When you run git stash pop, the changes from the commits above are used to update your working copy and index, and the stash </w:t>
       </w:r>
       <w:proofErr w:type="spellStart"/>
       <w:r>
+        <w:t>reflog</w:t>
+      </w:r>
+      <w:proofErr w:type="spellEnd"/>
+      <w:r>
+        <w:t xml:space="preserve"> is shuffled to remove the popped commit. Note that the popped commits aren't immediately deleted, but do become candidates for future garbage collection.</w:t>
+      </w:r>
+    </w:p>
+    <w:p>
+      <w:pPr>
+        <w:pStyle w:val="Heading1"/>
+        <w:rPr>
+          <w:rFonts w:eastAsiaTheme="minorHAnsi"/>
+        </w:rPr>
+      </w:pPr>
+      <w:r>
+        <w:rPr>
+          <w:rFonts w:eastAsiaTheme="minorHAnsi"/>
+        </w:rPr>
+        <w:t>Collaborating</w:t>
+      </w:r>
+    </w:p>
+    <w:p>
+      <w:pPr>
+        <w:pStyle w:val="Heading2"/>
+      </w:pPr>
+      <w:r>
+        <w:t>Git Remote</w:t>
+      </w:r>
+    </w:p>
+    <w:p>
+      <w:r>
+        <w:t>The git remote command is essentially an interface for managing a list of remote entries that are stored in the repository's ./.git/</w:t>
+      </w:r>
+      <w:proofErr w:type="spellStart"/>
+      <w:r>
         <w:t>config</w:t>
       </w:r>
       <w:proofErr w:type="spellEnd"/>
       <w:r>
-        <w:t> file, specifying the name of the remote (origin), the URL of the remote repository, and the </w:t>
-      </w:r>
-      <w:proofErr w:type="spellStart"/>
-      <w:r>
-        <w:rPr>
-          <w:i/>
-          <w:iCs/>
-        </w:rPr>
-        <w:t>refspec</w:t>
-      </w:r>
-      <w:proofErr w:type="spellEnd"/>
-      <w:r>
-        <w:t> to be used for fetching:</w:t>
-      </w:r>
-    </w:p>
-    <w:p>
-      <w:r>
+        <w:t> file. </w:t>
+      </w:r>
+    </w:p>
+    <w:p>
+      <w:r>
+        <w:rPr>
+          <w:noProof/>
+          <w:lang w:eastAsia="en-AU"/>
+        </w:rPr>
         <w:drawing>
-          <wp:inline distT="0" distB="0" distL="0" distR="0" wp14:anchorId="1D554FAC" wp14:editId="6CDE460F">
-            <wp:extent cx="5020376" cy="581106"/>
-            <wp:effectExtent l="0" t="0" r="8890" b="9525"/>
-            <wp:docPr id="29" name="Picture 29"/>
+          <wp:inline distT="0" distB="0" distL="0" distR="0" wp14:anchorId="4399FA43" wp14:editId="0522A65F">
+            <wp:extent cx="5058481" cy="247685"/>
+            <wp:effectExtent l="0" t="0" r="0" b="0"/>
+            <wp:docPr id="30" name="Picture 30"/>
             <wp:cNvGraphicFramePr>
               <a:graphicFrameLocks xmlns:a="http://schemas.openxmlformats.org/drawingml/2006/main" noChangeAspect="1"/>
             </wp:cNvGraphicFramePr>
@@ -2253,6 +2074,74 @@
                   <pic:spPr>
                     <a:xfrm>
                       <a:off x="0" y="0"/>
+                      <a:ext cx="5058481" cy="247685"/>
+                    </a:xfrm>
+                    <a:prstGeom prst="rect">
+                      <a:avLst/>
+                    </a:prstGeom>
+                  </pic:spPr>
+                </pic:pic>
+              </a:graphicData>
+            </a:graphic>
+          </wp:inline>
+        </w:drawing>
+      </w:r>
+    </w:p>
+    <w:p>
+      <w:r>
+        <w:t>Running the command above adds a section to your repository’s .git/</w:t>
+      </w:r>
+      <w:proofErr w:type="spellStart"/>
+      <w:r>
+        <w:t>config</w:t>
+      </w:r>
+      <w:proofErr w:type="spellEnd"/>
+      <w:r>
+        <w:t> file, specifying the name of the remote (origin), the URL of the remote repository, and the </w:t>
+      </w:r>
+      <w:proofErr w:type="spellStart"/>
+      <w:r>
+        <w:rPr>
+          <w:i/>
+          <w:iCs/>
+        </w:rPr>
+        <w:t>refspec</w:t>
+      </w:r>
+      <w:proofErr w:type="spellEnd"/>
+      <w:r>
+        <w:t> to be used for fetching:</w:t>
+      </w:r>
+    </w:p>
+    <w:p>
+      <w:r>
+        <w:rPr>
+          <w:noProof/>
+          <w:lang w:eastAsia="en-AU"/>
+        </w:rPr>
+        <w:drawing>
+          <wp:inline distT="0" distB="0" distL="0" distR="0" wp14:anchorId="1D554FAC" wp14:editId="6CDE460F">
+            <wp:extent cx="5020376" cy="581106"/>
+            <wp:effectExtent l="0" t="0" r="8890" b="9525"/>
+            <wp:docPr id="29" name="Picture 29"/>
+            <wp:cNvGraphicFramePr>
+              <a:graphicFrameLocks xmlns:a="http://schemas.openxmlformats.org/drawingml/2006/main" noChangeAspect="1"/>
+            </wp:cNvGraphicFramePr>
+            <a:graphic xmlns:a="http://schemas.openxmlformats.org/drawingml/2006/main">
+              <a:graphicData uri="http://schemas.openxmlformats.org/drawingml/2006/picture">
+                <pic:pic xmlns:pic="http://schemas.openxmlformats.org/drawingml/2006/picture">
+                  <pic:nvPicPr>
+                    <pic:cNvPr id="1" name=""/>
+                    <pic:cNvPicPr/>
+                  </pic:nvPicPr>
+                  <pic:blipFill>
+                    <a:blip r:embed="rId23"/>
+                    <a:stretch>
+                      <a:fillRect/>
+                    </a:stretch>
+                  </pic:blipFill>
+                  <pic:spPr>
+                    <a:xfrm>
+                      <a:off x="0" y="0"/>
                       <a:ext cx="5020376" cy="581106"/>
                     </a:xfrm>
                     <a:prstGeom prst="rect">
@@ -2450,7 +2339,7 @@
                     </pic:cNvPicPr>
                   </pic:nvPicPr>
                   <pic:blipFill>
-                    <a:blip r:embed="rId23">
+                    <a:blip r:embed="rId24">
                       <a:extLst>
                         <a:ext uri="{28A0092B-C50C-407E-A947-70E740481C1C}">
                           <a14:useLocalDpi xmlns:a14="http://schemas.microsoft.com/office/drawing/2010/main" val="0"/>
@@ -2491,77 +2380,14 @@
       <w:r>
         <w:rPr>
           <w:b/>
+          <w:noProof/>
+          <w:lang w:eastAsia="en-AU"/>
         </w:rPr>
         <w:drawing>
           <wp:inline distT="0" distB="0" distL="0" distR="0" wp14:anchorId="3614762D" wp14:editId="65E4968A">
             <wp:extent cx="4096322" cy="2619741"/>
             <wp:effectExtent l="0" t="0" r="0" b="9525"/>
             <wp:docPr id="46" name="Picture 46"/>
-            <wp:cNvGraphicFramePr>
-              <a:graphicFrameLocks xmlns:a="http://schemas.openxmlformats.org/drawingml/2006/main" noChangeAspect="1"/>
-            </wp:cNvGraphicFramePr>
-            <a:graphic xmlns:a="http://schemas.openxmlformats.org/drawingml/2006/main">
-              <a:graphicData uri="http://schemas.openxmlformats.org/drawingml/2006/picture">
-                <pic:pic xmlns:pic="http://schemas.openxmlformats.org/drawingml/2006/picture">
-                  <pic:nvPicPr>
-                    <pic:cNvPr id="1" name=""/>
-                    <pic:cNvPicPr/>
-                  </pic:nvPicPr>
-                  <pic:blipFill>
-                    <a:blip r:embed="rId24"/>
-                    <a:stretch>
-                      <a:fillRect/>
-                    </a:stretch>
-                  </pic:blipFill>
-                  <pic:spPr>
-                    <a:xfrm>
-                      <a:off x="0" y="0"/>
-                      <a:ext cx="4096322" cy="2619741"/>
-                    </a:xfrm>
-                    <a:prstGeom prst="rect">
-                      <a:avLst/>
-                    </a:prstGeom>
-                  </pic:spPr>
-                </pic:pic>
-              </a:graphicData>
-            </a:graphic>
-          </wp:inline>
-        </w:drawing>
-      </w:r>
-    </w:p>
-    <w:p>
-      <w:r>
-        <w:lastRenderedPageBreak/>
-        <w:t>In this scenario, </w:t>
-      </w:r>
-      <w:r>
-        <w:t>git pull</w:t>
-      </w:r>
-      <w:r>
-        <w:t> will download all the changes from the point where the local and master diverged. In this example, that point is E. </w:t>
-      </w:r>
-      <w:r>
-        <w:t>git pull</w:t>
-      </w:r>
-      <w:r>
-        <w:t> will fetch the diverged remote commits which are A-B-C. The pull process will then create a new local merge commit containing the content of the new diverged remote commits.</w:t>
-      </w:r>
-    </w:p>
-    <w:p>
-      <w:pPr>
-        <w:rPr>
-          <w:b/>
-        </w:rPr>
-      </w:pPr>
-      <w:r>
-        <w:rPr>
-          <w:b/>
-        </w:rPr>
-        <w:drawing>
-          <wp:inline distT="0" distB="0" distL="0" distR="0" wp14:anchorId="078AA6DE" wp14:editId="458A2BAA">
-            <wp:extent cx="3172268" cy="2676899"/>
-            <wp:effectExtent l="0" t="0" r="9525" b="9525"/>
-            <wp:docPr id="47" name="Picture 47"/>
             <wp:cNvGraphicFramePr>
               <a:graphicFrameLocks xmlns:a="http://schemas.openxmlformats.org/drawingml/2006/main" noChangeAspect="1"/>
             </wp:cNvGraphicFramePr>
@@ -2581,7 +2407,7 @@
                   <pic:spPr>
                     <a:xfrm>
                       <a:off x="0" y="0"/>
-                      <a:ext cx="3172268" cy="2676899"/>
+                      <a:ext cx="4096322" cy="2619741"/>
                     </a:xfrm>
                     <a:prstGeom prst="rect">
                       <a:avLst/>
@@ -2596,7 +2422,8 @@
     </w:p>
     <w:p>
       <w:r>
-        <w:t>In the above diagram, we can see the new commit H. This commit is a new merge commit that contains the contents of remote A-B-C commits and has a combined log message. </w:t>
+        <w:lastRenderedPageBreak/>
+        <w:t>In this scenario, git pull will download all the changes from the point where the local and master diverged. In this example, that point is E. git pull will fetch the diverged remote commits which are A-B-C. The pull process will then create a new local merge commit containing the content of the new diverged remote commits.</w:t>
       </w:r>
     </w:p>
     <w:p>
@@ -2608,39 +2435,14 @@
       <w:r>
         <w:rPr>
           <w:b/>
-        </w:rPr>
-        <w:t xml:space="preserve">Git </w:t>
-      </w:r>
-      <w:r>
-        <w:rPr>
-          <w:b/>
-        </w:rPr>
-        <w:t>fetch -</w:t>
-      </w:r>
-      <w:r>
-        <w:rPr>
-          <w:b/>
-        </w:rPr>
-        <w:t xml:space="preserve"> rebase</w:t>
-      </w:r>
-    </w:p>
-    <w:p>
-      <w:proofErr w:type="gramStart"/>
-      <w:r>
-        <w:t>git</w:t>
-      </w:r>
-      <w:proofErr w:type="gramEnd"/>
-      <w:r>
-        <w:t xml:space="preserve"> pull --rebase</w:t>
-      </w:r>
-    </w:p>
-    <w:p>
-      <w:r>
+          <w:noProof/>
+          <w:lang w:eastAsia="en-AU"/>
+        </w:rPr>
         <w:drawing>
-          <wp:inline distT="0" distB="0" distL="0" distR="0" wp14:anchorId="07A7E4F2" wp14:editId="6058F666">
-            <wp:extent cx="4639322" cy="2524477"/>
-            <wp:effectExtent l="0" t="0" r="8890" b="9525"/>
-            <wp:docPr id="48" name="Picture 48"/>
+          <wp:inline distT="0" distB="0" distL="0" distR="0" wp14:anchorId="078AA6DE" wp14:editId="458A2BAA">
+            <wp:extent cx="3172268" cy="2676899"/>
+            <wp:effectExtent l="0" t="0" r="9525" b="9525"/>
+            <wp:docPr id="47" name="Picture 47"/>
             <wp:cNvGraphicFramePr>
               <a:graphicFrameLocks xmlns:a="http://schemas.openxmlformats.org/drawingml/2006/main" noChangeAspect="1"/>
             </wp:cNvGraphicFramePr>
@@ -2660,7 +2462,7 @@
                   <pic:spPr>
                     <a:xfrm>
                       <a:off x="0" y="0"/>
-                      <a:ext cx="4639322" cy="2524477"/>
+                      <a:ext cx="3172268" cy="2676899"/>
                     </a:xfrm>
                     <a:prstGeom prst="rect">
                       <a:avLst/>
@@ -2675,27 +2477,55 @@
     </w:p>
     <w:p>
       <w:r>
-        <w:t>W</w:t>
-      </w:r>
-      <w:r>
-        <w:t>e can now see that a rebase pull does not create the new H commit. Instead, the rebase has copied the remote commits A--B--C and appended them to the local origin/master commit history.</w:t>
-      </w:r>
-    </w:p>
-    <w:p>
-      <w:pPr>
-        <w:pStyle w:val="Heading2"/>
-      </w:pPr>
-      <w:r>
-        <w:t>Git Push</w:t>
-      </w:r>
-    </w:p>
-    <w:p>
-      <w:r>
+        <w:t>In the above diagram, we can see the new commit H. This commit is a new merge commit that contains the contents of remote A-B-C commits and has a combined log message. </w:t>
+      </w:r>
+    </w:p>
+    <w:p>
+      <w:pPr>
+        <w:rPr>
+          <w:b/>
+        </w:rPr>
+      </w:pPr>
+      <w:r>
+        <w:rPr>
+          <w:b/>
+        </w:rPr>
+        <w:t xml:space="preserve">Git </w:t>
+      </w:r>
+      <w:r>
+        <w:rPr>
+          <w:b/>
+        </w:rPr>
+        <w:t>fetch -</w:t>
+      </w:r>
+      <w:r>
+        <w:rPr>
+          <w:b/>
+        </w:rPr>
+        <w:t xml:space="preserve"> rebase</w:t>
+      </w:r>
+    </w:p>
+    <w:p>
+      <w:proofErr w:type="gramStart"/>
+      <w:r>
+        <w:t>git</w:t>
+      </w:r>
+      <w:proofErr w:type="gramEnd"/>
+      <w:r>
+        <w:t xml:space="preserve"> pull --rebase</w:t>
+      </w:r>
+    </w:p>
+    <w:p>
+      <w:r>
+        <w:rPr>
+          <w:noProof/>
+          <w:lang w:eastAsia="en-AU"/>
+        </w:rPr>
         <w:drawing>
-          <wp:inline distT="0" distB="0" distL="0" distR="0" wp14:anchorId="0385C2A1" wp14:editId="184009D8">
-            <wp:extent cx="2715004" cy="333422"/>
-            <wp:effectExtent l="0" t="0" r="0" b="9525"/>
-            <wp:docPr id="49" name="Picture 49"/>
+          <wp:inline distT="0" distB="0" distL="0" distR="0" wp14:anchorId="07A7E4F2" wp14:editId="6058F666">
+            <wp:extent cx="4639322" cy="2524477"/>
+            <wp:effectExtent l="0" t="0" r="8890" b="9525"/>
+            <wp:docPr id="48" name="Picture 48"/>
             <wp:cNvGraphicFramePr>
               <a:graphicFrameLocks xmlns:a="http://schemas.openxmlformats.org/drawingml/2006/main" noChangeAspect="1"/>
             </wp:cNvGraphicFramePr>
@@ -2715,7 +2545,7 @@
                   <pic:spPr>
                     <a:xfrm>
                       <a:off x="0" y="0"/>
-                      <a:ext cx="2715004" cy="333422"/>
+                      <a:ext cx="4639322" cy="2524477"/>
                     </a:xfrm>
                     <a:prstGeom prst="rect">
                       <a:avLst/>
@@ -2730,17 +2560,28 @@
     </w:p>
     <w:p>
       <w:r>
-        <w:t>To prevent you from overwriting commits, Git won’t let you push when it results in a non-fast-forward merge in the destination repository.</w:t>
-      </w:r>
-    </w:p>
-    <w:p>
-      <w:r>
-        <w:lastRenderedPageBreak/>
+        <w:t>We can now see that a rebase pull does not create the new H commit. Instead, the rebase has copied the remote commits A--B--C and appended them to the local origin/master commit history.</w:t>
+      </w:r>
+    </w:p>
+    <w:p>
+      <w:pPr>
+        <w:pStyle w:val="Heading2"/>
+      </w:pPr>
+      <w:r>
+        <w:t>Git Push</w:t>
+      </w:r>
+    </w:p>
+    <w:p>
+      <w:r>
+        <w:rPr>
+          <w:noProof/>
+          <w:lang w:eastAsia="en-AU"/>
+        </w:rPr>
         <w:drawing>
-          <wp:inline distT="0" distB="0" distL="0" distR="0" wp14:anchorId="5D5EBD28" wp14:editId="69ED78E2">
-            <wp:extent cx="2886478" cy="381053"/>
-            <wp:effectExtent l="0" t="0" r="9525" b="0"/>
-            <wp:docPr id="50" name="Picture 50"/>
+          <wp:inline distT="0" distB="0" distL="0" distR="0" wp14:anchorId="0385C2A1" wp14:editId="184009D8">
+            <wp:extent cx="2715004" cy="333422"/>
+            <wp:effectExtent l="0" t="0" r="0" b="9525"/>
+            <wp:docPr id="49" name="Picture 49"/>
             <wp:cNvGraphicFramePr>
               <a:graphicFrameLocks xmlns:a="http://schemas.openxmlformats.org/drawingml/2006/main" noChangeAspect="1"/>
             </wp:cNvGraphicFramePr>
@@ -2760,7 +2601,7 @@
                   <pic:spPr>
                     <a:xfrm>
                       <a:off x="0" y="0"/>
-                      <a:ext cx="2886478" cy="381053"/>
+                      <a:ext cx="2715004" cy="333422"/>
                     </a:xfrm>
                     <a:prstGeom prst="rect">
                       <a:avLst/>
@@ -2774,167 +2615,22 @@
       </w:r>
     </w:p>
     <w:p>
-      <w:pPr>
-        <w:rPr>
-          <w:rFonts w:ascii="Segoe UI" w:hAnsi="Segoe UI" w:cs="Segoe UI"/>
-          <w:color w:val="4D4D4D"/>
-          <w:sz w:val="27"/>
-          <w:szCs w:val="27"/>
-          <w:shd w:val="clear" w:color="auto" w:fill="F5F5F5"/>
-        </w:rPr>
-      </w:pPr>
-      <w:r>
-        <w:t>The </w:t>
-      </w:r>
-      <w:r>
-        <w:t>--force</w:t>
-      </w:r>
-      <w:r>
-        <w:t xml:space="preserve"> flag overrides this </w:t>
-      </w:r>
-      <w:proofErr w:type="spellStart"/>
-      <w:r>
-        <w:t>behavior</w:t>
-      </w:r>
-      <w:proofErr w:type="spellEnd"/>
-      <w:r>
-        <w:t xml:space="preserve"> and makes the remote repository’s branch match your local one, deleting any upstream changes that may have occurred since you last pulled.</w:t>
-      </w:r>
-      <w:r>
-        <w:rPr>
-          <w:rFonts w:ascii="Segoe UI" w:hAnsi="Segoe UI" w:cs="Segoe UI"/>
-          <w:color w:val="4D4D4D"/>
-          <w:sz w:val="27"/>
-          <w:szCs w:val="27"/>
-          <w:shd w:val="clear" w:color="auto" w:fill="F5F5F5"/>
-        </w:rPr>
-        <w:t> </w:t>
-      </w:r>
-    </w:p>
-    <w:p>
-      <w:pPr>
-        <w:pStyle w:val="Heading2"/>
-      </w:pPr>
-      <w:r>
-        <w:t>Git Merge</w:t>
-      </w:r>
-    </w:p>
-    <w:p>
-      <w:pPr>
-        <w:rPr>
-          <w:b/>
-        </w:rPr>
-      </w:pPr>
-      <w:proofErr w:type="gramStart"/>
-      <w:r>
-        <w:rPr>
-          <w:b/>
-        </w:rPr>
-        <w:t>merge</w:t>
-      </w:r>
-      <w:proofErr w:type="gramEnd"/>
-      <w:r>
-        <w:rPr>
-          <w:b/>
-        </w:rPr>
-        <w:t xml:space="preserve"> steps</w:t>
-      </w:r>
-    </w:p>
-    <w:p>
-      <w:r>
-        <w:t>Execute </w:t>
-      </w:r>
-      <w:r>
-        <w:t>git status </w:t>
-      </w:r>
-      <w:r>
-        <w:t>to ensure that </w:t>
-      </w:r>
-      <w:r>
-        <w:t>HEAD</w:t>
-      </w:r>
-      <w:r>
-        <w:t> is pointing to the correct merge-receiving branch. If needed, execute </w:t>
-      </w:r>
-      <w:r>
-        <w:t>git checkout &lt;receiving&gt;</w:t>
-      </w:r>
-      <w:r>
-        <w:t> to switch to the receiving branch. In our case we will execute </w:t>
-      </w:r>
-      <w:r>
-        <w:t>git checkout master.</w:t>
-      </w:r>
-    </w:p>
-    <w:p>
-      <w:r>
-        <w:t>Make sure the receiving branch and the merging branch are up-to-date with the latest remote changes. Execute </w:t>
-      </w:r>
-      <w:r>
-        <w:t>git fetch</w:t>
-      </w:r>
-      <w:r>
-        <w:t> to pull the latest remote commits. </w:t>
-      </w:r>
-    </w:p>
-    <w:p>
-      <w:r>
-        <w:t>"</w:t>
-      </w:r>
-      <w:proofErr w:type="gramStart"/>
-      <w:r>
-        <w:t>preparing</w:t>
-      </w:r>
-      <w:proofErr w:type="gramEnd"/>
-      <w:r>
-        <w:t xml:space="preserve"> to merge" steps have been taken a merge can be initiated by executing </w:t>
-      </w:r>
-      <w:r>
-        <w:t>git merge &lt;branch name&gt;</w:t>
-      </w:r>
-      <w:r>
-        <w:t> where </w:t>
-      </w:r>
-      <w:r>
-        <w:t>&lt;branch name&gt;</w:t>
-      </w:r>
-      <w:r>
-        <w:t> is the name of the branch that will be merged into the receiving branch.</w:t>
-      </w:r>
-    </w:p>
-    <w:p>
-      <w:pPr>
-        <w:rPr>
-          <w:b/>
-        </w:rPr>
-      </w:pPr>
-      <w:proofErr w:type="gramStart"/>
-      <w:r>
-        <w:rPr>
-          <w:b/>
-        </w:rPr>
-        <w:t>fast-forward</w:t>
-      </w:r>
-      <w:proofErr w:type="gramEnd"/>
-      <w:r>
-        <w:rPr>
-          <w:b/>
-        </w:rPr>
-        <w:t xml:space="preserve"> merge</w:t>
-      </w:r>
-    </w:p>
-    <w:p>
-      <w:r>
-        <w:t>A fast-forward merge can occur when there is a linear path from the current branch tip to the target branch. </w:t>
-      </w:r>
-    </w:p>
-    <w:p>
-      <w:r>
+      <w:r>
+        <w:t>To prevent you from overwriting commits, Git won’t let you push when it results in a non-fast-forward merge in the destination repository.</w:t>
+      </w:r>
+    </w:p>
+    <w:p>
+      <w:r>
+        <w:rPr>
+          <w:noProof/>
+          <w:lang w:eastAsia="en-AU"/>
+        </w:rPr>
+        <w:lastRenderedPageBreak/>
         <w:drawing>
-          <wp:inline distT="0" distB="0" distL="0" distR="0" wp14:anchorId="12E65CE1" wp14:editId="56931856">
-            <wp:extent cx="4324954" cy="2600688"/>
-            <wp:effectExtent l="0" t="0" r="0" b="9525"/>
-            <wp:docPr id="40" name="Picture 40"/>
+          <wp:inline distT="0" distB="0" distL="0" distR="0" wp14:anchorId="5D5EBD28" wp14:editId="69ED78E2">
+            <wp:extent cx="2886478" cy="381053"/>
+            <wp:effectExtent l="0" t="0" r="9525" b="0"/>
+            <wp:docPr id="50" name="Picture 50"/>
             <wp:cNvGraphicFramePr>
               <a:graphicFrameLocks xmlns:a="http://schemas.openxmlformats.org/drawingml/2006/main" noChangeAspect="1"/>
             </wp:cNvGraphicFramePr>
@@ -2954,7 +2650,7 @@
                   <pic:spPr>
                     <a:xfrm>
                       <a:off x="0" y="0"/>
-                      <a:ext cx="4324954" cy="2600688"/>
+                      <a:ext cx="2886478" cy="381053"/>
                     </a:xfrm>
                     <a:prstGeom prst="rect">
                       <a:avLst/>
@@ -2968,13 +2664,126 @@
       </w:r>
     </w:p>
     <w:p>
-      <w:r>
-        <w:lastRenderedPageBreak/>
+      <w:pPr>
+        <w:rPr>
+          <w:rFonts w:ascii="Segoe UI" w:hAnsi="Segoe UI" w:cs="Segoe UI"/>
+          <w:color w:val="4D4D4D"/>
+          <w:sz w:val="27"/>
+          <w:szCs w:val="27"/>
+          <w:shd w:val="clear" w:color="auto" w:fill="F5F5F5"/>
+        </w:rPr>
+      </w:pPr>
+      <w:r>
+        <w:t xml:space="preserve">The --force flag overrides this </w:t>
+      </w:r>
+      <w:proofErr w:type="spellStart"/>
+      <w:r>
+        <w:t>behavior</w:t>
+      </w:r>
+      <w:proofErr w:type="spellEnd"/>
+      <w:r>
+        <w:t xml:space="preserve"> and makes the remote repository’s branch match your local one, deleting any upstream changes that may have occurred since you last pulled.</w:t>
+      </w:r>
+      <w:r>
+        <w:rPr>
+          <w:rFonts w:ascii="Segoe UI" w:hAnsi="Segoe UI" w:cs="Segoe UI"/>
+          <w:color w:val="4D4D4D"/>
+          <w:sz w:val="27"/>
+          <w:szCs w:val="27"/>
+          <w:shd w:val="clear" w:color="auto" w:fill="F5F5F5"/>
+        </w:rPr>
+        <w:t> </w:t>
+      </w:r>
+    </w:p>
+    <w:p>
+      <w:pPr>
+        <w:pStyle w:val="Heading2"/>
+      </w:pPr>
+      <w:r>
+        <w:t>Git Merge</w:t>
+      </w:r>
+    </w:p>
+    <w:p>
+      <w:pPr>
+        <w:rPr>
+          <w:b/>
+        </w:rPr>
+      </w:pPr>
+      <w:proofErr w:type="gramStart"/>
+      <w:r>
+        <w:rPr>
+          <w:b/>
+        </w:rPr>
+        <w:t>merge</w:t>
+      </w:r>
+      <w:proofErr w:type="gramEnd"/>
+      <w:r>
+        <w:rPr>
+          <w:b/>
+        </w:rPr>
+        <w:t xml:space="preserve"> steps</w:t>
+      </w:r>
+    </w:p>
+    <w:p>
+      <w:r>
+        <w:t>Execute git status to ensure that HEAD is pointing to the correct merge-receiving branch. If needed, execute git checkout &lt;receiving&gt; to switch to the receiving branch. In our case we will execute git checkout master.</w:t>
+      </w:r>
+    </w:p>
+    <w:p>
+      <w:r>
+        <w:t>Make sure the receiving branch and the merging branch are up-to-date with the latest remote changes. Execute git fetch to pull the latest remote commits. </w:t>
+      </w:r>
+    </w:p>
+    <w:p>
+      <w:r>
+        <w:t>"</w:t>
+      </w:r>
+      <w:proofErr w:type="gramStart"/>
+      <w:r>
+        <w:t>preparing</w:t>
+      </w:r>
+      <w:proofErr w:type="gramEnd"/>
+      <w:r>
+        <w:t xml:space="preserve"> to merge" steps have been taken a merge can be initiated by executing git merge &lt;branch name&gt; where &lt;branch name&gt; is the name of the branch that will be merged into the receiving branch.</w:t>
+      </w:r>
+    </w:p>
+    <w:p>
+      <w:pPr>
+        <w:rPr>
+          <w:b/>
+        </w:rPr>
+      </w:pPr>
+      <w:proofErr w:type="gramStart"/>
+      <w:r>
+        <w:rPr>
+          <w:b/>
+        </w:rPr>
+        <w:t>fast-forward</w:t>
+      </w:r>
+      <w:proofErr w:type="gramEnd"/>
+      <w:r>
+        <w:rPr>
+          <w:b/>
+        </w:rPr>
+        <w:t xml:space="preserve"> merge</w:t>
+      </w:r>
+    </w:p>
+    <w:p>
+      <w:r>
+        <w:t>A fast-forward merge can occur when there is a linear path from the current branch tip to the target branch. </w:t>
+      </w:r>
+    </w:p>
+    <w:p>
+      <w:r>
+        <w:rPr>
+          <w:noProof/>
+          <w:lang w:eastAsia="en-AU"/>
+        </w:rPr>
         <w:drawing>
-          <wp:inline distT="0" distB="0" distL="0" distR="0" wp14:anchorId="0BCE71F4" wp14:editId="28E8BBD0">
-            <wp:extent cx="4401164" cy="2581635"/>
+          <wp:inline distT="0" distB="0" distL="0" distR="0" wp14:anchorId="12E65CE1" wp14:editId="56931856">
+            <wp:extent cx="4324954" cy="2600688"/>
             <wp:effectExtent l="0" t="0" r="0" b="9525"/>
-            <wp:docPr id="41" name="Picture 41"/>
+            <wp:docPr id="40" name="Picture 40"/>
             <wp:cNvGraphicFramePr>
               <a:graphicFrameLocks xmlns:a="http://schemas.openxmlformats.org/drawingml/2006/main" noChangeAspect="1"/>
             </wp:cNvGraphicFramePr>
@@ -2994,7 +2803,7 @@
                   <pic:spPr>
                     <a:xfrm>
                       <a:off x="0" y="0"/>
-                      <a:ext cx="4401164" cy="2581635"/>
+                      <a:ext cx="4324954" cy="2600688"/>
                     </a:xfrm>
                     <a:prstGeom prst="rect">
                       <a:avLst/>
@@ -3007,43 +2816,18 @@
         </w:drawing>
       </w:r>
     </w:p>
-    <w:p/>
-    <w:p>
-      <w:pPr>
-        <w:rPr>
-          <w:b/>
-        </w:rPr>
-      </w:pPr>
-      <w:r>
-        <w:rPr>
-          <w:b/>
-        </w:rPr>
-        <w:t>3-way merge</w:t>
-      </w:r>
-    </w:p>
-    <w:p>
-      <w:pPr>
-        <w:rPr>
-          <w:color w:val="FF0000"/>
-        </w:rPr>
-      </w:pPr>
-      <w:r>
-        <w:t xml:space="preserve">However, a fast-forward merge is not possible if the branches have diverged. When there is not a linear path to the target branch, Git has no choice but to combine them via a 3-way merge. 3-way merges use a dedicated commit to tie together the two histories. The nomenclature comes from the fact </w:t>
-      </w:r>
-      <w:r>
-        <w:rPr>
-          <w:color w:val="FF0000"/>
-        </w:rPr>
-        <w:t>that Git uses three commits to generate the merge commit: the two branch tips and their common ancestor.</w:t>
-      </w:r>
-    </w:p>
-    <w:p>
-      <w:r>
+    <w:p>
+      <w:r>
+        <w:rPr>
+          <w:noProof/>
+          <w:lang w:eastAsia="en-AU"/>
+        </w:rPr>
+        <w:lastRenderedPageBreak/>
         <w:drawing>
-          <wp:inline distT="0" distB="0" distL="0" distR="0" wp14:anchorId="6D23EFEF" wp14:editId="5F69E3A9">
-            <wp:extent cx="4157932" cy="2834954"/>
-            <wp:effectExtent l="0" t="0" r="0" b="3810"/>
-            <wp:docPr id="42" name="Picture 42"/>
+          <wp:inline distT="0" distB="0" distL="0" distR="0" wp14:anchorId="0BCE71F4" wp14:editId="28E8BBD0">
+            <wp:extent cx="4401164" cy="2581635"/>
+            <wp:effectExtent l="0" t="0" r="0" b="9525"/>
+            <wp:docPr id="41" name="Picture 41"/>
             <wp:cNvGraphicFramePr>
               <a:graphicFrameLocks xmlns:a="http://schemas.openxmlformats.org/drawingml/2006/main" noChangeAspect="1"/>
             </wp:cNvGraphicFramePr>
@@ -3063,7 +2847,7 @@
                   <pic:spPr>
                     <a:xfrm>
                       <a:off x="0" y="0"/>
-                      <a:ext cx="4160686" cy="2836832"/>
+                      <a:ext cx="4401164" cy="2581635"/>
                     </a:xfrm>
                     <a:prstGeom prst="rect">
                       <a:avLst/>
@@ -3076,14 +2860,47 @@
         </w:drawing>
       </w:r>
     </w:p>
-    <w:p>
-      <w:r>
-        <w:lastRenderedPageBreak/>
+    <w:p/>
+    <w:p>
+      <w:pPr>
+        <w:rPr>
+          <w:b/>
+        </w:rPr>
+      </w:pPr>
+      <w:r>
+        <w:rPr>
+          <w:b/>
+        </w:rPr>
+        <w:t>3-way merge</w:t>
+      </w:r>
+    </w:p>
+    <w:p>
+      <w:pPr>
+        <w:rPr>
+          <w:color w:val="FF0000"/>
+        </w:rPr>
+      </w:pPr>
+      <w:r>
+        <w:t xml:space="preserve">However, a fast-forward merge is not possible if the branches have diverged. When there is not a linear path to the target branch, Git has no choice but to combine them via a 3-way merge. 3-way merges use a dedicated commit to tie together the two histories. The nomenclature comes from the fact </w:t>
+      </w:r>
+      <w:r>
+        <w:rPr>
+          <w:color w:val="FF0000"/>
+        </w:rPr>
+        <w:t>that Git uses three commits to generate the merge commit: the two branch tips and their common ancestor.</w:t>
+      </w:r>
+    </w:p>
+    <w:p>
+      <w:r>
+        <w:rPr>
+          <w:noProof/>
+          <w:lang w:eastAsia="en-AU"/>
+        </w:rPr>
         <w:drawing>
-          <wp:inline distT="0" distB="0" distL="0" distR="0" wp14:anchorId="71B6C3E7" wp14:editId="40423844">
-            <wp:extent cx="4546121" cy="2647916"/>
-            <wp:effectExtent l="0" t="0" r="6985" b="635"/>
-            <wp:docPr id="43" name="Picture 43"/>
+          <wp:inline distT="0" distB="0" distL="0" distR="0" wp14:anchorId="6D23EFEF" wp14:editId="5F69E3A9">
+            <wp:extent cx="4157932" cy="2834954"/>
+            <wp:effectExtent l="0" t="0" r="0" b="3810"/>
+            <wp:docPr id="42" name="Picture 42"/>
             <wp:cNvGraphicFramePr>
               <a:graphicFrameLocks xmlns:a="http://schemas.openxmlformats.org/drawingml/2006/main" noChangeAspect="1"/>
             </wp:cNvGraphicFramePr>
@@ -3103,7 +2920,7 @@
                   <pic:spPr>
                     <a:xfrm>
                       <a:off x="0" y="0"/>
-                      <a:ext cx="4550730" cy="2650601"/>
+                      <a:ext cx="4160686" cy="2836832"/>
                     </a:xfrm>
                     <a:prstGeom prst="rect">
                       <a:avLst/>
@@ -3116,22 +2933,18 @@
         </w:drawing>
       </w:r>
     </w:p>
-    <w:p/>
-    <w:p>
-      <w:r>
-        <w:t>I</w:t>
-      </w:r>
-      <w:r>
-        <w:t xml:space="preserve">f you were doing a two-way merge (in other words, a diff), the tool could compare the two files, and see that the first and last lines are different. </w:t>
-      </w:r>
-    </w:p>
-    <w:p>
-      <w:r>
+    <w:p>
+      <w:r>
+        <w:rPr>
+          <w:noProof/>
+          <w:lang w:eastAsia="en-AU"/>
+        </w:rPr>
+        <w:lastRenderedPageBreak/>
         <w:drawing>
-          <wp:inline distT="0" distB="0" distL="0" distR="0" wp14:anchorId="0F741EC8" wp14:editId="7B6B6021">
-            <wp:extent cx="3781953" cy="1390844"/>
-            <wp:effectExtent l="0" t="0" r="9525" b="0"/>
-            <wp:docPr id="44" name="Picture 44"/>
+          <wp:inline distT="0" distB="0" distL="0" distR="0" wp14:anchorId="71B6C3E7" wp14:editId="40423844">
+            <wp:extent cx="4546121" cy="2647916"/>
+            <wp:effectExtent l="0" t="0" r="6985" b="635"/>
+            <wp:docPr id="43" name="Picture 43"/>
             <wp:cNvGraphicFramePr>
               <a:graphicFrameLocks xmlns:a="http://schemas.openxmlformats.org/drawingml/2006/main" noChangeAspect="1"/>
             </wp:cNvGraphicFramePr>
@@ -3151,7 +2964,7 @@
                   <pic:spPr>
                     <a:xfrm>
                       <a:off x="0" y="0"/>
-                      <a:ext cx="3781953" cy="1390844"/>
+                      <a:ext cx="4550730" cy="2650601"/>
                     </a:xfrm>
                     <a:prstGeom prst="rect">
                       <a:avLst/>
@@ -3164,48 +2977,23 @@
         </w:drawing>
       </w:r>
     </w:p>
-    <w:p>
-      <w:r>
-        <w:t>This third person looking at the files sees there's a difference on line 30 but:</w:t>
-      </w:r>
-    </w:p>
-    <w:p>
-      <w:pPr>
-        <w:pStyle w:val="ListParagraph"/>
-        <w:numPr>
-          <w:ilvl w:val="0"/>
-          <w:numId w:val="6"/>
-        </w:numPr>
-      </w:pPr>
-      <w:r>
-        <w:t>How can he tell whether you modified line 30 or if I modified it?</w:t>
-      </w:r>
-    </w:p>
-    <w:p>
-      <w:pPr>
-        <w:pStyle w:val="ListParagraph"/>
-        <w:numPr>
-          <w:ilvl w:val="0"/>
-          <w:numId w:val="6"/>
-        </w:numPr>
-      </w:pPr>
-      <w:r>
-        <w:t>What if we both modified the line? How can he tell?</w:t>
-      </w:r>
-    </w:p>
-    <w:p>
-      <w:r>
-        <w:t>With a three-way merge, it can compare the two files, but it can also compare each of them against the original copy (before either of you changed it). So it can see that you removed the first line, and that your friend added the last line. And it can use that information to produce the merged version.</w:t>
-      </w:r>
-    </w:p>
-    <w:p>
-      <w:r>
-        <w:lastRenderedPageBreak/>
+    <w:p/>
+    <w:p>
+      <w:r>
+        <w:t xml:space="preserve">If you were doing a two-way merge (in other words, a diff), the tool could compare the two files, and see that the first and last lines are different. </w:t>
+      </w:r>
+    </w:p>
+    <w:p>
+      <w:r>
+        <w:rPr>
+          <w:noProof/>
+          <w:lang w:eastAsia="en-AU"/>
+        </w:rPr>
         <w:drawing>
-          <wp:inline distT="0" distB="0" distL="0" distR="0" wp14:anchorId="4B60F72E" wp14:editId="6E94612B">
-            <wp:extent cx="3867690" cy="2705478"/>
-            <wp:effectExtent l="0" t="0" r="0" b="0"/>
-            <wp:docPr id="45" name="Picture 45"/>
+          <wp:inline distT="0" distB="0" distL="0" distR="0" wp14:anchorId="0F741EC8" wp14:editId="7B6B6021">
+            <wp:extent cx="3781953" cy="1390844"/>
+            <wp:effectExtent l="0" t="0" r="9525" b="0"/>
+            <wp:docPr id="44" name="Picture 44"/>
             <wp:cNvGraphicFramePr>
               <a:graphicFrameLocks xmlns:a="http://schemas.openxmlformats.org/drawingml/2006/main" noChangeAspect="1"/>
             </wp:cNvGraphicFramePr>
@@ -3225,7 +3013,7 @@
                   <pic:spPr>
                     <a:xfrm>
                       <a:off x="0" y="0"/>
-                      <a:ext cx="3867690" cy="2705478"/>
+                      <a:ext cx="3781953" cy="1390844"/>
                     </a:xfrm>
                     <a:prstGeom prst="rect">
                       <a:avLst/>
@@ -3239,99 +3027,51 @@
       </w:r>
     </w:p>
     <w:p>
-      <w:pPr>
-        <w:pStyle w:val="Heading2"/>
-      </w:pPr>
-      <w:r>
-        <w:t xml:space="preserve">Git </w:t>
-      </w:r>
-      <w:r>
-        <w:t>Rebase</w:t>
-      </w:r>
-    </w:p>
-    <w:p/>
-    <w:p>
-      <w:pPr>
-        <w:rPr>
-          <w:b/>
-        </w:rPr>
-      </w:pPr>
-      <w:r>
-        <w:rPr>
-          <w:b/>
-        </w:rPr>
-        <w:t>What is Rebase?</w:t>
-      </w:r>
-    </w:p>
-    <w:p>
-      <w:r>
-        <w:t>Rebasing is the process of moving or combining a sequence of commits to a new base commit.</w:t>
-      </w:r>
-    </w:p>
-    <w:p>
-      <w:r>
-        <w:t xml:space="preserve">From a content perspective, rebasing is changing the base of your branch from one commit to another making it appear as if you'd created your branch from a different commit. Internally, </w:t>
-      </w:r>
-      <w:r>
-        <w:rPr>
-          <w:color w:val="FF0000"/>
-        </w:rPr>
-        <w:t>Git accomplishes this by creating new commits and applying them to the specified base</w:t>
-      </w:r>
-      <w:r>
-        <w:t>. </w:t>
-      </w:r>
-    </w:p>
-    <w:p>
-      <w:r>
-        <w:t>Often, you’ll do this to make sure your commits apply cleanly on a remote branch — perhaps in a project to which you’re trying to contribute but that you don’t maintain. In this case, you’d do your work in a branch and then rebase your work onto </w:t>
-      </w:r>
-      <w:r>
-        <w:t>origin/master</w:t>
-      </w:r>
-      <w:r>
-        <w:t> when you were ready to submit your patches to the main project. That way, the maintainer doesn’t have to do any integration work — just a fast-forward or a clean apply.</w:t>
-      </w:r>
-    </w:p>
-    <w:p>
-      <w:pPr>
-        <w:rPr>
-          <w:b/>
-        </w:rPr>
-      </w:pPr>
-      <w:r>
-        <w:rPr>
-          <w:b/>
-        </w:rPr>
-        <w:t>Benefits of rebase</w:t>
-      </w:r>
-    </w:p>
-    <w:p>
-      <w:r>
-        <w:t>The primary reason for rebasing is to maintain a linear project history. You have two options for integrating your feature into the master branch: merging directly or rebasing and then merging. The former option results in a 3-way merge and a merge commit, while the latter results in a fast-forward merge and a perfectly linear history. </w:t>
-      </w:r>
-    </w:p>
-    <w:p/>
-    <w:p>
-      <w:pPr>
-        <w:rPr>
-          <w:b/>
-        </w:rPr>
-      </w:pPr>
-      <w:r>
-        <w:rPr>
-          <w:b/>
-        </w:rPr>
-        <w:t>Rebase on top of master</w:t>
-      </w:r>
-    </w:p>
-    <w:p>
-      <w:r>
+      <w:r>
+        <w:t>This third person looking at the files sees there's a difference on line 30 but:</w:t>
+      </w:r>
+    </w:p>
+    <w:p>
+      <w:pPr>
+        <w:pStyle w:val="ListParagraph"/>
+        <w:numPr>
+          <w:ilvl w:val="0"/>
+          <w:numId w:val="6"/>
+        </w:numPr>
+      </w:pPr>
+      <w:r>
+        <w:t>How can he tell whether you modified line 30 or if I modified it?</w:t>
+      </w:r>
+    </w:p>
+    <w:p>
+      <w:pPr>
+        <w:pStyle w:val="ListParagraph"/>
+        <w:numPr>
+          <w:ilvl w:val="0"/>
+          <w:numId w:val="6"/>
+        </w:numPr>
+      </w:pPr>
+      <w:r>
+        <w:t>What if we both modified the line? How can he tell?</w:t>
+      </w:r>
+    </w:p>
+    <w:p>
+      <w:r>
+        <w:t>With a three-way merge, it can compare the two files, but it can also compare each of them against the original copy (before either of you changed it). So it can see that you removed the first line, and that your friend added the last line. And it can use that information to produce the merged version.</w:t>
+      </w:r>
+    </w:p>
+    <w:p>
+      <w:r>
+        <w:rPr>
+          <w:noProof/>
+          <w:lang w:eastAsia="en-AU"/>
+        </w:rPr>
+        <w:lastRenderedPageBreak/>
         <w:drawing>
-          <wp:inline distT="0" distB="0" distL="0" distR="0" wp14:anchorId="4EBB073D" wp14:editId="78119BF4">
-            <wp:extent cx="3238952" cy="562053"/>
-            <wp:effectExtent l="0" t="0" r="0" b="9525"/>
-            <wp:docPr id="23" name="Picture 23"/>
+          <wp:inline distT="0" distB="0" distL="0" distR="0" wp14:anchorId="4B60F72E" wp14:editId="6E94612B">
+            <wp:extent cx="3867690" cy="2705478"/>
+            <wp:effectExtent l="0" t="0" r="0" b="0"/>
+            <wp:docPr id="45" name="Picture 45"/>
             <wp:cNvGraphicFramePr>
               <a:graphicFrameLocks xmlns:a="http://schemas.openxmlformats.org/drawingml/2006/main" noChangeAspect="1"/>
             </wp:cNvGraphicFramePr>
@@ -3351,7 +3091,7 @@
                   <pic:spPr>
                     <a:xfrm>
                       <a:off x="0" y="0"/>
-                      <a:ext cx="3238952" cy="562053"/>
+                      <a:ext cx="3867690" cy="2705478"/>
                     </a:xfrm>
                     <a:prstGeom prst="rect">
                       <a:avLst/>
@@ -3365,13 +3105,95 @@
       </w:r>
     </w:p>
     <w:p>
-      <w:r>
-        <w:lastRenderedPageBreak/>
+      <w:pPr>
+        <w:pStyle w:val="Heading2"/>
+      </w:pPr>
+      <w:r>
+        <w:t xml:space="preserve">Git </w:t>
+      </w:r>
+      <w:r>
+        <w:t>Rebase</w:t>
+      </w:r>
+    </w:p>
+    <w:p>
+      <w:pPr>
+        <w:rPr>
+          <w:b/>
+        </w:rPr>
+      </w:pPr>
+      <w:r>
+        <w:rPr>
+          <w:b/>
+        </w:rPr>
+        <w:t>What is Rebase?</w:t>
+      </w:r>
+    </w:p>
+    <w:p>
+      <w:r>
+        <w:t>Rebasing is the process of moving or combining a sequence of commits to a new base commit.</w:t>
+      </w:r>
+    </w:p>
+    <w:p>
+      <w:r>
+        <w:t xml:space="preserve">From a content perspective, rebasing is changing the base of your branch from one commit to another making it appear as if you'd created your branch from a different commit. Internally, </w:t>
+      </w:r>
+      <w:r>
+        <w:rPr>
+          <w:color w:val="FF0000"/>
+        </w:rPr>
+        <w:t>Git accomplishes this by creating new commits and applying them to the specified base</w:t>
+      </w:r>
+      <w:r>
+        <w:t>. </w:t>
+      </w:r>
+    </w:p>
+    <w:p>
+      <w:r>
+        <w:t>Often, you’ll do this to make sure your commits apply cleanly on a remote branch — perhaps in a project to which you’re trying to contribute but that you don’t maintain. In this case, you’d do your work in a branch and then rebase your work onto origin/master when you were ready to submit your patches to the main project. That way, the maintainer doesn’t have to do any integration work — just a fast-forward or a clean apply.</w:t>
+      </w:r>
+    </w:p>
+    <w:p>
+      <w:pPr>
+        <w:rPr>
+          <w:b/>
+        </w:rPr>
+      </w:pPr>
+      <w:r>
+        <w:rPr>
+          <w:b/>
+        </w:rPr>
+        <w:t>Benefits of rebase</w:t>
+      </w:r>
+    </w:p>
+    <w:p>
+      <w:r>
+        <w:t>The primary reason for rebasing is to maintain a linear project history. You have two options for integrating your feature into the master branch: merging directly or rebasing and then merging. The former option results in a 3-way merge and a merge commit, while the latter results in a fast-forward merge and a perfectly linear history. </w:t>
+      </w:r>
+    </w:p>
+    <w:p>
+      <w:pPr>
+        <w:rPr>
+          <w:b/>
+        </w:rPr>
+      </w:pPr>
+      <w:r>
+        <w:rPr>
+          <w:b/>
+        </w:rPr>
+        <w:t>Rebase on top of master</w:t>
+      </w:r>
+    </w:p>
+    <w:p>
+      <w:r>
+        <w:rPr>
+          <w:noProof/>
+          <w:lang w:eastAsia="en-AU"/>
+        </w:rPr>
         <w:drawing>
-          <wp:inline distT="0" distB="0" distL="0" distR="0" wp14:anchorId="6BF79303" wp14:editId="31EEE19E">
-            <wp:extent cx="4906060" cy="3639058"/>
-            <wp:effectExtent l="0" t="0" r="8890" b="0"/>
-            <wp:docPr id="14" name="Picture 14"/>
+          <wp:inline distT="0" distB="0" distL="0" distR="0" wp14:anchorId="4EBB073D" wp14:editId="78119BF4">
+            <wp:extent cx="3238952" cy="562053"/>
+            <wp:effectExtent l="0" t="0" r="0" b="9525"/>
+            <wp:docPr id="23" name="Picture 23"/>
             <wp:cNvGraphicFramePr>
               <a:graphicFrameLocks xmlns:a="http://schemas.openxmlformats.org/drawingml/2006/main" noChangeAspect="1"/>
             </wp:cNvGraphicFramePr>
@@ -3391,7 +3213,7 @@
                   <pic:spPr>
                     <a:xfrm>
                       <a:off x="0" y="0"/>
-                      <a:ext cx="4906060" cy="3639058"/>
+                      <a:ext cx="3238952" cy="562053"/>
                     </a:xfrm>
                     <a:prstGeom prst="rect">
                       <a:avLst/>
@@ -3404,25 +3226,18 @@
         </w:drawing>
       </w:r>
     </w:p>
-    <w:p/>
-    <w:p>
-      <w:r>
-        <w:t>At this point, you can go back to the </w:t>
-      </w:r>
-      <w:r>
-        <w:t>master</w:t>
-      </w:r>
-      <w:r>
-        <w:t> branch and do a fast-forward merge.</w:t>
-      </w:r>
-    </w:p>
-    <w:p>
-      <w:r>
+    <w:p>
+      <w:r>
+        <w:rPr>
+          <w:noProof/>
+          <w:lang w:eastAsia="en-AU"/>
+        </w:rPr>
+        <w:lastRenderedPageBreak/>
         <w:drawing>
-          <wp:inline distT="0" distB="0" distL="0" distR="0" wp14:anchorId="45BB4383" wp14:editId="2CF38369">
-            <wp:extent cx="3286584" cy="543001"/>
-            <wp:effectExtent l="0" t="0" r="0" b="9525"/>
-            <wp:docPr id="28" name="Picture 28"/>
+          <wp:inline distT="0" distB="0" distL="0" distR="0" wp14:anchorId="6BF79303" wp14:editId="31EEE19E">
+            <wp:extent cx="4906060" cy="3639058"/>
+            <wp:effectExtent l="0" t="0" r="8890" b="0"/>
+            <wp:docPr id="14" name="Picture 14"/>
             <wp:cNvGraphicFramePr>
               <a:graphicFrameLocks xmlns:a="http://schemas.openxmlformats.org/drawingml/2006/main" noChangeAspect="1"/>
             </wp:cNvGraphicFramePr>
@@ -3442,7 +3257,7 @@
                   <pic:spPr>
                     <a:xfrm>
                       <a:off x="0" y="0"/>
-                      <a:ext cx="3286584" cy="543001"/>
+                      <a:ext cx="4906060" cy="3639058"/>
                     </a:xfrm>
                     <a:prstGeom prst="rect">
                       <a:avLst/>
@@ -3455,26 +3270,23 @@
         </w:drawing>
       </w:r>
     </w:p>
-    <w:p>
-      <w:pPr>
-        <w:rPr>
-          <w:b/>
-        </w:rPr>
-      </w:pPr>
-      <w:r>
-        <w:rPr>
-          <w:b/>
-        </w:rPr>
-        <w:t>Rewrite the history</w:t>
-      </w:r>
-    </w:p>
-    <w:p>
-      <w:r>
+    <w:p/>
+    <w:p>
+      <w:r>
+        <w:t>At this point, you can go back to the master branch and do a fast-forward merge.</w:t>
+      </w:r>
+    </w:p>
+    <w:p>
+      <w:r>
+        <w:rPr>
+          <w:noProof/>
+          <w:lang w:eastAsia="en-AU"/>
+        </w:rPr>
         <w:drawing>
-          <wp:inline distT="0" distB="0" distL="0" distR="0" wp14:anchorId="2603FAE7" wp14:editId="01BD3621">
-            <wp:extent cx="3296110" cy="571580"/>
-            <wp:effectExtent l="0" t="0" r="0" b="0"/>
-            <wp:docPr id="21" name="Picture 21"/>
+          <wp:inline distT="0" distB="0" distL="0" distR="0" wp14:anchorId="45BB4383" wp14:editId="2CF38369">
+            <wp:extent cx="3286584" cy="543001"/>
+            <wp:effectExtent l="0" t="0" r="0" b="9525"/>
+            <wp:docPr id="28" name="Picture 28"/>
             <wp:cNvGraphicFramePr>
               <a:graphicFrameLocks xmlns:a="http://schemas.openxmlformats.org/drawingml/2006/main" noChangeAspect="1"/>
             </wp:cNvGraphicFramePr>
@@ -3494,7 +3306,7 @@
                   <pic:spPr>
                     <a:xfrm>
                       <a:off x="0" y="0"/>
-                      <a:ext cx="3296110" cy="571580"/>
+                      <a:ext cx="3286584" cy="543001"/>
                     </a:xfrm>
                     <a:prstGeom prst="rect">
                       <a:avLst/>
@@ -3508,13 +3320,29 @@
       </w:r>
     </w:p>
     <w:p>
-      <w:r>
-        <w:lastRenderedPageBreak/>
+      <w:pPr>
+        <w:rPr>
+          <w:b/>
+        </w:rPr>
+      </w:pPr>
+      <w:r>
+        <w:rPr>
+          <w:b/>
+        </w:rPr>
+        <w:t>Rewrite the history</w:t>
+      </w:r>
+    </w:p>
+    <w:p>
+      <w:r>
+        <w:rPr>
+          <w:noProof/>
+          <w:lang w:eastAsia="en-AU"/>
+        </w:rPr>
         <w:drawing>
-          <wp:inline distT="0" distB="0" distL="0" distR="0" wp14:anchorId="594852F0" wp14:editId="16E44B12">
-            <wp:extent cx="4544059" cy="4039164"/>
-            <wp:effectExtent l="0" t="0" r="9525" b="0"/>
-            <wp:docPr id="22" name="Picture 22"/>
+          <wp:inline distT="0" distB="0" distL="0" distR="0" wp14:anchorId="2603FAE7" wp14:editId="01BD3621">
+            <wp:extent cx="3296110" cy="571580"/>
+            <wp:effectExtent l="0" t="0" r="0" b="0"/>
+            <wp:docPr id="21" name="Picture 21"/>
             <wp:cNvGraphicFramePr>
               <a:graphicFrameLocks xmlns:a="http://schemas.openxmlformats.org/drawingml/2006/main" noChangeAspect="1"/>
             </wp:cNvGraphicFramePr>
@@ -3534,7 +3362,7 @@
                   <pic:spPr>
                     <a:xfrm>
                       <a:off x="0" y="0"/>
-                      <a:ext cx="4544059" cy="4039164"/>
+                      <a:ext cx="3296110" cy="571580"/>
                     </a:xfrm>
                     <a:prstGeom prst="rect">
                       <a:avLst/>
@@ -3547,59 +3375,18 @@
         </w:drawing>
       </w:r>
     </w:p>
-    <w:p/>
-    <w:p>
-      <w:r>
-        <w:t>Eliminating insignificant commits like this makes your feature’s history much easier to understand. </w:t>
-      </w:r>
-    </w:p>
-    <w:p>
-      <w:pPr>
-        <w:rPr>
-          <w:b/>
-        </w:rPr>
-      </w:pPr>
-      <w:r>
-        <w:rPr>
-          <w:b/>
-        </w:rPr>
-        <w:t>Don't rebase public history</w:t>
-      </w:r>
-    </w:p>
-    <w:p>
-      <w:r>
-        <w:t>The golden rule of </w:t>
-      </w:r>
-      <w:r>
-        <w:t>git rebase</w:t>
-      </w:r>
-      <w:r>
-        <w:t> is to never use it on </w:t>
-      </w:r>
-      <w:r>
-        <w:rPr>
-          <w:i/>
-          <w:iCs/>
-        </w:rPr>
-        <w:t>public</w:t>
-      </w:r>
-      <w:r>
-        <w:t> branches.</w:t>
-      </w:r>
-    </w:p>
-    <w:p>
-      <w:r>
-        <w:t>For example, think about what would happen if you rebased master onto your feature branch:</w:t>
-      </w:r>
-    </w:p>
-    <w:p>
-      <w:r>
+    <w:p>
+      <w:r>
+        <w:rPr>
+          <w:noProof/>
+          <w:lang w:eastAsia="en-AU"/>
+        </w:rPr>
         <w:lastRenderedPageBreak/>
         <w:drawing>
-          <wp:inline distT="0" distB="0" distL="0" distR="0" wp14:anchorId="2207C6F3" wp14:editId="1F682442">
-            <wp:extent cx="5258534" cy="3534268"/>
-            <wp:effectExtent l="0" t="0" r="0" b="9525"/>
-            <wp:docPr id="20" name="Picture 20"/>
+          <wp:inline distT="0" distB="0" distL="0" distR="0" wp14:anchorId="594852F0" wp14:editId="16E44B12">
+            <wp:extent cx="4544059" cy="4039164"/>
+            <wp:effectExtent l="0" t="0" r="9525" b="0"/>
+            <wp:docPr id="22" name="Picture 22"/>
             <wp:cNvGraphicFramePr>
               <a:graphicFrameLocks xmlns:a="http://schemas.openxmlformats.org/drawingml/2006/main" noChangeAspect="1"/>
             </wp:cNvGraphicFramePr>
@@ -3619,7 +3406,7 @@
                   <pic:spPr>
                     <a:xfrm>
                       <a:off x="0" y="0"/>
-                      <a:ext cx="5258534" cy="3534268"/>
+                      <a:ext cx="4544059" cy="4039164"/>
                     </a:xfrm>
                     <a:prstGeom prst="rect">
                       <a:avLst/>
@@ -3632,20 +3419,10 @@
         </w:drawing>
       </w:r>
     </w:p>
-    <w:p>
-      <w:r>
-        <w:t>The rebase moves all of the commits in master onto the tip of feature. The problem is that this only happened in your</w:t>
-      </w:r>
-      <w:r>
-        <w:t xml:space="preserve"> </w:t>
-      </w:r>
-      <w:r>
-        <w:t>repository. All of the other developers are still working with the original master. Since rebasing results in brand new commits, Git will think that your master branch’s history has diverged from everybody else’s.</w:t>
-      </w:r>
-    </w:p>
-    <w:p>
-      <w:r>
-        <w:t>The only way to synchronize the two master branches is to merge them back together, resulting in an extra merge commit and two sets of commits that contain the same changes (the original ones, and the ones from your rebased branch). Needless to say, this is a very confusing situation.</w:t>
+    <w:p/>
+    <w:p>
+      <w:r>
+        <w:t>Eliminating insignificant commits like this makes your feature’s history much easier to understand. </w:t>
       </w:r>
     </w:p>
     <w:p>
@@ -3658,38 +3435,53 @@
         <w:rPr>
           <w:b/>
         </w:rPr>
-        <w:t>Interactive rebase</w:t>
-      </w:r>
-    </w:p>
-    <w:p>
-      <w:r>
-        <w:t>Running </w:t>
-      </w:r>
-      <w:r>
-        <w:t>git rebase</w:t>
-      </w:r>
-      <w:r>
-        <w:t> with the </w:t>
-      </w:r>
-      <w:r>
-        <w:t>-</w:t>
-      </w:r>
-      <w:proofErr w:type="spellStart"/>
-      <w:r>
-        <w:t>i</w:t>
-      </w:r>
-      <w:proofErr w:type="spellEnd"/>
-      <w:r>
-        <w:t> flag begins an interactive rebasing session. Instead of blindly moving all of the commits to the new base, interactive rebasing gives you the opportunity to alter individual commits in the process. This lets you clean up history by removing, splitting, and altering an existing series of commits. </w:t>
-      </w:r>
-    </w:p>
-    <w:p>
-      <w:r>
+        <w:t>Don't rebase public history</w:t>
+      </w:r>
+    </w:p>
+    <w:p>
+      <w:pPr>
+        <w:rPr>
+          <w:color w:val="FF0000"/>
+        </w:rPr>
+      </w:pPr>
+      <w:r>
+        <w:rPr>
+          <w:color w:val="FF0000"/>
+        </w:rPr>
+        <w:t>The golden rule of git rebase is to never use it on </w:t>
+      </w:r>
+      <w:r>
+        <w:rPr>
+          <w:i/>
+          <w:iCs/>
+          <w:color w:val="FF0000"/>
+        </w:rPr>
+        <w:t>public</w:t>
+      </w:r>
+      <w:r>
+        <w:rPr>
+          <w:color w:val="FF0000"/>
+        </w:rPr>
+        <w:t> branches.</w:t>
+      </w:r>
+    </w:p>
+    <w:p>
+      <w:r>
+        <w:t>For example, think about what would happen if you rebased master onto your feature branch:</w:t>
+      </w:r>
+    </w:p>
+    <w:p>
+      <w:r>
+        <w:rPr>
+          <w:noProof/>
+          <w:lang w:eastAsia="en-AU"/>
+        </w:rPr>
+        <w:lastRenderedPageBreak/>
         <w:drawing>
-          <wp:inline distT="0" distB="0" distL="0" distR="0" wp14:anchorId="627FBDE7" wp14:editId="656E7F15">
-            <wp:extent cx="3124636" cy="314369"/>
+          <wp:inline distT="0" distB="0" distL="0" distR="0" wp14:anchorId="2207C6F3" wp14:editId="1F682442">
+            <wp:extent cx="5258534" cy="3534268"/>
             <wp:effectExtent l="0" t="0" r="0" b="9525"/>
-            <wp:docPr id="15" name="Picture 15"/>
+            <wp:docPr id="20" name="Picture 20"/>
             <wp:cNvGraphicFramePr>
               <a:graphicFrameLocks xmlns:a="http://schemas.openxmlformats.org/drawingml/2006/main" noChangeAspect="1"/>
             </wp:cNvGraphicFramePr>
@@ -3709,7 +3501,7 @@
                   <pic:spPr>
                     <a:xfrm>
                       <a:off x="0" y="0"/>
-                      <a:ext cx="3124636" cy="314369"/>
+                      <a:ext cx="5258534" cy="3534268"/>
                     </a:xfrm>
                     <a:prstGeom prst="rect">
                       <a:avLst/>
@@ -3724,11 +3516,57 @@
     </w:p>
     <w:p>
       <w:r>
+        <w:t>The rebase moves all of the commits in master onto the tip of feature. The problem is that this only happened in your</w:t>
+      </w:r>
+      <w:r>
+        <w:t xml:space="preserve"> </w:t>
+      </w:r>
+      <w:r>
+        <w:t>repository. All of the other developers are still working with the original master. Since rebasing results in brand new commits, Git will think that your master branch’s history has diverged from everybody else’s.</w:t>
+      </w:r>
+    </w:p>
+    <w:p>
+      <w:r>
+        <w:t>The only way to synchronize the two master branches is to merge them back together, resulting in an extra merge commit and two sets of commits that contain the same changes (the original ones, and the ones from your rebased branch). Needless to say, this is a very confusing situation.</w:t>
+      </w:r>
+    </w:p>
+    <w:p>
+      <w:pPr>
+        <w:rPr>
+          <w:b/>
+        </w:rPr>
+      </w:pPr>
+      <w:r>
+        <w:rPr>
+          <w:b/>
+        </w:rPr>
+        <w:t>Interactive rebase</w:t>
+      </w:r>
+    </w:p>
+    <w:p>
+      <w:r>
+        <w:t>Running git rebase with the -</w:t>
+      </w:r>
+      <w:proofErr w:type="spellStart"/>
+      <w:r>
+        <w:t>i</w:t>
+      </w:r>
+      <w:proofErr w:type="spellEnd"/>
+      <w:r>
+        <w:t> flag begins an interactive rebasing session. Instead of blindly moving all of the commits to the new base, interactive rebasing gives you the opportunity to alter individual commits in the process. This lets you clean up history by removing, splitting, and altering an existing series of commits. </w:t>
+      </w:r>
+    </w:p>
+    <w:p>
+      <w:r>
+        <w:rPr>
+          <w:noProof/>
+          <w:lang w:eastAsia="en-AU"/>
+        </w:rPr>
         <w:drawing>
-          <wp:inline distT="0" distB="0" distL="0" distR="0" wp14:anchorId="772D637F" wp14:editId="3D638675">
-            <wp:extent cx="5731510" cy="1330960"/>
-            <wp:effectExtent l="0" t="0" r="2540" b="2540"/>
-            <wp:docPr id="24" name="Picture 24"/>
+          <wp:inline distT="0" distB="0" distL="0" distR="0" wp14:anchorId="627FBDE7" wp14:editId="656E7F15">
+            <wp:extent cx="3124636" cy="314369"/>
+            <wp:effectExtent l="0" t="0" r="0" b="9525"/>
+            <wp:docPr id="15" name="Picture 15"/>
             <wp:cNvGraphicFramePr>
               <a:graphicFrameLocks xmlns:a="http://schemas.openxmlformats.org/drawingml/2006/main" noChangeAspect="1"/>
             </wp:cNvGraphicFramePr>
@@ -3748,7 +3586,7 @@
                   <pic:spPr>
                     <a:xfrm>
                       <a:off x="0" y="0"/>
-                      <a:ext cx="5731510" cy="1330960"/>
+                      <a:ext cx="3124636" cy="314369"/>
                     </a:xfrm>
                     <a:prstGeom prst="rect">
                       <a:avLst/>
@@ -3762,46 +3600,16 @@
       </w:r>
     </w:p>
     <w:p>
-      <w:pPr>
-        <w:rPr>
-          <w:b/>
-        </w:rPr>
-      </w:pPr>
-      <w:r>
-        <w:rPr>
-          <w:b/>
-        </w:rPr>
-        <w:t>Force pushing</w:t>
-      </w:r>
-    </w:p>
-    <w:p/>
-    <w:p>
-      <w:r>
-        <w:lastRenderedPageBreak/>
-        <w:t>Q) Merge</w:t>
-      </w:r>
-    </w:p>
-    <w:p>
-      <w:r>
-        <w:t>Merge</w:t>
-      </w:r>
-      <w:r>
-        <w:t xml:space="preserve"> the </w:t>
-      </w:r>
-      <w:r>
-        <w:t>master</w:t>
-      </w:r>
-      <w:r>
-        <w:t> branch into the feature branch using something like the following:</w:t>
-      </w:r>
-    </w:p>
-    <w:p>
-      <w:r>
+      <w:r>
+        <w:rPr>
+          <w:noProof/>
+          <w:lang w:eastAsia="en-AU"/>
+        </w:rPr>
         <w:drawing>
-          <wp:inline distT="0" distB="0" distL="0" distR="0" wp14:anchorId="23D63DFF" wp14:editId="4DEFEE6D">
-            <wp:extent cx="3839111" cy="504895"/>
-            <wp:effectExtent l="0" t="0" r="9525" b="9525"/>
-            <wp:docPr id="16" name="Picture 16"/>
+          <wp:inline distT="0" distB="0" distL="0" distR="0" wp14:anchorId="772D637F" wp14:editId="3D638675">
+            <wp:extent cx="5731510" cy="1330960"/>
+            <wp:effectExtent l="0" t="0" r="2540" b="2540"/>
+            <wp:docPr id="24" name="Picture 24"/>
             <wp:cNvGraphicFramePr>
               <a:graphicFrameLocks xmlns:a="http://schemas.openxmlformats.org/drawingml/2006/main" noChangeAspect="1"/>
             </wp:cNvGraphicFramePr>
@@ -3821,7 +3629,7 @@
                   <pic:spPr>
                     <a:xfrm>
                       <a:off x="0" y="0"/>
-                      <a:ext cx="3839111" cy="504895"/>
+                      <a:ext cx="5731510" cy="1330960"/>
                     </a:xfrm>
                     <a:prstGeom prst="rect">
                       <a:avLst/>
@@ -3835,12 +3643,44 @@
       </w:r>
     </w:p>
     <w:p>
-      <w:r>
+      <w:pPr>
+        <w:rPr>
+          <w:b/>
+        </w:rPr>
+      </w:pPr>
+      <w:r>
+        <w:rPr>
+          <w:b/>
+        </w:rPr>
+        <w:t>Force pushing</w:t>
+      </w:r>
+    </w:p>
+    <w:p/>
+    <w:p>
+      <w:r>
+        <w:lastRenderedPageBreak/>
+        <w:t>Q) Merge</w:t>
+      </w:r>
+    </w:p>
+    <w:p>
+      <w:r>
+        <w:t>Merge</w:t>
+      </w:r>
+      <w:r>
+        <w:t xml:space="preserve"> the master branch into the feature branch using something like the following:</w:t>
+      </w:r>
+    </w:p>
+    <w:p>
+      <w:r>
+        <w:rPr>
+          <w:noProof/>
+          <w:lang w:eastAsia="en-AU"/>
+        </w:rPr>
         <w:drawing>
-          <wp:inline distT="0" distB="0" distL="0" distR="0" wp14:anchorId="148A48A7" wp14:editId="271189FB">
-            <wp:extent cx="3219899" cy="333422"/>
-            <wp:effectExtent l="0" t="0" r="0" b="9525"/>
-            <wp:docPr id="17" name="Picture 17"/>
+          <wp:inline distT="0" distB="0" distL="0" distR="0" wp14:anchorId="23D63DFF" wp14:editId="4DEFEE6D">
+            <wp:extent cx="3839111" cy="504895"/>
+            <wp:effectExtent l="0" t="0" r="9525" b="9525"/>
+            <wp:docPr id="16" name="Picture 16"/>
             <wp:cNvGraphicFramePr>
               <a:graphicFrameLocks xmlns:a="http://schemas.openxmlformats.org/drawingml/2006/main" noChangeAspect="1"/>
             </wp:cNvGraphicFramePr>
@@ -3860,7 +3700,7 @@
                   <pic:spPr>
                     <a:xfrm>
                       <a:off x="0" y="0"/>
-                      <a:ext cx="3219899" cy="333422"/>
+                      <a:ext cx="3839111" cy="504895"/>
                     </a:xfrm>
                     <a:prstGeom prst="rect">
                       <a:avLst/>
@@ -3875,11 +3715,15 @@
     </w:p>
     <w:p>
       <w:r>
+        <w:rPr>
+          <w:noProof/>
+          <w:lang w:eastAsia="en-AU"/>
+        </w:rPr>
         <w:drawing>
-          <wp:inline distT="0" distB="0" distL="0" distR="0" wp14:anchorId="75179EA3" wp14:editId="69644D44">
-            <wp:extent cx="4725059" cy="3134162"/>
+          <wp:inline distT="0" distB="0" distL="0" distR="0" wp14:anchorId="148A48A7" wp14:editId="271189FB">
+            <wp:extent cx="3219899" cy="333422"/>
             <wp:effectExtent l="0" t="0" r="0" b="9525"/>
-            <wp:docPr id="18" name="Picture 18"/>
+            <wp:docPr id="17" name="Picture 17"/>
             <wp:cNvGraphicFramePr>
               <a:graphicFrameLocks xmlns:a="http://schemas.openxmlformats.org/drawingml/2006/main" noChangeAspect="1"/>
             </wp:cNvGraphicFramePr>
@@ -3899,7 +3743,7 @@
                   <pic:spPr>
                     <a:xfrm>
                       <a:off x="0" y="0"/>
-                      <a:ext cx="4725059" cy="3134162"/>
+                      <a:ext cx="3219899" cy="333422"/>
                     </a:xfrm>
                     <a:prstGeom prst="rect">
                       <a:avLst/>
@@ -3914,93 +3758,15 @@
     </w:p>
     <w:p>
       <w:r>
-        <w:t>Merging is nice because it’s a </w:t>
-      </w:r>
-      <w:r>
-        <w:rPr>
-          <w:i/>
-          <w:iCs/>
-        </w:rPr>
-        <w:t>non-destructive</w:t>
-      </w:r>
-      <w:r>
-        <w:t> operation. The existing branches are not changed in any way. On the other hand, this also means that the </w:t>
-      </w:r>
-      <w:r>
-        <w:t>feature</w:t>
-      </w:r>
-      <w:r>
-        <w:t> branch will have an extraneous merge commit every time you need to incorporate upstream changes. If </w:t>
-      </w:r>
-      <w:r>
-        <w:t>master</w:t>
-      </w:r>
-      <w:r>
-        <w:t> is very active, this can pollute your feature branch’s history quite a bit.</w:t>
-      </w:r>
-    </w:p>
-    <w:p>
-      <w:pPr>
-        <w:pStyle w:val="Heading2"/>
-      </w:pPr>
-      <w:r>
-        <w:t>Git Cheery pick</w:t>
-      </w:r>
-    </w:p>
-    <w:p>
-      <w:r>
-        <w:t>Let’s say you are working in a</w:t>
-      </w:r>
-      <w:r>
-        <w:t xml:space="preserve"> project where you are making changes in a branch called </w:t>
-      </w:r>
-      <w:r>
-        <w:t>new-features</w:t>
-      </w:r>
-      <w:r>
-        <w:t>. You have already made a few commits but want to move just one of them into the </w:t>
-      </w:r>
-      <w:r>
-        <w:t>master</w:t>
-      </w:r>
-      <w:r>
-        <w:t> branch.</w:t>
-      </w:r>
-    </w:p>
-    <w:p>
-      <w:r>
-        <w:t>From </w:t>
-      </w:r>
-      <w:r>
-        <w:t>new-features</w:t>
-      </w:r>
-      <w:r>
-        <w:t> branch run </w:t>
-      </w:r>
-      <w:r>
-        <w:t>git log --</w:t>
-      </w:r>
-      <w:proofErr w:type="spellStart"/>
-      <w:r>
-        <w:t>oneline</w:t>
-      </w:r>
-      <w:proofErr w:type="spellEnd"/>
-      <w:proofErr w:type="gramStart"/>
-      <w:r>
-        <w:t>  to</w:t>
-      </w:r>
-      <w:proofErr w:type="gramEnd"/>
-      <w:r>
-        <w:t xml:space="preserve"> get a better log of your commits history. Note that the commit hash is what we need to start the cherry picking. </w:t>
-      </w:r>
-    </w:p>
-    <w:p>
-      <w:r>
+        <w:rPr>
+          <w:noProof/>
+          <w:lang w:eastAsia="en-AU"/>
+        </w:rPr>
         <w:drawing>
-          <wp:inline distT="0" distB="0" distL="0" distR="0" wp14:anchorId="3DF775F9" wp14:editId="1316AA54">
-            <wp:extent cx="3277057" cy="819264"/>
-            <wp:effectExtent l="0" t="0" r="0" b="0"/>
-            <wp:docPr id="57" name="Picture 57"/>
+          <wp:inline distT="0" distB="0" distL="0" distR="0" wp14:anchorId="75179EA3" wp14:editId="69644D44">
+            <wp:extent cx="4725059" cy="3134162"/>
+            <wp:effectExtent l="0" t="0" r="0" b="9525"/>
+            <wp:docPr id="18" name="Picture 18"/>
             <wp:cNvGraphicFramePr>
               <a:graphicFrameLocks xmlns:a="http://schemas.openxmlformats.org/drawingml/2006/main" noChangeAspect="1"/>
             </wp:cNvGraphicFramePr>
@@ -4020,7 +3786,7 @@
                   <pic:spPr>
                     <a:xfrm>
                       <a:off x="0" y="0"/>
-                      <a:ext cx="3277057" cy="819264"/>
+                      <a:ext cx="4725059" cy="3134162"/>
                     </a:xfrm>
                     <a:prstGeom prst="rect">
                       <a:avLst/>
@@ -4034,263 +3800,65 @@
       </w:r>
     </w:p>
     <w:p>
-      <w:pPr>
-        <w:pStyle w:val="ListParagraph"/>
-        <w:numPr>
-          <w:ilvl w:val="0"/>
-          <w:numId w:val="11"/>
-        </w:numPr>
-      </w:pPr>
-      <w:r>
-        <w:t>Checkout the branch where you want to cherry pick the specific commits. In this case master branch:</w:t>
-      </w:r>
-    </w:p>
-    <w:p>
-      <w:pPr>
-        <w:pStyle w:val="ListParagraph"/>
-      </w:pPr>
+      <w:r>
+        <w:t>Merging is nice because it’s a </w:t>
+      </w:r>
+      <w:r>
+        <w:rPr>
+          <w:i/>
+          <w:iCs/>
+        </w:rPr>
+        <w:t>non-destructive</w:t>
+      </w:r>
+      <w:r>
+        <w:t> operation. The existing branches are not changed in any way. On the other hand, this also means that the feature branch will have an extraneous merge commit every time you need to incorporate upstream changes. If master is very active, this can pollute your feature branch’s history quite a bit.</w:t>
+      </w:r>
+    </w:p>
+    <w:p>
+      <w:pPr>
+        <w:pStyle w:val="Heading2"/>
+      </w:pPr>
+      <w:r>
+        <w:t>Git Cheery pick</w:t>
+      </w:r>
+    </w:p>
+    <w:p>
+      <w:r>
+        <w:t>Let’s say you are working in a</w:t>
+      </w:r>
+      <w:r>
+        <w:t xml:space="preserve"> project where you are making changes in a branch called new-features. You have already made a few commits but want to move just one of them into the master branch.</w:t>
+      </w:r>
+    </w:p>
+    <w:p>
+      <w:r>
+        <w:t>From new-features branch run git log --</w:t>
+      </w:r>
+      <w:proofErr w:type="spellStart"/>
+      <w:r>
+        <w:t>oneline</w:t>
+      </w:r>
+      <w:proofErr w:type="spellEnd"/>
       <w:proofErr w:type="gramStart"/>
       <w:r>
-        <w:t>git</w:t>
+        <w:t>  to</w:t>
       </w:r>
       <w:proofErr w:type="gramEnd"/>
       <w:r>
-        <w:t xml:space="preserve"> checkout master</w:t>
-      </w:r>
-    </w:p>
-    <w:p>
-      <w:pPr>
-        <w:pStyle w:val="ListParagraph"/>
-      </w:pPr>
-    </w:p>
-    <w:p>
-      <w:pPr>
-        <w:pStyle w:val="ListParagraph"/>
-        <w:numPr>
-          <w:ilvl w:val="0"/>
-          <w:numId w:val="11"/>
-        </w:numPr>
-      </w:pPr>
-      <w:r>
-        <w:lastRenderedPageBreak/>
-        <w:t>Now we can cherry pick from new-features branch:</w:t>
-      </w:r>
-    </w:p>
-    <w:p>
-      <w:pPr>
-        <w:pStyle w:val="ListParagraph"/>
-      </w:pPr>
-      <w:proofErr w:type="gramStart"/>
-      <w:r>
-        <w:t>git</w:t>
-      </w:r>
-      <w:proofErr w:type="gramEnd"/>
-      <w:r>
-        <w:t xml:space="preserve"> cherry-pick d467740</w:t>
-      </w:r>
-    </w:p>
-    <w:p>
-      <w:pPr>
-        <w:pStyle w:val="ListParagraph"/>
-      </w:pPr>
-    </w:p>
-    <w:p>
-      <w:pPr>
-        <w:pStyle w:val="ListParagraph"/>
-        <w:numPr>
-          <w:ilvl w:val="0"/>
-          <w:numId w:val="11"/>
-        </w:numPr>
-      </w:pPr>
-      <w:r>
-        <w:t>This will cherry pick the commit with hash d467740 and add it as a new commit on the master branch. Note: it will have a new (and different) commit ID in the master branch.</w:t>
-      </w:r>
-    </w:p>
-    <w:p>
-      <w:pPr>
-        <w:pStyle w:val="ListParagraph"/>
-      </w:pPr>
-      <w:r>
-        <w:t>If you want to cherry pick more than one commit in one go, you can add their commit IDs separated by a space:</w:t>
-      </w:r>
-    </w:p>
-    <w:p>
-      <w:pPr>
-        <w:pStyle w:val="ListParagraph"/>
-      </w:pPr>
-      <w:proofErr w:type="gramStart"/>
-      <w:r>
-        <w:t>git</w:t>
-      </w:r>
-      <w:proofErr w:type="gramEnd"/>
-      <w:r>
-        <w:t xml:space="preserve"> cherry-pick d467740 de906d4</w:t>
-      </w:r>
-    </w:p>
-    <w:p>
-      <w:pPr>
-        <w:pStyle w:val="ListParagraph"/>
-      </w:pPr>
-    </w:p>
-    <w:p>
-      <w:pPr>
-        <w:pStyle w:val="ListParagraph"/>
-        <w:numPr>
-          <w:ilvl w:val="0"/>
-          <w:numId w:val="11"/>
-        </w:numPr>
-      </w:pPr>
-      <w:r>
-        <w:t>If the cherry picking gets halted because of conflicts, resolve them and</w:t>
-      </w:r>
-    </w:p>
-    <w:p>
-      <w:pPr>
-        <w:pStyle w:val="ListParagraph"/>
-      </w:pPr>
-      <w:proofErr w:type="gramStart"/>
-      <w:r>
-        <w:t>git</w:t>
-      </w:r>
-      <w:proofErr w:type="gramEnd"/>
-      <w:r>
-        <w:t xml:space="preserve"> cherry-pick </w:t>
-      </w:r>
-      <w:r>
-        <w:t>–</w:t>
-      </w:r>
-      <w:r>
-        <w:t>continue</w:t>
-      </w:r>
-    </w:p>
-    <w:p>
-      <w:pPr>
-        <w:pStyle w:val="ListParagraph"/>
-      </w:pPr>
-    </w:p>
-    <w:p>
-      <w:pPr>
-        <w:pStyle w:val="ListParagraph"/>
-        <w:numPr>
-          <w:ilvl w:val="0"/>
-          <w:numId w:val="11"/>
-        </w:numPr>
-      </w:pPr>
-      <w:r>
-        <w:t>If you want to bail of this step out altogether, just type:</w:t>
-      </w:r>
-    </w:p>
-    <w:p>
-      <w:pPr>
-        <w:pStyle w:val="ListParagraph"/>
-      </w:pPr>
-      <w:proofErr w:type="gramStart"/>
-      <w:r>
-        <w:t>git</w:t>
-      </w:r>
-      <w:proofErr w:type="gramEnd"/>
-      <w:r>
-        <w:t xml:space="preserve"> cherry-pick </w:t>
-      </w:r>
-      <w:r>
-        <w:t>–</w:t>
-      </w:r>
-      <w:r>
-        <w:t>abort</w:t>
-      </w:r>
-    </w:p>
-    <w:p>
-      <w:pPr>
-        <w:pStyle w:val="ListParagraph"/>
-      </w:pPr>
-    </w:p>
-    <w:p>
-      <w:pPr>
-        <w:pStyle w:val="ListParagraph"/>
-        <w:numPr>
-          <w:ilvl w:val="0"/>
-          <w:numId w:val="11"/>
-        </w:numPr>
-      </w:pPr>
-      <w:r>
-        <w:t>After all this is done, you can simply push the new commits to the upstream repo (</w:t>
-      </w:r>
-      <w:proofErr w:type="spellStart"/>
-      <w:r>
-        <w:t>e.g</w:t>
-      </w:r>
-      <w:proofErr w:type="spellEnd"/>
-      <w:r>
-        <w:t> origin) and get on with your day.</w:t>
-      </w:r>
-    </w:p>
-    <w:p/>
-    <w:p>
-      <w:pPr>
-        <w:pStyle w:val="Heading1"/>
-      </w:pPr>
-      <w:r>
-        <w:t>Git log</w:t>
-      </w:r>
-    </w:p>
-    <w:p>
-      <w:pPr>
-        <w:pStyle w:val="Heading2"/>
-      </w:pPr>
-      <w:r>
-        <w:t>Git status</w:t>
-      </w:r>
-    </w:p>
-    <w:p>
-      <w:r>
-        <w:t>The </w:t>
-      </w:r>
-      <w:r>
-        <w:t>git status</w:t>
-      </w:r>
-      <w:r>
-        <w:t> command displays the state of the working directory and the staging area. It lets you see which changes have been staged, which haven’t, and which files aren’t being tracked by Git. </w:t>
-      </w:r>
-    </w:p>
-    <w:p>
-      <w:r>
-        <w:t>For the untracked file, if those files have been put into .</w:t>
-      </w:r>
-      <w:proofErr w:type="spellStart"/>
-      <w:r>
-        <w:t>gitignore</w:t>
-      </w:r>
-      <w:proofErr w:type="spellEnd"/>
-      <w:r>
-        <w:t>, then those files won’t display in the git status.</w:t>
-      </w:r>
-    </w:p>
-    <w:p>
-      <w:pPr>
-        <w:pStyle w:val="Heading2"/>
-      </w:pPr>
-      <w:r>
-        <w:t>Git log</w:t>
-      </w:r>
-    </w:p>
-    <w:p>
-      <w:r>
-        <w:t>The </w:t>
-      </w:r>
-      <w:r>
-        <w:t>git log</w:t>
-      </w:r>
-      <w:r>
-        <w:t> command displays committed snapshots.</w:t>
-      </w:r>
-    </w:p>
-    <w:p>
-      <w:r>
+        <w:t xml:space="preserve"> get a better log of your commits history. Note that the commit hash is what we need to start the cherry picking. </w:t>
+      </w:r>
+    </w:p>
+    <w:p>
+      <w:r>
+        <w:rPr>
+          <w:noProof/>
+          <w:lang w:eastAsia="en-AU"/>
+        </w:rPr>
         <w:drawing>
-          <wp:inline distT="0" distB="0" distL="0" distR="0" wp14:anchorId="241807BD" wp14:editId="608ED33A">
-            <wp:extent cx="4686954" cy="2038635"/>
+          <wp:inline distT="0" distB="0" distL="0" distR="0" wp14:anchorId="3DF775F9" wp14:editId="1316AA54">
+            <wp:extent cx="3277057" cy="819264"/>
             <wp:effectExtent l="0" t="0" r="0" b="0"/>
-            <wp:docPr id="51" name="Picture 51"/>
+            <wp:docPr id="57" name="Picture 57"/>
             <wp:cNvGraphicFramePr>
               <a:graphicFrameLocks xmlns:a="http://schemas.openxmlformats.org/drawingml/2006/main" noChangeAspect="1"/>
             </wp:cNvGraphicFramePr>
@@ -4310,7 +3878,7 @@
                   <pic:spPr>
                     <a:xfrm>
                       <a:off x="0" y="0"/>
-                      <a:ext cx="4686954" cy="2038635"/>
+                      <a:ext cx="3277057" cy="819264"/>
                     </a:xfrm>
                     <a:prstGeom prst="rect">
                       <a:avLst/>
@@ -4324,12 +3892,255 @@
       </w:r>
     </w:p>
     <w:p>
-      <w:r>
+      <w:pPr>
+        <w:pStyle w:val="ListParagraph"/>
+        <w:numPr>
+          <w:ilvl w:val="0"/>
+          <w:numId w:val="11"/>
+        </w:numPr>
+      </w:pPr>
+      <w:r>
+        <w:t>Checkout the branch where you want to cherry pick the specific commits. In this case master branch:</w:t>
+      </w:r>
+    </w:p>
+    <w:p>
+      <w:pPr>
+        <w:pStyle w:val="ListParagraph"/>
+      </w:pPr>
+      <w:proofErr w:type="gramStart"/>
+      <w:r>
+        <w:t>git</w:t>
+      </w:r>
+      <w:proofErr w:type="gramEnd"/>
+      <w:r>
+        <w:t xml:space="preserve"> checkout master</w:t>
+      </w:r>
+    </w:p>
+    <w:p>
+      <w:pPr>
+        <w:pStyle w:val="ListParagraph"/>
+      </w:pPr>
+    </w:p>
+    <w:p>
+      <w:pPr>
+        <w:pStyle w:val="ListParagraph"/>
+        <w:numPr>
+          <w:ilvl w:val="0"/>
+          <w:numId w:val="11"/>
+        </w:numPr>
+      </w:pPr>
+      <w:r>
+        <w:lastRenderedPageBreak/>
+        <w:t>Now we can cherry pick from new-features branch:</w:t>
+      </w:r>
+    </w:p>
+    <w:p>
+      <w:pPr>
+        <w:pStyle w:val="ListParagraph"/>
+      </w:pPr>
+      <w:proofErr w:type="gramStart"/>
+      <w:r>
+        <w:t>git</w:t>
+      </w:r>
+      <w:proofErr w:type="gramEnd"/>
+      <w:r>
+        <w:t xml:space="preserve"> cherry-pick d467740</w:t>
+      </w:r>
+    </w:p>
+    <w:p>
+      <w:pPr>
+        <w:pStyle w:val="ListParagraph"/>
+      </w:pPr>
+    </w:p>
+    <w:p>
+      <w:pPr>
+        <w:pStyle w:val="ListParagraph"/>
+        <w:numPr>
+          <w:ilvl w:val="0"/>
+          <w:numId w:val="11"/>
+        </w:numPr>
+      </w:pPr>
+      <w:r>
+        <w:t>This will cherry pick the commit with hash d467740 and add it as a new commit on the master branch. Note: it will have a new (and different) commit ID in the master branch.</w:t>
+      </w:r>
+    </w:p>
+    <w:p>
+      <w:pPr>
+        <w:pStyle w:val="ListParagraph"/>
+      </w:pPr>
+      <w:r>
+        <w:t>If you want to cherry pick more than one commit in one go, you can add their commit IDs separated by a space:</w:t>
+      </w:r>
+    </w:p>
+    <w:p>
+      <w:pPr>
+        <w:pStyle w:val="ListParagraph"/>
+      </w:pPr>
+      <w:proofErr w:type="gramStart"/>
+      <w:r>
+        <w:t>git</w:t>
+      </w:r>
+      <w:proofErr w:type="gramEnd"/>
+      <w:r>
+        <w:t xml:space="preserve"> cherry-pick d467740 de906d4</w:t>
+      </w:r>
+    </w:p>
+    <w:p>
+      <w:pPr>
+        <w:pStyle w:val="ListParagraph"/>
+      </w:pPr>
+    </w:p>
+    <w:p>
+      <w:pPr>
+        <w:pStyle w:val="ListParagraph"/>
+        <w:numPr>
+          <w:ilvl w:val="0"/>
+          <w:numId w:val="11"/>
+        </w:numPr>
+      </w:pPr>
+      <w:r>
+        <w:t>If the cherry picking gets halted because of conflicts, resolve them and</w:t>
+      </w:r>
+    </w:p>
+    <w:p>
+      <w:pPr>
+        <w:pStyle w:val="ListParagraph"/>
+      </w:pPr>
+      <w:proofErr w:type="gramStart"/>
+      <w:r>
+        <w:t>git</w:t>
+      </w:r>
+      <w:proofErr w:type="gramEnd"/>
+      <w:r>
+        <w:t xml:space="preserve"> cherry-pick </w:t>
+      </w:r>
+      <w:r>
+        <w:t>–</w:t>
+      </w:r>
+      <w:r>
+        <w:t>continue</w:t>
+      </w:r>
+    </w:p>
+    <w:p>
+      <w:pPr>
+        <w:pStyle w:val="ListParagraph"/>
+      </w:pPr>
+    </w:p>
+    <w:p>
+      <w:pPr>
+        <w:pStyle w:val="ListParagraph"/>
+        <w:numPr>
+          <w:ilvl w:val="0"/>
+          <w:numId w:val="11"/>
+        </w:numPr>
+      </w:pPr>
+      <w:r>
+        <w:t>If you want to bail of this step out altogether, just type:</w:t>
+      </w:r>
+    </w:p>
+    <w:p>
+      <w:pPr>
+        <w:pStyle w:val="ListParagraph"/>
+      </w:pPr>
+      <w:proofErr w:type="gramStart"/>
+      <w:r>
+        <w:t>git</w:t>
+      </w:r>
+      <w:proofErr w:type="gramEnd"/>
+      <w:r>
+        <w:t xml:space="preserve"> cherry-pick </w:t>
+      </w:r>
+      <w:r>
+        <w:t>–</w:t>
+      </w:r>
+      <w:r>
+        <w:t>abort</w:t>
+      </w:r>
+    </w:p>
+    <w:p>
+      <w:pPr>
+        <w:pStyle w:val="ListParagraph"/>
+      </w:pPr>
+    </w:p>
+    <w:p>
+      <w:pPr>
+        <w:pStyle w:val="ListParagraph"/>
+        <w:numPr>
+          <w:ilvl w:val="0"/>
+          <w:numId w:val="11"/>
+        </w:numPr>
+      </w:pPr>
+      <w:r>
+        <w:t>After all this is done, you can simply push the new commits to the upstream repo (</w:t>
+      </w:r>
+      <w:proofErr w:type="spellStart"/>
+      <w:r>
+        <w:t>e.g</w:t>
+      </w:r>
+      <w:proofErr w:type="spellEnd"/>
+      <w:r>
+        <w:t> origin) and get on with your day.</w:t>
+      </w:r>
+    </w:p>
+    <w:p/>
+    <w:p>
+      <w:pPr>
+        <w:pStyle w:val="Heading1"/>
+      </w:pPr>
+      <w:r>
+        <w:t>Git log</w:t>
+      </w:r>
+    </w:p>
+    <w:p>
+      <w:pPr>
+        <w:pStyle w:val="Heading2"/>
+      </w:pPr>
+      <w:r>
+        <w:t>Git status</w:t>
+      </w:r>
+    </w:p>
+    <w:p>
+      <w:r>
+        <w:t>The git status command displays the state of the working directory and the staging area. It lets you see which changes have been staged, which haven’t, and which files aren’t being tracked by Git. </w:t>
+      </w:r>
+    </w:p>
+    <w:p>
+      <w:r>
+        <w:t>For the untracked file, if those files have been put into .</w:t>
+      </w:r>
+      <w:proofErr w:type="spellStart"/>
+      <w:r>
+        <w:t>gitignore</w:t>
+      </w:r>
+      <w:proofErr w:type="spellEnd"/>
+      <w:r>
+        <w:t>, then those files won’t display in the git status.</w:t>
+      </w:r>
+    </w:p>
+    <w:p>
+      <w:pPr>
+        <w:pStyle w:val="Heading2"/>
+      </w:pPr>
+      <w:r>
+        <w:t>Git log</w:t>
+      </w:r>
+    </w:p>
+    <w:p>
+      <w:r>
+        <w:t>The git log command displays committed snapshots.</w:t>
+      </w:r>
+    </w:p>
+    <w:p>
+      <w:r>
+        <w:rPr>
+          <w:noProof/>
+          <w:lang w:eastAsia="en-AU"/>
+        </w:rPr>
         <w:drawing>
-          <wp:inline distT="0" distB="0" distL="0" distR="0" wp14:anchorId="67AD1735" wp14:editId="63F25DBF">
-            <wp:extent cx="4220164" cy="362001"/>
+          <wp:inline distT="0" distB="0" distL="0" distR="0" wp14:anchorId="241807BD" wp14:editId="608ED33A">
+            <wp:extent cx="4686954" cy="2038635"/>
             <wp:effectExtent l="0" t="0" r="0" b="0"/>
-            <wp:docPr id="52" name="Picture 52"/>
+            <wp:docPr id="51" name="Picture 51"/>
             <wp:cNvGraphicFramePr>
               <a:graphicFrameLocks xmlns:a="http://schemas.openxmlformats.org/drawingml/2006/main" noChangeAspect="1"/>
             </wp:cNvGraphicFramePr>
@@ -4349,7 +4160,7 @@
                   <pic:spPr>
                     <a:xfrm>
                       <a:off x="0" y="0"/>
-                      <a:ext cx="4220164" cy="362001"/>
+                      <a:ext cx="4686954" cy="2038635"/>
                     </a:xfrm>
                     <a:prstGeom prst="rect">
                       <a:avLst/>
@@ -4364,22 +4175,15 @@
     </w:p>
     <w:p>
       <w:r>
-        <w:t>This will display a full diff of all the changes John Smith has made to the file </w:t>
-      </w:r>
-      <w:r>
-        <w:t>hello.py</w:t>
-      </w:r>
-      <w:r>
-        <w:t>.</w:t>
-      </w:r>
-    </w:p>
-    <w:p>
-      <w:r>
+        <w:rPr>
+          <w:noProof/>
+          <w:lang w:eastAsia="en-AU"/>
+        </w:rPr>
         <w:drawing>
-          <wp:inline distT="0" distB="0" distL="0" distR="0" wp14:anchorId="5A6F201D" wp14:editId="6AA65309">
-            <wp:extent cx="4115374" cy="342948"/>
+          <wp:inline distT="0" distB="0" distL="0" distR="0" wp14:anchorId="67AD1735" wp14:editId="63F25DBF">
+            <wp:extent cx="4220164" cy="362001"/>
             <wp:effectExtent l="0" t="0" r="0" b="0"/>
-            <wp:docPr id="53" name="Picture 53"/>
+            <wp:docPr id="52" name="Picture 52"/>
             <wp:cNvGraphicFramePr>
               <a:graphicFrameLocks xmlns:a="http://schemas.openxmlformats.org/drawingml/2006/main" noChangeAspect="1"/>
             </wp:cNvGraphicFramePr>
@@ -4399,7 +4203,7 @@
                   <pic:spPr>
                     <a:xfrm>
                       <a:off x="0" y="0"/>
-                      <a:ext cx="4115374" cy="342948"/>
+                      <a:ext cx="4220164" cy="362001"/>
                     </a:xfrm>
                     <a:prstGeom prst="rect">
                       <a:avLst/>
@@ -4414,48 +4218,20 @@
     </w:p>
     <w:p>
       <w:r>
-        <w:lastRenderedPageBreak/>
-        <w:t> The displays a brief overview of all the commits that are in </w:t>
-      </w:r>
-      <w:r>
-        <w:t>some-feature</w:t>
-      </w:r>
-      <w:r>
-        <w:t> that are not in </w:t>
-      </w:r>
-      <w:r>
-        <w:t>master</w:t>
-      </w:r>
-      <w:r>
-        <w:t>.</w:t>
-      </w:r>
-    </w:p>
-    <w:p>
-      <w:pPr>
-        <w:pStyle w:val="Heading2"/>
-      </w:pPr>
-      <w:r>
-        <w:t>Git blame</w:t>
-      </w:r>
-    </w:p>
-    <w:p>
-      <w:r>
-        <w:t>The </w:t>
-      </w:r>
-      <w:r>
-        <w:t>git blame</w:t>
-      </w:r>
-      <w:r>
-        <w:t> command is used to examine the contents of a file line by line and see when each line was last modified and who the author of the modifications was. </w:t>
-      </w:r>
-    </w:p>
-    <w:p>
-      <w:r>
+        <w:t>This will display a full diff of all the changes John Smith has made to the file hello.py.</w:t>
+      </w:r>
+    </w:p>
+    <w:p>
+      <w:r>
+        <w:rPr>
+          <w:noProof/>
+          <w:lang w:eastAsia="en-AU"/>
+        </w:rPr>
         <w:drawing>
-          <wp:inline distT="0" distB="0" distL="0" distR="0" wp14:anchorId="13447421" wp14:editId="49793D16">
-            <wp:extent cx="5277587" cy="1562318"/>
+          <wp:inline distT="0" distB="0" distL="0" distR="0" wp14:anchorId="5A6F201D" wp14:editId="6AA65309">
+            <wp:extent cx="4115374" cy="342948"/>
             <wp:effectExtent l="0" t="0" r="0" b="0"/>
-            <wp:docPr id="56" name="Picture 56"/>
+            <wp:docPr id="53" name="Picture 53"/>
             <wp:cNvGraphicFramePr>
               <a:graphicFrameLocks xmlns:a="http://schemas.openxmlformats.org/drawingml/2006/main" noChangeAspect="1"/>
             </wp:cNvGraphicFramePr>
@@ -4475,7 +4251,7 @@
                   <pic:spPr>
                     <a:xfrm>
                       <a:off x="0" y="0"/>
-                      <a:ext cx="5277587" cy="1562318"/>
+                      <a:ext cx="4115374" cy="342948"/>
                     </a:xfrm>
                     <a:prstGeom prst="rect">
                       <a:avLst/>
@@ -4489,11 +4265,9 @@
       </w:r>
     </w:p>
     <w:p>
-      <w:pPr>
-        <w:pStyle w:val="Heading1"/>
-      </w:pPr>
-      <w:r>
-        <w:t>Git Undo</w:t>
+      <w:r>
+        <w:lastRenderedPageBreak/>
+        <w:t> The displays a brief overview of all the commits that are in some-feature that are not in master.</w:t>
       </w:r>
     </w:p>
     <w:p>
@@ -4501,24 +4275,25 @@
         <w:pStyle w:val="Heading2"/>
       </w:pPr>
       <w:r>
-        <w:t>Q) Checkout</w:t>
-      </w:r>
-    </w:p>
-    <w:p>
-      <w:pPr>
-        <w:pStyle w:val="Heading3"/>
-      </w:pPr>
-      <w:r>
-        <w:t>1) Viewing an old revision</w:t>
-      </w:r>
-    </w:p>
-    <w:p>
-      <w:r>
+        <w:t>Git blame</w:t>
+      </w:r>
+    </w:p>
+    <w:p>
+      <w:r>
+        <w:t>The git blame command is used to examine the contents of a file line by line and see when each line was last modified and who the author of the modifications was. </w:t>
+      </w:r>
+    </w:p>
+    <w:p>
+      <w:r>
+        <w:rPr>
+          <w:noProof/>
+          <w:lang w:eastAsia="en-AU"/>
+        </w:rPr>
         <w:drawing>
-          <wp:inline distT="0" distB="0" distL="0" distR="0" wp14:anchorId="30EED954" wp14:editId="47E779B4">
-            <wp:extent cx="3829584" cy="390580"/>
-            <wp:effectExtent l="0" t="0" r="0" b="9525"/>
-            <wp:docPr id="1" name="Picture 1"/>
+          <wp:inline distT="0" distB="0" distL="0" distR="0" wp14:anchorId="13447421" wp14:editId="49793D16">
+            <wp:extent cx="5277587" cy="1562318"/>
+            <wp:effectExtent l="0" t="0" r="0" b="0"/>
+            <wp:docPr id="56" name="Picture 56"/>
             <wp:cNvGraphicFramePr>
               <a:graphicFrameLocks xmlns:a="http://schemas.openxmlformats.org/drawingml/2006/main" noChangeAspect="1"/>
             </wp:cNvGraphicFramePr>
@@ -4538,7 +4313,7 @@
                   <pic:spPr>
                     <a:xfrm>
                       <a:off x="0" y="0"/>
-                      <a:ext cx="3829584" cy="390580"/>
+                      <a:ext cx="5277587" cy="1562318"/>
                     </a:xfrm>
                     <a:prstGeom prst="rect">
                       <a:avLst/>
@@ -4552,29 +4327,40 @@
       </w:r>
     </w:p>
     <w:p>
-      <w:r>
-        <w:t>This makes your working directory match the exact state of the </w:t>
-      </w:r>
-      <w:r>
-        <w:t>a1e8fb5</w:t>
-      </w:r>
-      <w:r>
-        <w:t> commit. </w:t>
-      </w:r>
-    </w:p>
-    <w:p>
-      <w:r>
-        <w:t>Checking out a specific commit will put the repo in a "detached HEAD" state. This means you are no longer working on any branch. In a detached state, any new commits you make will be orphaned when you change branches back to an established branch. Orphaned commits are up for deletion by Git's garbage collector. The garbage collector runs on a configured interval and permanently destroys orphaned commits. To prevent orphaned commits from being garbage collected, we need to ensure we are on a branch.</w:t>
-      </w:r>
-    </w:p>
-    <w:p/>
-    <w:p>
-      <w:r>
+      <w:pPr>
+        <w:pStyle w:val="Heading1"/>
+      </w:pPr>
+      <w:r>
+        <w:t>Git Undo</w:t>
+      </w:r>
+    </w:p>
+    <w:p>
+      <w:pPr>
+        <w:pStyle w:val="Heading2"/>
+      </w:pPr>
+      <w:r>
+        <w:t>Q) Checkout</w:t>
+      </w:r>
+    </w:p>
+    <w:p>
+      <w:pPr>
+        <w:pStyle w:val="Heading3"/>
+      </w:pPr>
+      <w:r>
+        <w:t>1) Viewing an old revision</w:t>
+      </w:r>
+    </w:p>
+    <w:p>
+      <w:r>
+        <w:rPr>
+          <w:noProof/>
+          <w:lang w:eastAsia="en-AU"/>
+        </w:rPr>
         <w:drawing>
-          <wp:inline distT="0" distB="0" distL="0" distR="0" wp14:anchorId="583D1FC4" wp14:editId="08881E67">
-            <wp:extent cx="4620270" cy="1428949"/>
-            <wp:effectExtent l="0" t="0" r="8890" b="0"/>
-            <wp:docPr id="11" name="Picture 11"/>
+          <wp:inline distT="0" distB="0" distL="0" distR="0" wp14:anchorId="30EED954" wp14:editId="47E779B4">
+            <wp:extent cx="3829584" cy="390580"/>
+            <wp:effectExtent l="0" t="0" r="0" b="9525"/>
+            <wp:docPr id="1" name="Picture 1"/>
             <wp:cNvGraphicFramePr>
               <a:graphicFrameLocks xmlns:a="http://schemas.openxmlformats.org/drawingml/2006/main" noChangeAspect="1"/>
             </wp:cNvGraphicFramePr>
@@ -4594,7 +4380,7 @@
                   <pic:spPr>
                     <a:xfrm>
                       <a:off x="0" y="0"/>
-                      <a:ext cx="4620270" cy="1428949"/>
+                      <a:ext cx="3829584" cy="390580"/>
                     </a:xfrm>
                     <a:prstGeom prst="rect">
                       <a:avLst/>
@@ -4609,64 +4395,26 @@
     </w:p>
     <w:p>
       <w:r>
-        <w:t>With </w:t>
-      </w:r>
-      <w:r>
-        <w:t>git checkout</w:t>
-      </w:r>
-      <w:r>
-        <w:t>, the </w:t>
-      </w:r>
-      <w:r>
-        <w:t>master</w:t>
-      </w:r>
-      <w:r>
-        <w:t> ref is still pointing to </w:t>
-      </w:r>
-      <w:proofErr w:type="spellStart"/>
-      <w:r>
-        <w:t>d</w:t>
-      </w:r>
-      <w:proofErr w:type="spellEnd"/>
-      <w:r>
-        <w:t>. The </w:t>
-      </w:r>
-      <w:r>
-        <w:t>HEAD</w:t>
-      </w:r>
-      <w:r>
-        <w:t> ref has been moved, and now points at commit </w:t>
-      </w:r>
-      <w:r>
-        <w:t>b</w:t>
-      </w:r>
-      <w:r>
-        <w:t>. The repo is now in a 'detached </w:t>
-      </w:r>
-      <w:r>
-        <w:t>HEAD</w:t>
-      </w:r>
-      <w:r>
-        <w:t>' state.</w:t>
-      </w:r>
-    </w:p>
-    <w:p>
-      <w:pPr>
-        <w:pStyle w:val="Heading3"/>
-      </w:pPr>
-      <w:r>
-        <w:t>2) Undo uncommitted snapshot</w:t>
+        <w:t>This makes your working directory match the exact state of the a1e8fb5 commit. </w:t>
+      </w:r>
+    </w:p>
+    <w:p>
+      <w:r>
+        <w:t>Checking out a specific commit will put the repo in a "detached HEAD" state. This means you are no longer working on any branch. In a detached state, any new commits you make will be orphaned when you change branches back to an established branch. Orphaned commits are up for deletion by Git's garbage collector. The garbage collector runs on a configured interval and permanently destroys orphaned commits. To prevent orphaned commits from being garbage collected, we need to ensure we are on a branch.</w:t>
       </w:r>
     </w:p>
     <w:p/>
     <w:p>
       <w:r>
-        <w:lastRenderedPageBreak/>
+        <w:rPr>
+          <w:noProof/>
+          <w:lang w:eastAsia="en-AU"/>
+        </w:rPr>
         <w:drawing>
-          <wp:inline distT="0" distB="0" distL="0" distR="0" wp14:anchorId="2E76F113" wp14:editId="43C4045B">
-            <wp:extent cx="4515480" cy="981212"/>
-            <wp:effectExtent l="0" t="0" r="0" b="9525"/>
-            <wp:docPr id="3" name="Picture 3"/>
+          <wp:inline distT="0" distB="0" distL="0" distR="0" wp14:anchorId="583D1FC4" wp14:editId="08881E67">
+            <wp:extent cx="4620270" cy="1428949"/>
+            <wp:effectExtent l="0" t="0" r="8890" b="0"/>
+            <wp:docPr id="11" name="Picture 11"/>
             <wp:cNvGraphicFramePr>
               <a:graphicFrameLocks xmlns:a="http://schemas.openxmlformats.org/drawingml/2006/main" noChangeAspect="1"/>
             </wp:cNvGraphicFramePr>
@@ -4686,7 +4434,7 @@
                   <pic:spPr>
                     <a:xfrm>
                       <a:off x="0" y="0"/>
-                      <a:ext cx="4515480" cy="981212"/>
+                      <a:ext cx="4620270" cy="1428949"/>
                     </a:xfrm>
                     <a:prstGeom prst="rect">
                       <a:avLst/>
@@ -4701,156 +4449,38 @@
     </w:p>
     <w:p>
       <w:r>
-        <w:t>First step:</w:t>
-      </w:r>
-    </w:p>
-    <w:p>
-      <w:r>
+        <w:t>With git checkout, the master ref is still pointing to </w:t>
+      </w:r>
+      <w:proofErr w:type="spellStart"/>
+      <w:r>
+        <w:t>d</w:t>
+      </w:r>
+      <w:proofErr w:type="spellEnd"/>
+      <w:r>
+        <w:t>. The HEAD ref has been moved, and now points at commit b. The repo is now in a 'detached HEAD' state.</w:t>
+      </w:r>
+    </w:p>
+    <w:p>
+      <w:pPr>
+        <w:pStyle w:val="Heading3"/>
+      </w:pPr>
+      <w:r>
+        <w:t>2) Undo uncommitted snapshot</w:t>
+      </w:r>
+    </w:p>
+    <w:p/>
+    <w:p>
+      <w:r>
+        <w:rPr>
+          <w:noProof/>
+          <w:lang w:eastAsia="en-AU"/>
+        </w:rPr>
+        <w:lastRenderedPageBreak/>
         <w:drawing>
-          <wp:inline distT="0" distB="0" distL="0" distR="0" wp14:anchorId="224E6F43" wp14:editId="360F2E7D">
-            <wp:extent cx="3829584" cy="390580"/>
+          <wp:inline distT="0" distB="0" distL="0" distR="0" wp14:anchorId="2E76F113" wp14:editId="43C4045B">
+            <wp:extent cx="4515480" cy="981212"/>
             <wp:effectExtent l="0" t="0" r="0" b="9525"/>
-            <wp:docPr id="2" name="Picture 2"/>
-            <wp:cNvGraphicFramePr>
-              <a:graphicFrameLocks xmlns:a="http://schemas.openxmlformats.org/drawingml/2006/main" noChangeAspect="1"/>
-            </wp:cNvGraphicFramePr>
-            <a:graphic xmlns:a="http://schemas.openxmlformats.org/drawingml/2006/main">
-              <a:graphicData uri="http://schemas.openxmlformats.org/drawingml/2006/picture">
-                <pic:pic xmlns:pic="http://schemas.openxmlformats.org/drawingml/2006/picture">
-                  <pic:nvPicPr>
-                    <pic:cNvPr id="1" name=""/>
-                    <pic:cNvPicPr/>
-                  </pic:nvPicPr>
-                  <pic:blipFill>
-                    <a:blip r:embed="rId51"/>
-                    <a:stretch>
-                      <a:fillRect/>
-                    </a:stretch>
-                  </pic:blipFill>
-                  <pic:spPr>
-                    <a:xfrm>
-                      <a:off x="0" y="0"/>
-                      <a:ext cx="3829584" cy="390580"/>
-                    </a:xfrm>
-                    <a:prstGeom prst="rect">
-                      <a:avLst/>
-                    </a:prstGeom>
-                  </pic:spPr>
-                </pic:pic>
-              </a:graphicData>
-            </a:graphic>
-          </wp:inline>
-        </w:drawing>
-      </w:r>
-    </w:p>
-    <w:p>
-      <w:r>
-        <w:t>Second Step:</w:t>
-      </w:r>
-    </w:p>
-    <w:p>
-      <w:proofErr w:type="gramStart"/>
-      <w:r>
-        <w:t>git</w:t>
-      </w:r>
-      <w:proofErr w:type="gramEnd"/>
-      <w:r>
-        <w:t xml:space="preserve"> checkout -b </w:t>
-      </w:r>
-      <w:proofErr w:type="spellStart"/>
-      <w:r>
-        <w:t>new_branch_without_crazy_commit</w:t>
-      </w:r>
-      <w:proofErr w:type="spellEnd"/>
-      <w:r>
-        <w:t xml:space="preserve">. </w:t>
-      </w:r>
-    </w:p>
-    <w:p>
-      <w:r>
-        <w:t>This will create a new branch named </w:t>
-      </w:r>
-      <w:proofErr w:type="spellStart"/>
-      <w:r>
-        <w:t>new_branch_without_crazy_commit</w:t>
-      </w:r>
-      <w:r>
-        <w:t>and</w:t>
-      </w:r>
-      <w:proofErr w:type="spellEnd"/>
-      <w:r>
-        <w:t xml:space="preserve"> switch to that state. The repo is now on a new history timeline in which the </w:t>
-      </w:r>
-      <w:r>
-        <w:t>872fa7e</w:t>
-      </w:r>
-      <w:r>
-        <w:t> commit no longer exists. At this point, we can continue work on this new branch in which the </w:t>
-      </w:r>
-      <w:r>
-        <w:t>872fa7e</w:t>
-      </w:r>
-      <w:r>
-        <w:t> commit no longer exists and consider it 'undone'. </w:t>
-      </w:r>
-    </w:p>
-    <w:p>
-      <w:pPr>
-        <w:pStyle w:val="Heading3"/>
-      </w:pPr>
-      <w:r>
-        <w:t xml:space="preserve">3) Undo uncommitted </w:t>
-      </w:r>
-      <w:r>
-        <w:t xml:space="preserve">tracked </w:t>
-      </w:r>
-      <w:r>
-        <w:t>files</w:t>
-      </w:r>
-    </w:p>
-    <w:p>
-      <w:proofErr w:type="gramStart"/>
-      <w:r>
-        <w:t>git</w:t>
-      </w:r>
-      <w:proofErr w:type="gramEnd"/>
-      <w:r>
-        <w:t xml:space="preserve"> checkout --.</w:t>
-      </w:r>
-    </w:p>
-    <w:p>
-      <w:proofErr w:type="gramStart"/>
-      <w:r>
-        <w:t>git</w:t>
-      </w:r>
-      <w:proofErr w:type="gramEnd"/>
-      <w:r>
-        <w:t xml:space="preserve"> checkout --&lt;file path&gt;</w:t>
-      </w:r>
-    </w:p>
-    <w:p>
-      <w:pPr>
-        <w:pStyle w:val="Heading2"/>
-      </w:pPr>
-      <w:r>
-        <w:t>Q) Revert</w:t>
-      </w:r>
-    </w:p>
-    <w:p>
-      <w:r>
-        <w:t>I</w:t>
-      </w:r>
-      <w:r>
-        <w:t>nstead of removing the commit from the project history, it figures out how to invert the changes introduced by the commit and appends a new commit with the resulting inverse content. This prevents Git from losing history, which is important for the integrity of your revision history and for reliable collaboration.</w:t>
-      </w:r>
-    </w:p>
-    <w:p>
-      <w:r>
-        <w:drawing>
-          <wp:inline distT="0" distB="0" distL="0" distR="0" wp14:anchorId="1C6C2811" wp14:editId="37BF6A49">
-            <wp:extent cx="4725059" cy="733527"/>
-            <wp:effectExtent l="0" t="0" r="0" b="9525"/>
-            <wp:docPr id="4" name="Picture 4"/>
+            <wp:docPr id="3" name="Picture 3"/>
             <wp:cNvGraphicFramePr>
               <a:graphicFrameLocks xmlns:a="http://schemas.openxmlformats.org/drawingml/2006/main" noChangeAspect="1"/>
             </wp:cNvGraphicFramePr>
@@ -4870,7 +4500,7 @@
                   <pic:spPr>
                     <a:xfrm>
                       <a:off x="0" y="0"/>
-                      <a:ext cx="4725059" cy="733527"/>
+                      <a:ext cx="4515480" cy="981212"/>
                     </a:xfrm>
                     <a:prstGeom prst="rect">
                       <a:avLst/>
@@ -4885,11 +4515,146 @@
     </w:p>
     <w:p>
       <w:r>
+        <w:t>First step:</w:t>
+      </w:r>
+    </w:p>
+    <w:p>
+      <w:r>
+        <w:rPr>
+          <w:noProof/>
+          <w:lang w:eastAsia="en-AU"/>
+        </w:rPr>
         <w:drawing>
-          <wp:inline distT="0" distB="0" distL="0" distR="0" wp14:anchorId="25AEFEA7" wp14:editId="407A750B">
-            <wp:extent cx="4772691" cy="609685"/>
-            <wp:effectExtent l="0" t="0" r="8890" b="0"/>
-            <wp:docPr id="5" name="Picture 5"/>
+          <wp:inline distT="0" distB="0" distL="0" distR="0" wp14:anchorId="224E6F43" wp14:editId="360F2E7D">
+            <wp:extent cx="3829584" cy="390580"/>
+            <wp:effectExtent l="0" t="0" r="0" b="9525"/>
+            <wp:docPr id="2" name="Picture 2"/>
+            <wp:cNvGraphicFramePr>
+              <a:graphicFrameLocks xmlns:a="http://schemas.openxmlformats.org/drawingml/2006/main" noChangeAspect="1"/>
+            </wp:cNvGraphicFramePr>
+            <a:graphic xmlns:a="http://schemas.openxmlformats.org/drawingml/2006/main">
+              <a:graphicData uri="http://schemas.openxmlformats.org/drawingml/2006/picture">
+                <pic:pic xmlns:pic="http://schemas.openxmlformats.org/drawingml/2006/picture">
+                  <pic:nvPicPr>
+                    <pic:cNvPr id="1" name=""/>
+                    <pic:cNvPicPr/>
+                  </pic:nvPicPr>
+                  <pic:blipFill>
+                    <a:blip r:embed="rId52"/>
+                    <a:stretch>
+                      <a:fillRect/>
+                    </a:stretch>
+                  </pic:blipFill>
+                  <pic:spPr>
+                    <a:xfrm>
+                      <a:off x="0" y="0"/>
+                      <a:ext cx="3829584" cy="390580"/>
+                    </a:xfrm>
+                    <a:prstGeom prst="rect">
+                      <a:avLst/>
+                    </a:prstGeom>
+                  </pic:spPr>
+                </pic:pic>
+              </a:graphicData>
+            </a:graphic>
+          </wp:inline>
+        </w:drawing>
+      </w:r>
+    </w:p>
+    <w:p>
+      <w:r>
+        <w:t>Second Step:</w:t>
+      </w:r>
+    </w:p>
+    <w:p>
+      <w:proofErr w:type="gramStart"/>
+      <w:r>
+        <w:t>git</w:t>
+      </w:r>
+      <w:proofErr w:type="gramEnd"/>
+      <w:r>
+        <w:t xml:space="preserve"> checkout -b </w:t>
+      </w:r>
+      <w:proofErr w:type="spellStart"/>
+      <w:r>
+        <w:t>new_branch_without_crazy_commit</w:t>
+      </w:r>
+      <w:proofErr w:type="spellEnd"/>
+      <w:r>
+        <w:t xml:space="preserve">. </w:t>
+      </w:r>
+    </w:p>
+    <w:p>
+      <w:r>
+        <w:t>This will create a new branch named </w:t>
+      </w:r>
+      <w:proofErr w:type="spellStart"/>
+      <w:r>
+        <w:t>new_branch_without_crazy_commitand</w:t>
+      </w:r>
+      <w:proofErr w:type="spellEnd"/>
+      <w:r>
+        <w:t xml:space="preserve"> switch to that state. The repo is now on a new history timeline in which the 872fa7e commit no longer exists. At this point, we can continue work on this new branch in which the 872fa7e commit no longer exists and consider it 'undone'. </w:t>
+      </w:r>
+    </w:p>
+    <w:p>
+      <w:pPr>
+        <w:pStyle w:val="Heading3"/>
+      </w:pPr>
+      <w:r>
+        <w:t xml:space="preserve">3) Undo uncommitted </w:t>
+      </w:r>
+      <w:r>
+        <w:t xml:space="preserve">tracked </w:t>
+      </w:r>
+      <w:r>
+        <w:t>files</w:t>
+      </w:r>
+    </w:p>
+    <w:p>
+      <w:proofErr w:type="gramStart"/>
+      <w:r>
+        <w:t>git</w:t>
+      </w:r>
+      <w:proofErr w:type="gramEnd"/>
+      <w:r>
+        <w:t xml:space="preserve"> checkout --.</w:t>
+      </w:r>
+    </w:p>
+    <w:p>
+      <w:proofErr w:type="gramStart"/>
+      <w:r>
+        <w:t>git</w:t>
+      </w:r>
+      <w:proofErr w:type="gramEnd"/>
+      <w:r>
+        <w:t xml:space="preserve"> checkout --&lt;file path&gt;</w:t>
+      </w:r>
+    </w:p>
+    <w:p>
+      <w:pPr>
+        <w:pStyle w:val="Heading2"/>
+      </w:pPr>
+      <w:r>
+        <w:t>Q) Revert</w:t>
+      </w:r>
+    </w:p>
+    <w:p>
+      <w:r>
+        <w:t>Instead of removing the commit from the project history, it figures out how to invert the changes introduced by the commit and appends a new commit with the resulting inverse content. This prevents Git from losing history, which is important for the integrity of your revision history and for reliable collaboration.</w:t>
+      </w:r>
+    </w:p>
+    <w:p>
+      <w:r>
+        <w:rPr>
+          <w:noProof/>
+          <w:lang w:eastAsia="en-AU"/>
+        </w:rPr>
+        <w:drawing>
+          <wp:inline distT="0" distB="0" distL="0" distR="0" wp14:anchorId="1C6C2811" wp14:editId="37BF6A49">
+            <wp:extent cx="4725059" cy="733527"/>
+            <wp:effectExtent l="0" t="0" r="0" b="9525"/>
+            <wp:docPr id="4" name="Picture 4"/>
             <wp:cNvGraphicFramePr>
               <a:graphicFrameLocks xmlns:a="http://schemas.openxmlformats.org/drawingml/2006/main" noChangeAspect="1"/>
             </wp:cNvGraphicFramePr>
@@ -4909,7 +4674,7 @@
                   <pic:spPr>
                     <a:xfrm>
                       <a:off x="0" y="0"/>
-                      <a:ext cx="4772691" cy="609685"/>
+                      <a:ext cx="4725059" cy="733527"/>
                     </a:xfrm>
                     <a:prstGeom prst="rect">
                       <a:avLst/>
@@ -4924,11 +4689,15 @@
     </w:p>
     <w:p>
       <w:r>
+        <w:rPr>
+          <w:noProof/>
+          <w:lang w:eastAsia="en-AU"/>
+        </w:rPr>
         <w:drawing>
-          <wp:inline distT="0" distB="0" distL="0" distR="0" wp14:anchorId="5C618352" wp14:editId="49845C2D">
-            <wp:extent cx="4467849" cy="952633"/>
-            <wp:effectExtent l="0" t="0" r="9525" b="0"/>
-            <wp:docPr id="6" name="Picture 6"/>
+          <wp:inline distT="0" distB="0" distL="0" distR="0" wp14:anchorId="25AEFEA7" wp14:editId="407A750B">
+            <wp:extent cx="4772691" cy="609685"/>
+            <wp:effectExtent l="0" t="0" r="8890" b="0"/>
+            <wp:docPr id="5" name="Picture 5"/>
             <wp:cNvGraphicFramePr>
               <a:graphicFrameLocks xmlns:a="http://schemas.openxmlformats.org/drawingml/2006/main" noChangeAspect="1"/>
             </wp:cNvGraphicFramePr>
@@ -4948,7 +4717,7 @@
                   <pic:spPr>
                     <a:xfrm>
                       <a:off x="0" y="0"/>
-                      <a:ext cx="4467849" cy="952633"/>
+                      <a:ext cx="4772691" cy="609685"/>
                     </a:xfrm>
                     <a:prstGeom prst="rect">
                       <a:avLst/>
@@ -4963,199 +4732,15 @@
     </w:p>
     <w:p>
       <w:r>
-        <w:t>Instead of deleting it, </w:t>
-      </w:r>
-      <w:r>
-        <w:t>git revert</w:t>
-      </w:r>
-      <w:r>
-        <w:t> added a new commit to undo its changes. As a result, the 2nd and 4th commits represent the exact same code base and the 3rd commit is still in our history just in case we want to go back to it down the road.</w:t>
-      </w:r>
-    </w:p>
-    <w:p>
-      <w:pPr>
-        <w:pStyle w:val="Heading2"/>
-      </w:pPr>
-      <w:r>
-        <w:lastRenderedPageBreak/>
-        <w:t>Q) Reset</w:t>
-      </w:r>
-    </w:p>
-    <w:p>
-      <w:pPr>
-        <w:pStyle w:val="Heading3"/>
-      </w:pPr>
-      <w:r>
-        <w:t>1) Three trees of git</w:t>
-      </w:r>
-    </w:p>
-    <w:p>
-      <w:r>
-        <w:t>Git's internal state management systems. Sometimes these mechanisms are called Git's "three trees". Trees may be a misnomer, as they are not strictly traditional tree data-structures. They are, however, node and pointer-based data structures that Git uses to track a timeline of edits. </w:t>
-      </w:r>
-    </w:p>
-    <w:p>
-      <w:pPr>
-        <w:rPr>
-          <w:b/>
-        </w:rPr>
-      </w:pPr>
-      <w:r>
-        <w:rPr>
-          <w:b/>
-        </w:rPr>
-        <w:t>The working directory</w:t>
-      </w:r>
-    </w:p>
-    <w:p>
-      <w:r>
-        <w:t xml:space="preserve">The first tree we will examine is "The Working Directory". This tree is in sync with the local </w:t>
-      </w:r>
-      <w:r>
-        <w:t>file system</w:t>
-      </w:r>
-      <w:r>
-        <w:t xml:space="preserve"> and is representative of the immediate changes made to content in files and directories</w:t>
-      </w:r>
-    </w:p>
-    <w:p>
-      <w:r>
-        <w:t>Invoking </w:t>
-      </w:r>
-      <w:r>
-        <w:t>git status</w:t>
-      </w:r>
-      <w:r>
-        <w:t> shows that Git is aware of the changes to the file. These changes are currently a part of the first tree, "The Working Directory". </w:t>
-      </w:r>
-      <w:r>
-        <w:t>Git status</w:t>
-      </w:r>
-      <w:r>
-        <w:t> can be used to show changes to the Working Directory. They will be displayed in the red with a 'modified' prefix.</w:t>
-      </w:r>
-    </w:p>
-    <w:p>
-      <w:pPr>
-        <w:rPr>
-          <w:b/>
-        </w:rPr>
-      </w:pPr>
-      <w:r>
-        <w:rPr>
-          <w:b/>
-        </w:rPr>
-        <w:t>Staging Index</w:t>
-      </w:r>
-    </w:p>
-    <w:p>
-      <w:r>
-        <w:t xml:space="preserve">'Staging Index' tree is tracking Working Directory </w:t>
-      </w:r>
-      <w:r>
-        <w:t>changes that</w:t>
-      </w:r>
-      <w:r>
-        <w:t xml:space="preserve"> have been promoted with </w:t>
-      </w:r>
-      <w:r>
-        <w:t>git add</w:t>
-      </w:r>
-      <w:r>
-        <w:t>, to be stored in the next commit. This tree is a complex internal caching mechanism. Git generally tries to hide the implementation details of the Staging Index from the user.</w:t>
-      </w:r>
-    </w:p>
-    <w:p>
-      <w:r>
-        <w:t>To accurately view the state of the Staging Index we must utilize a lesser known Git command </w:t>
-      </w:r>
-      <w:r>
-        <w:t xml:space="preserve">git </w:t>
-      </w:r>
-      <w:proofErr w:type="spellStart"/>
-      <w:r>
-        <w:t>ls</w:t>
-      </w:r>
-      <w:proofErr w:type="spellEnd"/>
-      <w:r>
-        <w:t>-files</w:t>
-      </w:r>
-      <w:r>
-        <w:t>. The </w:t>
-      </w:r>
-      <w:r>
-        <w:t xml:space="preserve">git </w:t>
-      </w:r>
-      <w:proofErr w:type="spellStart"/>
-      <w:r>
-        <w:t>ls</w:t>
-      </w:r>
-      <w:proofErr w:type="spellEnd"/>
-      <w:r>
-        <w:t>-files</w:t>
-      </w:r>
-      <w:r>
-        <w:t> command is essentially a debug utility for inspecting the state of the Staging Index tree.</w:t>
-      </w:r>
-    </w:p>
-    <w:p>
-      <w:pPr>
-        <w:rPr>
-          <w:b/>
-        </w:rPr>
-      </w:pPr>
-      <w:r>
-        <w:rPr>
-          <w:b/>
-        </w:rPr>
-        <w:t>Commit History</w:t>
-      </w:r>
-    </w:p>
-    <w:p>
-      <w:r>
-        <w:t>Commit History. The </w:t>
-      </w:r>
-      <w:r>
-        <w:t>git commit</w:t>
-      </w:r>
-      <w:r>
-        <w:t> command adds changes to a permanent snapshot that lives in the Commit History. This snapshot also includes the state of the Staging Index at the time of commit.</w:t>
-      </w:r>
-    </w:p>
-    <w:p>
-      <w:pPr>
-        <w:pStyle w:val="Heading3"/>
-      </w:pPr>
-      <w:r>
-        <w:t>2) Reset options</w:t>
-      </w:r>
-    </w:p>
-    <w:p>
-      <w:proofErr w:type="gramStart"/>
-      <w:r>
-        <w:t>git</w:t>
-      </w:r>
-      <w:proofErr w:type="gramEnd"/>
-      <w:r>
-        <w:t xml:space="preserve"> reset</w:t>
-      </w:r>
-      <w:r>
-        <w:t>, moves both the </w:t>
-      </w:r>
-      <w:r>
-        <w:t>HEAD</w:t>
-      </w:r>
-      <w:r>
-        <w:t> and branch refs to the specified commit.</w:t>
-      </w:r>
-    </w:p>
-    <w:p>
-      <w:r>
+        <w:rPr>
+          <w:noProof/>
+          <w:lang w:eastAsia="en-AU"/>
+        </w:rPr>
         <w:drawing>
-          <wp:inline distT="0" distB="0" distL="0" distR="0" wp14:anchorId="5D6CB28D" wp14:editId="7805B1BD">
-            <wp:extent cx="3419952" cy="1171739"/>
-            <wp:effectExtent l="0" t="0" r="0" b="9525"/>
-            <wp:docPr id="9" name="Picture 9"/>
+          <wp:inline distT="0" distB="0" distL="0" distR="0" wp14:anchorId="5C618352" wp14:editId="49845C2D">
+            <wp:extent cx="4467849" cy="952633"/>
+            <wp:effectExtent l="0" t="0" r="9525" b="0"/>
+            <wp:docPr id="6" name="Picture 6"/>
             <wp:cNvGraphicFramePr>
               <a:graphicFrameLocks xmlns:a="http://schemas.openxmlformats.org/drawingml/2006/main" noChangeAspect="1"/>
             </wp:cNvGraphicFramePr>
@@ -5175,7 +4760,7 @@
                   <pic:spPr>
                     <a:xfrm>
                       <a:off x="0" y="0"/>
-                      <a:ext cx="3419952" cy="1171739"/>
+                      <a:ext cx="4467849" cy="952633"/>
                     </a:xfrm>
                     <a:prstGeom prst="rect">
                       <a:avLst/>
@@ -5190,35 +4775,140 @@
     </w:p>
     <w:p>
       <w:r>
-        <w:t>In addition to updating the commit ref pointers, </w:t>
-      </w:r>
-      <w:r>
-        <w:t>git reset</w:t>
-      </w:r>
-      <w:r>
-        <w:t> will modify the state of the three trees. The ref pointer modification always happens and is an update to the third tree, the Commit tree. The command line arguments </w:t>
-      </w:r>
-      <w:r>
-        <w:t>--soft, --mixed</w:t>
-      </w:r>
-      <w:r>
-        <w:t>, and </w:t>
-      </w:r>
-      <w:r>
-        <w:t>--hard</w:t>
-      </w:r>
-      <w:r>
-        <w:t> direct how to modify the Staging Index, and Working Directory trees.</w:t>
-      </w:r>
-    </w:p>
-    <w:p>
+        <w:t>Instead of deleting it, git revert added a new commit to undo its changes. As a result, the 2nd and 4th commits represent the exact same code base and the 3rd commit is still in our history just in case we want to go back to it down the road.</w:t>
+      </w:r>
+    </w:p>
+    <w:p>
+      <w:pPr>
+        <w:pStyle w:val="Heading2"/>
+      </w:pPr>
       <w:r>
         <w:lastRenderedPageBreak/>
+        <w:t>Q) Reset</w:t>
+      </w:r>
+    </w:p>
+    <w:p>
+      <w:pPr>
+        <w:pStyle w:val="Heading3"/>
+      </w:pPr>
+      <w:r>
+        <w:t>1) Three trees of git</w:t>
+      </w:r>
+    </w:p>
+    <w:p>
+      <w:r>
+        <w:t>Git's internal state management systems. Sometimes these mechanisms are called Git's "three trees". Trees may be a misnomer, as they are not strictly traditional tree data-structures. They are, however, node and pointer-based data structures that Git uses to track a timeline of edits. </w:t>
+      </w:r>
+    </w:p>
+    <w:p>
+      <w:pPr>
+        <w:rPr>
+          <w:b/>
+        </w:rPr>
+      </w:pPr>
+      <w:r>
+        <w:rPr>
+          <w:b/>
+        </w:rPr>
+        <w:t>The working directory</w:t>
+      </w:r>
+    </w:p>
+    <w:p>
+      <w:r>
+        <w:t>The first tree we will examine is "The Working Directory". This tree is in sync with the local file system and is representative of the immediate changes made to content in files and directories</w:t>
+      </w:r>
+    </w:p>
+    <w:p>
+      <w:r>
+        <w:t>Invoking git status shows that Git is aware of the changes to the file. These changes are currently a part of the first tree, "The Working Directory". Git status can be used to show changes to the Working Directory. They will be displayed in the red with a 'modified' prefix.</w:t>
+      </w:r>
+    </w:p>
+    <w:p>
+      <w:pPr>
+        <w:rPr>
+          <w:b/>
+        </w:rPr>
+      </w:pPr>
+      <w:r>
+        <w:rPr>
+          <w:b/>
+        </w:rPr>
+        <w:t>Staging Index</w:t>
+      </w:r>
+    </w:p>
+    <w:p>
+      <w:r>
+        <w:t>'Staging Index' tree is tracking Working Directory changes that have been promoted with git add, to be stored in the next commit. This tree is a complex internal caching mechanism. Git generally tries to hide the implementation details of the Staging Index from the user.</w:t>
+      </w:r>
+    </w:p>
+    <w:p>
+      <w:r>
+        <w:t xml:space="preserve">To accurately view the state of the Staging Index we must utilize a lesser known Git command git </w:t>
+      </w:r>
+      <w:proofErr w:type="spellStart"/>
+      <w:r>
+        <w:t>ls</w:t>
+      </w:r>
+      <w:proofErr w:type="spellEnd"/>
+      <w:r>
+        <w:t xml:space="preserve">-files. The git </w:t>
+      </w:r>
+      <w:proofErr w:type="spellStart"/>
+      <w:r>
+        <w:t>ls</w:t>
+      </w:r>
+      <w:proofErr w:type="spellEnd"/>
+      <w:r>
+        <w:t>-files command is essentially a debug utility for inspecting the state of the Staging Index tree.</w:t>
+      </w:r>
+    </w:p>
+    <w:p>
+      <w:pPr>
+        <w:rPr>
+          <w:b/>
+        </w:rPr>
+      </w:pPr>
+      <w:r>
+        <w:rPr>
+          <w:b/>
+        </w:rPr>
+        <w:t>Commit History</w:t>
+      </w:r>
+    </w:p>
+    <w:p>
+      <w:r>
+        <w:t>Commit History. The git commit command adds changes to a permanent snapshot that lives in the Commit History. This snapshot also includes the state of the Staging Index at the time of commit.</w:t>
+      </w:r>
+    </w:p>
+    <w:p>
+      <w:pPr>
+        <w:pStyle w:val="Heading3"/>
+      </w:pPr>
+      <w:r>
+        <w:t>2) Reset options</w:t>
+      </w:r>
+    </w:p>
+    <w:p>
+      <w:proofErr w:type="gramStart"/>
+      <w:r>
+        <w:t>git</w:t>
+      </w:r>
+      <w:proofErr w:type="gramEnd"/>
+      <w:r>
+        <w:t xml:space="preserve"> reset, moves both the HEAD and branch refs to the specified commit.</w:t>
+      </w:r>
+    </w:p>
+    <w:p>
+      <w:r>
+        <w:rPr>
+          <w:noProof/>
+          <w:lang w:eastAsia="en-AU"/>
+        </w:rPr>
         <w:drawing>
-          <wp:inline distT="0" distB="0" distL="0" distR="0" wp14:anchorId="7C87119B" wp14:editId="7A7ACCF4">
-            <wp:extent cx="5277587" cy="3400900"/>
+          <wp:inline distT="0" distB="0" distL="0" distR="0" wp14:anchorId="5D6CB28D" wp14:editId="7805B1BD">
+            <wp:extent cx="3419952" cy="1171739"/>
             <wp:effectExtent l="0" t="0" r="0" b="9525"/>
-            <wp:docPr id="10" name="Picture 10"/>
+            <wp:docPr id="9" name="Picture 9"/>
             <wp:cNvGraphicFramePr>
               <a:graphicFrameLocks xmlns:a="http://schemas.openxmlformats.org/drawingml/2006/main" noChangeAspect="1"/>
             </wp:cNvGraphicFramePr>
@@ -5238,7 +4928,7 @@
                   <pic:spPr>
                     <a:xfrm>
                       <a:off x="0" y="0"/>
-                      <a:ext cx="5277587" cy="3400900"/>
+                      <a:ext cx="3419952" cy="1171739"/>
                     </a:xfrm>
                     <a:prstGeom prst="rect">
                       <a:avLst/>
@@ -5251,71 +4941,23 @@
         </w:drawing>
       </w:r>
     </w:p>
-    <w:p/>
-    <w:p>
-      <w:r>
-        <w:t>--hard</w:t>
-      </w:r>
-      <w:r>
-        <w:t> </w:t>
-      </w:r>
-    </w:p>
-    <w:p>
-      <w:r>
-        <w:t>The Commit History ref pointers are updated to the specified commit. Then, the Staging Index and Working Directory are reset to match that of the specified commit. Any previously pending changes to the Staging Index and the Working Directory gets reset to match the state of the Commit Tree. This means any pending work that was hanging out in the Staging Index and Working Directory will be lost.</w:t>
-      </w:r>
-    </w:p>
-    <w:p>
-      <w:r>
-        <w:t>--mixed</w:t>
-      </w:r>
-    </w:p>
-    <w:p>
-      <w:r>
-        <w:t>This is the default operating mode. The ref pointers are updated. The Staging Index is reset to the state of the specified commit. Any changes that have been undone from the Staging Index are moved to the Working Directory. </w:t>
-      </w:r>
-    </w:p>
-    <w:p>
-      <w:r>
-        <w:t>--soft</w:t>
-      </w:r>
-    </w:p>
-    <w:p>
-      <w:r>
-        <w:t>When the </w:t>
-      </w:r>
-      <w:r>
-        <w:t>--soft</w:t>
-      </w:r>
-      <w:r>
-        <w:t xml:space="preserve"> argument is passed, the ref pointers are updated and the </w:t>
-      </w:r>
-      <w:proofErr w:type="spellStart"/>
-      <w:r>
-        <w:t>reset</w:t>
-      </w:r>
-      <w:proofErr w:type="spellEnd"/>
-      <w:r>
-        <w:t xml:space="preserve"> stops there. The Staging Index and the Working Directory are left untouched.</w:t>
-      </w:r>
-    </w:p>
-    <w:p/>
-    <w:p>
-      <w:pPr>
-        <w:pStyle w:val="Heading2"/>
-      </w:pPr>
-      <w:r>
+    <w:p>
+      <w:r>
+        <w:t>In addition to updating the commit ref pointers, git reset will modify the state of the three trees. The ref pointer modification always happens and is an update to the third tree, the Commit tree. The command line arguments --soft, --mixed, and --hard direct how to modify the Staging Index, and Working Directory trees.</w:t>
+      </w:r>
+    </w:p>
+    <w:p>
+      <w:r>
+        <w:rPr>
+          <w:noProof/>
+          <w:lang w:eastAsia="en-AU"/>
+        </w:rPr>
         <w:lastRenderedPageBreak/>
-        <w:t>Q) Revert VS Reset</w:t>
-      </w:r>
-    </w:p>
-    <w:p>
-      <w:r>
         <w:drawing>
-          <wp:inline distT="0" distB="0" distL="0" distR="0" wp14:anchorId="704206A9" wp14:editId="4A3B2AA2">
-            <wp:extent cx="3915321" cy="1724266"/>
+          <wp:inline distT="0" distB="0" distL="0" distR="0" wp14:anchorId="7C87119B" wp14:editId="7A7ACCF4">
+            <wp:extent cx="5277587" cy="3400900"/>
             <wp:effectExtent l="0" t="0" r="0" b="9525"/>
-            <wp:docPr id="7" name="Picture 7"/>
+            <wp:docPr id="10" name="Picture 10"/>
             <wp:cNvGraphicFramePr>
               <a:graphicFrameLocks xmlns:a="http://schemas.openxmlformats.org/drawingml/2006/main" noChangeAspect="1"/>
             </wp:cNvGraphicFramePr>
@@ -5335,7 +4977,7 @@
                   <pic:spPr>
                     <a:xfrm>
                       <a:off x="0" y="0"/>
-                      <a:ext cx="3915321" cy="1724266"/>
+                      <a:ext cx="5277587" cy="3400900"/>
                     </a:xfrm>
                     <a:prstGeom prst="rect">
                       <a:avLst/>
@@ -5348,13 +4990,66 @@
         </w:drawing>
       </w:r>
     </w:p>
-    <w:p>
-      <w:r>
+    <w:p/>
+    <w:p>
+      <w:r>
+        <w:t>--hard </w:t>
+      </w:r>
+    </w:p>
+    <w:p>
+      <w:r>
+        <w:t>The Commit History ref pointers are updated to the specified commit. Then, the Staging Index and Working Directory are reset to match that of the specified commit. Any previously pending changes to the Staging Index and the Working Directory gets reset to match the state of the Commit Tree. This means any pending work that was hanging out in the Staging Index and Working Directory will be lost.</w:t>
+      </w:r>
+    </w:p>
+    <w:p>
+      <w:r>
+        <w:t>--mixed</w:t>
+      </w:r>
+    </w:p>
+    <w:p>
+      <w:r>
+        <w:t>This is the default operating mode. The ref pointers are updated. The Staging Index is reset to the state of the specified commit. Any changes that have been undone from the Staging Index are moved to the Working Directory. </w:t>
+      </w:r>
+    </w:p>
+    <w:p>
+      <w:r>
+        <w:t>--soft</w:t>
+      </w:r>
+    </w:p>
+    <w:p>
+      <w:r>
+        <w:t xml:space="preserve">When the --soft argument is passed, the ref pointers are updated and the </w:t>
+      </w:r>
+      <w:proofErr w:type="spellStart"/>
+      <w:r>
+        <w:t>reset</w:t>
+      </w:r>
+      <w:proofErr w:type="spellEnd"/>
+      <w:r>
+        <w:t xml:space="preserve"> stops there. The Staging Index and the Working Directory are left untouched.</w:t>
+      </w:r>
+    </w:p>
+    <w:p/>
+    <w:p>
+      <w:pPr>
+        <w:pStyle w:val="Heading2"/>
+      </w:pPr>
+      <w:r>
+        <w:lastRenderedPageBreak/>
+        <w:t>Q) Revert VS Reset</w:t>
+      </w:r>
+    </w:p>
+    <w:p>
+      <w:r>
+        <w:rPr>
+          <w:noProof/>
+          <w:lang w:eastAsia="en-AU"/>
+        </w:rPr>
         <w:drawing>
-          <wp:inline distT="0" distB="0" distL="0" distR="0" wp14:anchorId="035CDF9B" wp14:editId="6075D1E4">
-            <wp:extent cx="3810532" cy="1467055"/>
-            <wp:effectExtent l="0" t="0" r="0" b="0"/>
-            <wp:docPr id="8" name="Picture 8"/>
+          <wp:inline distT="0" distB="0" distL="0" distR="0" wp14:anchorId="704206A9" wp14:editId="4A3B2AA2">
+            <wp:extent cx="3915321" cy="1724266"/>
+            <wp:effectExtent l="0" t="0" r="0" b="9525"/>
+            <wp:docPr id="7" name="Picture 7"/>
             <wp:cNvGraphicFramePr>
               <a:graphicFrameLocks xmlns:a="http://schemas.openxmlformats.org/drawingml/2006/main" noChangeAspect="1"/>
             </wp:cNvGraphicFramePr>
@@ -5374,7 +5069,7 @@
                   <pic:spPr>
                     <a:xfrm>
                       <a:off x="0" y="0"/>
-                      <a:ext cx="3810532" cy="1467055"/>
+                      <a:ext cx="3915321" cy="1724266"/>
                     </a:xfrm>
                     <a:prstGeom prst="rect">
                       <a:avLst/>
@@ -5389,304 +5084,15 @@
     </w:p>
     <w:p>
       <w:r>
-        <w:t>Reverting has two important advantages over resetting. First, it doesn’t change the project history, which makes it a “safe” operation for commits that have already been published to a shared repository. </w:t>
-      </w:r>
-    </w:p>
-    <w:p>
-      <w:r>
-        <w:t>Second, </w:t>
-      </w:r>
-      <w:r>
-        <w:t>git revert</w:t>
-      </w:r>
-      <w:r>
-        <w:t> is able to target an individual commit at an arbitrary point in the history, whereas </w:t>
-      </w:r>
-      <w:r>
-        <w:t>git reset</w:t>
-      </w:r>
-      <w:r>
-        <w:t> can only work backward from the current commit. For example, if you wanted to undo an old commit with </w:t>
-      </w:r>
-      <w:r>
-        <w:t>git reset</w:t>
-      </w:r>
-      <w:r>
-        <w:t>, you would have to remove all of the commits that occurred after the target commit, remove it, then re-commit all of the subsequent commits. Needless to say, this is not an elegant undo solution.</w:t>
-      </w:r>
-    </w:p>
-    <w:p>
-      <w:pPr>
-        <w:pStyle w:val="Heading2"/>
-      </w:pPr>
-      <w:r>
-        <w:t>Q) Clean</w:t>
-      </w:r>
-    </w:p>
-    <w:p>
-      <w:r>
-        <w:t>The</w:t>
-      </w:r>
-      <w:r>
-        <w:t> </w:t>
-      </w:r>
-      <w:r>
-        <w:t>git clean</w:t>
-      </w:r>
-      <w:r>
-        <w:t> command operates on untracked files.</w:t>
-      </w:r>
-    </w:p>
-    <w:p>
-      <w:r>
-        <w:t xml:space="preserve">When there is tracked and untracked changes exist, </w:t>
-      </w:r>
-      <w:r>
-        <w:t>executing the default </w:t>
-      </w:r>
-      <w:r>
-        <w:t>git clean</w:t>
-      </w:r>
-      <w:r>
-        <w:t> command may produce a fatal error. </w:t>
-      </w:r>
-    </w:p>
-    <w:p>
-      <w:r>
-        <w:t>Step 1 is to show what will be deleted by using the </w:t>
-      </w:r>
-      <w:r>
-        <w:t>-n</w:t>
-      </w:r>
-      <w:r>
-        <w:t> option:</w:t>
-      </w:r>
-    </w:p>
-    <w:p>
-      <w:pPr>
-        <w:shd w:val="clear" w:color="auto" w:fill="EFF0F1"/>
-        <w:tabs>
-          <w:tab w:val="left" w:pos="916"/>
-          <w:tab w:val="left" w:pos="1832"/>
-          <w:tab w:val="left" w:pos="2748"/>
-          <w:tab w:val="left" w:pos="3664"/>
-          <w:tab w:val="left" w:pos="4580"/>
-          <w:tab w:val="left" w:pos="5496"/>
-          <w:tab w:val="left" w:pos="6412"/>
-          <w:tab w:val="left" w:pos="7328"/>
-          <w:tab w:val="left" w:pos="8244"/>
-          <w:tab w:val="left" w:pos="9160"/>
-          <w:tab w:val="left" w:pos="10076"/>
-          <w:tab w:val="left" w:pos="10992"/>
-          <w:tab w:val="left" w:pos="11908"/>
-          <w:tab w:val="left" w:pos="12824"/>
-          <w:tab w:val="left" w:pos="13740"/>
-          <w:tab w:val="left" w:pos="14656"/>
-        </w:tabs>
-        <w:spacing w:after="0" w:line="240" w:lineRule="auto"/>
-        <w:textAlignment w:val="baseline"/>
-      </w:pPr>
-      <w:proofErr w:type="gramStart"/>
-      <w:r>
-        <w:t>git</w:t>
-      </w:r>
-      <w:proofErr w:type="gramEnd"/>
-      <w:r>
-        <w:t xml:space="preserve"> clean -n</w:t>
-      </w:r>
-    </w:p>
-    <w:p/>
-    <w:p>
-      <w:r>
-        <w:t xml:space="preserve">Step </w:t>
-      </w:r>
-      <w:r>
-        <w:t xml:space="preserve">2 </w:t>
-      </w:r>
-      <w:r>
-        <w:t>- </w:t>
-      </w:r>
-      <w:r>
-        <w:rPr>
-          <w:b/>
-          <w:bCs/>
-        </w:rPr>
-        <w:t>beware: this will delete files</w:t>
-      </w:r>
-      <w:r>
-        <w:t>:</w:t>
-      </w:r>
-    </w:p>
-    <w:p>
-      <w:pPr>
-        <w:pStyle w:val="HTMLPreformatted"/>
-        <w:shd w:val="clear" w:color="auto" w:fill="EFF0F1"/>
-        <w:textAlignment w:val="baseline"/>
-        <w:rPr>
-          <w:rFonts w:asciiTheme="minorHAnsi" w:eastAsiaTheme="minorHAnsi" w:hAnsiTheme="minorHAnsi" w:cstheme="minorBidi"/>
-          <w:sz w:val="22"/>
-          <w:szCs w:val="22"/>
-          <w:lang w:eastAsia="en-US"/>
-        </w:rPr>
-      </w:pPr>
-      <w:proofErr w:type="gramStart"/>
-      <w:r>
-        <w:rPr>
-          <w:rFonts w:asciiTheme="minorHAnsi" w:eastAsiaTheme="minorHAnsi" w:hAnsiTheme="minorHAnsi" w:cstheme="minorBidi"/>
-          <w:sz w:val="22"/>
-          <w:szCs w:val="22"/>
-          <w:lang w:eastAsia="en-US"/>
-        </w:rPr>
-        <w:t>git</w:t>
-      </w:r>
-      <w:proofErr w:type="gramEnd"/>
-      <w:r>
-        <w:rPr>
-          <w:rFonts w:asciiTheme="minorHAnsi" w:eastAsiaTheme="minorHAnsi" w:hAnsiTheme="minorHAnsi" w:cstheme="minorBidi"/>
-          <w:sz w:val="22"/>
-          <w:szCs w:val="22"/>
-          <w:lang w:eastAsia="en-US"/>
-        </w:rPr>
-        <w:t xml:space="preserve"> clean -f</w:t>
-      </w:r>
-    </w:p>
-    <w:p/>
-    <w:p>
-      <w:pPr>
-        <w:numPr>
-          <w:ilvl w:val="0"/>
-          <w:numId w:val="1"/>
-        </w:numPr>
-        <w:shd w:val="clear" w:color="auto" w:fill="FFFFFF"/>
-        <w:spacing w:after="0" w:line="240" w:lineRule="auto"/>
-        <w:ind w:left="450"/>
-        <w:textAlignment w:val="baseline"/>
-      </w:pPr>
-      <w:r>
-        <w:t>To remove directories, run git clean -f -d or git clean -</w:t>
-      </w:r>
-      <w:proofErr w:type="spellStart"/>
-      <w:r>
-        <w:t>fd</w:t>
-      </w:r>
-      <w:proofErr w:type="spellEnd"/>
-    </w:p>
-    <w:p>
-      <w:pPr>
-        <w:numPr>
-          <w:ilvl w:val="0"/>
-          <w:numId w:val="1"/>
-        </w:numPr>
-        <w:shd w:val="clear" w:color="auto" w:fill="FFFFFF"/>
-        <w:spacing w:after="0" w:line="240" w:lineRule="auto"/>
-        <w:ind w:left="450"/>
-        <w:textAlignment w:val="baseline"/>
-      </w:pPr>
-      <w:r>
-        <w:t>To remove ignored files, run git clean -f -X or git clean -</w:t>
-      </w:r>
-      <w:proofErr w:type="spellStart"/>
-      <w:r>
-        <w:t>fX</w:t>
-      </w:r>
-      <w:proofErr w:type="spellEnd"/>
-    </w:p>
-    <w:p>
-      <w:pPr>
-        <w:numPr>
-          <w:ilvl w:val="0"/>
-          <w:numId w:val="1"/>
-        </w:numPr>
-        <w:shd w:val="clear" w:color="auto" w:fill="FFFFFF"/>
-        <w:spacing w:after="0" w:line="240" w:lineRule="auto"/>
-        <w:ind w:left="450"/>
-        <w:textAlignment w:val="baseline"/>
-      </w:pPr>
-      <w:r>
-        <w:t>To remove ignored and non-ignored files, run git clean -f -x or git clean -</w:t>
-      </w:r>
-      <w:proofErr w:type="spellStart"/>
-      <w:r>
-        <w:t>fx</w:t>
-      </w:r>
-      <w:proofErr w:type="spellEnd"/>
-    </w:p>
-    <w:p/>
-    <w:p>
-      <w:pPr>
-        <w:pStyle w:val="Heading2"/>
-      </w:pPr>
-      <w:r>
-        <w:lastRenderedPageBreak/>
-        <w:t xml:space="preserve">Q) </w:t>
-      </w:r>
-      <w:proofErr w:type="spellStart"/>
-      <w:proofErr w:type="gramStart"/>
-      <w:r>
-        <w:t>rm</w:t>
-      </w:r>
-      <w:proofErr w:type="spellEnd"/>
-      <w:proofErr w:type="gramEnd"/>
-    </w:p>
-    <w:p>
-      <w:r>
-        <w:t>The primary function of </w:t>
-      </w:r>
-      <w:r>
-        <w:t xml:space="preserve">git </w:t>
-      </w:r>
-      <w:proofErr w:type="spellStart"/>
-      <w:r>
-        <w:t>rm</w:t>
-      </w:r>
-      <w:proofErr w:type="spellEnd"/>
-      <w:r>
-        <w:t> is to remove tracked files from the Git index. Additionally, </w:t>
-      </w:r>
-      <w:r>
-        <w:t xml:space="preserve">git </w:t>
-      </w:r>
-      <w:proofErr w:type="spellStart"/>
-      <w:r>
-        <w:t>rm</w:t>
-      </w:r>
-      <w:proofErr w:type="spellEnd"/>
-      <w:r>
-        <w:t> can be used to remove files from both the staging index and the working directory. </w:t>
-      </w:r>
-    </w:p>
-    <w:p>
-      <w:r>
-        <w:t>The </w:t>
-      </w:r>
-      <w:r>
-        <w:t xml:space="preserve">git </w:t>
-      </w:r>
-      <w:proofErr w:type="spellStart"/>
-      <w:r>
-        <w:t>rm</w:t>
-      </w:r>
-      <w:proofErr w:type="spellEnd"/>
-      <w:r>
-        <w:t> command operates on the current branch only. The file removal is not persisted to the repository history until a new commit is created</w:t>
-      </w:r>
-      <w:r>
-        <w:t>.</w:t>
-      </w:r>
-      <w:r>
-        <w:t xml:space="preserve"> </w:t>
-      </w:r>
-      <w:r>
-        <w:t>This means that the changes here can be "undone" using common Git commands.</w:t>
-      </w:r>
-    </w:p>
-    <w:p>
-      <w:r>
+        <w:rPr>
+          <w:noProof/>
+          <w:lang w:eastAsia="en-AU"/>
+        </w:rPr>
         <w:drawing>
-          <wp:inline distT="0" distB="0" distL="0" distR="0" wp14:anchorId="69606709" wp14:editId="12F34454">
-            <wp:extent cx="3000794" cy="314369"/>
-            <wp:effectExtent l="0" t="0" r="0" b="9525"/>
-            <wp:docPr id="12" name="Picture 12"/>
+          <wp:inline distT="0" distB="0" distL="0" distR="0" wp14:anchorId="035CDF9B" wp14:editId="6075D1E4">
+            <wp:extent cx="3810532" cy="1467055"/>
+            <wp:effectExtent l="0" t="0" r="0" b="0"/>
+            <wp:docPr id="8" name="Picture 8"/>
             <wp:cNvGraphicFramePr>
               <a:graphicFrameLocks xmlns:a="http://schemas.openxmlformats.org/drawingml/2006/main" noChangeAspect="1"/>
             </wp:cNvGraphicFramePr>
@@ -5706,7 +5112,7 @@
                   <pic:spPr>
                     <a:xfrm>
                       <a:off x="0" y="0"/>
-                      <a:ext cx="3000794" cy="314369"/>
+                      <a:ext cx="3810532" cy="1467055"/>
                     </a:xfrm>
                     <a:prstGeom prst="rect">
                       <a:avLst/>
@@ -5721,11 +5127,288 @@
     </w:p>
     <w:p>
       <w:r>
+        <w:t>Reverting has two important advantages over resetting. First, it doesn’t change the project history, which makes it a “safe” operation for commits that have already been published to a shared repository. </w:t>
+      </w:r>
+    </w:p>
+    <w:p>
+      <w:r>
+        <w:t>Second, git revert is able to target an individual commit at an arbitrary point in the history, whereas git reset can only work backward from the current commit. For example, if you wanted to undo an old commit with git reset, you would have to remove all of the commits that occurred after the target commit, remove it, then re-commit all of the subsequent commits. Needless to say, this is not an elegant undo solution.</w:t>
+      </w:r>
+    </w:p>
+    <w:p>
+      <w:pPr>
+        <w:pStyle w:val="Heading2"/>
+      </w:pPr>
+      <w:r>
+        <w:t xml:space="preserve">Q) </w:t>
+      </w:r>
+      <w:proofErr w:type="gramStart"/>
+      <w:r>
+        <w:t>c</w:t>
+      </w:r>
+      <w:r>
+        <w:t>lean</w:t>
+      </w:r>
+      <w:proofErr w:type="gramEnd"/>
+    </w:p>
+    <w:p>
+      <w:pPr>
+        <w:rPr>
+          <w:color w:val="FF0000"/>
+        </w:rPr>
+      </w:pPr>
+      <w:r>
+        <w:rPr>
+          <w:color w:val="FF0000"/>
+        </w:rPr>
+        <w:t>The</w:t>
+      </w:r>
+      <w:r>
+        <w:rPr>
+          <w:color w:val="FF0000"/>
+        </w:rPr>
+        <w:t> git clean command operates on untracked files.</w:t>
+      </w:r>
+    </w:p>
+    <w:p>
+      <w:r>
+        <w:t>When there is tracked and untracked changes exist, executing the default git clean command may produce a fatal error. </w:t>
+      </w:r>
+    </w:p>
+    <w:p>
+      <w:r>
+        <w:t>Step 1 is to show what will be deleted by using the -n option:</w:t>
+      </w:r>
+    </w:p>
+    <w:p>
+      <w:pPr>
+        <w:shd w:val="clear" w:color="auto" w:fill="EFF0F1"/>
+        <w:tabs>
+          <w:tab w:val="left" w:pos="916"/>
+          <w:tab w:val="left" w:pos="1832"/>
+          <w:tab w:val="left" w:pos="2748"/>
+          <w:tab w:val="left" w:pos="3664"/>
+          <w:tab w:val="left" w:pos="4580"/>
+          <w:tab w:val="left" w:pos="5496"/>
+          <w:tab w:val="left" w:pos="6412"/>
+          <w:tab w:val="left" w:pos="7328"/>
+          <w:tab w:val="left" w:pos="8244"/>
+          <w:tab w:val="left" w:pos="9160"/>
+          <w:tab w:val="left" w:pos="10076"/>
+          <w:tab w:val="left" w:pos="10992"/>
+          <w:tab w:val="left" w:pos="11908"/>
+          <w:tab w:val="left" w:pos="12824"/>
+          <w:tab w:val="left" w:pos="13740"/>
+          <w:tab w:val="left" w:pos="14656"/>
+        </w:tabs>
+        <w:spacing w:after="0" w:line="240" w:lineRule="auto"/>
+        <w:textAlignment w:val="baseline"/>
+      </w:pPr>
+      <w:proofErr w:type="gramStart"/>
+      <w:r>
+        <w:t>git</w:t>
+      </w:r>
+      <w:proofErr w:type="gramEnd"/>
+      <w:r>
+        <w:t xml:space="preserve"> clean -n</w:t>
+      </w:r>
+    </w:p>
+    <w:p/>
+    <w:p>
+      <w:r>
+        <w:t xml:space="preserve">Step </w:t>
+      </w:r>
+      <w:r>
+        <w:t xml:space="preserve">2 </w:t>
+      </w:r>
+      <w:r>
+        <w:t>- </w:t>
+      </w:r>
+      <w:r>
+        <w:rPr>
+          <w:b/>
+          <w:bCs/>
+        </w:rPr>
+        <w:t>beware: this will delete files</w:t>
+      </w:r>
+      <w:r>
+        <w:t>:</w:t>
+      </w:r>
+    </w:p>
+    <w:p>
+      <w:pPr>
+        <w:pStyle w:val="HTMLPreformatted"/>
+        <w:shd w:val="clear" w:color="auto" w:fill="EFF0F1"/>
+        <w:textAlignment w:val="baseline"/>
+        <w:rPr>
+          <w:rFonts w:asciiTheme="minorHAnsi" w:eastAsiaTheme="minorHAnsi" w:hAnsiTheme="minorHAnsi" w:cstheme="minorBidi"/>
+          <w:sz w:val="22"/>
+          <w:szCs w:val="22"/>
+          <w:lang w:eastAsia="en-US"/>
+        </w:rPr>
+      </w:pPr>
+      <w:proofErr w:type="gramStart"/>
+      <w:r>
+        <w:rPr>
+          <w:rFonts w:asciiTheme="minorHAnsi" w:eastAsiaTheme="minorHAnsi" w:hAnsiTheme="minorHAnsi" w:cstheme="minorBidi"/>
+          <w:sz w:val="22"/>
+          <w:szCs w:val="22"/>
+          <w:lang w:eastAsia="en-US"/>
+        </w:rPr>
+        <w:t>git</w:t>
+      </w:r>
+      <w:proofErr w:type="gramEnd"/>
+      <w:r>
+        <w:rPr>
+          <w:rFonts w:asciiTheme="minorHAnsi" w:eastAsiaTheme="minorHAnsi" w:hAnsiTheme="minorHAnsi" w:cstheme="minorBidi"/>
+          <w:sz w:val="22"/>
+          <w:szCs w:val="22"/>
+          <w:lang w:eastAsia="en-US"/>
+        </w:rPr>
+        <w:t xml:space="preserve"> clean -f</w:t>
+      </w:r>
+    </w:p>
+    <w:p/>
+    <w:p>
+      <w:pPr>
+        <w:numPr>
+          <w:ilvl w:val="0"/>
+          <w:numId w:val="1"/>
+        </w:numPr>
+        <w:shd w:val="clear" w:color="auto" w:fill="FFFFFF"/>
+        <w:spacing w:after="0" w:line="240" w:lineRule="auto"/>
+        <w:ind w:left="450"/>
+        <w:textAlignment w:val="baseline"/>
+      </w:pPr>
+      <w:r>
+        <w:t>To remove directories, run git clean -f -d or git clean -</w:t>
+      </w:r>
+      <w:proofErr w:type="spellStart"/>
+      <w:r>
+        <w:t>fd</w:t>
+      </w:r>
+      <w:proofErr w:type="spellEnd"/>
+    </w:p>
+    <w:p>
+      <w:pPr>
+        <w:numPr>
+          <w:ilvl w:val="0"/>
+          <w:numId w:val="1"/>
+        </w:numPr>
+        <w:shd w:val="clear" w:color="auto" w:fill="FFFFFF"/>
+        <w:spacing w:after="0" w:line="240" w:lineRule="auto"/>
+        <w:ind w:left="450"/>
+        <w:textAlignment w:val="baseline"/>
+      </w:pPr>
+      <w:r>
+        <w:t>To remove ignored files, run git clean -f -X or git clean -</w:t>
+      </w:r>
+      <w:proofErr w:type="spellStart"/>
+      <w:r>
+        <w:t>fX</w:t>
+      </w:r>
+      <w:proofErr w:type="spellEnd"/>
+    </w:p>
+    <w:p>
+      <w:pPr>
+        <w:numPr>
+          <w:ilvl w:val="0"/>
+          <w:numId w:val="1"/>
+        </w:numPr>
+        <w:shd w:val="clear" w:color="auto" w:fill="FFFFFF"/>
+        <w:spacing w:after="0" w:line="240" w:lineRule="auto"/>
+        <w:ind w:left="450"/>
+        <w:textAlignment w:val="baseline"/>
+      </w:pPr>
+      <w:r>
+        <w:t>To remove ignored and non-ignored files, run git clean -f -x or git clean -</w:t>
+      </w:r>
+      <w:proofErr w:type="spellStart"/>
+      <w:r>
+        <w:t>fx</w:t>
+      </w:r>
+      <w:proofErr w:type="spellEnd"/>
+    </w:p>
+    <w:p/>
+    <w:p>
+      <w:pPr>
+        <w:pStyle w:val="Heading2"/>
+      </w:pPr>
+      <w:r>
+        <w:lastRenderedPageBreak/>
+        <w:t xml:space="preserve">Q) </w:t>
+      </w:r>
+      <w:proofErr w:type="spellStart"/>
+      <w:proofErr w:type="gramStart"/>
+      <w:r>
+        <w:t>rm</w:t>
+      </w:r>
+      <w:proofErr w:type="spellEnd"/>
+      <w:proofErr w:type="gramEnd"/>
+    </w:p>
+    <w:p>
+      <w:r>
+        <w:rPr>
+          <w:color w:val="FF0000"/>
+        </w:rPr>
+        <w:t xml:space="preserve">The primary function of git </w:t>
+      </w:r>
+      <w:proofErr w:type="spellStart"/>
+      <w:r>
+        <w:rPr>
+          <w:color w:val="FF0000"/>
+        </w:rPr>
+        <w:t>rm</w:t>
+      </w:r>
+      <w:proofErr w:type="spellEnd"/>
+      <w:r>
+        <w:rPr>
+          <w:color w:val="FF0000"/>
+        </w:rPr>
+        <w:t xml:space="preserve"> is to remove tracked files from the Git index. </w:t>
+      </w:r>
+      <w:r>
+        <w:t xml:space="preserve">Additionally, git </w:t>
+      </w:r>
+      <w:proofErr w:type="spellStart"/>
+      <w:r>
+        <w:t>rm</w:t>
+      </w:r>
+      <w:proofErr w:type="spellEnd"/>
+      <w:r>
+        <w:t> can be used to remove files from both the staging index and the working directory. </w:t>
+      </w:r>
+    </w:p>
+    <w:p>
+      <w:r>
+        <w:t xml:space="preserve">The git </w:t>
+      </w:r>
+      <w:proofErr w:type="spellStart"/>
+      <w:r>
+        <w:t>rm</w:t>
+      </w:r>
+      <w:proofErr w:type="spellEnd"/>
+      <w:r>
+        <w:t> command operates on the current branch only. The file removal is not persisted to the repository history until a new commit is created</w:t>
+      </w:r>
+      <w:r>
+        <w:t>.</w:t>
+      </w:r>
+      <w:r>
+        <w:t xml:space="preserve"> This means that the changes here can be "undone" using common Git commands.</w:t>
+      </w:r>
+    </w:p>
+    <w:p>
+      <w:r>
+        <w:rPr>
+          <w:noProof/>
+          <w:lang w:eastAsia="en-AU"/>
+        </w:rPr>
         <w:drawing>
-          <wp:inline distT="0" distB="0" distL="0" distR="0" wp14:anchorId="22823524" wp14:editId="78332D8F">
-            <wp:extent cx="2715004" cy="323895"/>
-            <wp:effectExtent l="0" t="0" r="9525" b="0"/>
-            <wp:docPr id="13" name="Picture 13"/>
+          <wp:inline distT="0" distB="0" distL="0" distR="0" wp14:anchorId="69606709" wp14:editId="12F34454">
+            <wp:extent cx="3000794" cy="314369"/>
+            <wp:effectExtent l="0" t="0" r="0" b="9525"/>
+            <wp:docPr id="12" name="Picture 12"/>
             <wp:cNvGraphicFramePr>
               <a:graphicFrameLocks xmlns:a="http://schemas.openxmlformats.org/drawingml/2006/main" noChangeAspect="1"/>
             </wp:cNvGraphicFramePr>
@@ -5745,6 +5428,49 @@
                   <pic:spPr>
                     <a:xfrm>
                       <a:off x="0" y="0"/>
+                      <a:ext cx="3000794" cy="314369"/>
+                    </a:xfrm>
+                    <a:prstGeom prst="rect">
+                      <a:avLst/>
+                    </a:prstGeom>
+                  </pic:spPr>
+                </pic:pic>
+              </a:graphicData>
+            </a:graphic>
+          </wp:inline>
+        </w:drawing>
+      </w:r>
+    </w:p>
+    <w:p>
+      <w:r>
+        <w:rPr>
+          <w:noProof/>
+          <w:lang w:eastAsia="en-AU"/>
+        </w:rPr>
+        <w:drawing>
+          <wp:inline distT="0" distB="0" distL="0" distR="0" wp14:anchorId="22823524" wp14:editId="78332D8F">
+            <wp:extent cx="2715004" cy="323895"/>
+            <wp:effectExtent l="0" t="0" r="9525" b="0"/>
+            <wp:docPr id="13" name="Picture 13"/>
+            <wp:cNvGraphicFramePr>
+              <a:graphicFrameLocks xmlns:a="http://schemas.openxmlformats.org/drawingml/2006/main" noChangeAspect="1"/>
+            </wp:cNvGraphicFramePr>
+            <a:graphic xmlns:a="http://schemas.openxmlformats.org/drawingml/2006/main">
+              <a:graphicData uri="http://schemas.openxmlformats.org/drawingml/2006/picture">
+                <pic:pic xmlns:pic="http://schemas.openxmlformats.org/drawingml/2006/picture">
+                  <pic:nvPicPr>
+                    <pic:cNvPr id="1" name=""/>
+                    <pic:cNvPicPr/>
+                  </pic:nvPicPr>
+                  <pic:blipFill>
+                    <a:blip r:embed="rId63"/>
+                    <a:stretch>
+                      <a:fillRect/>
+                    </a:stretch>
+                  </pic:blipFill>
+                  <pic:spPr>
+                    <a:xfrm>
+                      <a:off x="0" y="0"/>
                       <a:ext cx="2715004" cy="323895"/>
                     </a:xfrm>
                     <a:prstGeom prst="rect">
@@ -5767,38 +5493,85 @@
         <w:t>Git Rewrite history</w:t>
       </w:r>
     </w:p>
-    <w:p/>
     <w:p>
       <w:pPr>
         <w:pStyle w:val="Heading2"/>
       </w:pPr>
       <w:r>
-        <w:t>Q) Git commit --</w:t>
-      </w:r>
-      <w:proofErr w:type="spellStart"/>
-      <w:r>
-        <w:t>ammend</w:t>
-      </w:r>
-      <w:proofErr w:type="spellEnd"/>
+        <w:t>Q) Git commit --amend</w:t>
+      </w:r>
+    </w:p>
+    <w:p>
+      <w:r>
+        <w:t xml:space="preserve">The git commit --amend command is a convenient way to modify </w:t>
+      </w:r>
+      <w:r>
+        <w:rPr>
+          <w:color w:val="FF0000"/>
+        </w:rPr>
+        <w:t>the most recent commit</w:t>
+      </w:r>
+      <w:r>
+        <w:t xml:space="preserve">. It lets you combine staged changes with the previous commit instead of creating an entirely new commit. It can also be used to simply edit the previous commit message without changing its snapshot. But, amending does not just alter the most recent commit, it replaces it entirely, </w:t>
+      </w:r>
+      <w:r>
+        <w:rPr>
+          <w:color w:val="FF0000"/>
+        </w:rPr>
+        <w:t>meaning the amended commit will be a new entity with its own ref</w:t>
+      </w:r>
+      <w:r>
+        <w:t>. To Git, it will look like a brand new commit. </w:t>
+      </w:r>
+    </w:p>
+    <w:p>
+      <w:r>
+        <w:drawing>
+          <wp:inline distT="0" distB="0" distL="0" distR="0" wp14:anchorId="1543EFB3" wp14:editId="7FD36AEC">
+            <wp:extent cx="4128448" cy="414572"/>
+            <wp:effectExtent l="0" t="0" r="0" b="5080"/>
+            <wp:docPr id="27" name="Picture 27"/>
+            <wp:cNvGraphicFramePr>
+              <a:graphicFrameLocks xmlns:a="http://schemas.openxmlformats.org/drawingml/2006/main" noChangeAspect="1"/>
+            </wp:cNvGraphicFramePr>
+            <a:graphic xmlns:a="http://schemas.openxmlformats.org/drawingml/2006/main">
+              <a:graphicData uri="http://schemas.openxmlformats.org/drawingml/2006/picture">
+                <pic:pic xmlns:pic="http://schemas.openxmlformats.org/drawingml/2006/picture">
+                  <pic:nvPicPr>
+                    <pic:cNvPr id="1" name=""/>
+                    <pic:cNvPicPr/>
+                  </pic:nvPicPr>
+                  <pic:blipFill>
+                    <a:blip r:embed="rId64"/>
+                    <a:stretch>
+                      <a:fillRect/>
+                    </a:stretch>
+                  </pic:blipFill>
+                  <pic:spPr>
+                    <a:xfrm>
+                      <a:off x="0" y="0"/>
+                      <a:ext cx="4173450" cy="419091"/>
+                    </a:xfrm>
+                    <a:prstGeom prst="rect">
+                      <a:avLst/>
+                    </a:prstGeom>
+                  </pic:spPr>
+                </pic:pic>
+              </a:graphicData>
+            </a:graphic>
+          </wp:inline>
+        </w:drawing>
+      </w:r>
     </w:p>
     <w:p>
       <w:r>
         <w:t>The </w:t>
       </w:r>
       <w:r>
-        <w:t>git commit --amend</w:t>
-      </w:r>
-      <w:r>
-        <w:t xml:space="preserve"> command is a convenient way to modify </w:t>
-      </w:r>
-      <w:r>
-        <w:rPr>
-          <w:color w:val="FF0000"/>
-        </w:rPr>
-        <w:t>the most recent commit</w:t>
-      </w:r>
-      <w:r>
-        <w:t>. It lets you combine staged changes with the previous commit instead of creating an entirely new commit. It can also be used to simply edit the previous commit message without changing its snapshot. But, amending does not just alter the most recent commit, it replaces it entirely, meaning the amended commit will be a new entity with its own ref. To Git, it will look like a brand new commit. </w:t>
+        <w:t>--no-edit</w:t>
+      </w:r>
+      <w:r>
+        <w:t> flag will allow you to make the amendment to your commit without changing its commit message. </w:t>
       </w:r>
     </w:p>
     <w:p>
@@ -5829,24 +5602,12 @@
     </w:p>
     <w:p>
       <w:r>
-        <w:t>To modify older or multiple commits, you can use </w:t>
-      </w:r>
-      <w:r>
-        <w:t>git rebase</w:t>
-      </w:r>
-      <w:r>
-        <w:t> to combine a sequence of commits into a new base commit.</w:t>
-      </w:r>
-    </w:p>
-    <w:p>
-      <w:r>
-        <w:t>Since your new commits will be replacing the old, it's important to not use </w:t>
-      </w:r>
-      <w:r>
-        <w:t>git rebase</w:t>
-      </w:r>
-      <w:r>
-        <w:t> on commits that have been pushed public, or it will appear that your project history disappeared.</w:t>
+        <w:t>To modify older or multiple commits, you can use git rebase to combine a sequence of commits into a new base commit.</w:t>
+      </w:r>
+    </w:p>
+    <w:p>
+      <w:r>
+        <w:t>Since your new commits will be replacing the old, it's important to not use git rebase on commits that have been pushed public, or it will appear that your project history disappeared.</w:t>
       </w:r>
     </w:p>
     <w:p/>
